--- a/数据挖掘报告.docx
+++ b/数据挖掘报告.docx
@@ -1097,52 +1097,166 @@
         <w:rPr>
           <w:rFonts w:hint="eastAsia"/>
         </w:rPr>
-        <w:t>本次实验的数据来自加州大学尔湾分校所提供的机器学习数据仓库</w:t>
-      </w:r>
-      <w:r>
-        <w:rPr>
-          <w:rFonts w:hint="eastAsia"/>
-        </w:rPr>
-        <w:t>中所提供的</w:t>
-      </w:r>
-      <w:r>
-        <w:rPr>
-          <w:rFonts w:hint="eastAsia"/>
-        </w:rPr>
-        <w:t>白</w:t>
-      </w:r>
-      <w:r>
-        <w:rPr>
-          <w:rFonts w:hint="eastAsia"/>
-        </w:rPr>
-        <w:t>葡萄</w:t>
-      </w:r>
-      <w:r>
-        <w:rPr>
-          <w:rFonts w:hint="eastAsia"/>
-        </w:rPr>
-        <w:t>酒和</w:t>
-      </w:r>
-      <w:r>
-        <w:rPr>
-          <w:rFonts w:hint="eastAsia"/>
-        </w:rPr>
-        <w:t>“</w:t>
-      </w:r>
-      <w:r>
-        <w:t>Vinho Verde</w:t>
-      </w:r>
-      <w:r>
-        <w:rPr>
-          <w:rFonts w:hint="eastAsia"/>
-        </w:rPr>
-        <w:t>”</w:t>
-      </w:r>
-      <w:r>
-        <w:rPr>
-          <w:rFonts w:hint="eastAsia"/>
-        </w:rPr>
-        <w:t>葡萄酒化学分析数据</w:t>
+        <w:t>葡萄酒曾经被视为一种奢侈品，如今</w:t>
+      </w:r>
+      <w:r>
+        <w:rPr>
+          <w:rFonts w:hint="eastAsia"/>
+        </w:rPr>
+        <w:t>已获得越来越多的消费者的喜爱与认可</w:t>
+      </w:r>
+      <w:r>
+        <w:rPr>
+          <w:rFonts w:hint="eastAsia"/>
+        </w:rPr>
+        <w:t>。葡萄牙是十大葡萄酒出口国之一，</w:t>
+      </w:r>
+      <w:r>
+        <w:rPr>
+          <w:rFonts w:hint="eastAsia"/>
+        </w:rPr>
+        <w:t>200</w:t>
+      </w:r>
+      <w:r>
+        <w:t>5</w:t>
+      </w:r>
+      <w:r>
+        <w:rPr>
+          <w:rFonts w:hint="eastAsia"/>
+        </w:rPr>
+        <w:t>年的市场份额为</w:t>
+      </w:r>
+      <w:r>
+        <w:rPr>
+          <w:rFonts w:hint="eastAsia"/>
+        </w:rPr>
+        <w:t>3.17%</w:t>
+      </w:r>
+      <w:r>
+        <w:t xml:space="preserve"> (FAO, 2008)</w:t>
+      </w:r>
+      <w:r>
+        <w:rPr>
+          <w:rFonts w:hint="eastAsia"/>
+        </w:rPr>
+        <w:t>。从</w:t>
+      </w:r>
+      <w:r>
+        <w:rPr>
+          <w:rFonts w:hint="eastAsia"/>
+        </w:rPr>
+        <w:t>1997</w:t>
+      </w:r>
+      <w:r>
+        <w:rPr>
+          <w:rFonts w:hint="eastAsia"/>
+        </w:rPr>
+        <w:t>年到</w:t>
+      </w:r>
+      <w:r>
+        <w:rPr>
+          <w:rFonts w:hint="eastAsia"/>
+        </w:rPr>
+        <w:t>2007</w:t>
+      </w:r>
+      <w:r>
+        <w:rPr>
+          <w:rFonts w:hint="eastAsia"/>
+        </w:rPr>
+        <w:t>年，其</w:t>
+      </w:r>
+      <w:r>
+        <w:rPr>
+          <w:rFonts w:hint="eastAsia"/>
+        </w:rPr>
+        <w:t>V</w:t>
+      </w:r>
+      <w:r>
+        <w:rPr>
+          <w:rFonts w:hint="eastAsia"/>
+        </w:rPr>
+        <w:t xml:space="preserve">inho </w:t>
+      </w:r>
+      <w:r>
+        <w:rPr>
+          <w:rFonts w:hint="eastAsia"/>
+        </w:rPr>
+        <w:t>V</w:t>
+      </w:r>
+      <w:r>
+        <w:rPr>
+          <w:rFonts w:hint="eastAsia"/>
+        </w:rPr>
+        <w:t>erde</w:t>
+      </w:r>
+      <w:r>
+        <w:rPr>
+          <w:rFonts w:hint="eastAsia"/>
+        </w:rPr>
+        <w:t>葡萄酒的出口量增加了</w:t>
+      </w:r>
+      <w:r>
+        <w:rPr>
+          <w:rFonts w:hint="eastAsia"/>
+        </w:rPr>
+        <w:t>36%</w:t>
+      </w:r>
+      <w:r>
+        <w:t xml:space="preserve"> (C</w:t>
+      </w:r>
+      <w:r>
+        <w:t>VRVV, 2008</w:t>
+      </w:r>
+      <w:r>
+        <w:t>)</w:t>
+      </w:r>
+      <w:r>
+        <w:rPr>
+          <w:rFonts w:hint="eastAsia"/>
+        </w:rPr>
+        <w:t>。为了</w:t>
+      </w:r>
+      <w:r>
+        <w:rPr>
+          <w:rFonts w:hint="eastAsia"/>
+        </w:rPr>
+        <w:t>保证</w:t>
+      </w:r>
+      <w:r>
+        <w:rPr>
+          <w:rFonts w:hint="eastAsia"/>
+        </w:rPr>
+        <w:t>其</w:t>
+      </w:r>
+      <w:r>
+        <w:rPr>
+          <w:rFonts w:hint="eastAsia"/>
+        </w:rPr>
+        <w:t>可持续</w:t>
+      </w:r>
+      <w:r>
+        <w:rPr>
+          <w:rFonts w:hint="eastAsia"/>
+        </w:rPr>
+        <w:t>增长，葡萄酒行业正在投资于葡萄酒制造和销售过程的新技术。</w:t>
+      </w:r>
+      <w:r>
+        <w:rPr>
+          <w:rFonts w:hint="eastAsia"/>
+        </w:rPr>
+        <w:t>在当前这一葡萄酒被日渐受追捧的市场背景下，对葡萄酒进行质量检测认定和品质分级已经越发重要</w:t>
+      </w:r>
+      <w:r>
+        <w:rPr>
+          <w:rFonts w:hint="eastAsia"/>
+        </w:rPr>
+        <w:t>。认证可以防止葡萄酒的非法掺假以保障人类健康，并保证葡萄酒市场的质量。质量评估通常是认证过程的一部分，可以用来改善葡萄酒的制造，并对葡萄酒进行</w:t>
+      </w:r>
+      <w:r>
+        <w:rPr>
+          <w:rFonts w:hint="eastAsia"/>
+        </w:rPr>
+        <w:t>质量分级</w:t>
       </w:r>
       <w:r>
         <w:rPr>
@@ -1151,22 +1265,76 @@
         <w:t xml:space="preserve"> </w:t>
       </w:r>
       <w:r>
+        <w:t>(Cortez et al., 2009)</w:t>
+      </w:r>
+      <w:r>
+        <w:rPr>
+          <w:rFonts w:hint="eastAsia"/>
+        </w:rPr>
+        <w:t>。</w:t>
+      </w:r>
+    </w:p>
+    <w:p>
+      <w:pPr>
+        <w:ind w:firstLine="480"/>
+        <w:rPr>
+          <w:rFonts w:hint="eastAsia"/>
+        </w:rPr>
+      </w:pPr>
+      <w:r>
+        <w:rPr>
+          <w:rFonts w:hint="eastAsia"/>
+        </w:rPr>
+        <w:t>葡萄酒认证一般通过物理化学和感官测试来评估</w:t>
+      </w:r>
+      <w:r>
+        <w:rPr>
+          <w:rFonts w:hint="eastAsia"/>
+        </w:rPr>
+        <w:t xml:space="preserve"> </w:t>
+      </w:r>
+      <w:r>
         <w:t>(</w:t>
       </w:r>
-      <w:r>
-        <w:rPr>
-          <w:rFonts w:hint="eastAsia"/>
-        </w:rPr>
-        <w:t>UCI</w:t>
-      </w:r>
-      <w:r>
-        <w:t xml:space="preserve"> Machine Learning Repository</w:t>
-      </w:r>
-      <w:r>
-        <w:t xml:space="preserve">, </w:t>
-      </w:r>
-      <w:r>
-        <w:t>1987</w:t>
+      <w:proofErr w:type="spellStart"/>
+      <w:r>
+        <w:t>Ebeler</w:t>
+      </w:r>
+      <w:proofErr w:type="spellEnd"/>
+      <w:r>
+        <w:t>, 1999)</w:t>
+      </w:r>
+      <w:r>
+        <w:rPr>
+          <w:rFonts w:hint="eastAsia"/>
+        </w:rPr>
+        <w:t>。常规用于描述葡萄酒特征的理化实验室测试包括测定密度、酒精或</w:t>
+      </w:r>
+      <w:r>
+        <w:rPr>
+          <w:rFonts w:hint="eastAsia"/>
+        </w:rPr>
+        <w:t>pH</w:t>
+      </w:r>
+      <w:r>
+        <w:rPr>
+          <w:rFonts w:hint="eastAsia"/>
+        </w:rPr>
+        <w:t>值，而感官测试主要依靠人类专家。应该强调的是，味觉是人类感官中最不被理解的</w:t>
+      </w:r>
+      <w:r>
+        <w:t xml:space="preserve"> (Smite &amp; </w:t>
+      </w:r>
+      <w:proofErr w:type="spellStart"/>
+      <w:r>
+        <w:t>Margo</w:t>
+      </w:r>
+      <w:r>
+        <w:t>lskee</w:t>
+      </w:r>
+      <w:proofErr w:type="spellEnd"/>
+      <w:r>
+        <w:t>, 2006</w:t>
       </w:r>
       <w:r>
         <w:t>)</w:t>
@@ -1175,121 +1343,24 @@
         <w:rPr>
           <w:rFonts w:hint="eastAsia"/>
         </w:rPr>
-        <w:t>。本数据集最初来自于</w:t>
-      </w:r>
-      <w:r>
-        <w:rPr>
-          <w:rFonts w:hint="eastAsia"/>
-        </w:rPr>
-        <w:t xml:space="preserve"> Cor</w:t>
-      </w:r>
-      <w:r>
-        <w:t>tez et al. (2009)</w:t>
-      </w:r>
-      <w:r>
-        <w:t xml:space="preserve"> </w:t>
-      </w:r>
-      <w:r>
-        <w:rPr>
-          <w:rFonts w:hint="eastAsia"/>
-        </w:rPr>
-        <w:t>的</w:t>
-      </w:r>
-      <w:r>
-        <w:rPr>
-          <w:rFonts w:hint="eastAsia"/>
-        </w:rPr>
-        <w:t>论文中。</w:t>
-      </w:r>
-      <w:r>
-        <w:rPr>
-          <w:rFonts w:hint="eastAsia"/>
-        </w:rPr>
-        <w:t>本数据集</w:t>
-      </w:r>
-      <w:r>
-        <w:rPr>
-          <w:rFonts w:hint="eastAsia"/>
-        </w:rPr>
-        <w:t>一共包含</w:t>
-      </w:r>
-      <w:r>
-        <w:rPr>
-          <w:rFonts w:hint="eastAsia"/>
-        </w:rPr>
-        <w:t>数据</w:t>
-      </w:r>
-      <w:r>
-        <w:t>4898</w:t>
-      </w:r>
-      <w:r>
-        <w:rPr>
-          <w:rFonts w:hint="eastAsia"/>
-        </w:rPr>
-        <w:t>条、字段</w:t>
-      </w:r>
-      <w:r>
-        <w:rPr>
-          <w:rFonts w:hint="eastAsia"/>
-        </w:rPr>
-        <w:t>1</w:t>
-      </w:r>
-      <w:r>
-        <w:t>2</w:t>
-      </w:r>
-      <w:r>
-        <w:rPr>
-          <w:rFonts w:hint="eastAsia"/>
-        </w:rPr>
-        <w:t>个</w:t>
-      </w:r>
-      <w:r>
-        <w:rPr>
-          <w:rFonts w:hint="eastAsia"/>
-        </w:rPr>
-        <w:t>，</w:t>
-      </w:r>
-      <w:r>
-        <w:rPr>
-          <w:rFonts w:hint="eastAsia"/>
-        </w:rPr>
-        <w:t>其中有以</w:t>
-      </w:r>
-      <w:r>
-        <w:rPr>
-          <w:rFonts w:hint="eastAsia"/>
-        </w:rPr>
-        <w:t>1</w:t>
-      </w:r>
-      <w:r>
-        <w:t>-10</w:t>
-      </w:r>
-      <w:r>
-        <w:rPr>
-          <w:rFonts w:hint="eastAsia"/>
-        </w:rPr>
-        <w:t>分对酒品质量进行评价的</w:t>
-      </w:r>
-      <w:r>
-        <w:rPr>
-          <w:rFonts w:hint="eastAsia"/>
-        </w:rPr>
-        <w:t>量化分数以及</w:t>
-      </w:r>
-      <w:r>
-        <w:rPr>
-          <w:rFonts w:hint="eastAsia"/>
-        </w:rPr>
-        <w:t>1</w:t>
-      </w:r>
-      <w:r>
-        <w:t>1</w:t>
-      </w:r>
-      <w:r>
-        <w:rPr>
-          <w:rFonts w:hint="eastAsia"/>
-        </w:rPr>
-        <w:t>个记录酒体不同理化成分的字段。</w:t>
+        <w:t>，因此葡萄酒的分类是一项困难的任务。此外，物理化学和感官分析之间的关系是复杂的，仍然没有完全理解</w:t>
+      </w:r>
+      <w:r>
+        <w:t xml:space="preserve"> (</w:t>
+      </w:r>
+      <w:proofErr w:type="spellStart"/>
+      <w:r>
+        <w:t>Legin</w:t>
+      </w:r>
+      <w:proofErr w:type="spellEnd"/>
+      <w:r>
+        <w:t xml:space="preserve"> et al., 2003)</w:t>
+      </w:r>
+      <w:r>
+        <w:rPr>
+          <w:rFonts w:hint="eastAsia"/>
+        </w:rPr>
+        <w:t>。</w:t>
       </w:r>
     </w:p>
     <w:p>
@@ -1300,55 +1371,215 @@
         <w:rPr>
           <w:rFonts w:hint="eastAsia"/>
         </w:rPr>
-        <w:t>在本实验中</w:t>
-      </w:r>
-      <w:r>
-        <w:rPr>
-          <w:rFonts w:hint="eastAsia"/>
-        </w:rPr>
-        <w:t>，我将利用这一数据集，通过</w:t>
-      </w:r>
-      <w:r>
-        <w:rPr>
-          <w:rFonts w:hint="eastAsia"/>
-        </w:rPr>
-        <w:t>不同</w:t>
-      </w:r>
-      <w:r>
-        <w:rPr>
-          <w:rFonts w:hint="eastAsia"/>
-        </w:rPr>
-        <w:t>模型对</w:t>
-      </w:r>
-      <w:r>
-        <w:rPr>
-          <w:rFonts w:hint="eastAsia"/>
-        </w:rPr>
-        <w:t>数据进行处理</w:t>
-      </w:r>
-      <w:r>
-        <w:rPr>
-          <w:rFonts w:hint="eastAsia"/>
-        </w:rPr>
-        <w:t>并对结果进行比较，</w:t>
-      </w:r>
-      <w:r>
-        <w:rPr>
-          <w:rFonts w:hint="eastAsia"/>
-        </w:rPr>
-        <w:t>以期通过相应的理化性质对酒体质量进行</w:t>
-      </w:r>
-      <w:r>
-        <w:rPr>
-          <w:rFonts w:hint="eastAsia"/>
-        </w:rPr>
-        <w:t>相对准确的预测之</w:t>
-      </w:r>
-      <w:r>
-        <w:rPr>
-          <w:rFonts w:hint="eastAsia"/>
-        </w:rPr>
-        <w:t>目的。</w:t>
+        <w:t>本次实验的数据来自加州</w:t>
+      </w:r>
+      <w:proofErr w:type="gramStart"/>
+      <w:r>
+        <w:rPr>
+          <w:rFonts w:hint="eastAsia"/>
+        </w:rPr>
+        <w:t>大学尔</w:t>
+      </w:r>
+      <w:proofErr w:type="gramEnd"/>
+      <w:r>
+        <w:rPr>
+          <w:rFonts w:hint="eastAsia"/>
+        </w:rPr>
+        <w:t>湾分校所提供的机器学习数据仓库</w:t>
+      </w:r>
+      <w:r>
+        <w:rPr>
+          <w:rFonts w:hint="eastAsia"/>
+        </w:rPr>
+        <w:t>中所提供的</w:t>
+      </w:r>
+      <w:r>
+        <w:rPr>
+          <w:rFonts w:hint="eastAsia"/>
+        </w:rPr>
+        <w:t xml:space="preserve"> </w:t>
+      </w:r>
+      <w:r>
+        <w:rPr>
+          <w:rFonts w:hint="eastAsia"/>
+        </w:rPr>
+        <w:t>“</w:t>
+      </w:r>
+      <w:r>
+        <w:t>Vinho Verde</w:t>
+      </w:r>
+      <w:r>
+        <w:rPr>
+          <w:rFonts w:hint="eastAsia"/>
+        </w:rPr>
+        <w:t>”</w:t>
+      </w:r>
+      <w:r>
+        <w:rPr>
+          <w:rFonts w:hint="eastAsia"/>
+        </w:rPr>
+        <w:t>葡萄酒化学分析数据</w:t>
+      </w:r>
+      <w:r>
+        <w:rPr>
+          <w:rFonts w:hint="eastAsia"/>
+        </w:rPr>
+        <w:t xml:space="preserve"> </w:t>
+      </w:r>
+      <w:r>
+        <w:t>(</w:t>
+      </w:r>
+      <w:r>
+        <w:rPr>
+          <w:rFonts w:hint="eastAsia"/>
+        </w:rPr>
+        <w:t>UCI</w:t>
+      </w:r>
+      <w:r>
+        <w:t xml:space="preserve"> Machine Learning Repository</w:t>
+      </w:r>
+      <w:r>
+        <w:t xml:space="preserve">, </w:t>
+      </w:r>
+      <w:r>
+        <w:t>1987</w:t>
+      </w:r>
+      <w:r>
+        <w:t>)</w:t>
+      </w:r>
+      <w:r>
+        <w:rPr>
+          <w:rFonts w:hint="eastAsia"/>
+        </w:rPr>
+        <w:t>。本数据集最初来自于</w:t>
+      </w:r>
+      <w:r>
+        <w:rPr>
+          <w:rFonts w:hint="eastAsia"/>
+        </w:rPr>
+        <w:t xml:space="preserve"> Cor</w:t>
+      </w:r>
+      <w:r>
+        <w:t>tez et al. (2009)</w:t>
+      </w:r>
+      <w:r>
+        <w:t xml:space="preserve"> </w:t>
+      </w:r>
+      <w:r>
+        <w:rPr>
+          <w:rFonts w:hint="eastAsia"/>
+        </w:rPr>
+        <w:t>的</w:t>
+      </w:r>
+      <w:r>
+        <w:rPr>
+          <w:rFonts w:hint="eastAsia"/>
+        </w:rPr>
+        <w:t>论文中。</w:t>
+      </w:r>
+      <w:r>
+        <w:rPr>
+          <w:rFonts w:hint="eastAsia"/>
+        </w:rPr>
+        <w:t>本数据集</w:t>
+      </w:r>
+      <w:r>
+        <w:rPr>
+          <w:rFonts w:hint="eastAsia"/>
+        </w:rPr>
+        <w:t>一共包含</w:t>
+      </w:r>
+      <w:r>
+        <w:rPr>
+          <w:rFonts w:hint="eastAsia"/>
+        </w:rPr>
+        <w:t>数据</w:t>
+      </w:r>
+      <w:r>
+        <w:t>4898</w:t>
+      </w:r>
+      <w:r>
+        <w:rPr>
+          <w:rFonts w:hint="eastAsia"/>
+        </w:rPr>
+        <w:t>条、字段</w:t>
+      </w:r>
+      <w:r>
+        <w:rPr>
+          <w:rFonts w:hint="eastAsia"/>
+        </w:rPr>
+        <w:t>1</w:t>
+      </w:r>
+      <w:r>
+        <w:t>2</w:t>
+      </w:r>
+      <w:r>
+        <w:rPr>
+          <w:rFonts w:hint="eastAsia"/>
+        </w:rPr>
+        <w:t>个</w:t>
+      </w:r>
+      <w:r>
+        <w:rPr>
+          <w:rFonts w:hint="eastAsia"/>
+        </w:rPr>
+        <w:t>，</w:t>
+      </w:r>
+      <w:r>
+        <w:rPr>
+          <w:rFonts w:hint="eastAsia"/>
+        </w:rPr>
+        <w:t>其中有以</w:t>
+      </w:r>
+      <w:r>
+        <w:rPr>
+          <w:rFonts w:hint="eastAsia"/>
+        </w:rPr>
+        <w:t>1</w:t>
+      </w:r>
+      <w:r>
+        <w:t>-10</w:t>
+      </w:r>
+      <w:r>
+        <w:rPr>
+          <w:rFonts w:hint="eastAsia"/>
+        </w:rPr>
+        <w:t>分对酒品质量进行评价的</w:t>
+      </w:r>
+      <w:r>
+        <w:rPr>
+          <w:rFonts w:hint="eastAsia"/>
+        </w:rPr>
+        <w:t>量化分数以及</w:t>
+      </w:r>
+      <w:r>
+        <w:rPr>
+          <w:rFonts w:hint="eastAsia"/>
+        </w:rPr>
+        <w:t>1</w:t>
+      </w:r>
+      <w:r>
+        <w:t>1</w:t>
+      </w:r>
+      <w:r>
+        <w:rPr>
+          <w:rFonts w:hint="eastAsia"/>
+        </w:rPr>
+        <w:t>个记录酒</w:t>
+      </w:r>
+      <w:proofErr w:type="gramStart"/>
+      <w:r>
+        <w:rPr>
+          <w:rFonts w:hint="eastAsia"/>
+        </w:rPr>
+        <w:t>体不同</w:t>
+      </w:r>
+      <w:proofErr w:type="gramEnd"/>
+      <w:r>
+        <w:rPr>
+          <w:rFonts w:hint="eastAsia"/>
+        </w:rPr>
+        <w:t>理化成分的字段。</w:t>
       </w:r>
     </w:p>
     <w:p>
@@ -1359,6 +1590,65 @@
         <w:rPr>
           <w:rFonts w:hint="eastAsia"/>
         </w:rPr>
+        <w:t>在本实验中</w:t>
+      </w:r>
+      <w:r>
+        <w:rPr>
+          <w:rFonts w:hint="eastAsia"/>
+        </w:rPr>
+        <w:t>，我将利用这一数据集，通过</w:t>
+      </w:r>
+      <w:r>
+        <w:rPr>
+          <w:rFonts w:hint="eastAsia"/>
+        </w:rPr>
+        <w:t>不同</w:t>
+      </w:r>
+      <w:r>
+        <w:rPr>
+          <w:rFonts w:hint="eastAsia"/>
+        </w:rPr>
+        <w:t>模型对</w:t>
+      </w:r>
+      <w:r>
+        <w:rPr>
+          <w:rFonts w:hint="eastAsia"/>
+        </w:rPr>
+        <w:t>数据进行处理</w:t>
+      </w:r>
+      <w:r>
+        <w:rPr>
+          <w:rFonts w:hint="eastAsia"/>
+        </w:rPr>
+        <w:t>并对结果进行比较，</w:t>
+      </w:r>
+      <w:r>
+        <w:rPr>
+          <w:rFonts w:hint="eastAsia"/>
+        </w:rPr>
+        <w:t>以期通过相应的理化性质对酒体质量进行</w:t>
+      </w:r>
+      <w:r>
+        <w:rPr>
+          <w:rFonts w:hint="eastAsia"/>
+        </w:rPr>
+        <w:t>相对准确的预测之</w:t>
+      </w:r>
+      <w:r>
+        <w:rPr>
+          <w:rFonts w:hint="eastAsia"/>
+        </w:rPr>
+        <w:t>目的。</w:t>
+      </w:r>
+    </w:p>
+    <w:p>
+      <w:pPr>
+        <w:ind w:firstLine="480"/>
+      </w:pPr>
+      <w:r>
+        <w:rPr>
+          <w:rFonts w:hint="eastAsia"/>
+        </w:rPr>
         <w:t>需要说明的是，本</w:t>
       </w:r>
       <w:r>
@@ -1367,12 +1657,14 @@
         </w:rPr>
         <w:t>次实验的代码均已上传</w:t>
       </w:r>
+      <w:proofErr w:type="spellStart"/>
       <w:r>
         <w:rPr>
           <w:rFonts w:hint="eastAsia"/>
         </w:rPr>
         <w:t>Github</w:t>
       </w:r>
+      <w:proofErr w:type="spellEnd"/>
       <w:r>
         <w:rPr>
           <w:rFonts w:hint="eastAsia"/>
@@ -1523,6 +1815,7 @@
         <w:rPr>
           <w:rFonts w:hint="eastAsia"/>
         </w:rPr>
+        <w:lastRenderedPageBreak/>
         <w:t>在数据预处理中，数据清洗是</w:t>
       </w:r>
       <w:r>
@@ -1576,13 +1869,27 @@
         <w:rPr>
           <w:rFonts w:hint="eastAsia"/>
         </w:rPr>
-        <w:t>数据集</w:t>
-      </w:r>
-      <w:r>
-        <w:rPr>
-          <w:rFonts w:hint="eastAsia"/>
-        </w:rPr>
-        <w:t>是否存在重复或空缺数据。</w:t>
+        <w:t>数据</w:t>
+      </w:r>
+      <w:proofErr w:type="gramStart"/>
+      <w:r>
+        <w:rPr>
+          <w:rFonts w:hint="eastAsia"/>
+        </w:rPr>
+        <w:t>集</w:t>
+      </w:r>
+      <w:r>
+        <w:rPr>
+          <w:rFonts w:hint="eastAsia"/>
+        </w:rPr>
+        <w:t>是否</w:t>
+      </w:r>
+      <w:proofErr w:type="gramEnd"/>
+      <w:r>
+        <w:rPr>
+          <w:rFonts w:hint="eastAsia"/>
+        </w:rPr>
+        <w:t>存在重复或空缺数据。</w:t>
       </w:r>
     </w:p>
     <w:p>
@@ -1601,12 +1908,14 @@
         </w:rPr>
         <w:t>Pandas</w:t>
       </w:r>
+      <w:proofErr w:type="gramStart"/>
       <w:r>
         <w:rPr>
           <w:rFonts w:hint="eastAsia"/>
         </w:rPr>
         <w:t>库并读取</w:t>
       </w:r>
+      <w:proofErr w:type="gramEnd"/>
       <w:r>
         <w:rPr>
           <w:rFonts w:hint="eastAsia"/>
@@ -1629,8 +1938,30 @@
         <w:rPr>
           <w:rFonts w:hint="eastAsia"/>
         </w:rPr>
-        <w:t>去重、去缺失值的处理。</w:t>
-      </w:r>
+        <w:t>去重、去</w:t>
+      </w:r>
+      <w:proofErr w:type="gramStart"/>
+      <w:r>
+        <w:rPr>
+          <w:rFonts w:hint="eastAsia"/>
+        </w:rPr>
+        <w:t>缺失值</w:t>
+      </w:r>
+      <w:proofErr w:type="gramEnd"/>
+      <w:r>
+        <w:rPr>
+          <w:rFonts w:hint="eastAsia"/>
+        </w:rPr>
+        <w:t>的处理。</w:t>
+      </w:r>
+    </w:p>
+    <w:p>
+      <w:pPr>
+        <w:ind w:firstLine="480"/>
+        <w:rPr>
+          <w:rFonts w:hint="eastAsia"/>
+        </w:rPr>
+      </w:pPr>
     </w:p>
     <w:tbl>
       <w:tblPr>
@@ -1720,6 +2051,8 @@
                 <w:sz w:val="21"/>
               </w:rPr>
             </w:pPr>
+            <w:proofErr w:type="spellStart"/>
+            <w:proofErr w:type="gramStart"/>
             <w:r>
               <w:rPr>
                 <w:rFonts w:ascii="Consolas" w:hAnsi="Consolas" w:cs="宋体"/>
@@ -1745,8 +2078,19 @@
                 <w:kern w:val="0"/>
                 <w:sz w:val="21"/>
               </w:rPr>
-              <w:t>drop_duplicates</w:t>
-            </w:r>
+              <w:t>drop</w:t>
+            </w:r>
+            <w:proofErr w:type="gramEnd"/>
+            <w:r>
+              <w:rPr>
+                <w:rFonts w:ascii="Consolas" w:hAnsi="Consolas" w:cs="宋体"/>
+                <w:color w:val="795E26"/>
+                <w:kern w:val="0"/>
+                <w:sz w:val="21"/>
+              </w:rPr>
+              <w:t>_duplicates</w:t>
+            </w:r>
+            <w:proofErr w:type="spellEnd"/>
             <w:r>
               <w:rPr>
                 <w:rFonts w:ascii="Consolas" w:hAnsi="Consolas" w:cs="宋体"/>
@@ -1756,6 +2100,7 @@
               </w:rPr>
               <w:t>(</w:t>
             </w:r>
+            <w:proofErr w:type="spellStart"/>
             <w:r>
               <w:rPr>
                 <w:rFonts w:ascii="Consolas" w:hAnsi="Consolas" w:cs="宋体"/>
@@ -1765,6 +2110,7 @@
               </w:rPr>
               <w:t>inplace</w:t>
             </w:r>
+            <w:proofErr w:type="spellEnd"/>
             <w:r>
               <w:rPr>
                 <w:rFonts w:ascii="Consolas" w:hAnsi="Consolas" w:cs="宋体"/>
@@ -1805,6 +2151,7 @@
                 <w:szCs w:val="15"/>
               </w:rPr>
             </w:pPr>
+            <w:proofErr w:type="spellStart"/>
             <w:r>
               <w:rPr>
                 <w:rFonts w:ascii="Consolas" w:hAnsi="Consolas" w:cs="宋体"/>
@@ -1832,6 +2179,7 @@
               </w:rPr>
               <w:t>dropna</w:t>
             </w:r>
+            <w:proofErr w:type="spellEnd"/>
             <w:r>
               <w:rPr>
                 <w:rFonts w:ascii="Consolas" w:hAnsi="Consolas" w:cs="宋体"/>
@@ -1841,6 +2189,7 @@
               </w:rPr>
               <w:t>(</w:t>
             </w:r>
+            <w:proofErr w:type="spellStart"/>
             <w:r>
               <w:rPr>
                 <w:rFonts w:ascii="Consolas" w:hAnsi="Consolas" w:cs="宋体"/>
@@ -1850,6 +2199,7 @@
               </w:rPr>
               <w:t>inplace</w:t>
             </w:r>
+            <w:proofErr w:type="spellEnd"/>
             <w:r>
               <w:rPr>
                 <w:rFonts w:ascii="Consolas" w:hAnsi="Consolas" w:cs="宋体"/>
@@ -1895,14 +2245,25 @@
               </w:rPr>
               <w:t>参数</w:t>
             </w:r>
-            <w:r>
-              <w:rPr>
-                <w:rFonts w:ascii="Consolas" w:hAnsi="Consolas" w:cs="宋体"/>
-                <w:color w:val="008000"/>
-                <w:kern w:val="0"/>
-                <w:sz w:val="21"/>
-              </w:rPr>
-              <w:t>inplace=True</w:t>
+            <w:proofErr w:type="spellStart"/>
+            <w:r>
+              <w:rPr>
+                <w:rFonts w:ascii="Consolas" w:hAnsi="Consolas" w:cs="宋体"/>
+                <w:color w:val="008000"/>
+                <w:kern w:val="0"/>
+                <w:sz w:val="21"/>
+              </w:rPr>
+              <w:t>inplace</w:t>
+            </w:r>
+            <w:proofErr w:type="spellEnd"/>
+            <w:r>
+              <w:rPr>
+                <w:rFonts w:ascii="Consolas" w:hAnsi="Consolas" w:cs="宋体"/>
+                <w:color w:val="008000"/>
+                <w:kern w:val="0"/>
+                <w:sz w:val="21"/>
+              </w:rPr>
+              <w:t>=True</w:t>
             </w:r>
             <w:r>
               <w:rPr>
@@ -1913,6 +2274,7 @@
               </w:rPr>
               <w:t>代表直接在原</w:t>
             </w:r>
+            <w:proofErr w:type="spellStart"/>
             <w:r>
               <w:rPr>
                 <w:rFonts w:ascii="Consolas" w:hAnsi="Consolas" w:cs="宋体" w:hint="eastAsia"/>
@@ -1922,6 +2284,7 @@
               </w:rPr>
               <w:t>DataFrame</w:t>
             </w:r>
+            <w:proofErr w:type="spellEnd"/>
             <w:r>
               <w:rPr>
                 <w:rFonts w:ascii="Consolas" w:hAnsi="Consolas" w:cs="宋体" w:hint="eastAsia"/>
@@ -1981,14 +2344,21 @@
         <w:rPr>
           <w:rFonts w:hint="eastAsia"/>
         </w:rPr>
-        <w:t>此处对缺失值直</w:t>
-      </w:r>
-      <w:r>
-        <w:rPr>
-          <w:rFonts w:hint="eastAsia"/>
-        </w:rPr>
-        <w:lastRenderedPageBreak/>
-        <w:t>接做删除处理，不再保留或进行插值。</w:t>
+        <w:t>此处对</w:t>
+      </w:r>
+      <w:proofErr w:type="gramStart"/>
+      <w:r>
+        <w:rPr>
+          <w:rFonts w:hint="eastAsia"/>
+        </w:rPr>
+        <w:t>缺失值</w:t>
+      </w:r>
+      <w:proofErr w:type="gramEnd"/>
+      <w:r>
+        <w:rPr>
+          <w:rFonts w:hint="eastAsia"/>
+        </w:rPr>
+        <w:t>直接做删除处理，不再保留或进行插值。</w:t>
       </w:r>
     </w:p>
     <w:p>
@@ -2044,9 +2414,6 @@
     <w:p>
       <w:pPr>
         <w:ind w:firstLine="480"/>
-        <w:rPr>
-          <w:rFonts w:hint="eastAsia"/>
-        </w:rPr>
       </w:pPr>
       <w:r>
         <w:rPr>
@@ -2164,7 +2531,21 @@
         <w:rPr>
           <w:rFonts w:hint="eastAsia"/>
         </w:rPr>
-        <w:t>值的量代表着原始分数和总体平均值之间的距离，是以标准差为单位计算。在原始分数低于平均值时</w:t>
+        <w:t>值的</w:t>
+      </w:r>
+      <w:proofErr w:type="gramStart"/>
+      <w:r>
+        <w:rPr>
+          <w:rFonts w:hint="eastAsia"/>
+        </w:rPr>
+        <w:t>量代表</w:t>
+      </w:r>
+      <w:proofErr w:type="gramEnd"/>
+      <w:r>
+        <w:rPr>
+          <w:rFonts w:hint="eastAsia"/>
+        </w:rPr>
+        <w:t>着原始分数和总体平均值之间的距离，是以标准差为单位计算。在原始分数低于平均值时</w:t>
       </w:r>
       <w:r>
         <w:rPr>
@@ -2325,31 +2706,52 @@
         <w:rPr>
           <w:rFonts w:hint="eastAsia"/>
         </w:rPr>
-        <w:t>同本实验的其他代码一样，这一部分的代码仍然已</w:t>
-      </w:r>
-      <w:hyperlink r:id="rId11" w:history="1">
-        <w:r>
-          <w:rPr>
-            <w:rStyle w:val="a9"/>
-            <w:rFonts w:hint="eastAsia"/>
-          </w:rPr>
-          <w:t>上传</w:t>
-        </w:r>
-        <w:r>
-          <w:rPr>
-            <w:rStyle w:val="a9"/>
-            <w:rFonts w:hint="eastAsia"/>
-          </w:rPr>
-          <w:t>至</w:t>
-        </w:r>
-        <w:r>
-          <w:rPr>
-            <w:rStyle w:val="a9"/>
-            <w:rFonts w:hint="eastAsia"/>
-          </w:rPr>
-          <w:t>Github</w:t>
-        </w:r>
-      </w:hyperlink>
+        <w:t>同本实验的其他代码一样，这一部分的代码</w:t>
+      </w:r>
+      <w:proofErr w:type="gramStart"/>
+      <w:r>
+        <w:rPr>
+          <w:rFonts w:hint="eastAsia"/>
+        </w:rPr>
+        <w:t>仍然已</w:t>
+      </w:r>
+      <w:proofErr w:type="gramEnd"/>
+      <w:r>
+        <w:fldChar w:fldCharType="begin"/>
+      </w:r>
+      <w:r>
+        <w:instrText>HYPERLINK "https://github.com/LisPerfect/DataMiningExp"</w:instrText>
+      </w:r>
+      <w:r>
+        <w:fldChar w:fldCharType="separate"/>
+      </w:r>
+      <w:r>
+        <w:rPr>
+          <w:rStyle w:val="a9"/>
+          <w:rFonts w:hint="eastAsia"/>
+        </w:rPr>
+        <w:t>上传</w:t>
+      </w:r>
+      <w:r>
+        <w:rPr>
+          <w:rStyle w:val="a9"/>
+          <w:rFonts w:hint="eastAsia"/>
+        </w:rPr>
+        <w:t>至</w:t>
+      </w:r>
+      <w:r>
+        <w:rPr>
+          <w:rStyle w:val="a9"/>
+          <w:rFonts w:hint="eastAsia"/>
+        </w:rPr>
+        <w:t>Github</w:t>
+      </w:r>
+      <w:r>
+        <w:rPr>
+          <w:rStyle w:val="a9"/>
+        </w:rPr>
+        <w:fldChar w:fldCharType="end"/>
+      </w:r>
       <w:r>
         <w:rPr>
           <w:rFonts w:hint="eastAsia"/>
@@ -2368,6 +2770,14 @@
         </w:rPr>
         <w:t>。</w:t>
       </w:r>
+    </w:p>
+    <w:p>
+      <w:pPr>
+        <w:ind w:firstLine="480"/>
+        <w:rPr>
+          <w:rFonts w:hint="eastAsia"/>
+        </w:rPr>
+      </w:pPr>
     </w:p>
     <w:tbl>
       <w:tblPr>
@@ -2490,6 +2900,7 @@
                 <w:sz w:val="21"/>
               </w:rPr>
             </w:pPr>
+            <w:proofErr w:type="spellStart"/>
             <w:r>
               <w:rPr>
                 <w:rFonts w:ascii="Consolas" w:hAnsi="Consolas" w:cs="宋体"/>
@@ -2499,6 +2910,7 @@
               </w:rPr>
               <w:t>df_zscore</w:t>
             </w:r>
+            <w:proofErr w:type="spellEnd"/>
             <w:r>
               <w:rPr>
                 <w:rFonts w:ascii="Consolas" w:hAnsi="Consolas" w:cs="宋体"/>
@@ -2508,6 +2920,7 @@
               </w:rPr>
               <w:t xml:space="preserve"> = </w:t>
             </w:r>
+            <w:proofErr w:type="spellStart"/>
             <w:r>
               <w:rPr>
                 <w:rFonts w:ascii="Consolas" w:hAnsi="Consolas" w:cs="宋体"/>
@@ -2535,6 +2948,7 @@
               </w:rPr>
               <w:t>copy</w:t>
             </w:r>
+            <w:proofErr w:type="spellEnd"/>
             <w:r>
               <w:rPr>
                 <w:rFonts w:ascii="Consolas" w:hAnsi="Consolas" w:cs="宋体"/>
@@ -2602,6 +3016,7 @@
                 <w:kern w:val="0"/>
                 <w:sz w:val="21"/>
               </w:rPr>
+              <w:lastRenderedPageBreak/>
               <w:t>cols</w:t>
             </w:r>
             <w:r>
@@ -2613,6 +3028,7 @@
               </w:rPr>
               <w:t xml:space="preserve"> = </w:t>
             </w:r>
+            <w:proofErr w:type="spellStart"/>
             <w:r>
               <w:rPr>
                 <w:rFonts w:ascii="Consolas" w:hAnsi="Consolas" w:cs="宋体"/>
@@ -2640,6 +3056,7 @@
               </w:rPr>
               <w:t>columns</w:t>
             </w:r>
+            <w:proofErr w:type="spellEnd"/>
             <w:r>
               <w:rPr>
                 <w:rFonts w:ascii="Consolas" w:hAnsi="Consolas" w:cs="宋体"/>
@@ -2778,6 +3195,7 @@
               </w:rPr>
               <w:t xml:space="preserve">    </w:t>
             </w:r>
+            <w:proofErr w:type="spellStart"/>
             <w:r>
               <w:rPr>
                 <w:rFonts w:ascii="Consolas" w:hAnsi="Consolas" w:cs="宋体"/>
@@ -2787,6 +3205,7 @@
               </w:rPr>
               <w:t>df_col</w:t>
             </w:r>
+            <w:proofErr w:type="spellEnd"/>
             <w:r>
               <w:rPr>
                 <w:rFonts w:ascii="Consolas" w:hAnsi="Consolas" w:cs="宋体"/>
@@ -2874,6 +3293,7 @@
               </w:rPr>
               <w:t xml:space="preserve">    </w:t>
             </w:r>
+            <w:proofErr w:type="spellStart"/>
             <w:r>
               <w:rPr>
                 <w:rFonts w:ascii="Consolas" w:hAnsi="Consolas" w:cs="宋体"/>
@@ -2883,6 +3303,7 @@
               </w:rPr>
               <w:t>z_score</w:t>
             </w:r>
+            <w:proofErr w:type="spellEnd"/>
             <w:r>
               <w:rPr>
                 <w:rFonts w:ascii="Consolas" w:hAnsi="Consolas" w:cs="宋体"/>
@@ -2892,6 +3313,7 @@
               </w:rPr>
               <w:t xml:space="preserve"> = (</w:t>
             </w:r>
+            <w:proofErr w:type="spellStart"/>
             <w:r>
               <w:rPr>
                 <w:rFonts w:ascii="Consolas" w:hAnsi="Consolas" w:cs="宋体"/>
@@ -2901,6 +3323,7 @@
               </w:rPr>
               <w:t>df_col</w:t>
             </w:r>
+            <w:proofErr w:type="spellEnd"/>
             <w:r>
               <w:rPr>
                 <w:rFonts w:ascii="Consolas" w:hAnsi="Consolas" w:cs="宋体"/>
@@ -2910,6 +3333,7 @@
               </w:rPr>
               <w:t xml:space="preserve"> - </w:t>
             </w:r>
+            <w:proofErr w:type="spellStart"/>
             <w:r>
               <w:rPr>
                 <w:rFonts w:ascii="Consolas" w:hAnsi="Consolas" w:cs="宋体"/>
@@ -2937,6 +3361,7 @@
               </w:rPr>
               <w:t>mean</w:t>
             </w:r>
+            <w:proofErr w:type="spellEnd"/>
             <w:r>
               <w:rPr>
                 <w:rFonts w:ascii="Consolas" w:hAnsi="Consolas" w:cs="宋体"/>
@@ -2946,6 +3371,7 @@
               </w:rPr>
               <w:t xml:space="preserve">()) / </w:t>
             </w:r>
+            <w:proofErr w:type="spellStart"/>
             <w:r>
               <w:rPr>
                 <w:rFonts w:ascii="Consolas" w:hAnsi="Consolas" w:cs="宋体"/>
@@ -2973,6 +3399,7 @@
               </w:rPr>
               <w:t>std</w:t>
             </w:r>
+            <w:proofErr w:type="spellEnd"/>
             <w:r>
               <w:rPr>
                 <w:rFonts w:ascii="Consolas" w:hAnsi="Consolas" w:cs="宋体"/>
@@ -3042,6 +3469,7 @@
               </w:rPr>
               <w:t xml:space="preserve">    </w:t>
             </w:r>
+            <w:proofErr w:type="spellStart"/>
             <w:r>
               <w:rPr>
                 <w:rFonts w:ascii="Consolas" w:hAnsi="Consolas" w:cs="宋体"/>
@@ -3051,6 +3479,7 @@
               </w:rPr>
               <w:t>df_zscore</w:t>
             </w:r>
+            <w:proofErr w:type="spellEnd"/>
             <w:r>
               <w:rPr>
                 <w:rFonts w:ascii="Consolas" w:hAnsi="Consolas" w:cs="宋体"/>
@@ -3078,6 +3507,7 @@
               </w:rPr>
               <w:t xml:space="preserve">] = </w:t>
             </w:r>
+            <w:proofErr w:type="spellStart"/>
             <w:r>
               <w:rPr>
                 <w:rFonts w:ascii="Consolas" w:hAnsi="Consolas" w:cs="宋体"/>
@@ -3105,6 +3535,7 @@
               </w:rPr>
               <w:t>abs</w:t>
             </w:r>
+            <w:proofErr w:type="spellEnd"/>
             <w:r>
               <w:rPr>
                 <w:rFonts w:ascii="Consolas" w:hAnsi="Consolas" w:cs="宋体"/>
@@ -3228,6 +3659,7 @@
                 <w:sz w:val="21"/>
               </w:rPr>
             </w:pPr>
+            <w:proofErr w:type="spellStart"/>
             <w:r>
               <w:rPr>
                 <w:rFonts w:ascii="Consolas" w:hAnsi="Consolas" w:cs="宋体"/>
@@ -3237,6 +3669,7 @@
               </w:rPr>
               <w:t>df_drop_outlier</w:t>
             </w:r>
+            <w:proofErr w:type="spellEnd"/>
             <w:r>
               <w:rPr>
                 <w:rFonts w:ascii="Consolas" w:hAnsi="Consolas" w:cs="宋体"/>
@@ -3246,6 +3679,8 @@
               </w:rPr>
               <w:t xml:space="preserve"> = </w:t>
             </w:r>
+            <w:proofErr w:type="spellStart"/>
+            <w:proofErr w:type="gramStart"/>
             <w:r>
               <w:rPr>
                 <w:rFonts w:ascii="Consolas" w:hAnsi="Consolas" w:cs="宋体"/>
@@ -3273,6 +3708,8 @@
               </w:rPr>
               <w:t>copy</w:t>
             </w:r>
+            <w:proofErr w:type="spellEnd"/>
+            <w:proofErr w:type="gramEnd"/>
             <w:r>
               <w:rPr>
                 <w:rFonts w:ascii="Consolas" w:hAnsi="Consolas" w:cs="宋体"/>
@@ -3393,6 +3830,7 @@
               </w:rPr>
               <w:t xml:space="preserve">    </w:t>
             </w:r>
+            <w:proofErr w:type="spellStart"/>
             <w:r>
               <w:rPr>
                 <w:rFonts w:ascii="Consolas" w:hAnsi="Consolas" w:cs="宋体"/>
@@ -3402,6 +3840,7 @@
               </w:rPr>
               <w:t>df_drop_outlier</w:t>
             </w:r>
+            <w:proofErr w:type="spellEnd"/>
             <w:r>
               <w:rPr>
                 <w:rFonts w:ascii="Consolas" w:hAnsi="Consolas" w:cs="宋体"/>
@@ -3429,6 +3868,7 @@
               </w:rPr>
               <w:t>[</w:t>
             </w:r>
+            <w:proofErr w:type="spellStart"/>
             <w:r>
               <w:rPr>
                 <w:rFonts w:ascii="Consolas" w:hAnsi="Consolas" w:cs="宋体"/>
@@ -3438,6 +3878,7 @@
               </w:rPr>
               <w:t>df_zscore</w:t>
             </w:r>
+            <w:proofErr w:type="spellEnd"/>
             <w:r>
               <w:rPr>
                 <w:rFonts w:ascii="Consolas" w:hAnsi="Consolas" w:cs="宋体"/>
@@ -3600,7 +4041,7 @@
               <w:ind w:firstLineChars="0" w:firstLine="420"/>
               <w:jc w:val="left"/>
               <w:rPr>
-                <w:rFonts w:ascii="Consolas" w:hAnsi="Consolas" w:cs="宋体" w:hint="eastAsia"/>
+                <w:rFonts w:ascii="Consolas" w:hAnsi="Consolas" w:cs="宋体"/>
                 <w:color w:val="000000"/>
                 <w:kern w:val="0"/>
                 <w:sz w:val="21"/>
@@ -3624,6 +4065,7 @@
               </w:rPr>
               <w:t>(</w:t>
             </w:r>
+            <w:proofErr w:type="spellStart"/>
             <w:r>
               <w:rPr>
                 <w:rFonts w:ascii="Consolas" w:hAnsi="Consolas" w:cs="宋体"/>
@@ -3633,6 +4075,7 @@
               </w:rPr>
               <w:t>df_drop_outlier</w:t>
             </w:r>
+            <w:proofErr w:type="spellEnd"/>
             <w:r>
               <w:rPr>
                 <w:rFonts w:ascii="Consolas" w:hAnsi="Consolas" w:cs="宋体"/>
@@ -3774,20 +4217,7 @@
         <w:rPr>
           <w:rFonts w:hint="eastAsia"/>
         </w:rPr>
-        <w:t>对输入的数据有特定的格式要求，因此数据预处理的一个重要步骤就是数据变换。</w:t>
-      </w:r>
-      <w:r>
-        <w:rPr>
-          <w:rFonts w:hint="eastAsia"/>
-        </w:rPr>
-        <w:t>数据变换是将数据从一种格式转换为另一种格式的过程。主要是对数据进行规范化的操作，将数据转换成“适当的”格式，以适用于挖掘任</w:t>
-      </w:r>
-      <w:r>
-        <w:rPr>
-          <w:rFonts w:hint="eastAsia"/>
-        </w:rPr>
-        <w:lastRenderedPageBreak/>
-        <w:t>务及算法的需要。</w:t>
+        <w:t>对输入的数据有特定的格式要求，因此数据预处理的一个重要步骤就是数据变换。数据变换是将数据从一种格式转换为另一种格式的过程。主要是对数据进行规范化的操作，将数据转换成“适当的”格式，以适用于挖掘任务及算法的需要。</w:t>
       </w:r>
     </w:p>
     <w:p>
@@ -3810,8 +4240,30 @@
         <w:rPr>
           <w:rFonts w:hint="eastAsia"/>
         </w:rPr>
-        <w:t>中对于数据变换已有相对成熟的第三方库供使用。</w:t>
-      </w:r>
+        <w:t>中对于数据变换已有相对成熟的第三</w:t>
+      </w:r>
+      <w:proofErr w:type="gramStart"/>
+      <w:r>
+        <w:rPr>
+          <w:rFonts w:hint="eastAsia"/>
+        </w:rPr>
+        <w:t>方库供</w:t>
+      </w:r>
+      <w:proofErr w:type="gramEnd"/>
+      <w:r>
+        <w:rPr>
+          <w:rFonts w:hint="eastAsia"/>
+        </w:rPr>
+        <w:t>使用。</w:t>
+      </w:r>
+    </w:p>
+    <w:p>
+      <w:pPr>
+        <w:ind w:firstLine="480"/>
+        <w:rPr>
+          <w:rFonts w:hint="eastAsia"/>
+        </w:rPr>
+      </w:pPr>
     </w:p>
     <w:tbl>
       <w:tblPr>
@@ -3901,6 +4353,7 @@
               </w:rPr>
               <w:t xml:space="preserve"> </w:t>
             </w:r>
+            <w:proofErr w:type="spellStart"/>
             <w:r>
               <w:rPr>
                 <w:rFonts w:ascii="Consolas" w:hAnsi="Consolas" w:cs="宋体"/>
@@ -3910,6 +4363,7 @@
               </w:rPr>
               <w:t>sklearn</w:t>
             </w:r>
+            <w:proofErr w:type="spellEnd"/>
             <w:r>
               <w:rPr>
                 <w:rFonts w:ascii="Consolas" w:hAnsi="Consolas" w:cs="宋体"/>
@@ -3955,7 +4409,7 @@
               <w:ind w:firstLineChars="0" w:firstLine="0"/>
               <w:jc w:val="left"/>
               <w:rPr>
-                <w:rFonts w:ascii="Consolas" w:hAnsi="Consolas" w:cs="宋体" w:hint="eastAsia"/>
+                <w:rFonts w:ascii="Consolas" w:hAnsi="Consolas" w:cs="宋体"/>
                 <w:color w:val="000000"/>
                 <w:kern w:val="0"/>
                 <w:sz w:val="21"/>
@@ -3979,6 +4433,8 @@
               </w:rPr>
               <w:t xml:space="preserve"> </w:t>
             </w:r>
+            <w:proofErr w:type="spellStart"/>
+            <w:proofErr w:type="gramStart"/>
             <w:r>
               <w:rPr>
                 <w:rFonts w:ascii="Consolas" w:hAnsi="Consolas" w:cs="宋体"/>
@@ -4006,6 +4462,8 @@
               </w:rPr>
               <w:t>preprocessing</w:t>
             </w:r>
+            <w:proofErr w:type="spellEnd"/>
+            <w:proofErr w:type="gramEnd"/>
             <w:r>
               <w:rPr>
                 <w:rFonts w:ascii="Consolas" w:hAnsi="Consolas" w:cs="宋体"/>
@@ -4033,6 +4491,7 @@
               </w:rPr>
               <w:t xml:space="preserve"> </w:t>
             </w:r>
+            <w:proofErr w:type="spellStart"/>
             <w:r>
               <w:rPr>
                 <w:rFonts w:ascii="Consolas" w:hAnsi="Consolas" w:cs="宋体"/>
@@ -4042,6 +4501,7 @@
               </w:rPr>
               <w:t>StandardScaler</w:t>
             </w:r>
+            <w:proofErr w:type="spellEnd"/>
           </w:p>
         </w:tc>
       </w:tr>
@@ -4067,6 +4527,14 @@
         </w:rPr>
         <w:t>我们在此处提前对数据进行这一处理，以备后用。</w:t>
       </w:r>
+    </w:p>
+    <w:p>
+      <w:pPr>
+        <w:ind w:firstLine="480"/>
+        <w:rPr>
+          <w:rFonts w:hint="eastAsia"/>
+        </w:rPr>
+      </w:pPr>
     </w:p>
     <w:tbl>
       <w:tblPr>
@@ -4339,6 +4807,7 @@
               </w:rPr>
               <w:t xml:space="preserve">    </w:t>
             </w:r>
+            <w:proofErr w:type="spellStart"/>
             <w:r>
               <w:rPr>
                 <w:rFonts w:ascii="Consolas" w:hAnsi="Consolas" w:cs="宋体"/>
@@ -4348,6 +4817,7 @@
               </w:rPr>
               <w:t>df_col</w:t>
             </w:r>
+            <w:proofErr w:type="spellEnd"/>
             <w:r>
               <w:rPr>
                 <w:rFonts w:ascii="Consolas" w:hAnsi="Consolas" w:cs="宋体"/>
@@ -4357,6 +4827,7 @@
               </w:rPr>
               <w:t xml:space="preserve"> = </w:t>
             </w:r>
+            <w:proofErr w:type="spellStart"/>
             <w:r>
               <w:rPr>
                 <w:rFonts w:ascii="Consolas" w:hAnsi="Consolas" w:cs="宋体"/>
@@ -4366,6 +4837,7 @@
               </w:rPr>
               <w:t>df_drop_outlier</w:t>
             </w:r>
+            <w:proofErr w:type="spellEnd"/>
             <w:r>
               <w:rPr>
                 <w:rFonts w:ascii="Consolas" w:hAnsi="Consolas" w:cs="宋体"/>
@@ -4417,6 +4889,7 @@
               </w:rPr>
               <w:t xml:space="preserve">    </w:t>
             </w:r>
+            <w:proofErr w:type="spellStart"/>
             <w:r>
               <w:rPr>
                 <w:rFonts w:ascii="Consolas" w:hAnsi="Consolas" w:cs="宋体"/>
@@ -4426,6 +4899,7 @@
               </w:rPr>
               <w:t>z_score</w:t>
             </w:r>
+            <w:proofErr w:type="spellEnd"/>
             <w:r>
               <w:rPr>
                 <w:rFonts w:ascii="Consolas" w:hAnsi="Consolas" w:cs="宋体"/>
@@ -4435,6 +4909,7 @@
               </w:rPr>
               <w:t xml:space="preserve"> = (</w:t>
             </w:r>
+            <w:proofErr w:type="spellStart"/>
             <w:r>
               <w:rPr>
                 <w:rFonts w:ascii="Consolas" w:hAnsi="Consolas" w:cs="宋体"/>
@@ -4444,6 +4919,7 @@
               </w:rPr>
               <w:t>df_col</w:t>
             </w:r>
+            <w:proofErr w:type="spellEnd"/>
             <w:r>
               <w:rPr>
                 <w:rFonts w:ascii="Consolas" w:hAnsi="Consolas" w:cs="宋体"/>
@@ -4453,6 +4929,7 @@
               </w:rPr>
               <w:t xml:space="preserve"> - </w:t>
             </w:r>
+            <w:proofErr w:type="spellStart"/>
             <w:r>
               <w:rPr>
                 <w:rFonts w:ascii="Consolas" w:hAnsi="Consolas" w:cs="宋体"/>
@@ -4460,6 +4937,55 @@
                 <w:kern w:val="0"/>
                 <w:sz w:val="21"/>
               </w:rPr>
+              <w:t>df_</w:t>
+            </w:r>
+            <w:proofErr w:type="gramStart"/>
+            <w:r>
+              <w:rPr>
+                <w:rFonts w:ascii="Consolas" w:hAnsi="Consolas" w:cs="宋体"/>
+                <w:color w:val="001080"/>
+                <w:kern w:val="0"/>
+                <w:sz w:val="21"/>
+              </w:rPr>
+              <w:t>col</w:t>
+            </w:r>
+            <w:r>
+              <w:rPr>
+                <w:rFonts w:ascii="Consolas" w:hAnsi="Consolas" w:cs="宋体"/>
+                <w:color w:val="000000"/>
+                <w:kern w:val="0"/>
+                <w:sz w:val="21"/>
+              </w:rPr>
+              <w:t>.</w:t>
+            </w:r>
+            <w:r>
+              <w:rPr>
+                <w:rFonts w:ascii="Consolas" w:hAnsi="Consolas" w:cs="宋体"/>
+                <w:color w:val="795E26"/>
+                <w:kern w:val="0"/>
+                <w:sz w:val="21"/>
+              </w:rPr>
+              <w:t>mean</w:t>
+            </w:r>
+            <w:proofErr w:type="spellEnd"/>
+            <w:proofErr w:type="gramEnd"/>
+            <w:r>
+              <w:rPr>
+                <w:rFonts w:ascii="Consolas" w:hAnsi="Consolas" w:cs="宋体"/>
+                <w:color w:val="000000"/>
+                <w:kern w:val="0"/>
+                <w:sz w:val="21"/>
+              </w:rPr>
+              <w:t xml:space="preserve">()) / </w:t>
+            </w:r>
+            <w:proofErr w:type="spellStart"/>
+            <w:r>
+              <w:rPr>
+                <w:rFonts w:ascii="Consolas" w:hAnsi="Consolas" w:cs="宋体"/>
+                <w:color w:val="001080"/>
+                <w:kern w:val="0"/>
+                <w:sz w:val="21"/>
+              </w:rPr>
               <w:t>df_col</w:t>
             </w:r>
             <w:r>
@@ -4478,44 +5004,9 @@
                 <w:kern w:val="0"/>
                 <w:sz w:val="21"/>
               </w:rPr>
-              <w:t>mean</w:t>
-            </w:r>
-            <w:r>
-              <w:rPr>
-                <w:rFonts w:ascii="Consolas" w:hAnsi="Consolas" w:cs="宋体"/>
-                <w:color w:val="000000"/>
-                <w:kern w:val="0"/>
-                <w:sz w:val="21"/>
-              </w:rPr>
-              <w:t xml:space="preserve">()) / </w:t>
-            </w:r>
-            <w:r>
-              <w:rPr>
-                <w:rFonts w:ascii="Consolas" w:hAnsi="Consolas" w:cs="宋体"/>
-                <w:color w:val="001080"/>
-                <w:kern w:val="0"/>
-                <w:sz w:val="21"/>
-              </w:rPr>
-              <w:t>df_col</w:t>
-            </w:r>
-            <w:r>
-              <w:rPr>
-                <w:rFonts w:ascii="Consolas" w:hAnsi="Consolas" w:cs="宋体"/>
-                <w:color w:val="000000"/>
-                <w:kern w:val="0"/>
-                <w:sz w:val="21"/>
-              </w:rPr>
-              <w:t>.</w:t>
-            </w:r>
-            <w:r>
-              <w:rPr>
-                <w:rFonts w:ascii="Consolas" w:hAnsi="Consolas" w:cs="宋体"/>
-                <w:color w:val="795E26"/>
-                <w:kern w:val="0"/>
-                <w:sz w:val="21"/>
-              </w:rPr>
               <w:t>std</w:t>
             </w:r>
+            <w:proofErr w:type="spellEnd"/>
             <w:r>
               <w:rPr>
                 <w:rFonts w:ascii="Consolas" w:hAnsi="Consolas" w:cs="宋体"/>
@@ -4549,6 +5040,7 @@
               </w:rPr>
               <w:t xml:space="preserve">    </w:t>
             </w:r>
+            <w:proofErr w:type="spellStart"/>
             <w:r>
               <w:rPr>
                 <w:rFonts w:ascii="Consolas" w:hAnsi="Consolas" w:cs="宋体"/>
@@ -4558,6 +5050,7 @@
               </w:rPr>
               <w:t>df_zscore</w:t>
             </w:r>
+            <w:proofErr w:type="spellEnd"/>
             <w:r>
               <w:rPr>
                 <w:rFonts w:ascii="Consolas" w:hAnsi="Consolas" w:cs="宋体"/>
@@ -4585,6 +5078,7 @@
               </w:rPr>
               <w:t xml:space="preserve">] = </w:t>
             </w:r>
+            <w:proofErr w:type="spellStart"/>
             <w:r>
               <w:rPr>
                 <w:rFonts w:ascii="Consolas" w:hAnsi="Consolas" w:cs="宋体"/>
@@ -4594,6 +5088,7 @@
               </w:rPr>
               <w:t>z_score</w:t>
             </w:r>
+            <w:proofErr w:type="spellEnd"/>
           </w:p>
           <w:p>
             <w:pPr>
@@ -4603,12 +5098,13 @@
               <w:ind w:firstLineChars="0" w:firstLine="420"/>
               <w:jc w:val="left"/>
               <w:rPr>
-                <w:rFonts w:ascii="Consolas" w:hAnsi="Consolas" w:cs="宋体" w:hint="eastAsia"/>
+                <w:rFonts w:ascii="Consolas" w:hAnsi="Consolas" w:cs="宋体"/>
                 <w:color w:val="000000"/>
                 <w:kern w:val="0"/>
                 <w:sz w:val="21"/>
               </w:rPr>
             </w:pPr>
+            <w:proofErr w:type="spellStart"/>
             <w:r>
               <w:rPr>
                 <w:rFonts w:ascii="Consolas" w:hAnsi="Consolas" w:cs="宋体"/>
@@ -4636,6 +5132,7 @@
               </w:rPr>
               <w:t>to_csv</w:t>
             </w:r>
+            <w:proofErr w:type="spellEnd"/>
             <w:r>
               <w:rPr>
                 <w:rFonts w:ascii="Consolas" w:hAnsi="Consolas" w:cs="宋体"/>
@@ -4688,6 +5185,14 @@
         </w:rPr>
         <w:t>数据集，此处将其存于本地，以备后用</w:t>
       </w:r>
+    </w:p>
+    <w:p>
+      <w:pPr>
+        <w:ind w:firstLine="480"/>
+        <w:rPr>
+          <w:rFonts w:hint="eastAsia"/>
+        </w:rPr>
+      </w:pPr>
     </w:p>
     <w:tbl>
       <w:tblPr>
@@ -4753,12 +5258,13 @@
               <w:ind w:firstLineChars="0" w:firstLine="0"/>
               <w:jc w:val="left"/>
               <w:rPr>
-                <w:rFonts w:ascii="Consolas" w:hAnsi="Consolas" w:cs="宋体" w:hint="eastAsia"/>
+                <w:rFonts w:ascii="Consolas" w:hAnsi="Consolas" w:cs="宋体"/>
                 <w:color w:val="000000"/>
                 <w:kern w:val="0"/>
                 <w:sz w:val="21"/>
               </w:rPr>
             </w:pPr>
+            <w:proofErr w:type="spellStart"/>
             <w:r>
               <w:rPr>
                 <w:rFonts w:ascii="Consolas" w:hAnsi="Consolas" w:cs="宋体"/>
@@ -4786,6 +5292,7 @@
               </w:rPr>
               <w:t>to_csv</w:t>
             </w:r>
+            <w:proofErr w:type="spellEnd"/>
             <w:r>
               <w:rPr>
                 <w:rFonts w:ascii="Consolas" w:hAnsi="Consolas" w:cs="宋体"/>
@@ -4825,9 +5332,6 @@
     <w:p>
       <w:pPr>
         <w:ind w:firstLine="480"/>
-        <w:rPr>
-          <w:rFonts w:hint="eastAsia"/>
-        </w:rPr>
       </w:pPr>
       <w:r>
         <w:rPr>
@@ -4851,31 +5355,4305 @@
         <w:rPr>
           <w:rFonts w:hint="eastAsia"/>
         </w:rPr>
-        <w:t>三、</w:t>
-      </w:r>
-      <w:r>
-        <w:t>模型</w:t>
-      </w:r>
-      <w:r>
-        <w:rPr>
-          <w:rFonts w:hint="eastAsia"/>
-        </w:rPr>
-        <w:t>提出与</w:t>
-      </w:r>
-      <w:r>
-        <w:rPr>
-          <w:rFonts w:hint="eastAsia"/>
-        </w:rPr>
-        <w:t>检验</w:t>
+        <w:t>三</w:t>
+      </w:r>
+      <w:r>
+        <w:rPr>
+          <w:rFonts w:hint="eastAsia"/>
+        </w:rPr>
+        <w:t>、</w:t>
+      </w:r>
+      <w:r>
+        <w:rPr>
+          <w:rFonts w:hint="eastAsia"/>
+        </w:rPr>
+        <w:t>数据可视化</w:t>
       </w:r>
     </w:p>
     <w:p>
       <w:pPr>
         <w:ind w:firstLine="480"/>
-        <w:rPr>
-          <w:rFonts w:hint="eastAsia"/>
-        </w:rPr>
       </w:pPr>
+      <w:r>
+        <w:rPr>
+          <w:rFonts w:hint="eastAsia"/>
+        </w:rPr>
+        <w:t>在构建模型并对数据进行回归分析之前，</w:t>
+      </w:r>
+      <w:r>
+        <w:rPr>
+          <w:rFonts w:hint="eastAsia"/>
+        </w:rPr>
+        <w:t>我们可以利用数据可视化工具对数据进行探索。数据可视化可以将抽象的数据转化为更为直观的视觉表达，有助于我们厘清研究的方向，同时对于变量选择也大有裨益。</w:t>
+      </w:r>
+    </w:p>
+    <w:p>
+      <w:pPr>
+        <w:ind w:firstLine="480"/>
+      </w:pPr>
+      <w:r>
+        <w:rPr>
+          <w:rFonts w:hint="eastAsia"/>
+        </w:rPr>
+        <w:t>在</w:t>
+      </w:r>
+      <w:r>
+        <w:rPr>
+          <w:rFonts w:hint="eastAsia"/>
+        </w:rPr>
+        <w:t>Python</w:t>
+      </w:r>
+      <w:r>
+        <w:rPr>
+          <w:rFonts w:hint="eastAsia"/>
+        </w:rPr>
+        <w:t>中有着大量成熟的</w:t>
+      </w:r>
+      <w:proofErr w:type="gramStart"/>
+      <w:r>
+        <w:rPr>
+          <w:rFonts w:hint="eastAsia"/>
+        </w:rPr>
+        <w:t>第三方库可用</w:t>
+      </w:r>
+      <w:proofErr w:type="gramEnd"/>
+      <w:r>
+        <w:rPr>
+          <w:rFonts w:hint="eastAsia"/>
+        </w:rPr>
+        <w:t>于</w:t>
+      </w:r>
+      <w:r>
+        <w:rPr>
+          <w:rFonts w:hint="eastAsia"/>
+        </w:rPr>
+        <w:t>数据的可视化。在此我们选择较为成熟的</w:t>
+      </w:r>
+      <w:r>
+        <w:rPr>
+          <w:rFonts w:hint="eastAsia"/>
+        </w:rPr>
+        <w:t>Matplotlib</w:t>
+      </w:r>
+      <w:r>
+        <w:rPr>
+          <w:rFonts w:hint="eastAsia"/>
+        </w:rPr>
+        <w:t>使用。通常，在使用数据可视化包的同时，需要配合</w:t>
+      </w:r>
+      <w:r>
+        <w:rPr>
+          <w:rFonts w:hint="eastAsia"/>
+        </w:rPr>
+        <w:t>Pandas</w:t>
+      </w:r>
+      <w:r>
+        <w:t>/</w:t>
+      </w:r>
+      <w:proofErr w:type="spellStart"/>
+      <w:r>
+        <w:t>Numpy</w:t>
+      </w:r>
+      <w:proofErr w:type="spellEnd"/>
+      <w:proofErr w:type="gramStart"/>
+      <w:r>
+        <w:rPr>
+          <w:rFonts w:hint="eastAsia"/>
+        </w:rPr>
+        <w:t>等库一同</w:t>
+      </w:r>
+      <w:proofErr w:type="gramEnd"/>
+      <w:r>
+        <w:rPr>
+          <w:rFonts w:hint="eastAsia"/>
+        </w:rPr>
+        <w:t>使用。</w:t>
+      </w:r>
+    </w:p>
+    <w:p>
+      <w:pPr>
+        <w:ind w:firstLine="480"/>
+      </w:pPr>
+    </w:p>
+    <w:tbl>
+      <w:tblPr>
+        <w:tblStyle w:val="a3"/>
+        <w:tblW w:w="0" w:type="auto"/>
+        <w:tblLook w:val="04A0" w:firstRow="1" w:lastRow="0" w:firstColumn="1" w:lastColumn="0" w:noHBand="0" w:noVBand="1"/>
+      </w:tblPr>
+      <w:tblGrid>
+        <w:gridCol w:w="8296"/>
+      </w:tblGrid>
+      <w:tr>
+        <w:tc>
+          <w:tcPr>
+            <w:tcW w:w="8296" w:type="dxa"/>
+          </w:tcPr>
+          <w:p>
+            <w:pPr>
+              <w:widowControl/>
+              <w:shd w:val="clear" w:color="auto" w:fill="FFFFFF"/>
+              <w:spacing w:line="285" w:lineRule="atLeast"/>
+              <w:ind w:firstLineChars="0" w:firstLine="0"/>
+              <w:jc w:val="left"/>
+              <w:rPr>
+                <w:rFonts w:ascii="Consolas" w:hAnsi="Consolas" w:cs="宋体"/>
+                <w:color w:val="AF00DB"/>
+                <w:kern w:val="0"/>
+                <w:sz w:val="21"/>
+              </w:rPr>
+            </w:pPr>
+            <w:r>
+              <w:rPr>
+                <w:rFonts w:ascii="Consolas" w:hAnsi="Consolas" w:cs="宋体" w:hint="eastAsia"/>
+                <w:color w:val="008000"/>
+                <w:kern w:val="0"/>
+                <w:sz w:val="21"/>
+              </w:rPr>
+              <w:t>/</w:t>
+            </w:r>
+            <w:r>
+              <w:rPr>
+                <w:rFonts w:ascii="Consolas" w:hAnsi="Consolas" w:cs="宋体"/>
+                <w:color w:val="008000"/>
+                <w:kern w:val="0"/>
+                <w:sz w:val="21"/>
+              </w:rPr>
+              <w:t xml:space="preserve">/ </w:t>
+            </w:r>
+            <w:r>
+              <w:rPr>
+                <w:rFonts w:ascii="Consolas" w:hAnsi="Consolas" w:cs="宋体"/>
+                <w:color w:val="008000"/>
+                <w:kern w:val="0"/>
+                <w:sz w:val="21"/>
+              </w:rPr>
+              <w:t>visualize.py</w:t>
+            </w:r>
+          </w:p>
+          <w:p>
+            <w:pPr>
+              <w:widowControl/>
+              <w:shd w:val="clear" w:color="auto" w:fill="FFFFFF"/>
+              <w:spacing w:line="285" w:lineRule="atLeast"/>
+              <w:ind w:firstLineChars="0" w:firstLine="0"/>
+              <w:jc w:val="left"/>
+              <w:rPr>
+                <w:rFonts w:ascii="Consolas" w:hAnsi="Consolas" w:cs="宋体"/>
+                <w:color w:val="267F99"/>
+                <w:kern w:val="0"/>
+                <w:sz w:val="21"/>
+              </w:rPr>
+            </w:pPr>
+            <w:r>
+              <w:rPr>
+                <w:rFonts w:ascii="Consolas" w:hAnsi="Consolas" w:cs="宋体"/>
+                <w:color w:val="AF00DB"/>
+                <w:kern w:val="0"/>
+                <w:sz w:val="21"/>
+              </w:rPr>
+              <w:t>import</w:t>
+            </w:r>
+            <w:r>
+              <w:rPr>
+                <w:rFonts w:ascii="Consolas" w:hAnsi="Consolas" w:cs="宋体"/>
+                <w:color w:val="000000"/>
+                <w:kern w:val="0"/>
+                <w:sz w:val="21"/>
+              </w:rPr>
+              <w:t xml:space="preserve"> </w:t>
+            </w:r>
+            <w:r>
+              <w:rPr>
+                <w:rFonts w:ascii="Consolas" w:hAnsi="Consolas" w:cs="宋体"/>
+                <w:color w:val="267F99"/>
+                <w:kern w:val="0"/>
+                <w:sz w:val="21"/>
+              </w:rPr>
+              <w:t>pandas</w:t>
+            </w:r>
+            <w:r>
+              <w:rPr>
+                <w:rFonts w:ascii="Consolas" w:hAnsi="Consolas" w:cs="宋体"/>
+                <w:color w:val="000000"/>
+                <w:kern w:val="0"/>
+                <w:sz w:val="21"/>
+              </w:rPr>
+              <w:t xml:space="preserve"> </w:t>
+            </w:r>
+            <w:r>
+              <w:rPr>
+                <w:rFonts w:ascii="Consolas" w:hAnsi="Consolas" w:cs="宋体"/>
+                <w:color w:val="AF00DB"/>
+                <w:kern w:val="0"/>
+                <w:sz w:val="21"/>
+              </w:rPr>
+              <w:t>as</w:t>
+            </w:r>
+            <w:r>
+              <w:rPr>
+                <w:rFonts w:ascii="Consolas" w:hAnsi="Consolas" w:cs="宋体"/>
+                <w:color w:val="000000"/>
+                <w:kern w:val="0"/>
+                <w:sz w:val="21"/>
+              </w:rPr>
+              <w:t xml:space="preserve"> </w:t>
+            </w:r>
+            <w:r>
+              <w:rPr>
+                <w:rFonts w:ascii="Consolas" w:hAnsi="Consolas" w:cs="宋体"/>
+                <w:color w:val="267F99"/>
+                <w:kern w:val="0"/>
+                <w:sz w:val="21"/>
+              </w:rPr>
+              <w:t>pd</w:t>
+            </w:r>
+          </w:p>
+          <w:p>
+            <w:pPr>
+              <w:widowControl/>
+              <w:shd w:val="clear" w:color="auto" w:fill="FFFFFF"/>
+              <w:spacing w:line="285" w:lineRule="atLeast"/>
+              <w:ind w:firstLineChars="0" w:firstLine="0"/>
+              <w:jc w:val="left"/>
+              <w:rPr>
+                <w:rFonts w:ascii="Consolas" w:hAnsi="Consolas" w:cs="宋体" w:hint="eastAsia"/>
+                <w:color w:val="AF00DB"/>
+                <w:kern w:val="0"/>
+                <w:sz w:val="21"/>
+              </w:rPr>
+            </w:pPr>
+            <w:r>
+              <w:rPr>
+                <w:rFonts w:ascii="Consolas" w:hAnsi="Consolas" w:cs="宋体"/>
+                <w:color w:val="AF00DB"/>
+                <w:kern w:val="0"/>
+                <w:sz w:val="21"/>
+              </w:rPr>
+              <w:t xml:space="preserve">import </w:t>
+            </w:r>
+            <w:r>
+              <w:rPr>
+                <w:rFonts w:ascii="Consolas" w:hAnsi="Consolas" w:cs="宋体"/>
+                <w:color w:val="267F99"/>
+                <w:kern w:val="0"/>
+                <w:sz w:val="21"/>
+              </w:rPr>
+              <w:t xml:space="preserve">seaborn </w:t>
+            </w:r>
+            <w:r>
+              <w:rPr>
+                <w:rFonts w:ascii="Consolas" w:hAnsi="Consolas" w:cs="宋体"/>
+                <w:color w:val="AF00DB"/>
+                <w:kern w:val="0"/>
+                <w:sz w:val="21"/>
+              </w:rPr>
+              <w:t xml:space="preserve">as </w:t>
+            </w:r>
+            <w:proofErr w:type="spellStart"/>
+            <w:r>
+              <w:rPr>
+                <w:rFonts w:ascii="Consolas" w:hAnsi="Consolas" w:cs="宋体"/>
+                <w:color w:val="267F99"/>
+                <w:kern w:val="0"/>
+                <w:sz w:val="21"/>
+              </w:rPr>
+              <w:t>sns</w:t>
+            </w:r>
+            <w:proofErr w:type="spellEnd"/>
+          </w:p>
+          <w:p>
+            <w:pPr>
+              <w:widowControl/>
+              <w:shd w:val="clear" w:color="auto" w:fill="FFFFFF"/>
+              <w:spacing w:line="285" w:lineRule="atLeast"/>
+              <w:ind w:firstLineChars="0" w:firstLine="0"/>
+              <w:jc w:val="left"/>
+              <w:rPr>
+                <w:rFonts w:ascii="Consolas" w:hAnsi="Consolas" w:cs="宋体"/>
+                <w:color w:val="000000"/>
+                <w:kern w:val="0"/>
+                <w:sz w:val="21"/>
+              </w:rPr>
+            </w:pPr>
+            <w:r>
+              <w:rPr>
+                <w:rFonts w:ascii="Consolas" w:hAnsi="Consolas" w:cs="宋体"/>
+                <w:color w:val="AF00DB"/>
+                <w:kern w:val="0"/>
+                <w:sz w:val="21"/>
+              </w:rPr>
+              <w:t>import</w:t>
+            </w:r>
+            <w:r>
+              <w:rPr>
+                <w:rFonts w:ascii="Consolas" w:hAnsi="Consolas" w:cs="宋体"/>
+                <w:color w:val="000000"/>
+                <w:kern w:val="0"/>
+                <w:sz w:val="21"/>
+              </w:rPr>
+              <w:t xml:space="preserve"> </w:t>
+            </w:r>
+            <w:proofErr w:type="spellStart"/>
+            <w:r>
+              <w:rPr>
+                <w:rFonts w:ascii="Consolas" w:hAnsi="Consolas" w:cs="宋体"/>
+                <w:color w:val="267F99"/>
+                <w:kern w:val="0"/>
+                <w:sz w:val="21"/>
+              </w:rPr>
+              <w:t>numpy</w:t>
+            </w:r>
+            <w:proofErr w:type="spellEnd"/>
+            <w:r>
+              <w:rPr>
+                <w:rFonts w:ascii="Consolas" w:hAnsi="Consolas" w:cs="宋体"/>
+                <w:color w:val="000000"/>
+                <w:kern w:val="0"/>
+                <w:sz w:val="21"/>
+              </w:rPr>
+              <w:t xml:space="preserve"> </w:t>
+            </w:r>
+            <w:r>
+              <w:rPr>
+                <w:rFonts w:ascii="Consolas" w:hAnsi="Consolas" w:cs="宋体"/>
+                <w:color w:val="AF00DB"/>
+                <w:kern w:val="0"/>
+                <w:sz w:val="21"/>
+              </w:rPr>
+              <w:t>as</w:t>
+            </w:r>
+            <w:r>
+              <w:rPr>
+                <w:rFonts w:ascii="Consolas" w:hAnsi="Consolas" w:cs="宋体"/>
+                <w:color w:val="000000"/>
+                <w:kern w:val="0"/>
+                <w:sz w:val="21"/>
+              </w:rPr>
+              <w:t xml:space="preserve"> </w:t>
+            </w:r>
+            <w:r>
+              <w:rPr>
+                <w:rFonts w:ascii="Consolas" w:hAnsi="Consolas" w:cs="宋体"/>
+                <w:color w:val="267F99"/>
+                <w:kern w:val="0"/>
+                <w:sz w:val="21"/>
+              </w:rPr>
+              <w:t>np</w:t>
+            </w:r>
+          </w:p>
+          <w:p>
+            <w:pPr>
+              <w:widowControl/>
+              <w:shd w:val="clear" w:color="auto" w:fill="FFFFFF"/>
+              <w:spacing w:line="285" w:lineRule="atLeast"/>
+              <w:ind w:firstLineChars="0" w:firstLine="0"/>
+              <w:jc w:val="left"/>
+              <w:rPr>
+                <w:rFonts w:ascii="Consolas" w:hAnsi="Consolas" w:cs="宋体"/>
+                <w:color w:val="000000"/>
+                <w:kern w:val="0"/>
+                <w:sz w:val="21"/>
+              </w:rPr>
+            </w:pPr>
+            <w:r>
+              <w:rPr>
+                <w:rFonts w:ascii="Consolas" w:hAnsi="Consolas" w:cs="宋体"/>
+                <w:color w:val="AF00DB"/>
+                <w:kern w:val="0"/>
+                <w:sz w:val="21"/>
+              </w:rPr>
+              <w:t>from</w:t>
+            </w:r>
+            <w:r>
+              <w:rPr>
+                <w:rFonts w:ascii="Consolas" w:hAnsi="Consolas" w:cs="宋体"/>
+                <w:color w:val="000000"/>
+                <w:kern w:val="0"/>
+                <w:sz w:val="21"/>
+              </w:rPr>
+              <w:t xml:space="preserve"> </w:t>
+            </w:r>
+            <w:r>
+              <w:rPr>
+                <w:rFonts w:ascii="Consolas" w:hAnsi="Consolas" w:cs="宋体"/>
+                <w:color w:val="267F99"/>
+                <w:kern w:val="0"/>
+                <w:sz w:val="21"/>
+              </w:rPr>
+              <w:t>matplotlib</w:t>
+            </w:r>
+            <w:r>
+              <w:rPr>
+                <w:rFonts w:ascii="Consolas" w:hAnsi="Consolas" w:cs="宋体"/>
+                <w:color w:val="000000"/>
+                <w:kern w:val="0"/>
+                <w:sz w:val="21"/>
+              </w:rPr>
+              <w:t xml:space="preserve"> </w:t>
+            </w:r>
+            <w:r>
+              <w:rPr>
+                <w:rFonts w:ascii="Consolas" w:hAnsi="Consolas" w:cs="宋体"/>
+                <w:color w:val="AF00DB"/>
+                <w:kern w:val="0"/>
+                <w:sz w:val="21"/>
+              </w:rPr>
+              <w:t>import</w:t>
+            </w:r>
+            <w:r>
+              <w:rPr>
+                <w:rFonts w:ascii="Consolas" w:hAnsi="Consolas" w:cs="宋体"/>
+                <w:color w:val="000000"/>
+                <w:kern w:val="0"/>
+                <w:sz w:val="21"/>
+              </w:rPr>
+              <w:t xml:space="preserve"> </w:t>
+            </w:r>
+            <w:proofErr w:type="spellStart"/>
+            <w:r>
+              <w:rPr>
+                <w:rFonts w:ascii="Consolas" w:hAnsi="Consolas" w:cs="宋体"/>
+                <w:color w:val="267F99"/>
+                <w:kern w:val="0"/>
+                <w:sz w:val="21"/>
+              </w:rPr>
+              <w:t>pyplot</w:t>
+            </w:r>
+            <w:proofErr w:type="spellEnd"/>
+            <w:r>
+              <w:rPr>
+                <w:rFonts w:ascii="Consolas" w:hAnsi="Consolas" w:cs="宋体"/>
+                <w:color w:val="000000"/>
+                <w:kern w:val="0"/>
+                <w:sz w:val="21"/>
+              </w:rPr>
+              <w:t xml:space="preserve"> </w:t>
+            </w:r>
+            <w:r>
+              <w:rPr>
+                <w:rFonts w:ascii="Consolas" w:hAnsi="Consolas" w:cs="宋体"/>
+                <w:color w:val="AF00DB"/>
+                <w:kern w:val="0"/>
+                <w:sz w:val="21"/>
+              </w:rPr>
+              <w:t>as</w:t>
+            </w:r>
+            <w:r>
+              <w:rPr>
+                <w:rFonts w:ascii="Consolas" w:hAnsi="Consolas" w:cs="宋体"/>
+                <w:color w:val="000000"/>
+                <w:kern w:val="0"/>
+                <w:sz w:val="21"/>
+              </w:rPr>
+              <w:t xml:space="preserve"> </w:t>
+            </w:r>
+            <w:proofErr w:type="spellStart"/>
+            <w:r>
+              <w:rPr>
+                <w:rFonts w:ascii="Consolas" w:hAnsi="Consolas" w:cs="宋体"/>
+                <w:color w:val="267F99"/>
+                <w:kern w:val="0"/>
+                <w:sz w:val="21"/>
+              </w:rPr>
+              <w:t>plt</w:t>
+            </w:r>
+            <w:proofErr w:type="spellEnd"/>
+          </w:p>
+          <w:p>
+            <w:pPr>
+              <w:widowControl/>
+              <w:shd w:val="clear" w:color="auto" w:fill="FFFFFF"/>
+              <w:spacing w:line="285" w:lineRule="atLeast"/>
+              <w:ind w:firstLineChars="0" w:firstLine="0"/>
+              <w:jc w:val="left"/>
+              <w:rPr>
+                <w:rFonts w:ascii="Consolas" w:hAnsi="Consolas" w:cs="宋体"/>
+                <w:color w:val="000000"/>
+                <w:kern w:val="0"/>
+                <w:sz w:val="21"/>
+              </w:rPr>
+            </w:pPr>
+            <w:proofErr w:type="spellStart"/>
+            <w:r>
+              <w:rPr>
+                <w:rFonts w:ascii="Consolas" w:hAnsi="Consolas" w:cs="宋体"/>
+                <w:color w:val="267F99"/>
+                <w:kern w:val="0"/>
+                <w:sz w:val="21"/>
+              </w:rPr>
+              <w:t>plt</w:t>
+            </w:r>
+            <w:r>
+              <w:rPr>
+                <w:rFonts w:ascii="Consolas" w:hAnsi="Consolas" w:cs="宋体"/>
+                <w:color w:val="000000"/>
+                <w:kern w:val="0"/>
+                <w:sz w:val="21"/>
+              </w:rPr>
+              <w:t>.</w:t>
+            </w:r>
+            <w:r>
+              <w:rPr>
+                <w:rFonts w:ascii="Consolas" w:hAnsi="Consolas" w:cs="宋体"/>
+                <w:color w:val="001080"/>
+                <w:kern w:val="0"/>
+                <w:sz w:val="21"/>
+              </w:rPr>
+              <w:t>rcParams</w:t>
+            </w:r>
+            <w:proofErr w:type="spellEnd"/>
+            <w:r>
+              <w:rPr>
+                <w:rFonts w:ascii="Consolas" w:hAnsi="Consolas" w:cs="宋体"/>
+                <w:color w:val="000000"/>
+                <w:kern w:val="0"/>
+                <w:sz w:val="21"/>
+              </w:rPr>
+              <w:t>[</w:t>
+            </w:r>
+            <w:r>
+              <w:rPr>
+                <w:rFonts w:ascii="Consolas" w:hAnsi="Consolas" w:cs="宋体"/>
+                <w:color w:val="A31515"/>
+                <w:kern w:val="0"/>
+                <w:sz w:val="21"/>
+              </w:rPr>
+              <w:t>"</w:t>
+            </w:r>
+            <w:proofErr w:type="spellStart"/>
+            <w:r>
+              <w:rPr>
+                <w:rFonts w:ascii="Consolas" w:hAnsi="Consolas" w:cs="宋体"/>
+                <w:color w:val="A31515"/>
+                <w:kern w:val="0"/>
+                <w:sz w:val="21"/>
+              </w:rPr>
+              <w:t>font.sans</w:t>
+            </w:r>
+            <w:proofErr w:type="spellEnd"/>
+            <w:r>
+              <w:rPr>
+                <w:rFonts w:ascii="Consolas" w:hAnsi="Consolas" w:cs="宋体"/>
+                <w:color w:val="A31515"/>
+                <w:kern w:val="0"/>
+                <w:sz w:val="21"/>
+              </w:rPr>
+              <w:t>-serif"</w:t>
+            </w:r>
+            <w:r>
+              <w:rPr>
+                <w:rFonts w:ascii="Consolas" w:hAnsi="Consolas" w:cs="宋体"/>
+                <w:color w:val="000000"/>
+                <w:kern w:val="0"/>
+                <w:sz w:val="21"/>
+              </w:rPr>
+              <w:t>]=[</w:t>
+            </w:r>
+            <w:r>
+              <w:rPr>
+                <w:rFonts w:ascii="Consolas" w:hAnsi="Consolas" w:cs="宋体"/>
+                <w:color w:val="A31515"/>
+                <w:kern w:val="0"/>
+                <w:sz w:val="21"/>
+              </w:rPr>
+              <w:t>"</w:t>
+            </w:r>
+            <w:proofErr w:type="spellStart"/>
+            <w:r>
+              <w:rPr>
+                <w:rFonts w:ascii="Consolas" w:hAnsi="Consolas" w:cs="宋体"/>
+                <w:color w:val="A31515"/>
+                <w:kern w:val="0"/>
+                <w:sz w:val="21"/>
+              </w:rPr>
+              <w:t>SimHei</w:t>
+            </w:r>
+            <w:proofErr w:type="spellEnd"/>
+            <w:r>
+              <w:rPr>
+                <w:rFonts w:ascii="Consolas" w:hAnsi="Consolas" w:cs="宋体"/>
+                <w:color w:val="A31515"/>
+                <w:kern w:val="0"/>
+                <w:sz w:val="21"/>
+              </w:rPr>
+              <w:t>"</w:t>
+            </w:r>
+            <w:r>
+              <w:rPr>
+                <w:rFonts w:ascii="Consolas" w:hAnsi="Consolas" w:cs="宋体"/>
+                <w:color w:val="000000"/>
+                <w:kern w:val="0"/>
+                <w:sz w:val="21"/>
+              </w:rPr>
+              <w:t xml:space="preserve">] </w:t>
+            </w:r>
+            <w:r>
+              <w:rPr>
+                <w:rFonts w:ascii="Consolas" w:hAnsi="Consolas" w:cs="宋体"/>
+                <w:color w:val="008000"/>
+                <w:kern w:val="0"/>
+                <w:sz w:val="21"/>
+              </w:rPr>
+              <w:t>#</w:t>
+            </w:r>
+            <w:r>
+              <w:rPr>
+                <w:rFonts w:ascii="Consolas" w:hAnsi="Consolas" w:cs="宋体"/>
+                <w:color w:val="008000"/>
+                <w:kern w:val="0"/>
+                <w:sz w:val="21"/>
+              </w:rPr>
+              <w:t>设置中文字体，防止</w:t>
+            </w:r>
+            <w:r>
+              <w:rPr>
+                <w:rFonts w:ascii="Consolas" w:hAnsi="Consolas" w:cs="宋体" w:hint="eastAsia"/>
+                <w:color w:val="008000"/>
+                <w:kern w:val="0"/>
+                <w:sz w:val="21"/>
+              </w:rPr>
+              <w:t>图像中的中文变成</w:t>
+            </w:r>
+            <w:r>
+              <w:rPr>
+                <w:rFonts w:ascii="Consolas" w:hAnsi="Consolas" w:cs="宋体"/>
+                <w:color w:val="008000"/>
+                <w:kern w:val="0"/>
+                <w:sz w:val="21"/>
+              </w:rPr>
+              <w:t>乱码</w:t>
+            </w:r>
+          </w:p>
+          <w:p>
+            <w:pPr>
+              <w:widowControl/>
+              <w:shd w:val="clear" w:color="auto" w:fill="FFFFFF"/>
+              <w:spacing w:line="285" w:lineRule="atLeast"/>
+              <w:ind w:firstLineChars="0" w:firstLine="0"/>
+              <w:jc w:val="left"/>
+              <w:rPr>
+                <w:rFonts w:ascii="Consolas" w:hAnsi="Consolas" w:cs="宋体"/>
+                <w:color w:val="008000"/>
+                <w:kern w:val="0"/>
+                <w:sz w:val="21"/>
+              </w:rPr>
+            </w:pPr>
+            <w:proofErr w:type="spellStart"/>
+            <w:r>
+              <w:rPr>
+                <w:rFonts w:ascii="Consolas" w:hAnsi="Consolas" w:cs="宋体"/>
+                <w:color w:val="267F99"/>
+                <w:kern w:val="0"/>
+                <w:sz w:val="21"/>
+              </w:rPr>
+              <w:t>plt</w:t>
+            </w:r>
+            <w:r>
+              <w:rPr>
+                <w:rFonts w:ascii="Consolas" w:hAnsi="Consolas" w:cs="宋体"/>
+                <w:color w:val="000000"/>
+                <w:kern w:val="0"/>
+                <w:sz w:val="21"/>
+              </w:rPr>
+              <w:t>.</w:t>
+            </w:r>
+            <w:r>
+              <w:rPr>
+                <w:rFonts w:ascii="Consolas" w:hAnsi="Consolas" w:cs="宋体"/>
+                <w:color w:val="001080"/>
+                <w:kern w:val="0"/>
+                <w:sz w:val="21"/>
+              </w:rPr>
+              <w:t>rcParams</w:t>
+            </w:r>
+            <w:proofErr w:type="spellEnd"/>
+            <w:r>
+              <w:rPr>
+                <w:rFonts w:ascii="Consolas" w:hAnsi="Consolas" w:cs="宋体"/>
+                <w:color w:val="000000"/>
+                <w:kern w:val="0"/>
+                <w:sz w:val="21"/>
+              </w:rPr>
+              <w:t>[</w:t>
+            </w:r>
+            <w:r>
+              <w:rPr>
+                <w:rFonts w:ascii="Consolas" w:hAnsi="Consolas" w:cs="宋体"/>
+                <w:color w:val="A31515"/>
+                <w:kern w:val="0"/>
+                <w:sz w:val="21"/>
+              </w:rPr>
+              <w:t>"</w:t>
+            </w:r>
+            <w:proofErr w:type="spellStart"/>
+            <w:r>
+              <w:rPr>
+                <w:rFonts w:ascii="Consolas" w:hAnsi="Consolas" w:cs="宋体"/>
+                <w:color w:val="A31515"/>
+                <w:kern w:val="0"/>
+                <w:sz w:val="21"/>
+              </w:rPr>
+              <w:t>axes.unicode_minus</w:t>
+            </w:r>
+            <w:proofErr w:type="spellEnd"/>
+            <w:r>
+              <w:rPr>
+                <w:rFonts w:ascii="Consolas" w:hAnsi="Consolas" w:cs="宋体"/>
+                <w:color w:val="A31515"/>
+                <w:kern w:val="0"/>
+                <w:sz w:val="21"/>
+              </w:rPr>
+              <w:t>"</w:t>
+            </w:r>
+            <w:r>
+              <w:rPr>
+                <w:rFonts w:ascii="Consolas" w:hAnsi="Consolas" w:cs="宋体"/>
+                <w:color w:val="000000"/>
+                <w:kern w:val="0"/>
+                <w:sz w:val="21"/>
+              </w:rPr>
+              <w:t>]=</w:t>
+            </w:r>
+            <w:r>
+              <w:rPr>
+                <w:rFonts w:ascii="Consolas" w:hAnsi="Consolas" w:cs="宋体"/>
+                <w:color w:val="0000FF"/>
+                <w:kern w:val="0"/>
+                <w:sz w:val="21"/>
+              </w:rPr>
+              <w:t>False</w:t>
+            </w:r>
+            <w:r>
+              <w:rPr>
+                <w:rFonts w:ascii="Consolas" w:hAnsi="Consolas" w:cs="宋体"/>
+                <w:color w:val="000000"/>
+                <w:kern w:val="0"/>
+                <w:sz w:val="21"/>
+              </w:rPr>
+              <w:t xml:space="preserve"> </w:t>
+            </w:r>
+            <w:r>
+              <w:rPr>
+                <w:rFonts w:ascii="Consolas" w:hAnsi="Consolas" w:cs="宋体"/>
+                <w:color w:val="008000"/>
+                <w:kern w:val="0"/>
+                <w:sz w:val="21"/>
+              </w:rPr>
+              <w:t>#</w:t>
+            </w:r>
+            <w:r>
+              <w:rPr>
+                <w:rFonts w:ascii="Consolas" w:hAnsi="Consolas" w:cs="宋体"/>
+                <w:color w:val="008000"/>
+                <w:kern w:val="0"/>
+                <w:sz w:val="21"/>
+              </w:rPr>
+              <w:t>该语句解决图像中的</w:t>
+            </w:r>
+            <w:r>
+              <w:rPr>
+                <w:rFonts w:ascii="Consolas" w:hAnsi="Consolas" w:cs="宋体"/>
+                <w:color w:val="008000"/>
+                <w:kern w:val="0"/>
+                <w:sz w:val="21"/>
+              </w:rPr>
+              <w:t>“-”</w:t>
+            </w:r>
+            <w:r>
+              <w:rPr>
+                <w:rFonts w:ascii="Consolas" w:hAnsi="Consolas" w:cs="宋体"/>
+                <w:color w:val="008000"/>
+                <w:kern w:val="0"/>
+                <w:sz w:val="21"/>
+              </w:rPr>
+              <w:t>负号的乱码问题</w:t>
+            </w:r>
+          </w:p>
+          <w:p>
+            <w:pPr>
+              <w:widowControl/>
+              <w:shd w:val="clear" w:color="auto" w:fill="FFFFFF"/>
+              <w:spacing w:line="285" w:lineRule="atLeast"/>
+              <w:ind w:firstLineChars="0" w:firstLine="0"/>
+              <w:jc w:val="left"/>
+              <w:rPr>
+                <w:rFonts w:ascii="Consolas" w:hAnsi="Consolas" w:cs="宋体"/>
+                <w:color w:val="000000"/>
+                <w:kern w:val="0"/>
+                <w:sz w:val="21"/>
+              </w:rPr>
+            </w:pPr>
+            <w:r>
+              <w:rPr>
+                <w:rFonts w:ascii="Consolas" w:hAnsi="Consolas" w:cs="宋体"/>
+                <w:color w:val="AF00DB"/>
+                <w:kern w:val="0"/>
+                <w:sz w:val="21"/>
+              </w:rPr>
+              <w:t>from</w:t>
+            </w:r>
+            <w:r>
+              <w:rPr>
+                <w:rFonts w:ascii="Consolas" w:hAnsi="Consolas" w:cs="宋体"/>
+                <w:color w:val="000000"/>
+                <w:kern w:val="0"/>
+                <w:sz w:val="21"/>
+              </w:rPr>
+              <w:t xml:space="preserve"> </w:t>
+            </w:r>
+            <w:r>
+              <w:rPr>
+                <w:rFonts w:ascii="Consolas" w:hAnsi="Consolas" w:cs="宋体"/>
+                <w:color w:val="267F99"/>
+                <w:kern w:val="0"/>
+                <w:sz w:val="21"/>
+              </w:rPr>
+              <w:t>pandas</w:t>
+            </w:r>
+            <w:r>
+              <w:rPr>
+                <w:rFonts w:ascii="Consolas" w:hAnsi="Consolas" w:cs="宋体"/>
+                <w:color w:val="000000"/>
+                <w:kern w:val="0"/>
+                <w:sz w:val="21"/>
+              </w:rPr>
+              <w:t xml:space="preserve"> </w:t>
+            </w:r>
+            <w:r>
+              <w:rPr>
+                <w:rFonts w:ascii="Consolas" w:hAnsi="Consolas" w:cs="宋体"/>
+                <w:color w:val="AF00DB"/>
+                <w:kern w:val="0"/>
+                <w:sz w:val="21"/>
+              </w:rPr>
+              <w:t>import</w:t>
+            </w:r>
+            <w:r>
+              <w:rPr>
+                <w:rFonts w:ascii="Consolas" w:hAnsi="Consolas" w:cs="宋体"/>
+                <w:color w:val="000000"/>
+                <w:kern w:val="0"/>
+                <w:sz w:val="21"/>
+              </w:rPr>
+              <w:t xml:space="preserve"> </w:t>
+            </w:r>
+            <w:proofErr w:type="spellStart"/>
+            <w:r>
+              <w:rPr>
+                <w:rFonts w:ascii="Consolas" w:hAnsi="Consolas" w:cs="宋体"/>
+                <w:color w:val="795E26"/>
+                <w:kern w:val="0"/>
+                <w:sz w:val="21"/>
+              </w:rPr>
+              <w:t>read_csv</w:t>
+            </w:r>
+            <w:proofErr w:type="spellEnd"/>
+          </w:p>
+          <w:p>
+            <w:pPr>
+              <w:widowControl/>
+              <w:shd w:val="clear" w:color="auto" w:fill="FFFFFF"/>
+              <w:spacing w:line="285" w:lineRule="atLeast"/>
+              <w:ind w:firstLineChars="0" w:firstLine="0"/>
+              <w:jc w:val="left"/>
+              <w:rPr>
+                <w:rFonts w:ascii="Consolas" w:hAnsi="Consolas" w:cs="宋体"/>
+                <w:color w:val="000000"/>
+                <w:kern w:val="0"/>
+                <w:sz w:val="21"/>
+              </w:rPr>
+            </w:pPr>
+            <w:proofErr w:type="spellStart"/>
+            <w:r>
+              <w:rPr>
+                <w:rFonts w:ascii="Consolas" w:hAnsi="Consolas" w:cs="宋体"/>
+                <w:color w:val="001080"/>
+                <w:kern w:val="0"/>
+                <w:sz w:val="21"/>
+              </w:rPr>
+              <w:t>df</w:t>
+            </w:r>
+            <w:proofErr w:type="spellEnd"/>
+            <w:r>
+              <w:rPr>
+                <w:rFonts w:ascii="Consolas" w:hAnsi="Consolas" w:cs="宋体"/>
+                <w:color w:val="000000"/>
+                <w:kern w:val="0"/>
+                <w:sz w:val="21"/>
+              </w:rPr>
+              <w:t xml:space="preserve"> = </w:t>
+            </w:r>
+            <w:proofErr w:type="spellStart"/>
+            <w:r>
+              <w:rPr>
+                <w:rFonts w:ascii="Consolas" w:hAnsi="Consolas" w:cs="宋体"/>
+                <w:color w:val="795E26"/>
+                <w:kern w:val="0"/>
+                <w:sz w:val="21"/>
+              </w:rPr>
+              <w:t>read_csv</w:t>
+            </w:r>
+            <w:proofErr w:type="spellEnd"/>
+            <w:r>
+              <w:rPr>
+                <w:rFonts w:ascii="Consolas" w:hAnsi="Consolas" w:cs="宋体"/>
+                <w:color w:val="000000"/>
+                <w:kern w:val="0"/>
+                <w:sz w:val="21"/>
+              </w:rPr>
+              <w:t>(</w:t>
+            </w:r>
+            <w:r>
+              <w:rPr>
+                <w:rFonts w:ascii="Consolas" w:hAnsi="Consolas" w:cs="宋体"/>
+                <w:color w:val="A31515"/>
+                <w:kern w:val="0"/>
+                <w:sz w:val="21"/>
+              </w:rPr>
+              <w:t>'./after_preprocessing.csv'</w:t>
+            </w:r>
+            <w:r>
+              <w:rPr>
+                <w:rFonts w:ascii="Consolas" w:hAnsi="Consolas" w:cs="宋体"/>
+                <w:color w:val="000000"/>
+                <w:kern w:val="0"/>
+                <w:sz w:val="21"/>
+              </w:rPr>
+              <w:t>)</w:t>
+            </w:r>
+          </w:p>
+          <w:p>
+            <w:pPr>
+              <w:widowControl/>
+              <w:shd w:val="clear" w:color="auto" w:fill="FFFFFF"/>
+              <w:spacing w:line="285" w:lineRule="atLeast"/>
+              <w:ind w:firstLineChars="0" w:firstLine="0"/>
+              <w:jc w:val="left"/>
+              <w:rPr>
+                <w:rFonts w:ascii="Consolas" w:hAnsi="Consolas" w:cs="宋体" w:hint="eastAsia"/>
+                <w:color w:val="000000"/>
+                <w:kern w:val="0"/>
+                <w:sz w:val="21"/>
+              </w:rPr>
+            </w:pPr>
+            <w:proofErr w:type="spellStart"/>
+            <w:r>
+              <w:rPr>
+                <w:rFonts w:ascii="Consolas" w:hAnsi="Consolas" w:cs="宋体"/>
+                <w:color w:val="001080"/>
+                <w:kern w:val="0"/>
+                <w:sz w:val="21"/>
+              </w:rPr>
+              <w:t>df</w:t>
+            </w:r>
+            <w:r>
+              <w:rPr>
+                <w:rFonts w:ascii="Consolas" w:hAnsi="Consolas" w:cs="宋体"/>
+                <w:color w:val="000000"/>
+                <w:kern w:val="0"/>
+                <w:sz w:val="21"/>
+              </w:rPr>
+              <w:t>.</w:t>
+            </w:r>
+            <w:r>
+              <w:rPr>
+                <w:rFonts w:ascii="Consolas" w:hAnsi="Consolas" w:cs="宋体"/>
+                <w:color w:val="795E26"/>
+                <w:kern w:val="0"/>
+                <w:sz w:val="21"/>
+              </w:rPr>
+              <w:t>drop</w:t>
+            </w:r>
+            <w:proofErr w:type="spellEnd"/>
+            <w:r>
+              <w:rPr>
+                <w:rFonts w:ascii="Consolas" w:hAnsi="Consolas" w:cs="宋体"/>
+                <w:color w:val="000000"/>
+                <w:kern w:val="0"/>
+                <w:sz w:val="21"/>
+              </w:rPr>
+              <w:t>(</w:t>
+            </w:r>
+            <w:proofErr w:type="spellStart"/>
+            <w:r>
+              <w:rPr>
+                <w:rFonts w:ascii="Consolas" w:hAnsi="Consolas" w:cs="宋体"/>
+                <w:color w:val="001080"/>
+                <w:kern w:val="0"/>
+                <w:sz w:val="21"/>
+              </w:rPr>
+              <w:t>df</w:t>
+            </w:r>
+            <w:r>
+              <w:rPr>
+                <w:rFonts w:ascii="Consolas" w:hAnsi="Consolas" w:cs="宋体"/>
+                <w:color w:val="000000"/>
+                <w:kern w:val="0"/>
+                <w:sz w:val="21"/>
+              </w:rPr>
+              <w:t>.</w:t>
+            </w:r>
+            <w:r>
+              <w:rPr>
+                <w:rFonts w:ascii="Consolas" w:hAnsi="Consolas" w:cs="宋体"/>
+                <w:color w:val="001080"/>
+                <w:kern w:val="0"/>
+                <w:sz w:val="21"/>
+              </w:rPr>
+              <w:t>columns</w:t>
+            </w:r>
+            <w:proofErr w:type="spellEnd"/>
+            <w:r>
+              <w:rPr>
+                <w:rFonts w:ascii="Consolas" w:hAnsi="Consolas" w:cs="宋体"/>
+                <w:color w:val="000000"/>
+                <w:kern w:val="0"/>
+                <w:sz w:val="21"/>
+              </w:rPr>
+              <w:t>[</w:t>
+            </w:r>
+            <w:r>
+              <w:rPr>
+                <w:rFonts w:ascii="Consolas" w:hAnsi="Consolas" w:cs="宋体"/>
+                <w:color w:val="098658"/>
+                <w:kern w:val="0"/>
+                <w:sz w:val="21"/>
+              </w:rPr>
+              <w:t>0</w:t>
+            </w:r>
+            <w:r>
+              <w:rPr>
+                <w:rFonts w:ascii="Consolas" w:hAnsi="Consolas" w:cs="宋体"/>
+                <w:color w:val="000000"/>
+                <w:kern w:val="0"/>
+                <w:sz w:val="21"/>
+              </w:rPr>
+              <w:t xml:space="preserve">], </w:t>
+            </w:r>
+            <w:proofErr w:type="spellStart"/>
+            <w:r>
+              <w:rPr>
+                <w:rFonts w:ascii="Consolas" w:hAnsi="Consolas" w:cs="宋体"/>
+                <w:color w:val="001080"/>
+                <w:kern w:val="0"/>
+                <w:sz w:val="21"/>
+              </w:rPr>
+              <w:t>inplace</w:t>
+            </w:r>
+            <w:proofErr w:type="spellEnd"/>
+            <w:r>
+              <w:rPr>
+                <w:rFonts w:ascii="Consolas" w:hAnsi="Consolas" w:cs="宋体"/>
+                <w:color w:val="000000"/>
+                <w:kern w:val="0"/>
+                <w:sz w:val="21"/>
+              </w:rPr>
+              <w:t>=</w:t>
+            </w:r>
+            <w:r>
+              <w:rPr>
+                <w:rFonts w:ascii="Consolas" w:hAnsi="Consolas" w:cs="宋体"/>
+                <w:color w:val="0000FF"/>
+                <w:kern w:val="0"/>
+                <w:sz w:val="21"/>
+              </w:rPr>
+              <w:t>True</w:t>
+            </w:r>
+            <w:r>
+              <w:rPr>
+                <w:rFonts w:ascii="Consolas" w:hAnsi="Consolas" w:cs="宋体"/>
+                <w:color w:val="000000"/>
+                <w:kern w:val="0"/>
+                <w:sz w:val="21"/>
+              </w:rPr>
+              <w:t xml:space="preserve">, </w:t>
+            </w:r>
+            <w:r>
+              <w:rPr>
+                <w:rFonts w:ascii="Consolas" w:hAnsi="Consolas" w:cs="宋体"/>
+                <w:color w:val="001080"/>
+                <w:kern w:val="0"/>
+                <w:sz w:val="21"/>
+              </w:rPr>
+              <w:t>axis</w:t>
+            </w:r>
+            <w:r>
+              <w:rPr>
+                <w:rFonts w:ascii="Consolas" w:hAnsi="Consolas" w:cs="宋体"/>
+                <w:color w:val="000000"/>
+                <w:kern w:val="0"/>
+                <w:sz w:val="21"/>
+              </w:rPr>
+              <w:t>=</w:t>
+            </w:r>
+            <w:r>
+              <w:rPr>
+                <w:rFonts w:ascii="Consolas" w:hAnsi="Consolas" w:cs="宋体"/>
+                <w:color w:val="098658"/>
+                <w:kern w:val="0"/>
+                <w:sz w:val="21"/>
+              </w:rPr>
+              <w:t>1</w:t>
+            </w:r>
+            <w:r>
+              <w:rPr>
+                <w:rFonts w:ascii="Consolas" w:hAnsi="Consolas" w:cs="宋体"/>
+                <w:color w:val="000000"/>
+                <w:kern w:val="0"/>
+                <w:sz w:val="21"/>
+              </w:rPr>
+              <w:t>)</w:t>
+            </w:r>
+            <w:r>
+              <w:rPr>
+                <w:rFonts w:ascii="Consolas" w:hAnsi="Consolas" w:cs="宋体"/>
+                <w:color w:val="000000"/>
+                <w:kern w:val="0"/>
+                <w:sz w:val="21"/>
+              </w:rPr>
+              <w:t xml:space="preserve"> </w:t>
+            </w:r>
+            <w:r>
+              <w:rPr>
+                <w:rFonts w:ascii="Consolas" w:hAnsi="Consolas" w:cs="宋体"/>
+                <w:color w:val="008000"/>
+                <w:kern w:val="0"/>
+                <w:sz w:val="21"/>
+              </w:rPr>
+              <w:t>#</w:t>
+            </w:r>
+            <w:r>
+              <w:rPr>
+                <w:rFonts w:ascii="Consolas" w:hAnsi="Consolas" w:cs="宋体" w:hint="eastAsia"/>
+                <w:color w:val="008000"/>
+                <w:kern w:val="0"/>
+                <w:sz w:val="21"/>
+              </w:rPr>
+              <w:t>删除原文件中多出来的一行</w:t>
+            </w:r>
+            <w:r>
+              <w:rPr>
+                <w:rFonts w:ascii="Consolas" w:hAnsi="Consolas" w:cs="宋体" w:hint="eastAsia"/>
+                <w:color w:val="008000"/>
+                <w:kern w:val="0"/>
+                <w:sz w:val="21"/>
+              </w:rPr>
+              <w:t>index</w:t>
+            </w:r>
+            <w:r>
+              <w:rPr>
+                <w:rFonts w:ascii="Consolas" w:hAnsi="Consolas" w:cs="宋体" w:hint="eastAsia"/>
+                <w:color w:val="008000"/>
+                <w:kern w:val="0"/>
+                <w:sz w:val="21"/>
+              </w:rPr>
+              <w:t>，下同</w:t>
+            </w:r>
+          </w:p>
+          <w:p>
+            <w:pPr>
+              <w:widowControl/>
+              <w:shd w:val="clear" w:color="auto" w:fill="FFFFFF"/>
+              <w:spacing w:line="285" w:lineRule="atLeast"/>
+              <w:ind w:firstLineChars="0" w:firstLine="0"/>
+              <w:jc w:val="left"/>
+              <w:rPr>
+                <w:rFonts w:ascii="Consolas" w:hAnsi="Consolas" w:cs="宋体"/>
+                <w:color w:val="000000"/>
+                <w:kern w:val="0"/>
+                <w:sz w:val="21"/>
+              </w:rPr>
+            </w:pPr>
+            <w:proofErr w:type="spellStart"/>
+            <w:r>
+              <w:rPr>
+                <w:rFonts w:ascii="Consolas" w:hAnsi="Consolas" w:cs="宋体"/>
+                <w:color w:val="001080"/>
+                <w:kern w:val="0"/>
+                <w:sz w:val="21"/>
+              </w:rPr>
+              <w:t>df_z</w:t>
+            </w:r>
+            <w:proofErr w:type="spellEnd"/>
+            <w:r>
+              <w:rPr>
+                <w:rFonts w:ascii="Consolas" w:hAnsi="Consolas" w:cs="宋体"/>
+                <w:color w:val="000000"/>
+                <w:kern w:val="0"/>
+                <w:sz w:val="21"/>
+              </w:rPr>
+              <w:t xml:space="preserve"> = </w:t>
+            </w:r>
+            <w:proofErr w:type="spellStart"/>
+            <w:r>
+              <w:rPr>
+                <w:rFonts w:ascii="Consolas" w:hAnsi="Consolas" w:cs="宋体"/>
+                <w:color w:val="795E26"/>
+                <w:kern w:val="0"/>
+                <w:sz w:val="21"/>
+              </w:rPr>
+              <w:t>read_csv</w:t>
+            </w:r>
+            <w:proofErr w:type="spellEnd"/>
+            <w:r>
+              <w:rPr>
+                <w:rFonts w:ascii="Consolas" w:hAnsi="Consolas" w:cs="宋体"/>
+                <w:color w:val="000000"/>
+                <w:kern w:val="0"/>
+                <w:sz w:val="21"/>
+              </w:rPr>
+              <w:t>(</w:t>
+            </w:r>
+            <w:r>
+              <w:rPr>
+                <w:rFonts w:ascii="Consolas" w:hAnsi="Consolas" w:cs="宋体"/>
+                <w:color w:val="A31515"/>
+                <w:kern w:val="0"/>
+                <w:sz w:val="21"/>
+              </w:rPr>
+              <w:t>'./z-score.csv'</w:t>
+            </w:r>
+            <w:r>
+              <w:rPr>
+                <w:rFonts w:ascii="Consolas" w:hAnsi="Consolas" w:cs="宋体"/>
+                <w:color w:val="000000"/>
+                <w:kern w:val="0"/>
+                <w:sz w:val="21"/>
+              </w:rPr>
+              <w:t>)</w:t>
+            </w:r>
+          </w:p>
+          <w:p>
+            <w:pPr>
+              <w:widowControl/>
+              <w:shd w:val="clear" w:color="auto" w:fill="FFFFFF"/>
+              <w:spacing w:line="285" w:lineRule="atLeast"/>
+              <w:ind w:firstLineChars="0" w:firstLine="0"/>
+              <w:jc w:val="left"/>
+              <w:rPr>
+                <w:rFonts w:ascii="Consolas" w:hAnsi="Consolas" w:cs="宋体" w:hint="eastAsia"/>
+                <w:color w:val="000000"/>
+                <w:kern w:val="0"/>
+                <w:sz w:val="21"/>
+              </w:rPr>
+            </w:pPr>
+            <w:proofErr w:type="spellStart"/>
+            <w:r>
+              <w:rPr>
+                <w:rFonts w:ascii="Consolas" w:hAnsi="Consolas" w:cs="宋体"/>
+                <w:color w:val="001080"/>
+                <w:kern w:val="0"/>
+                <w:sz w:val="21"/>
+              </w:rPr>
+              <w:t>df_</w:t>
+            </w:r>
+            <w:proofErr w:type="gramStart"/>
+            <w:r>
+              <w:rPr>
+                <w:rFonts w:ascii="Consolas" w:hAnsi="Consolas" w:cs="宋体"/>
+                <w:color w:val="001080"/>
+                <w:kern w:val="0"/>
+                <w:sz w:val="21"/>
+              </w:rPr>
+              <w:t>z</w:t>
+            </w:r>
+            <w:r>
+              <w:rPr>
+                <w:rFonts w:ascii="Consolas" w:hAnsi="Consolas" w:cs="宋体"/>
+                <w:color w:val="000000"/>
+                <w:kern w:val="0"/>
+                <w:sz w:val="21"/>
+              </w:rPr>
+              <w:t>.</w:t>
+            </w:r>
+            <w:r>
+              <w:rPr>
+                <w:rFonts w:ascii="Consolas" w:hAnsi="Consolas" w:cs="宋体"/>
+                <w:color w:val="795E26"/>
+                <w:kern w:val="0"/>
+                <w:sz w:val="21"/>
+              </w:rPr>
+              <w:t>drop</w:t>
+            </w:r>
+            <w:proofErr w:type="spellEnd"/>
+            <w:proofErr w:type="gramEnd"/>
+            <w:r>
+              <w:rPr>
+                <w:rFonts w:ascii="Consolas" w:hAnsi="Consolas" w:cs="宋体"/>
+                <w:color w:val="000000"/>
+                <w:kern w:val="0"/>
+                <w:sz w:val="21"/>
+              </w:rPr>
+              <w:t>(</w:t>
+            </w:r>
+            <w:proofErr w:type="spellStart"/>
+            <w:r>
+              <w:rPr>
+                <w:rFonts w:ascii="Consolas" w:hAnsi="Consolas" w:cs="宋体"/>
+                <w:color w:val="001080"/>
+                <w:kern w:val="0"/>
+                <w:sz w:val="21"/>
+              </w:rPr>
+              <w:t>df_z</w:t>
+            </w:r>
+            <w:r>
+              <w:rPr>
+                <w:rFonts w:ascii="Consolas" w:hAnsi="Consolas" w:cs="宋体"/>
+                <w:color w:val="000000"/>
+                <w:kern w:val="0"/>
+                <w:sz w:val="21"/>
+              </w:rPr>
+              <w:t>.</w:t>
+            </w:r>
+            <w:r>
+              <w:rPr>
+                <w:rFonts w:ascii="Consolas" w:hAnsi="Consolas" w:cs="宋体"/>
+                <w:color w:val="001080"/>
+                <w:kern w:val="0"/>
+                <w:sz w:val="21"/>
+              </w:rPr>
+              <w:t>columns</w:t>
+            </w:r>
+            <w:proofErr w:type="spellEnd"/>
+            <w:r>
+              <w:rPr>
+                <w:rFonts w:ascii="Consolas" w:hAnsi="Consolas" w:cs="宋体"/>
+                <w:color w:val="000000"/>
+                <w:kern w:val="0"/>
+                <w:sz w:val="21"/>
+              </w:rPr>
+              <w:t>[</w:t>
+            </w:r>
+            <w:r>
+              <w:rPr>
+                <w:rFonts w:ascii="Consolas" w:hAnsi="Consolas" w:cs="宋体"/>
+                <w:color w:val="098658"/>
+                <w:kern w:val="0"/>
+                <w:sz w:val="21"/>
+              </w:rPr>
+              <w:t>0</w:t>
+            </w:r>
+            <w:r>
+              <w:rPr>
+                <w:rFonts w:ascii="Consolas" w:hAnsi="Consolas" w:cs="宋体"/>
+                <w:color w:val="000000"/>
+                <w:kern w:val="0"/>
+                <w:sz w:val="21"/>
+              </w:rPr>
+              <w:t xml:space="preserve">], </w:t>
+            </w:r>
+            <w:proofErr w:type="spellStart"/>
+            <w:r>
+              <w:rPr>
+                <w:rFonts w:ascii="Consolas" w:hAnsi="Consolas" w:cs="宋体"/>
+                <w:color w:val="001080"/>
+                <w:kern w:val="0"/>
+                <w:sz w:val="21"/>
+              </w:rPr>
+              <w:t>inplace</w:t>
+            </w:r>
+            <w:proofErr w:type="spellEnd"/>
+            <w:r>
+              <w:rPr>
+                <w:rFonts w:ascii="Consolas" w:hAnsi="Consolas" w:cs="宋体"/>
+                <w:color w:val="000000"/>
+                <w:kern w:val="0"/>
+                <w:sz w:val="21"/>
+              </w:rPr>
+              <w:t>=</w:t>
+            </w:r>
+            <w:r>
+              <w:rPr>
+                <w:rFonts w:ascii="Consolas" w:hAnsi="Consolas" w:cs="宋体"/>
+                <w:color w:val="0000FF"/>
+                <w:kern w:val="0"/>
+                <w:sz w:val="21"/>
+              </w:rPr>
+              <w:t>True</w:t>
+            </w:r>
+            <w:r>
+              <w:rPr>
+                <w:rFonts w:ascii="Consolas" w:hAnsi="Consolas" w:cs="宋体"/>
+                <w:color w:val="000000"/>
+                <w:kern w:val="0"/>
+                <w:sz w:val="21"/>
+              </w:rPr>
+              <w:t xml:space="preserve">, </w:t>
+            </w:r>
+            <w:r>
+              <w:rPr>
+                <w:rFonts w:ascii="Consolas" w:hAnsi="Consolas" w:cs="宋体"/>
+                <w:color w:val="001080"/>
+                <w:kern w:val="0"/>
+                <w:sz w:val="21"/>
+              </w:rPr>
+              <w:t>axis</w:t>
+            </w:r>
+            <w:r>
+              <w:rPr>
+                <w:rFonts w:ascii="Consolas" w:hAnsi="Consolas" w:cs="宋体"/>
+                <w:color w:val="000000"/>
+                <w:kern w:val="0"/>
+                <w:sz w:val="21"/>
+              </w:rPr>
+              <w:t>=</w:t>
+            </w:r>
+            <w:r>
+              <w:rPr>
+                <w:rFonts w:ascii="Consolas" w:hAnsi="Consolas" w:cs="宋体"/>
+                <w:color w:val="098658"/>
+                <w:kern w:val="0"/>
+                <w:sz w:val="21"/>
+              </w:rPr>
+              <w:t>1</w:t>
+            </w:r>
+            <w:r>
+              <w:rPr>
+                <w:rFonts w:ascii="Consolas" w:hAnsi="Consolas" w:cs="宋体"/>
+                <w:color w:val="000000"/>
+                <w:kern w:val="0"/>
+                <w:sz w:val="21"/>
+              </w:rPr>
+              <w:t>)</w:t>
+            </w:r>
+          </w:p>
+        </w:tc>
+      </w:tr>
+    </w:tbl>
+    <w:p>
+      <w:pPr>
+        <w:ind w:firstLine="480"/>
+      </w:pPr>
+    </w:p>
+    <w:p>
+      <w:pPr>
+        <w:ind w:firstLine="480"/>
+      </w:pPr>
+      <w:r>
+        <w:rPr>
+          <w:rFonts w:hint="eastAsia"/>
+        </w:rPr>
+        <w:t>经过以上操作，我们便成功的对数据进行了读取</w:t>
+      </w:r>
+      <w:r>
+        <w:rPr>
+          <w:rFonts w:hint="eastAsia"/>
+        </w:rPr>
+        <w:t>，可进行数据可视化。</w:t>
+      </w:r>
+    </w:p>
+    <w:p>
+      <w:pPr>
+        <w:ind w:firstLineChars="0" w:firstLine="0"/>
+      </w:pPr>
+      <w:r>
+        <w:rPr>
+          <w:noProof/>
+        </w:rPr>
+        <w:lastRenderedPageBreak/>
+        <w:drawing>
+          <wp:inline distT="0" distB="0" distL="0" distR="0" wp14:anchorId="4B0AD343" wp14:editId="4492EEF1">
+            <wp:extent cx="5269117" cy="2850812"/>
+            <wp:effectExtent l="0" t="0" r="8255" b="6985"/>
+            <wp:docPr id="3" name="图片 3" descr="图示&#10;&#10;描述已自动生成"/>
+            <wp:cNvGraphicFramePr>
+              <a:graphicFrameLocks xmlns:a="http://schemas.openxmlformats.org/drawingml/2006/main" noChangeAspect="1"/>
+            </wp:cNvGraphicFramePr>
+            <a:graphic xmlns:a="http://schemas.openxmlformats.org/drawingml/2006/main">
+              <a:graphicData uri="http://schemas.openxmlformats.org/drawingml/2006/picture">
+                <pic:pic xmlns:pic="http://schemas.openxmlformats.org/drawingml/2006/picture">
+                  <pic:nvPicPr>
+                    <pic:cNvPr id="3" name="图片 3" descr="图示&#10;&#10;描述已自动生成"/>
+                    <pic:cNvPicPr>
+                      <a:picLocks noChangeAspect="1" noChangeArrowheads="1"/>
+                    </pic:cNvPicPr>
+                  </pic:nvPicPr>
+                  <pic:blipFill rotWithShape="1">
+                    <a:blip r:embed="rId11" cstate="print">
+                      <a:extLst>
+                        <a:ext uri="{28A0092B-C50C-407E-A947-70E740481C1C}">
+                          <a14:useLocalDpi xmlns:a14="http://schemas.microsoft.com/office/drawing/2010/main" val="0"/>
+                        </a:ext>
+                      </a:extLst>
+                    </a:blip>
+                    <a:srcRect l="10127" t="8492" r="9101" b="6739"/>
+                    <a:stretch/>
+                  </pic:blipFill>
+                  <pic:spPr bwMode="auto">
+                    <a:xfrm>
+                      <a:off x="0" y="0"/>
+                      <a:ext cx="5322775" cy="2879843"/>
+                    </a:xfrm>
+                    <a:prstGeom prst="rect">
+                      <a:avLst/>
+                    </a:prstGeom>
+                    <a:noFill/>
+                    <a:ln>
+                      <a:noFill/>
+                    </a:ln>
+                    <a:extLst>
+                      <a:ext uri="{53640926-AAD7-44D8-BBD7-CCE9431645EC}">
+                        <a14:shadowObscured xmlns:a14="http://schemas.microsoft.com/office/drawing/2010/main"/>
+                      </a:ext>
+                    </a:extLst>
+                  </pic:spPr>
+                </pic:pic>
+              </a:graphicData>
+            </a:graphic>
+          </wp:inline>
+        </w:drawing>
+      </w:r>
+    </w:p>
+    <w:p>
+      <w:pPr>
+        <w:spacing w:beforeLines="50" w:before="156" w:afterLines="50" w:after="156"/>
+        <w:ind w:firstLine="420"/>
+        <w:jc w:val="center"/>
+        <w:rPr>
+          <w:rFonts w:ascii="宋体" w:hAnsi="宋体"/>
+          <w:sz w:val="21"/>
+        </w:rPr>
+      </w:pPr>
+      <w:r>
+        <w:rPr>
+          <w:rFonts w:ascii="宋体" w:hAnsi="宋体" w:hint="eastAsia"/>
+          <w:sz w:val="21"/>
+        </w:rPr>
+        <w:t>图1</w:t>
+      </w:r>
+      <w:r>
+        <w:rPr>
+          <w:rFonts w:ascii="宋体" w:hAnsi="宋体"/>
+          <w:sz w:val="21"/>
+        </w:rPr>
+        <w:t xml:space="preserve"> </w:t>
+      </w:r>
+      <w:r>
+        <w:rPr>
+          <w:rFonts w:ascii="宋体" w:hAnsi="宋体" w:hint="eastAsia"/>
+          <w:sz w:val="21"/>
+        </w:rPr>
+        <w:t>各变量小提琴图</w:t>
+      </w:r>
+    </w:p>
+    <w:p>
+      <w:pPr>
+        <w:ind w:firstLine="480"/>
+      </w:pPr>
+      <w:r>
+        <w:rPr>
+          <w:rFonts w:hint="eastAsia"/>
+        </w:rPr>
+        <w:t>首先，我在此对各个变量分别绘制了小提琴图</w:t>
+      </w:r>
+      <w:r>
+        <w:rPr>
+          <w:rFonts w:hint="eastAsia"/>
+        </w:rPr>
+        <w:t>。</w:t>
+      </w:r>
+      <w:r>
+        <w:rPr>
+          <w:rFonts w:hint="eastAsia"/>
+        </w:rPr>
+        <w:t>小提琴图用于显示数据的分布及其密度，这种图表结合了箱型图和密度图的特征，</w:t>
+      </w:r>
+      <w:r>
+        <w:rPr>
+          <w:rFonts w:hint="eastAsia"/>
+        </w:rPr>
+        <w:t>显示了数据的分布形状。在图</w:t>
+      </w:r>
+      <w:r>
+        <w:rPr>
+          <w:rFonts w:hint="eastAsia"/>
+        </w:rPr>
+        <w:t>1</w:t>
+      </w:r>
+      <w:r>
+        <w:rPr>
+          <w:rFonts w:hint="eastAsia"/>
+        </w:rPr>
+        <w:t>中</w:t>
+      </w:r>
+      <w:r>
+        <w:rPr>
+          <w:rFonts w:hint="eastAsia"/>
+        </w:rPr>
+        <w:t>可看到，大部分数据都聚集在图片的中下部分。</w:t>
+      </w:r>
+      <w:r>
+        <w:rPr>
+          <w:rFonts w:hint="eastAsia"/>
+        </w:rPr>
+        <w:t>但也有例外，如总</w:t>
+      </w:r>
+      <w:r>
+        <w:rPr>
+          <w:rFonts w:hint="eastAsia"/>
+        </w:rPr>
+        <w:t>SO</w:t>
+      </w:r>
+      <w:r>
+        <w:rPr>
+          <w:vertAlign w:val="subscript"/>
+        </w:rPr>
+        <w:t>2</w:t>
+      </w:r>
+      <w:r>
+        <w:rPr>
+          <w:rFonts w:hint="eastAsia"/>
+        </w:rPr>
+        <w:t>数值和</w:t>
+      </w:r>
+      <w:r>
+        <w:rPr>
+          <w:rFonts w:hint="eastAsia"/>
+        </w:rPr>
+        <w:t>pH</w:t>
+      </w:r>
+      <w:r>
+        <w:rPr>
+          <w:rFonts w:hint="eastAsia"/>
+        </w:rPr>
+        <w:t>值则是主要分布在图表的中央部分，酒精度则是在</w:t>
+      </w:r>
+      <w:r>
+        <w:rPr>
+          <w:rFonts w:hint="eastAsia"/>
+        </w:rPr>
+        <w:t>图表各处均有分布，相对较为均衡。</w:t>
+      </w:r>
+      <w:r>
+        <w:rPr>
+          <w:rFonts w:hint="eastAsia"/>
+        </w:rPr>
+        <w:t>而</w:t>
+      </w:r>
+      <w:r>
+        <w:rPr>
+          <w:rFonts w:hint="eastAsia"/>
+        </w:rPr>
+        <w:t>对于酒体</w:t>
+      </w:r>
+      <w:r>
+        <w:rPr>
+          <w:rFonts w:hint="eastAsia"/>
+        </w:rPr>
+        <w:t>质量则是</w:t>
+      </w:r>
+      <w:r>
+        <w:rPr>
+          <w:rFonts w:hint="eastAsia"/>
+        </w:rPr>
+        <w:t>质量为</w:t>
+      </w:r>
+      <w:r>
+        <w:rPr>
+          <w:rFonts w:hint="eastAsia"/>
+        </w:rPr>
+        <w:t>6</w:t>
+      </w:r>
+      <w:proofErr w:type="gramStart"/>
+      <w:r>
+        <w:rPr>
+          <w:rFonts w:hint="eastAsia"/>
+        </w:rPr>
+        <w:t>的酒占最多</w:t>
+      </w:r>
+      <w:proofErr w:type="gramEnd"/>
+      <w:r>
+        <w:rPr>
+          <w:rFonts w:hint="eastAsia"/>
+        </w:rPr>
+        <w:t>，</w:t>
+      </w:r>
+      <w:r>
+        <w:rPr>
+          <w:rFonts w:hint="eastAsia"/>
+        </w:rPr>
+        <w:t>而质量分别为</w:t>
+      </w:r>
+      <w:r>
+        <w:rPr>
+          <w:rFonts w:hint="eastAsia"/>
+        </w:rPr>
+        <w:t>5</w:t>
+      </w:r>
+      <w:r>
+        <w:t>.0</w:t>
+      </w:r>
+      <w:r>
+        <w:rPr>
+          <w:rFonts w:hint="eastAsia"/>
+        </w:rPr>
+        <w:t>与</w:t>
+      </w:r>
+      <w:r>
+        <w:rPr>
+          <w:rFonts w:hint="eastAsia"/>
+        </w:rPr>
+        <w:t>7</w:t>
+      </w:r>
+      <w:r>
+        <w:t>.0</w:t>
+      </w:r>
+      <w:r>
+        <w:rPr>
+          <w:rFonts w:hint="eastAsia"/>
+        </w:rPr>
+        <w:t>左右的酒</w:t>
+      </w:r>
+      <w:r>
+        <w:rPr>
+          <w:rFonts w:hint="eastAsia"/>
+        </w:rPr>
+        <w:t>也相对较多。</w:t>
+      </w:r>
+    </w:p>
+    <w:p>
+      <w:pPr>
+        <w:ind w:firstLine="480"/>
+      </w:pPr>
+      <w:r>
+        <w:rPr>
+          <w:rFonts w:hint="eastAsia"/>
+        </w:rPr>
+        <w:t>对于此类在同一画布中存在多个子图的</w:t>
+      </w:r>
+      <w:r>
+        <w:rPr>
+          <w:rFonts w:hint="eastAsia"/>
+        </w:rPr>
+        <w:t>图表，我们可以借助</w:t>
+      </w:r>
+      <w:r>
+        <w:rPr>
+          <w:rFonts w:hint="eastAsia"/>
+        </w:rPr>
+        <w:t>Matplotlib</w:t>
+      </w:r>
+      <w:r>
+        <w:rPr>
+          <w:rFonts w:hint="eastAsia"/>
+        </w:rPr>
+        <w:t>来实现。</w:t>
+      </w:r>
+    </w:p>
+    <w:p>
+      <w:pPr>
+        <w:ind w:firstLine="480"/>
+      </w:pPr>
+    </w:p>
+    <w:tbl>
+      <w:tblPr>
+        <w:tblStyle w:val="a3"/>
+        <w:tblW w:w="0" w:type="auto"/>
+        <w:tblLook w:val="04A0" w:firstRow="1" w:lastRow="0" w:firstColumn="1" w:lastColumn="0" w:noHBand="0" w:noVBand="1"/>
+      </w:tblPr>
+      <w:tblGrid>
+        <w:gridCol w:w="8296"/>
+      </w:tblGrid>
+      <w:tr>
+        <w:tc>
+          <w:tcPr>
+            <w:tcW w:w="8296" w:type="dxa"/>
+          </w:tcPr>
+          <w:p>
+            <w:pPr>
+              <w:widowControl/>
+              <w:shd w:val="clear" w:color="auto" w:fill="FFFFFF"/>
+              <w:spacing w:line="285" w:lineRule="atLeast"/>
+              <w:ind w:firstLineChars="0" w:firstLine="0"/>
+              <w:jc w:val="left"/>
+              <w:rPr>
+                <w:rFonts w:ascii="Consolas" w:hAnsi="Consolas" w:cs="宋体"/>
+                <w:color w:val="000000"/>
+                <w:kern w:val="0"/>
+                <w:sz w:val="21"/>
+              </w:rPr>
+            </w:pPr>
+            <w:proofErr w:type="spellStart"/>
+            <w:r>
+              <w:rPr>
+                <w:rFonts w:ascii="Consolas" w:hAnsi="Consolas" w:cs="宋体"/>
+                <w:color w:val="267F99"/>
+                <w:kern w:val="0"/>
+                <w:sz w:val="21"/>
+              </w:rPr>
+              <w:t>plt</w:t>
+            </w:r>
+            <w:r>
+              <w:rPr>
+                <w:rFonts w:ascii="Consolas" w:hAnsi="Consolas" w:cs="宋体"/>
+                <w:color w:val="000000"/>
+                <w:kern w:val="0"/>
+                <w:sz w:val="21"/>
+              </w:rPr>
+              <w:t>.</w:t>
+            </w:r>
+            <w:r>
+              <w:rPr>
+                <w:rFonts w:ascii="Consolas" w:hAnsi="Consolas" w:cs="宋体"/>
+                <w:color w:val="795E26"/>
+                <w:kern w:val="0"/>
+                <w:sz w:val="21"/>
+              </w:rPr>
+              <w:t>figure</w:t>
+            </w:r>
+            <w:proofErr w:type="spellEnd"/>
+            <w:r>
+              <w:rPr>
+                <w:rFonts w:ascii="Consolas" w:hAnsi="Consolas" w:cs="宋体"/>
+                <w:color w:val="000000"/>
+                <w:kern w:val="0"/>
+                <w:sz w:val="21"/>
+              </w:rPr>
+              <w:t>(</w:t>
+            </w:r>
+            <w:proofErr w:type="spellStart"/>
+            <w:r>
+              <w:rPr>
+                <w:rFonts w:ascii="Consolas" w:hAnsi="Consolas" w:cs="宋体"/>
+                <w:color w:val="001080"/>
+                <w:kern w:val="0"/>
+                <w:sz w:val="21"/>
+              </w:rPr>
+              <w:t>figsize</w:t>
+            </w:r>
+            <w:proofErr w:type="spellEnd"/>
+            <w:r>
+              <w:rPr>
+                <w:rFonts w:ascii="Consolas" w:hAnsi="Consolas" w:cs="宋体"/>
+                <w:color w:val="000000"/>
+                <w:kern w:val="0"/>
+                <w:sz w:val="21"/>
+              </w:rPr>
+              <w:t>=(</w:t>
+            </w:r>
+            <w:r>
+              <w:rPr>
+                <w:rFonts w:ascii="Consolas" w:hAnsi="Consolas" w:cs="宋体"/>
+                <w:color w:val="098658"/>
+                <w:kern w:val="0"/>
+                <w:sz w:val="21"/>
+              </w:rPr>
+              <w:t>10</w:t>
+            </w:r>
+            <w:r>
+              <w:rPr>
+                <w:rFonts w:ascii="Consolas" w:hAnsi="Consolas" w:cs="宋体"/>
+                <w:color w:val="000000"/>
+                <w:kern w:val="0"/>
+                <w:sz w:val="21"/>
+              </w:rPr>
+              <w:t>,</w:t>
+            </w:r>
+            <w:r>
+              <w:rPr>
+                <w:rFonts w:ascii="Consolas" w:hAnsi="Consolas" w:cs="宋体"/>
+                <w:color w:val="098658"/>
+                <w:kern w:val="0"/>
+                <w:sz w:val="21"/>
+              </w:rPr>
+              <w:t>6</w:t>
+            </w:r>
+            <w:r>
+              <w:rPr>
+                <w:rFonts w:ascii="Consolas" w:hAnsi="Consolas" w:cs="宋体"/>
+                <w:color w:val="000000"/>
+                <w:kern w:val="0"/>
+                <w:sz w:val="21"/>
+              </w:rPr>
+              <w:t>))</w:t>
+            </w:r>
+            <w:r>
+              <w:rPr>
+                <w:rFonts w:ascii="Consolas" w:hAnsi="Consolas"/>
+                <w:color w:val="008000"/>
+                <w:sz w:val="21"/>
+              </w:rPr>
+              <w:t xml:space="preserve"> </w:t>
+            </w:r>
+            <w:r>
+              <w:rPr>
+                <w:rFonts w:ascii="Consolas" w:hAnsi="Consolas" w:cs="宋体"/>
+                <w:color w:val="008000"/>
+                <w:kern w:val="0"/>
+                <w:sz w:val="21"/>
+              </w:rPr>
+              <w:t>#</w:t>
+            </w:r>
+            <w:r>
+              <w:rPr>
+                <w:rFonts w:ascii="Consolas" w:hAnsi="Consolas" w:cs="宋体" w:hint="eastAsia"/>
+                <w:color w:val="008000"/>
+                <w:kern w:val="0"/>
+                <w:sz w:val="21"/>
+              </w:rPr>
+              <w:t>首先创建一个新的画布，并指定尺寸为</w:t>
+            </w:r>
+            <w:r>
+              <w:rPr>
+                <w:rFonts w:ascii="Consolas" w:hAnsi="Consolas" w:cs="宋体" w:hint="eastAsia"/>
+                <w:color w:val="008000"/>
+                <w:kern w:val="0"/>
+                <w:sz w:val="21"/>
+              </w:rPr>
+              <w:t>(</w:t>
+            </w:r>
+            <w:r>
+              <w:rPr>
+                <w:rFonts w:ascii="Consolas" w:hAnsi="Consolas" w:cs="宋体"/>
+                <w:color w:val="008000"/>
+                <w:kern w:val="0"/>
+                <w:sz w:val="21"/>
+              </w:rPr>
+              <w:t>10, 6)</w:t>
+            </w:r>
+          </w:p>
+          <w:p>
+            <w:pPr>
+              <w:widowControl/>
+              <w:shd w:val="clear" w:color="auto" w:fill="FFFFFF"/>
+              <w:spacing w:line="285" w:lineRule="atLeast"/>
+              <w:ind w:firstLineChars="0" w:firstLine="0"/>
+              <w:jc w:val="left"/>
+              <w:rPr>
+                <w:rFonts w:ascii="Consolas" w:hAnsi="Consolas" w:cs="宋体"/>
+                <w:color w:val="008000"/>
+                <w:kern w:val="0"/>
+                <w:sz w:val="21"/>
+              </w:rPr>
+            </w:pPr>
+            <w:proofErr w:type="spellStart"/>
+            <w:r>
+              <w:rPr>
+                <w:rFonts w:ascii="Consolas" w:hAnsi="Consolas" w:cs="宋体"/>
+                <w:color w:val="267F99"/>
+                <w:kern w:val="0"/>
+                <w:sz w:val="21"/>
+              </w:rPr>
+              <w:t>plt</w:t>
+            </w:r>
+            <w:r>
+              <w:rPr>
+                <w:rFonts w:ascii="Consolas" w:hAnsi="Consolas" w:cs="宋体"/>
+                <w:color w:val="000000"/>
+                <w:kern w:val="0"/>
+                <w:sz w:val="21"/>
+              </w:rPr>
+              <w:t>.</w:t>
+            </w:r>
+            <w:r>
+              <w:rPr>
+                <w:rFonts w:ascii="Consolas" w:hAnsi="Consolas" w:cs="宋体"/>
+                <w:color w:val="795E26"/>
+                <w:kern w:val="0"/>
+                <w:sz w:val="21"/>
+              </w:rPr>
+              <w:t>subplot</w:t>
+            </w:r>
+            <w:proofErr w:type="spellEnd"/>
+            <w:r>
+              <w:rPr>
+                <w:rFonts w:ascii="Consolas" w:hAnsi="Consolas" w:cs="宋体"/>
+                <w:color w:val="000000"/>
+                <w:kern w:val="0"/>
+                <w:sz w:val="21"/>
+              </w:rPr>
+              <w:t>(</w:t>
+            </w:r>
+            <w:r>
+              <w:rPr>
+                <w:rFonts w:ascii="Consolas" w:hAnsi="Consolas" w:cs="宋体"/>
+                <w:color w:val="098658"/>
+                <w:kern w:val="0"/>
+                <w:sz w:val="21"/>
+              </w:rPr>
+              <w:t>341</w:t>
+            </w:r>
+            <w:r>
+              <w:rPr>
+                <w:rFonts w:ascii="Consolas" w:hAnsi="Consolas" w:cs="宋体"/>
+                <w:color w:val="000000"/>
+                <w:kern w:val="0"/>
+                <w:sz w:val="21"/>
+              </w:rPr>
+              <w:t>)</w:t>
+            </w:r>
+            <w:r>
+              <w:rPr>
+                <w:rFonts w:ascii="Consolas" w:hAnsi="Consolas" w:cs="宋体"/>
+                <w:color w:val="000000"/>
+                <w:kern w:val="0"/>
+                <w:sz w:val="21"/>
+              </w:rPr>
+              <w:t xml:space="preserve"> </w:t>
+            </w:r>
+            <w:r>
+              <w:rPr>
+                <w:rFonts w:ascii="Consolas" w:hAnsi="Consolas" w:cs="宋体"/>
+                <w:color w:val="008000"/>
+                <w:kern w:val="0"/>
+                <w:sz w:val="21"/>
+              </w:rPr>
+              <w:t>#</w:t>
+            </w:r>
+            <w:r>
+              <w:rPr>
+                <w:rFonts w:ascii="Consolas" w:hAnsi="Consolas" w:cs="宋体" w:hint="eastAsia"/>
+                <w:color w:val="008000"/>
+                <w:kern w:val="0"/>
+                <w:sz w:val="21"/>
+              </w:rPr>
+              <w:t>通过</w:t>
+            </w:r>
+            <w:r>
+              <w:rPr>
+                <w:rFonts w:ascii="Consolas" w:hAnsi="Consolas" w:cs="宋体" w:hint="eastAsia"/>
+                <w:color w:val="008000"/>
+                <w:kern w:val="0"/>
+                <w:sz w:val="21"/>
+              </w:rPr>
+              <w:t>subplot</w:t>
+            </w:r>
+            <w:r>
+              <w:rPr>
+                <w:rFonts w:ascii="Consolas" w:hAnsi="Consolas" w:cs="宋体" w:hint="eastAsia"/>
+                <w:color w:val="008000"/>
+                <w:kern w:val="0"/>
+                <w:sz w:val="21"/>
+              </w:rPr>
+              <w:t>函数，在刚才创建的画布上创建</w:t>
+            </w:r>
+            <w:proofErr w:type="gramStart"/>
+            <w:r>
+              <w:rPr>
+                <w:rFonts w:ascii="Consolas" w:hAnsi="Consolas" w:cs="宋体" w:hint="eastAsia"/>
+                <w:color w:val="008000"/>
+                <w:kern w:val="0"/>
+                <w:sz w:val="21"/>
+              </w:rPr>
+              <w:t>一</w:t>
+            </w:r>
+            <w:proofErr w:type="gramEnd"/>
+            <w:r>
+              <w:rPr>
+                <w:rFonts w:ascii="Consolas" w:hAnsi="Consolas" w:cs="宋体" w:hint="eastAsia"/>
+                <w:color w:val="008000"/>
+                <w:kern w:val="0"/>
+                <w:sz w:val="21"/>
+              </w:rPr>
+              <w:t>个子画布，其中的参数指的是</w:t>
+            </w:r>
+            <w:r>
+              <w:rPr>
+                <w:rFonts w:ascii="Consolas" w:hAnsi="Consolas" w:cs="宋体" w:hint="eastAsia"/>
+                <w:color w:val="008000"/>
+                <w:kern w:val="0"/>
+                <w:sz w:val="21"/>
+              </w:rPr>
+              <w:t>：共</w:t>
+            </w:r>
+            <w:r>
+              <w:rPr>
+                <w:rFonts w:ascii="Consolas" w:hAnsi="Consolas" w:cs="宋体" w:hint="eastAsia"/>
+                <w:color w:val="008000"/>
+                <w:kern w:val="0"/>
+                <w:sz w:val="21"/>
+              </w:rPr>
+              <w:t>3</w:t>
+            </w:r>
+            <w:r>
+              <w:rPr>
+                <w:rFonts w:ascii="Consolas" w:hAnsi="Consolas" w:cs="宋体" w:hint="eastAsia"/>
+                <w:color w:val="008000"/>
+                <w:kern w:val="0"/>
+                <w:sz w:val="21"/>
+              </w:rPr>
+              <w:t>行</w:t>
+            </w:r>
+            <w:r>
+              <w:rPr>
+                <w:rFonts w:ascii="Consolas" w:hAnsi="Consolas" w:cs="宋体" w:hint="eastAsia"/>
+                <w:color w:val="008000"/>
+                <w:kern w:val="0"/>
+                <w:sz w:val="21"/>
+              </w:rPr>
+              <w:t xml:space="preserve"> </w:t>
+            </w:r>
+            <w:r>
+              <w:rPr>
+                <w:rFonts w:ascii="Consolas" w:hAnsi="Consolas" w:cs="宋体"/>
+                <w:color w:val="008000"/>
+                <w:kern w:val="0"/>
+                <w:sz w:val="21"/>
+              </w:rPr>
+              <w:t>4</w:t>
+            </w:r>
+            <w:r>
+              <w:rPr>
+                <w:rFonts w:ascii="Consolas" w:hAnsi="Consolas" w:cs="宋体" w:hint="eastAsia"/>
+                <w:color w:val="008000"/>
+                <w:kern w:val="0"/>
+                <w:sz w:val="21"/>
+              </w:rPr>
+              <w:t>列</w:t>
+            </w:r>
+            <w:r>
+              <w:rPr>
+                <w:rFonts w:ascii="Consolas" w:hAnsi="Consolas" w:cs="宋体" w:hint="eastAsia"/>
+                <w:color w:val="008000"/>
+                <w:kern w:val="0"/>
+                <w:sz w:val="21"/>
+              </w:rPr>
+              <w:t xml:space="preserve"> </w:t>
+            </w:r>
+            <w:r>
+              <w:rPr>
+                <w:rFonts w:ascii="Consolas" w:hAnsi="Consolas" w:cs="宋体" w:hint="eastAsia"/>
+                <w:color w:val="008000"/>
+                <w:kern w:val="0"/>
+                <w:sz w:val="21"/>
+              </w:rPr>
+              <w:t>这是第</w:t>
+            </w:r>
+            <w:r>
+              <w:rPr>
+                <w:rFonts w:ascii="Consolas" w:hAnsi="Consolas" w:cs="宋体" w:hint="eastAsia"/>
+                <w:color w:val="008000"/>
+                <w:kern w:val="0"/>
+                <w:sz w:val="21"/>
+              </w:rPr>
+              <w:t>1</w:t>
+            </w:r>
+            <w:r>
+              <w:rPr>
+                <w:rFonts w:ascii="Consolas" w:hAnsi="Consolas" w:cs="宋体" w:hint="eastAsia"/>
+                <w:color w:val="008000"/>
+                <w:kern w:val="0"/>
+                <w:sz w:val="21"/>
+              </w:rPr>
+              <w:t>个子画布，此外还可以用</w:t>
+            </w:r>
+            <w:proofErr w:type="spellStart"/>
+            <w:r>
+              <w:rPr>
+                <w:rFonts w:ascii="Consolas" w:hAnsi="Consolas" w:cs="宋体" w:hint="eastAsia"/>
+                <w:color w:val="008000"/>
+                <w:kern w:val="0"/>
+                <w:sz w:val="21"/>
+              </w:rPr>
+              <w:t>p</w:t>
+            </w:r>
+            <w:r>
+              <w:rPr>
+                <w:rFonts w:ascii="Consolas" w:hAnsi="Consolas" w:cs="宋体"/>
+                <w:color w:val="008000"/>
+                <w:kern w:val="0"/>
+                <w:sz w:val="21"/>
+              </w:rPr>
+              <w:t>lt.subplot</w:t>
+            </w:r>
+            <w:proofErr w:type="spellEnd"/>
+            <w:r>
+              <w:rPr>
+                <w:rFonts w:ascii="Consolas" w:hAnsi="Consolas" w:cs="宋体"/>
+                <w:color w:val="008000"/>
+                <w:kern w:val="0"/>
+                <w:sz w:val="21"/>
+              </w:rPr>
+              <w:t>(3, 4, 1)</w:t>
+            </w:r>
+            <w:r>
+              <w:rPr>
+                <w:rFonts w:ascii="Consolas" w:hAnsi="Consolas" w:cs="宋体" w:hint="eastAsia"/>
+                <w:color w:val="008000"/>
+                <w:kern w:val="0"/>
+                <w:sz w:val="21"/>
+              </w:rPr>
+              <w:t>来指定子画布</w:t>
+            </w:r>
+          </w:p>
+          <w:p>
+            <w:pPr>
+              <w:widowControl/>
+              <w:shd w:val="clear" w:color="auto" w:fill="FFFFFF"/>
+              <w:spacing w:line="285" w:lineRule="atLeast"/>
+              <w:ind w:firstLineChars="0" w:firstLine="0"/>
+              <w:jc w:val="left"/>
+              <w:rPr>
+                <w:rFonts w:ascii="Consolas" w:hAnsi="Consolas" w:cs="宋体"/>
+                <w:color w:val="000000"/>
+                <w:kern w:val="0"/>
+                <w:sz w:val="21"/>
+              </w:rPr>
+            </w:pPr>
+            <w:r>
+              <w:rPr>
+                <w:rFonts w:ascii="Consolas" w:hAnsi="Consolas" w:cs="宋体"/>
+                <w:color w:val="CD3131"/>
+                <w:kern w:val="0"/>
+                <w:sz w:val="21"/>
+              </w:rPr>
+              <w:t>```</w:t>
+            </w:r>
+          </w:p>
+          <w:p>
+            <w:pPr>
+              <w:widowControl/>
+              <w:shd w:val="clear" w:color="auto" w:fill="FFFFFF"/>
+              <w:spacing w:line="285" w:lineRule="atLeast"/>
+              <w:ind w:firstLineChars="0" w:firstLine="0"/>
+              <w:jc w:val="left"/>
+              <w:rPr>
+                <w:rFonts w:ascii="Consolas" w:hAnsi="Consolas" w:cs="宋体"/>
+                <w:color w:val="000000"/>
+                <w:kern w:val="0"/>
+                <w:sz w:val="21"/>
+              </w:rPr>
+            </w:pPr>
+            <w:proofErr w:type="spellStart"/>
+            <w:proofErr w:type="gramStart"/>
+            <w:r>
+              <w:rPr>
+                <w:rFonts w:ascii="Consolas" w:hAnsi="Consolas" w:cs="宋体"/>
+                <w:color w:val="267F99"/>
+                <w:kern w:val="0"/>
+                <w:sz w:val="21"/>
+              </w:rPr>
+              <w:t>plt</w:t>
+            </w:r>
+            <w:r>
+              <w:rPr>
+                <w:rFonts w:ascii="Consolas" w:hAnsi="Consolas" w:cs="宋体"/>
+                <w:color w:val="000000"/>
+                <w:kern w:val="0"/>
+                <w:sz w:val="21"/>
+              </w:rPr>
+              <w:t>.</w:t>
+            </w:r>
+            <w:r>
+              <w:rPr>
+                <w:rFonts w:ascii="Consolas" w:hAnsi="Consolas" w:cs="宋体"/>
+                <w:color w:val="795E26"/>
+                <w:kern w:val="0"/>
+                <w:sz w:val="21"/>
+              </w:rPr>
+              <w:t>subplot</w:t>
+            </w:r>
+            <w:proofErr w:type="spellEnd"/>
+            <w:proofErr w:type="gramEnd"/>
+            <w:r>
+              <w:rPr>
+                <w:rFonts w:ascii="Consolas" w:hAnsi="Consolas" w:cs="宋体"/>
+                <w:color w:val="000000"/>
+                <w:kern w:val="0"/>
+                <w:sz w:val="21"/>
+              </w:rPr>
+              <w:t>(</w:t>
+            </w:r>
+            <w:r>
+              <w:rPr>
+                <w:rFonts w:ascii="Consolas" w:hAnsi="Consolas" w:cs="宋体"/>
+                <w:color w:val="098658"/>
+                <w:kern w:val="0"/>
+                <w:sz w:val="21"/>
+              </w:rPr>
+              <w:t>341</w:t>
+            </w:r>
+            <w:r>
+              <w:rPr>
+                <w:rFonts w:ascii="Consolas" w:hAnsi="Consolas" w:cs="宋体"/>
+                <w:color w:val="000000"/>
+                <w:kern w:val="0"/>
+                <w:sz w:val="21"/>
+              </w:rPr>
+              <w:t>)</w:t>
+            </w:r>
+          </w:p>
+          <w:p>
+            <w:pPr>
+              <w:widowControl/>
+              <w:shd w:val="clear" w:color="auto" w:fill="FFFFFF"/>
+              <w:spacing w:line="285" w:lineRule="atLeast"/>
+              <w:ind w:firstLineChars="0" w:firstLine="0"/>
+              <w:jc w:val="left"/>
+              <w:rPr>
+                <w:rFonts w:ascii="Consolas" w:hAnsi="Consolas" w:cs="宋体"/>
+                <w:color w:val="000000"/>
+                <w:kern w:val="0"/>
+                <w:sz w:val="21"/>
+              </w:rPr>
+            </w:pPr>
+            <w:proofErr w:type="spellStart"/>
+            <w:proofErr w:type="gramStart"/>
+            <w:r>
+              <w:rPr>
+                <w:rFonts w:ascii="Consolas" w:hAnsi="Consolas" w:cs="宋体"/>
+                <w:color w:val="267F99"/>
+                <w:kern w:val="0"/>
+                <w:sz w:val="21"/>
+              </w:rPr>
+              <w:t>plt</w:t>
+            </w:r>
+            <w:r>
+              <w:rPr>
+                <w:rFonts w:ascii="Consolas" w:hAnsi="Consolas" w:cs="宋体"/>
+                <w:color w:val="000000"/>
+                <w:kern w:val="0"/>
+                <w:sz w:val="21"/>
+              </w:rPr>
+              <w:t>.</w:t>
+            </w:r>
+            <w:r>
+              <w:rPr>
+                <w:rFonts w:ascii="Consolas" w:hAnsi="Consolas" w:cs="宋体"/>
+                <w:color w:val="795E26"/>
+                <w:kern w:val="0"/>
+                <w:sz w:val="21"/>
+              </w:rPr>
+              <w:t>violinplot</w:t>
+            </w:r>
+            <w:proofErr w:type="spellEnd"/>
+            <w:proofErr w:type="gramEnd"/>
+            <w:r>
+              <w:rPr>
+                <w:rFonts w:ascii="Consolas" w:hAnsi="Consolas" w:cs="宋体"/>
+                <w:color w:val="000000"/>
+                <w:kern w:val="0"/>
+                <w:sz w:val="21"/>
+              </w:rPr>
+              <w:t>(</w:t>
+            </w:r>
+            <w:r>
+              <w:rPr>
+                <w:rFonts w:ascii="Consolas" w:hAnsi="Consolas" w:cs="宋体"/>
+                <w:color w:val="001080"/>
+                <w:kern w:val="0"/>
+                <w:sz w:val="21"/>
+              </w:rPr>
+              <w:t>fa</w:t>
+            </w:r>
+            <w:r>
+              <w:rPr>
+                <w:rFonts w:ascii="Consolas" w:hAnsi="Consolas" w:cs="宋体"/>
+                <w:color w:val="000000"/>
+                <w:kern w:val="0"/>
+                <w:sz w:val="21"/>
+              </w:rPr>
+              <w:t xml:space="preserve">, </w:t>
+            </w:r>
+            <w:proofErr w:type="spellStart"/>
+            <w:r>
+              <w:rPr>
+                <w:rFonts w:ascii="Consolas" w:hAnsi="Consolas" w:cs="宋体"/>
+                <w:color w:val="001080"/>
+                <w:kern w:val="0"/>
+                <w:sz w:val="21"/>
+              </w:rPr>
+              <w:t>showmeans</w:t>
+            </w:r>
+            <w:proofErr w:type="spellEnd"/>
+            <w:r>
+              <w:rPr>
+                <w:rFonts w:ascii="Consolas" w:hAnsi="Consolas" w:cs="宋体"/>
+                <w:color w:val="000000"/>
+                <w:kern w:val="0"/>
+                <w:sz w:val="21"/>
+              </w:rPr>
+              <w:t>=</w:t>
+            </w:r>
+            <w:r>
+              <w:rPr>
+                <w:rFonts w:ascii="Consolas" w:hAnsi="Consolas" w:cs="宋体"/>
+                <w:color w:val="0000FF"/>
+                <w:kern w:val="0"/>
+                <w:sz w:val="21"/>
+              </w:rPr>
+              <w:t>True</w:t>
+            </w:r>
+            <w:r>
+              <w:rPr>
+                <w:rFonts w:ascii="Consolas" w:hAnsi="Consolas" w:cs="宋体"/>
+                <w:color w:val="000000"/>
+                <w:kern w:val="0"/>
+                <w:sz w:val="21"/>
+              </w:rPr>
+              <w:t>)</w:t>
+            </w:r>
+          </w:p>
+          <w:p>
+            <w:pPr>
+              <w:widowControl/>
+              <w:shd w:val="clear" w:color="auto" w:fill="FFFFFF"/>
+              <w:spacing w:line="285" w:lineRule="atLeast"/>
+              <w:ind w:firstLineChars="0" w:firstLine="0"/>
+              <w:jc w:val="left"/>
+              <w:rPr>
+                <w:rFonts w:ascii="Consolas" w:hAnsi="Consolas" w:cs="宋体"/>
+                <w:color w:val="000000"/>
+                <w:kern w:val="0"/>
+                <w:sz w:val="21"/>
+              </w:rPr>
+            </w:pPr>
+            <w:proofErr w:type="spellStart"/>
+            <w:proofErr w:type="gramStart"/>
+            <w:r>
+              <w:rPr>
+                <w:rFonts w:ascii="Consolas" w:hAnsi="Consolas" w:cs="宋体"/>
+                <w:color w:val="267F99"/>
+                <w:kern w:val="0"/>
+                <w:sz w:val="21"/>
+              </w:rPr>
+              <w:t>plt</w:t>
+            </w:r>
+            <w:r>
+              <w:rPr>
+                <w:rFonts w:ascii="Consolas" w:hAnsi="Consolas" w:cs="宋体"/>
+                <w:color w:val="000000"/>
+                <w:kern w:val="0"/>
+                <w:sz w:val="21"/>
+              </w:rPr>
+              <w:t>.</w:t>
+            </w:r>
+            <w:r>
+              <w:rPr>
+                <w:rFonts w:ascii="Consolas" w:hAnsi="Consolas" w:cs="宋体"/>
+                <w:color w:val="795E26"/>
+                <w:kern w:val="0"/>
+                <w:sz w:val="21"/>
+              </w:rPr>
+              <w:t>title</w:t>
+            </w:r>
+            <w:proofErr w:type="spellEnd"/>
+            <w:proofErr w:type="gramEnd"/>
+            <w:r>
+              <w:rPr>
+                <w:rFonts w:ascii="Consolas" w:hAnsi="Consolas" w:cs="宋体"/>
+                <w:color w:val="000000"/>
+                <w:kern w:val="0"/>
+                <w:sz w:val="21"/>
+              </w:rPr>
+              <w:t>(</w:t>
+            </w:r>
+            <w:r>
+              <w:rPr>
+                <w:rFonts w:ascii="Consolas" w:hAnsi="Consolas" w:cs="宋体"/>
+                <w:color w:val="A31515"/>
+                <w:kern w:val="0"/>
+                <w:sz w:val="21"/>
+              </w:rPr>
+              <w:t>'Fixed acidity'</w:t>
+            </w:r>
+            <w:r>
+              <w:rPr>
+                <w:rFonts w:ascii="Consolas" w:hAnsi="Consolas" w:cs="宋体"/>
+                <w:color w:val="000000"/>
+                <w:kern w:val="0"/>
+                <w:sz w:val="21"/>
+              </w:rPr>
+              <w:t>)</w:t>
+            </w:r>
+          </w:p>
+          <w:p>
+            <w:pPr>
+              <w:widowControl/>
+              <w:shd w:val="clear" w:color="auto" w:fill="FFFFFF"/>
+              <w:spacing w:line="285" w:lineRule="atLeast"/>
+              <w:ind w:firstLineChars="0" w:firstLine="0"/>
+              <w:jc w:val="left"/>
+              <w:rPr>
+                <w:rFonts w:ascii="Consolas" w:hAnsi="Consolas" w:cs="宋体" w:hint="eastAsia"/>
+                <w:color w:val="CD3131"/>
+                <w:kern w:val="0"/>
+                <w:sz w:val="21"/>
+              </w:rPr>
+            </w:pPr>
+            <w:r>
+              <w:rPr>
+                <w:rFonts w:ascii="Consolas" w:hAnsi="Consolas" w:cs="宋体" w:hint="eastAsia"/>
+                <w:color w:val="CD3131"/>
+                <w:kern w:val="0"/>
+                <w:sz w:val="21"/>
+              </w:rPr>
+              <w:t>这一部分便是对这一个子画布进行操作的区域</w:t>
+            </w:r>
+          </w:p>
+          <w:p>
+            <w:pPr>
+              <w:widowControl/>
+              <w:shd w:val="clear" w:color="auto" w:fill="FFFFFF"/>
+              <w:spacing w:line="285" w:lineRule="atLeast"/>
+              <w:ind w:firstLineChars="0" w:firstLine="0"/>
+              <w:jc w:val="left"/>
+              <w:rPr>
+                <w:rFonts w:ascii="Consolas" w:hAnsi="Consolas" w:cs="宋体"/>
+                <w:color w:val="000000"/>
+                <w:kern w:val="0"/>
+                <w:sz w:val="21"/>
+              </w:rPr>
+            </w:pPr>
+            <w:r>
+              <w:rPr>
+                <w:rFonts w:ascii="Consolas" w:hAnsi="Consolas" w:cs="宋体"/>
+                <w:color w:val="CD3131"/>
+                <w:kern w:val="0"/>
+                <w:sz w:val="21"/>
+              </w:rPr>
+              <w:t>```</w:t>
+            </w:r>
+          </w:p>
+          <w:p>
+            <w:pPr>
+              <w:widowControl/>
+              <w:shd w:val="clear" w:color="auto" w:fill="FFFFFF"/>
+              <w:spacing w:line="285" w:lineRule="atLeast"/>
+              <w:ind w:firstLineChars="0" w:firstLine="0"/>
+              <w:jc w:val="left"/>
+              <w:rPr>
+                <w:rFonts w:ascii="Consolas" w:hAnsi="Consolas" w:cs="宋体"/>
+                <w:color w:val="008000"/>
+                <w:kern w:val="0"/>
+                <w:sz w:val="21"/>
+              </w:rPr>
+            </w:pPr>
+            <w:proofErr w:type="spellStart"/>
+            <w:r>
+              <w:rPr>
+                <w:rFonts w:ascii="Consolas" w:hAnsi="Consolas" w:cs="宋体"/>
+                <w:color w:val="267F99"/>
+                <w:kern w:val="0"/>
+                <w:sz w:val="21"/>
+              </w:rPr>
+              <w:t>plt</w:t>
+            </w:r>
+            <w:r>
+              <w:rPr>
+                <w:rFonts w:ascii="Consolas" w:hAnsi="Consolas" w:cs="宋体"/>
+                <w:color w:val="000000"/>
+                <w:kern w:val="0"/>
+                <w:sz w:val="21"/>
+              </w:rPr>
+              <w:t>.</w:t>
+            </w:r>
+            <w:r>
+              <w:rPr>
+                <w:rFonts w:ascii="Consolas" w:hAnsi="Consolas" w:cs="宋体"/>
+                <w:color w:val="795E26"/>
+                <w:kern w:val="0"/>
+                <w:sz w:val="21"/>
+              </w:rPr>
+              <w:t>subplot</w:t>
+            </w:r>
+            <w:proofErr w:type="spellEnd"/>
+            <w:r>
+              <w:rPr>
+                <w:rFonts w:ascii="Consolas" w:hAnsi="Consolas" w:cs="宋体"/>
+                <w:color w:val="000000"/>
+                <w:kern w:val="0"/>
+                <w:sz w:val="21"/>
+              </w:rPr>
+              <w:t>(</w:t>
+            </w:r>
+            <w:r>
+              <w:rPr>
+                <w:rFonts w:ascii="Consolas" w:hAnsi="Consolas" w:cs="宋体"/>
+                <w:color w:val="098658"/>
+                <w:kern w:val="0"/>
+                <w:sz w:val="21"/>
+              </w:rPr>
+              <w:t>342</w:t>
+            </w:r>
+            <w:r>
+              <w:rPr>
+                <w:rFonts w:ascii="Consolas" w:hAnsi="Consolas" w:cs="宋体"/>
+                <w:color w:val="000000"/>
+                <w:kern w:val="0"/>
+                <w:sz w:val="21"/>
+              </w:rPr>
+              <w:t>)</w:t>
+            </w:r>
+            <w:r>
+              <w:rPr>
+                <w:rFonts w:ascii="Consolas" w:hAnsi="Consolas" w:cs="宋体" w:hint="eastAsia"/>
+                <w:color w:val="008000"/>
+                <w:kern w:val="0"/>
+                <w:sz w:val="21"/>
+              </w:rPr>
+              <w:t>#</w:t>
+            </w:r>
+            <w:r>
+              <w:rPr>
+                <w:rFonts w:ascii="Consolas" w:hAnsi="Consolas" w:cs="宋体" w:hint="eastAsia"/>
+                <w:color w:val="008000"/>
+                <w:kern w:val="0"/>
+                <w:sz w:val="21"/>
+              </w:rPr>
+              <w:t>切换到</w:t>
+            </w:r>
+            <w:r>
+              <w:rPr>
+                <w:rFonts w:ascii="Consolas" w:hAnsi="Consolas" w:cs="宋体" w:hint="eastAsia"/>
+                <w:color w:val="008000"/>
+                <w:kern w:val="0"/>
+                <w:sz w:val="21"/>
+              </w:rPr>
+              <w:t>下一个子画布，并进行作图，以此类推</w:t>
+            </w:r>
+          </w:p>
+          <w:p>
+            <w:pPr>
+              <w:widowControl/>
+              <w:shd w:val="clear" w:color="auto" w:fill="FFFFFF"/>
+              <w:spacing w:line="285" w:lineRule="atLeast"/>
+              <w:ind w:firstLineChars="0" w:firstLine="0"/>
+              <w:jc w:val="left"/>
+              <w:rPr>
+                <w:rFonts w:ascii="Consolas" w:hAnsi="Consolas" w:cs="宋体"/>
+                <w:color w:val="000000"/>
+                <w:kern w:val="0"/>
+                <w:sz w:val="21"/>
+              </w:rPr>
+            </w:pPr>
+            <w:r>
+              <w:rPr>
+                <w:rFonts w:ascii="Consolas" w:hAnsi="Consolas" w:cs="宋体"/>
+                <w:color w:val="000000"/>
+                <w:kern w:val="0"/>
+                <w:sz w:val="21"/>
+              </w:rPr>
+              <w:t>……</w:t>
+            </w:r>
+          </w:p>
+          <w:p>
+            <w:pPr>
+              <w:widowControl/>
+              <w:shd w:val="clear" w:color="auto" w:fill="FFFFFF"/>
+              <w:spacing w:line="285" w:lineRule="atLeast"/>
+              <w:ind w:firstLineChars="0" w:firstLine="0"/>
+              <w:jc w:val="left"/>
+              <w:rPr>
+                <w:rFonts w:ascii="Consolas" w:hAnsi="Consolas" w:cs="宋体"/>
+                <w:color w:val="000000"/>
+                <w:kern w:val="0"/>
+                <w:sz w:val="21"/>
+              </w:rPr>
+            </w:pPr>
+            <w:r>
+              <w:rPr>
+                <w:rFonts w:ascii="Consolas" w:hAnsi="Consolas" w:cs="宋体"/>
+                <w:color w:val="000000"/>
+                <w:kern w:val="0"/>
+                <w:sz w:val="21"/>
+              </w:rPr>
+              <w:t>……</w:t>
+            </w:r>
+          </w:p>
+          <w:p>
+            <w:pPr>
+              <w:widowControl/>
+              <w:shd w:val="clear" w:color="auto" w:fill="FFFFFF"/>
+              <w:spacing w:line="285" w:lineRule="atLeast"/>
+              <w:ind w:firstLineChars="0" w:firstLine="0"/>
+              <w:jc w:val="left"/>
+              <w:rPr>
+                <w:rFonts w:ascii="Consolas" w:hAnsi="Consolas" w:cs="宋体" w:hint="eastAsia"/>
+                <w:color w:val="000000"/>
+                <w:kern w:val="0"/>
+                <w:sz w:val="21"/>
+              </w:rPr>
+            </w:pPr>
+            <w:proofErr w:type="spellStart"/>
+            <w:r>
+              <w:rPr>
+                <w:rFonts w:ascii="Consolas" w:hAnsi="Consolas" w:cs="宋体"/>
+                <w:color w:val="267F99"/>
+                <w:kern w:val="0"/>
+                <w:sz w:val="21"/>
+              </w:rPr>
+              <w:lastRenderedPageBreak/>
+              <w:t>plt</w:t>
+            </w:r>
+            <w:r>
+              <w:rPr>
+                <w:rFonts w:ascii="Consolas" w:hAnsi="Consolas" w:cs="宋体"/>
+                <w:color w:val="000000"/>
+                <w:kern w:val="0"/>
+                <w:sz w:val="21"/>
+              </w:rPr>
+              <w:t>.</w:t>
+            </w:r>
+            <w:r>
+              <w:rPr>
+                <w:rFonts w:ascii="Consolas" w:hAnsi="Consolas" w:cs="宋体"/>
+                <w:color w:val="795E26"/>
+                <w:kern w:val="0"/>
+                <w:sz w:val="21"/>
+              </w:rPr>
+              <w:t>show</w:t>
+            </w:r>
+            <w:proofErr w:type="spellEnd"/>
+            <w:r>
+              <w:rPr>
+                <w:rFonts w:ascii="Consolas" w:hAnsi="Consolas" w:cs="宋体"/>
+                <w:color w:val="000000"/>
+                <w:kern w:val="0"/>
+                <w:sz w:val="21"/>
+              </w:rPr>
+              <w:t>()</w:t>
+            </w:r>
+            <w:r>
+              <w:rPr>
+                <w:rFonts w:ascii="Consolas" w:hAnsi="Consolas" w:cs="宋体" w:hint="eastAsia"/>
+                <w:color w:val="000000"/>
+                <w:kern w:val="0"/>
+                <w:sz w:val="21"/>
+              </w:rPr>
+              <w:t xml:space="preserve"> </w:t>
+            </w:r>
+            <w:r>
+              <w:rPr>
+                <w:rFonts w:ascii="Consolas" w:hAnsi="Consolas" w:cs="宋体"/>
+                <w:color w:val="008000"/>
+                <w:kern w:val="0"/>
+                <w:sz w:val="21"/>
+              </w:rPr>
+              <w:t>#</w:t>
+            </w:r>
+            <w:r>
+              <w:rPr>
+                <w:rFonts w:ascii="Consolas" w:hAnsi="Consolas" w:cs="宋体" w:hint="eastAsia"/>
+                <w:color w:val="008000"/>
+                <w:kern w:val="0"/>
+                <w:sz w:val="21"/>
+              </w:rPr>
+              <w:t>此时将会</w:t>
+            </w:r>
+            <w:proofErr w:type="gramStart"/>
+            <w:r>
+              <w:rPr>
+                <w:rFonts w:ascii="Consolas" w:hAnsi="Consolas" w:cs="宋体" w:hint="eastAsia"/>
+                <w:color w:val="008000"/>
+                <w:kern w:val="0"/>
+                <w:sz w:val="21"/>
+              </w:rPr>
+              <w:t>把之前</w:t>
+            </w:r>
+            <w:proofErr w:type="gramEnd"/>
+            <w:r>
+              <w:rPr>
+                <w:rFonts w:ascii="Consolas" w:hAnsi="Consolas" w:cs="宋体" w:hint="eastAsia"/>
+                <w:color w:val="008000"/>
+                <w:kern w:val="0"/>
+                <w:sz w:val="21"/>
+              </w:rPr>
+              <w:t>用</w:t>
+            </w:r>
+            <w:proofErr w:type="spellStart"/>
+            <w:r>
+              <w:rPr>
+                <w:rFonts w:ascii="Consolas" w:hAnsi="Consolas" w:cs="宋体"/>
+                <w:color w:val="008000"/>
+                <w:kern w:val="0"/>
+                <w:sz w:val="21"/>
+              </w:rPr>
+              <w:t>plt.figure</w:t>
+            </w:r>
+            <w:proofErr w:type="spellEnd"/>
+            <w:r>
+              <w:rPr>
+                <w:rFonts w:ascii="Consolas" w:hAnsi="Consolas" w:cs="宋体"/>
+                <w:color w:val="008000"/>
+                <w:kern w:val="0"/>
+                <w:sz w:val="21"/>
+              </w:rPr>
+              <w:t>()</w:t>
+            </w:r>
+            <w:r>
+              <w:rPr>
+                <w:rFonts w:ascii="Consolas" w:hAnsi="Consolas" w:cs="宋体" w:hint="eastAsia"/>
+                <w:color w:val="008000"/>
+                <w:kern w:val="0"/>
+                <w:sz w:val="21"/>
+              </w:rPr>
+              <w:t>创建的画布上的所有子画布同时显示出来</w:t>
+            </w:r>
+          </w:p>
+        </w:tc>
+      </w:tr>
+    </w:tbl>
+    <w:p>
+      <w:pPr>
+        <w:ind w:firstLine="480"/>
+        <w:rPr>
+          <w:rFonts w:hint="eastAsia"/>
+        </w:rPr>
+      </w:pPr>
+    </w:p>
+    <w:p>
+      <w:pPr>
+        <w:ind w:firstLine="480"/>
+      </w:pPr>
+      <w:r>
+        <w:rPr>
+          <w:noProof/>
+        </w:rPr>
+        <w:drawing>
+          <wp:inline distT="0" distB="0" distL="0" distR="0" wp14:anchorId="5B2871B2" wp14:editId="0437011A">
+            <wp:extent cx="5218261" cy="2965009"/>
+            <wp:effectExtent l="0" t="0" r="1905" b="6985"/>
+            <wp:docPr id="5" name="图片 5" descr="图表, 直方图&#10;&#10;描述已自动生成"/>
+            <wp:cNvGraphicFramePr>
+              <a:graphicFrameLocks xmlns:a="http://schemas.openxmlformats.org/drawingml/2006/main" noChangeAspect="1"/>
+            </wp:cNvGraphicFramePr>
+            <a:graphic xmlns:a="http://schemas.openxmlformats.org/drawingml/2006/main">
+              <a:graphicData uri="http://schemas.openxmlformats.org/drawingml/2006/picture">
+                <pic:pic xmlns:pic="http://schemas.openxmlformats.org/drawingml/2006/picture">
+                  <pic:nvPicPr>
+                    <pic:cNvPr id="5" name="图片 5" descr="图表, 直方图&#10;&#10;描述已自动生成"/>
+                    <pic:cNvPicPr>
+                      <a:picLocks noChangeAspect="1" noChangeArrowheads="1"/>
+                    </pic:cNvPicPr>
+                  </pic:nvPicPr>
+                  <pic:blipFill rotWithShape="1">
+                    <a:blip r:embed="rId12" cstate="print">
+                      <a:extLst>
+                        <a:ext uri="{28A0092B-C50C-407E-A947-70E740481C1C}">
+                          <a14:useLocalDpi xmlns:a14="http://schemas.microsoft.com/office/drawing/2010/main" val="0"/>
+                        </a:ext>
+                      </a:extLst>
+                    </a:blip>
+                    <a:srcRect l="9269"/>
+                    <a:stretch/>
+                  </pic:blipFill>
+                  <pic:spPr bwMode="auto">
+                    <a:xfrm>
+                      <a:off x="0" y="0"/>
+                      <a:ext cx="5229616" cy="2971461"/>
+                    </a:xfrm>
+                    <a:prstGeom prst="rect">
+                      <a:avLst/>
+                    </a:prstGeom>
+                    <a:noFill/>
+                    <a:ln>
+                      <a:noFill/>
+                    </a:ln>
+                    <a:extLst>
+                      <a:ext uri="{53640926-AAD7-44D8-BBD7-CCE9431645EC}">
+                        <a14:shadowObscured xmlns:a14="http://schemas.microsoft.com/office/drawing/2010/main"/>
+                      </a:ext>
+                    </a:extLst>
+                  </pic:spPr>
+                </pic:pic>
+              </a:graphicData>
+            </a:graphic>
+          </wp:inline>
+        </w:drawing>
+      </w:r>
+    </w:p>
+    <w:p>
+      <w:pPr>
+        <w:spacing w:beforeLines="50" w:before="156" w:afterLines="50" w:after="156"/>
+        <w:ind w:firstLine="420"/>
+        <w:jc w:val="center"/>
+        <w:rPr>
+          <w:rFonts w:ascii="宋体" w:hAnsi="宋体"/>
+          <w:sz w:val="21"/>
+          <w:szCs w:val="18"/>
+        </w:rPr>
+      </w:pPr>
+      <w:r>
+        <w:rPr>
+          <w:rFonts w:ascii="宋体" w:hAnsi="宋体" w:hint="eastAsia"/>
+          <w:sz w:val="21"/>
+          <w:szCs w:val="18"/>
+        </w:rPr>
+        <w:t>图2</w:t>
+      </w:r>
+      <w:r>
+        <w:rPr>
+          <w:rFonts w:ascii="宋体" w:hAnsi="宋体"/>
+          <w:sz w:val="21"/>
+          <w:szCs w:val="18"/>
+        </w:rPr>
+        <w:t xml:space="preserve"> </w:t>
+      </w:r>
+      <w:r>
+        <w:rPr>
+          <w:rFonts w:ascii="宋体" w:hAnsi="宋体" w:hint="eastAsia"/>
+          <w:sz w:val="21"/>
+          <w:szCs w:val="18"/>
+        </w:rPr>
+        <w:t>各变量Z-score与质量Z</w:t>
+      </w:r>
+      <w:r>
+        <w:rPr>
+          <w:rFonts w:ascii="宋体" w:hAnsi="宋体"/>
+          <w:sz w:val="21"/>
+          <w:szCs w:val="18"/>
+        </w:rPr>
+        <w:t>-</w:t>
+      </w:r>
+      <w:r>
+        <w:rPr>
+          <w:rFonts w:ascii="宋体" w:hAnsi="宋体" w:hint="eastAsia"/>
+          <w:sz w:val="21"/>
+          <w:szCs w:val="18"/>
+        </w:rPr>
+        <w:t>score相减后的分布密度</w:t>
+      </w:r>
+    </w:p>
+    <w:p>
+      <w:pPr>
+        <w:ind w:firstLine="480"/>
+      </w:pPr>
+      <w:r>
+        <w:rPr>
+          <w:rFonts w:hint="eastAsia"/>
+        </w:rPr>
+        <w:t>为了探索</w:t>
+      </w:r>
+      <w:r>
+        <w:rPr>
+          <w:rFonts w:hint="eastAsia"/>
+        </w:rPr>
+        <w:t>哪些变量与质量的关联最大，在此我做了一个简单的可视化实验。我将每一个标准化后的变量与这瓶酒对应的标准化后的质量进行相减。所得到的结果代表了</w:t>
+      </w:r>
+      <w:r>
+        <w:rPr>
+          <w:rFonts w:hint="eastAsia"/>
+        </w:rPr>
+        <w:t>这瓶酒的这一性质</w:t>
+      </w:r>
+      <w:r>
+        <w:rPr>
+          <w:rFonts w:hint="eastAsia"/>
+        </w:rPr>
+        <w:t>和酒的质量偏差的方向与数值</w:t>
+      </w:r>
+      <w:r>
+        <w:rPr>
+          <w:rFonts w:hint="eastAsia"/>
+        </w:rPr>
+        <w:t>。</w:t>
+      </w:r>
+      <w:r>
+        <w:rPr>
+          <w:rFonts w:hint="eastAsia"/>
+        </w:rPr>
+        <w:t>在对所有的数据都进行这一操作之后，将其画为一幅分布密度图。</w:t>
+      </w:r>
+      <w:r>
+        <w:rPr>
+          <w:rFonts w:hint="eastAsia"/>
+        </w:rPr>
+        <w:t>借助</w:t>
+      </w:r>
+      <w:r>
+        <w:rPr>
+          <w:rFonts w:hint="eastAsia"/>
+        </w:rPr>
+        <w:t>seaborn</w:t>
+      </w:r>
+      <w:r>
+        <w:rPr>
+          <w:rFonts w:hint="eastAsia"/>
+        </w:rPr>
+        <w:t>包的相关函数，可以更加轻松画出此类图片。</w:t>
+      </w:r>
+    </w:p>
+    <w:p>
+      <w:pPr>
+        <w:ind w:firstLine="480"/>
+      </w:pPr>
+    </w:p>
+    <w:tbl>
+      <w:tblPr>
+        <w:tblStyle w:val="a3"/>
+        <w:tblW w:w="0" w:type="auto"/>
+        <w:tblLook w:val="04A0" w:firstRow="1" w:lastRow="0" w:firstColumn="1" w:lastColumn="0" w:noHBand="0" w:noVBand="1"/>
+      </w:tblPr>
+      <w:tblGrid>
+        <w:gridCol w:w="8296"/>
+      </w:tblGrid>
+      <w:tr>
+        <w:tc>
+          <w:tcPr>
+            <w:tcW w:w="8296" w:type="dxa"/>
+          </w:tcPr>
+          <w:p>
+            <w:pPr>
+              <w:widowControl/>
+              <w:shd w:val="clear" w:color="auto" w:fill="FFFFFF"/>
+              <w:spacing w:line="285" w:lineRule="atLeast"/>
+              <w:ind w:firstLineChars="0" w:firstLine="0"/>
+              <w:jc w:val="left"/>
+              <w:rPr>
+                <w:rFonts w:ascii="Consolas" w:hAnsi="Consolas" w:cs="宋体" w:hint="eastAsia"/>
+                <w:color w:val="AF00DB"/>
+                <w:kern w:val="0"/>
+                <w:sz w:val="21"/>
+              </w:rPr>
+            </w:pPr>
+            <w:r>
+              <w:rPr>
+                <w:rFonts w:ascii="Consolas" w:hAnsi="Consolas" w:cs="宋体" w:hint="eastAsia"/>
+                <w:color w:val="008000"/>
+                <w:kern w:val="0"/>
+                <w:sz w:val="21"/>
+              </w:rPr>
+              <w:t>/</w:t>
+            </w:r>
+            <w:r>
+              <w:rPr>
+                <w:rFonts w:ascii="Consolas" w:hAnsi="Consolas" w:cs="宋体"/>
+                <w:color w:val="008000"/>
+                <w:kern w:val="0"/>
+                <w:sz w:val="21"/>
+              </w:rPr>
+              <w:t>/ visualize.py</w:t>
+            </w:r>
+          </w:p>
+          <w:p>
+            <w:pPr>
+              <w:widowControl/>
+              <w:shd w:val="clear" w:color="auto" w:fill="FFFFFF"/>
+              <w:spacing w:line="285" w:lineRule="atLeast"/>
+              <w:ind w:firstLineChars="0" w:firstLine="0"/>
+              <w:jc w:val="left"/>
+              <w:rPr>
+                <w:rFonts w:ascii="Consolas" w:hAnsi="Consolas" w:cs="宋体"/>
+                <w:color w:val="000000"/>
+                <w:kern w:val="0"/>
+                <w:sz w:val="21"/>
+              </w:rPr>
+            </w:pPr>
+            <w:r>
+              <w:rPr>
+                <w:rFonts w:ascii="Consolas" w:hAnsi="Consolas" w:cs="宋体"/>
+                <w:color w:val="001080"/>
+                <w:kern w:val="0"/>
+                <w:sz w:val="21"/>
+              </w:rPr>
+              <w:t>sub</w:t>
+            </w:r>
+            <w:r>
+              <w:rPr>
+                <w:rFonts w:ascii="Consolas" w:hAnsi="Consolas" w:cs="宋体"/>
+                <w:color w:val="000000"/>
+                <w:kern w:val="0"/>
+                <w:sz w:val="21"/>
+              </w:rPr>
+              <w:t xml:space="preserve"> = </w:t>
+            </w:r>
+            <w:proofErr w:type="spellStart"/>
+            <w:r>
+              <w:rPr>
+                <w:rFonts w:ascii="Consolas" w:hAnsi="Consolas" w:cs="宋体"/>
+                <w:color w:val="001080"/>
+                <w:kern w:val="0"/>
+                <w:sz w:val="21"/>
+              </w:rPr>
+              <w:t>df_</w:t>
+            </w:r>
+            <w:proofErr w:type="gramStart"/>
+            <w:r>
+              <w:rPr>
+                <w:rFonts w:ascii="Consolas" w:hAnsi="Consolas" w:cs="宋体"/>
+                <w:color w:val="001080"/>
+                <w:kern w:val="0"/>
+                <w:sz w:val="21"/>
+              </w:rPr>
+              <w:t>z</w:t>
+            </w:r>
+            <w:r>
+              <w:rPr>
+                <w:rFonts w:ascii="Consolas" w:hAnsi="Consolas" w:cs="宋体"/>
+                <w:color w:val="000000"/>
+                <w:kern w:val="0"/>
+                <w:sz w:val="21"/>
+              </w:rPr>
+              <w:t>.</w:t>
+            </w:r>
+            <w:r>
+              <w:rPr>
+                <w:rFonts w:ascii="Consolas" w:hAnsi="Consolas" w:cs="宋体"/>
+                <w:color w:val="795E26"/>
+                <w:kern w:val="0"/>
+                <w:sz w:val="21"/>
+              </w:rPr>
+              <w:t>copy</w:t>
+            </w:r>
+            <w:proofErr w:type="spellEnd"/>
+            <w:proofErr w:type="gramEnd"/>
+            <w:r>
+              <w:rPr>
+                <w:rFonts w:ascii="Consolas" w:hAnsi="Consolas" w:cs="宋体"/>
+                <w:color w:val="000000"/>
+                <w:kern w:val="0"/>
+                <w:sz w:val="21"/>
+              </w:rPr>
+              <w:t>()</w:t>
+            </w:r>
+          </w:p>
+          <w:p>
+            <w:pPr>
+              <w:widowControl/>
+              <w:shd w:val="clear" w:color="auto" w:fill="FFFFFF"/>
+              <w:spacing w:line="285" w:lineRule="atLeast"/>
+              <w:ind w:firstLineChars="0" w:firstLine="0"/>
+              <w:jc w:val="left"/>
+              <w:rPr>
+                <w:rFonts w:ascii="Consolas" w:hAnsi="Consolas" w:cs="宋体"/>
+                <w:color w:val="000000"/>
+                <w:kern w:val="0"/>
+                <w:sz w:val="21"/>
+              </w:rPr>
+            </w:pPr>
+            <w:r>
+              <w:rPr>
+                <w:rFonts w:ascii="Consolas" w:hAnsi="Consolas" w:cs="宋体"/>
+                <w:color w:val="AF00DB"/>
+                <w:kern w:val="0"/>
+                <w:sz w:val="21"/>
+              </w:rPr>
+              <w:t>for</w:t>
+            </w:r>
+            <w:r>
+              <w:rPr>
+                <w:rFonts w:ascii="Consolas" w:hAnsi="Consolas" w:cs="宋体"/>
+                <w:color w:val="000000"/>
+                <w:kern w:val="0"/>
+                <w:sz w:val="21"/>
+              </w:rPr>
+              <w:t xml:space="preserve"> </w:t>
+            </w:r>
+            <w:proofErr w:type="spellStart"/>
+            <w:r>
+              <w:rPr>
+                <w:rFonts w:ascii="Consolas" w:hAnsi="Consolas" w:cs="宋体"/>
+                <w:color w:val="001080"/>
+                <w:kern w:val="0"/>
+                <w:sz w:val="21"/>
+              </w:rPr>
+              <w:t>i</w:t>
+            </w:r>
+            <w:proofErr w:type="spellEnd"/>
+            <w:r>
+              <w:rPr>
+                <w:rFonts w:ascii="Consolas" w:hAnsi="Consolas" w:cs="宋体"/>
+                <w:color w:val="000000"/>
+                <w:kern w:val="0"/>
+                <w:sz w:val="21"/>
+              </w:rPr>
+              <w:t xml:space="preserve"> </w:t>
+            </w:r>
+            <w:r>
+              <w:rPr>
+                <w:rFonts w:ascii="Consolas" w:hAnsi="Consolas" w:cs="宋体"/>
+                <w:color w:val="AF00DB"/>
+                <w:kern w:val="0"/>
+                <w:sz w:val="21"/>
+              </w:rPr>
+              <w:t>in</w:t>
+            </w:r>
+            <w:r>
+              <w:rPr>
+                <w:rFonts w:ascii="Consolas" w:hAnsi="Consolas" w:cs="宋体"/>
+                <w:color w:val="000000"/>
+                <w:kern w:val="0"/>
+                <w:sz w:val="21"/>
+              </w:rPr>
+              <w:t xml:space="preserve"> </w:t>
+            </w:r>
+            <w:proofErr w:type="gramStart"/>
+            <w:r>
+              <w:rPr>
+                <w:rFonts w:ascii="Consolas" w:hAnsi="Consolas" w:cs="宋体"/>
+                <w:color w:val="267F99"/>
+                <w:kern w:val="0"/>
+                <w:sz w:val="21"/>
+              </w:rPr>
+              <w:t>range</w:t>
+            </w:r>
+            <w:r>
+              <w:rPr>
+                <w:rFonts w:ascii="Consolas" w:hAnsi="Consolas" w:cs="宋体"/>
+                <w:color w:val="000000"/>
+                <w:kern w:val="0"/>
+                <w:sz w:val="21"/>
+              </w:rPr>
+              <w:t>(</w:t>
+            </w:r>
+            <w:proofErr w:type="gramEnd"/>
+            <w:r>
+              <w:rPr>
+                <w:rFonts w:ascii="Consolas" w:hAnsi="Consolas" w:cs="宋体"/>
+                <w:color w:val="098658"/>
+                <w:kern w:val="0"/>
+                <w:sz w:val="21"/>
+              </w:rPr>
+              <w:t>11</w:t>
+            </w:r>
+            <w:r>
+              <w:rPr>
+                <w:rFonts w:ascii="Consolas" w:hAnsi="Consolas" w:cs="宋体"/>
+                <w:color w:val="000000"/>
+                <w:kern w:val="0"/>
+                <w:sz w:val="21"/>
+              </w:rPr>
+              <w:t>):</w:t>
+            </w:r>
+          </w:p>
+          <w:p>
+            <w:pPr>
+              <w:widowControl/>
+              <w:shd w:val="clear" w:color="auto" w:fill="FFFFFF"/>
+              <w:spacing w:line="285" w:lineRule="atLeast"/>
+              <w:ind w:firstLineChars="0" w:firstLine="0"/>
+              <w:jc w:val="left"/>
+              <w:rPr>
+                <w:rFonts w:ascii="Consolas" w:hAnsi="Consolas" w:cs="宋体"/>
+                <w:color w:val="000000"/>
+                <w:kern w:val="0"/>
+                <w:sz w:val="21"/>
+              </w:rPr>
+            </w:pPr>
+            <w:r>
+              <w:rPr>
+                <w:rFonts w:ascii="Consolas" w:hAnsi="Consolas" w:cs="宋体"/>
+                <w:color w:val="000000"/>
+                <w:kern w:val="0"/>
+                <w:sz w:val="21"/>
+              </w:rPr>
+              <w:t xml:space="preserve">    </w:t>
+            </w:r>
+            <w:r>
+              <w:rPr>
+                <w:rFonts w:ascii="Consolas" w:hAnsi="Consolas" w:cs="宋体"/>
+                <w:color w:val="001080"/>
+                <w:kern w:val="0"/>
+                <w:sz w:val="21"/>
+              </w:rPr>
+              <w:t>data</w:t>
+            </w:r>
+            <w:r>
+              <w:rPr>
+                <w:rFonts w:ascii="Consolas" w:hAnsi="Consolas" w:cs="宋体"/>
+                <w:color w:val="000000"/>
+                <w:kern w:val="0"/>
+                <w:sz w:val="21"/>
+              </w:rPr>
+              <w:t xml:space="preserve"> = </w:t>
+            </w:r>
+            <w:proofErr w:type="spellStart"/>
+            <w:r>
+              <w:rPr>
+                <w:rFonts w:ascii="Consolas" w:hAnsi="Consolas" w:cs="宋体"/>
+                <w:color w:val="001080"/>
+                <w:kern w:val="0"/>
+                <w:sz w:val="21"/>
+              </w:rPr>
+              <w:t>df_z</w:t>
+            </w:r>
+            <w:proofErr w:type="spellEnd"/>
+            <w:r>
+              <w:rPr>
+                <w:rFonts w:ascii="Consolas" w:hAnsi="Consolas" w:cs="宋体"/>
+                <w:color w:val="000000"/>
+                <w:kern w:val="0"/>
+                <w:sz w:val="21"/>
+              </w:rPr>
+              <w:t>[</w:t>
+            </w:r>
+            <w:r>
+              <w:rPr>
+                <w:rFonts w:ascii="Consolas" w:hAnsi="Consolas" w:cs="宋体"/>
+                <w:color w:val="001080"/>
+                <w:kern w:val="0"/>
+                <w:sz w:val="21"/>
+              </w:rPr>
+              <w:t>cols</w:t>
+            </w:r>
+            <w:r>
+              <w:rPr>
+                <w:rFonts w:ascii="Consolas" w:hAnsi="Consolas" w:cs="宋体"/>
+                <w:color w:val="000000"/>
+                <w:kern w:val="0"/>
+                <w:sz w:val="21"/>
+              </w:rPr>
+              <w:t>[</w:t>
+            </w:r>
+            <w:proofErr w:type="spellStart"/>
+            <w:r>
+              <w:rPr>
+                <w:rFonts w:ascii="Consolas" w:hAnsi="Consolas" w:cs="宋体"/>
+                <w:color w:val="001080"/>
+                <w:kern w:val="0"/>
+                <w:sz w:val="21"/>
+              </w:rPr>
+              <w:t>i</w:t>
+            </w:r>
+            <w:proofErr w:type="spellEnd"/>
+            <w:r>
+              <w:rPr>
+                <w:rFonts w:ascii="Consolas" w:hAnsi="Consolas" w:cs="宋体"/>
+                <w:color w:val="000000"/>
+                <w:kern w:val="0"/>
+                <w:sz w:val="21"/>
+              </w:rPr>
+              <w:t>]</w:t>
+            </w:r>
+            <w:proofErr w:type="gramStart"/>
+            <w:r>
+              <w:rPr>
+                <w:rFonts w:ascii="Consolas" w:hAnsi="Consolas" w:cs="宋体"/>
+                <w:color w:val="000000"/>
+                <w:kern w:val="0"/>
+                <w:sz w:val="21"/>
+              </w:rPr>
+              <w:t>].</w:t>
+            </w:r>
+            <w:r>
+              <w:rPr>
+                <w:rFonts w:ascii="Consolas" w:hAnsi="Consolas" w:cs="宋体"/>
+                <w:color w:val="001080"/>
+                <w:kern w:val="0"/>
+                <w:sz w:val="21"/>
+              </w:rPr>
+              <w:t>values</w:t>
+            </w:r>
+            <w:proofErr w:type="gramEnd"/>
+          </w:p>
+          <w:p>
+            <w:pPr>
+              <w:widowControl/>
+              <w:shd w:val="clear" w:color="auto" w:fill="FFFFFF"/>
+              <w:spacing w:line="285" w:lineRule="atLeast"/>
+              <w:ind w:firstLineChars="0" w:firstLine="0"/>
+              <w:jc w:val="left"/>
+              <w:rPr>
+                <w:rFonts w:ascii="Consolas" w:hAnsi="Consolas" w:cs="宋体"/>
+                <w:color w:val="000000"/>
+                <w:kern w:val="0"/>
+                <w:sz w:val="21"/>
+              </w:rPr>
+            </w:pPr>
+            <w:r>
+              <w:rPr>
+                <w:rFonts w:ascii="Consolas" w:hAnsi="Consolas" w:cs="宋体"/>
+                <w:color w:val="000000"/>
+                <w:kern w:val="0"/>
+                <w:sz w:val="21"/>
+              </w:rPr>
+              <w:t xml:space="preserve">    </w:t>
+            </w:r>
+            <w:r>
+              <w:rPr>
+                <w:rFonts w:ascii="Consolas" w:hAnsi="Consolas" w:cs="宋体"/>
+                <w:color w:val="AF00DB"/>
+                <w:kern w:val="0"/>
+                <w:sz w:val="21"/>
+              </w:rPr>
+              <w:t>for</w:t>
+            </w:r>
+            <w:r>
+              <w:rPr>
+                <w:rFonts w:ascii="Consolas" w:hAnsi="Consolas" w:cs="宋体"/>
+                <w:color w:val="000000"/>
+                <w:kern w:val="0"/>
+                <w:sz w:val="21"/>
+              </w:rPr>
+              <w:t xml:space="preserve"> </w:t>
+            </w:r>
+            <w:r>
+              <w:rPr>
+                <w:rFonts w:ascii="Consolas" w:hAnsi="Consolas" w:cs="宋体"/>
+                <w:color w:val="001080"/>
+                <w:kern w:val="0"/>
+                <w:sz w:val="21"/>
+              </w:rPr>
+              <w:t>j</w:t>
+            </w:r>
+            <w:r>
+              <w:rPr>
+                <w:rFonts w:ascii="Consolas" w:hAnsi="Consolas" w:cs="宋体"/>
+                <w:color w:val="000000"/>
+                <w:kern w:val="0"/>
+                <w:sz w:val="21"/>
+              </w:rPr>
+              <w:t xml:space="preserve"> </w:t>
+            </w:r>
+            <w:r>
+              <w:rPr>
+                <w:rFonts w:ascii="Consolas" w:hAnsi="Consolas" w:cs="宋体"/>
+                <w:color w:val="AF00DB"/>
+                <w:kern w:val="0"/>
+                <w:sz w:val="21"/>
+              </w:rPr>
+              <w:t>in</w:t>
+            </w:r>
+            <w:r>
+              <w:rPr>
+                <w:rFonts w:ascii="Consolas" w:hAnsi="Consolas" w:cs="宋体"/>
+                <w:color w:val="000000"/>
+                <w:kern w:val="0"/>
+                <w:sz w:val="21"/>
+              </w:rPr>
+              <w:t xml:space="preserve"> </w:t>
+            </w:r>
+            <w:r>
+              <w:rPr>
+                <w:rFonts w:ascii="Consolas" w:hAnsi="Consolas" w:cs="宋体"/>
+                <w:color w:val="267F99"/>
+                <w:kern w:val="0"/>
+                <w:sz w:val="21"/>
+              </w:rPr>
+              <w:t>range</w:t>
+            </w:r>
+            <w:r>
+              <w:rPr>
+                <w:rFonts w:ascii="Consolas" w:hAnsi="Consolas" w:cs="宋体"/>
+                <w:color w:val="000000"/>
+                <w:kern w:val="0"/>
+                <w:sz w:val="21"/>
+              </w:rPr>
+              <w:t>(</w:t>
+            </w:r>
+            <w:proofErr w:type="spellStart"/>
+            <w:r>
+              <w:rPr>
+                <w:rFonts w:ascii="Consolas" w:hAnsi="Consolas" w:cs="宋体"/>
+                <w:color w:val="795E26"/>
+                <w:kern w:val="0"/>
+                <w:sz w:val="21"/>
+              </w:rPr>
+              <w:t>len</w:t>
+            </w:r>
+            <w:proofErr w:type="spellEnd"/>
+            <w:r>
+              <w:rPr>
+                <w:rFonts w:ascii="Consolas" w:hAnsi="Consolas" w:cs="宋体"/>
+                <w:color w:val="000000"/>
+                <w:kern w:val="0"/>
+                <w:sz w:val="21"/>
+              </w:rPr>
+              <w:t>(</w:t>
+            </w:r>
+            <w:r>
+              <w:rPr>
+                <w:rFonts w:ascii="Consolas" w:hAnsi="Consolas" w:cs="宋体"/>
+                <w:color w:val="001080"/>
+                <w:kern w:val="0"/>
+                <w:sz w:val="21"/>
+              </w:rPr>
+              <w:t>data</w:t>
+            </w:r>
+            <w:r>
+              <w:rPr>
+                <w:rFonts w:ascii="Consolas" w:hAnsi="Consolas" w:cs="宋体"/>
+                <w:color w:val="000000"/>
+                <w:kern w:val="0"/>
+                <w:sz w:val="21"/>
+              </w:rPr>
+              <w:t>)):</w:t>
+            </w:r>
+          </w:p>
+          <w:p>
+            <w:pPr>
+              <w:widowControl/>
+              <w:shd w:val="clear" w:color="auto" w:fill="FFFFFF"/>
+              <w:spacing w:line="285" w:lineRule="atLeast"/>
+              <w:ind w:firstLineChars="0" w:firstLine="0"/>
+              <w:jc w:val="left"/>
+              <w:rPr>
+                <w:rFonts w:ascii="Consolas" w:hAnsi="Consolas" w:cs="宋体"/>
+                <w:color w:val="000000"/>
+                <w:kern w:val="0"/>
+                <w:sz w:val="21"/>
+              </w:rPr>
+            </w:pPr>
+            <w:r>
+              <w:rPr>
+                <w:rFonts w:ascii="Consolas" w:hAnsi="Consolas" w:cs="宋体"/>
+                <w:color w:val="000000"/>
+                <w:kern w:val="0"/>
+                <w:sz w:val="21"/>
+              </w:rPr>
+              <w:t xml:space="preserve">        </w:t>
+            </w:r>
+            <w:r>
+              <w:rPr>
+                <w:rFonts w:ascii="Consolas" w:hAnsi="Consolas" w:cs="宋体"/>
+                <w:color w:val="001080"/>
+                <w:kern w:val="0"/>
+                <w:sz w:val="21"/>
+              </w:rPr>
+              <w:t>k</w:t>
+            </w:r>
+            <w:r>
+              <w:rPr>
+                <w:rFonts w:ascii="Consolas" w:hAnsi="Consolas" w:cs="宋体"/>
+                <w:color w:val="000000"/>
+                <w:kern w:val="0"/>
+                <w:sz w:val="21"/>
+              </w:rPr>
+              <w:t xml:space="preserve"> = </w:t>
+            </w:r>
+            <w:r>
+              <w:rPr>
+                <w:rFonts w:ascii="Consolas" w:hAnsi="Consolas" w:cs="宋体"/>
+                <w:color w:val="001080"/>
+                <w:kern w:val="0"/>
+                <w:sz w:val="21"/>
+              </w:rPr>
+              <w:t>data</w:t>
+            </w:r>
+            <w:r>
+              <w:rPr>
+                <w:rFonts w:ascii="Consolas" w:hAnsi="Consolas" w:cs="宋体"/>
+                <w:color w:val="000000"/>
+                <w:kern w:val="0"/>
+                <w:sz w:val="21"/>
+              </w:rPr>
+              <w:t>[</w:t>
+            </w:r>
+            <w:r>
+              <w:rPr>
+                <w:rFonts w:ascii="Consolas" w:hAnsi="Consolas" w:cs="宋体"/>
+                <w:color w:val="001080"/>
+                <w:kern w:val="0"/>
+                <w:sz w:val="21"/>
+              </w:rPr>
+              <w:t>j</w:t>
+            </w:r>
+            <w:r>
+              <w:rPr>
+                <w:rFonts w:ascii="Consolas" w:hAnsi="Consolas" w:cs="宋体"/>
+                <w:color w:val="000000"/>
+                <w:kern w:val="0"/>
+                <w:sz w:val="21"/>
+              </w:rPr>
+              <w:t xml:space="preserve">] - </w:t>
+            </w:r>
+            <w:proofErr w:type="spellStart"/>
+            <w:r>
+              <w:rPr>
+                <w:rFonts w:ascii="Consolas" w:hAnsi="Consolas" w:cs="宋体"/>
+                <w:color w:val="001080"/>
+                <w:kern w:val="0"/>
+                <w:sz w:val="21"/>
+              </w:rPr>
+              <w:t>qu_z</w:t>
+            </w:r>
+            <w:proofErr w:type="spellEnd"/>
+            <w:r>
+              <w:rPr>
+                <w:rFonts w:ascii="Consolas" w:hAnsi="Consolas" w:cs="宋体"/>
+                <w:color w:val="000000"/>
+                <w:kern w:val="0"/>
+                <w:sz w:val="21"/>
+              </w:rPr>
+              <w:t>[</w:t>
+            </w:r>
+            <w:r>
+              <w:rPr>
+                <w:rFonts w:ascii="Consolas" w:hAnsi="Consolas" w:cs="宋体"/>
+                <w:color w:val="001080"/>
+                <w:kern w:val="0"/>
+                <w:sz w:val="21"/>
+              </w:rPr>
+              <w:t>j</w:t>
+            </w:r>
+            <w:r>
+              <w:rPr>
+                <w:rFonts w:ascii="Consolas" w:hAnsi="Consolas" w:cs="宋体"/>
+                <w:color w:val="000000"/>
+                <w:kern w:val="0"/>
+                <w:sz w:val="21"/>
+              </w:rPr>
+              <w:t>]</w:t>
+            </w:r>
+          </w:p>
+          <w:p>
+            <w:pPr>
+              <w:widowControl/>
+              <w:shd w:val="clear" w:color="auto" w:fill="FFFFFF"/>
+              <w:spacing w:line="285" w:lineRule="atLeast"/>
+              <w:ind w:firstLineChars="0" w:firstLine="0"/>
+              <w:jc w:val="left"/>
+              <w:rPr>
+                <w:rFonts w:ascii="Consolas" w:hAnsi="Consolas" w:cs="宋体"/>
+                <w:color w:val="000000"/>
+                <w:kern w:val="0"/>
+                <w:sz w:val="21"/>
+              </w:rPr>
+            </w:pPr>
+            <w:r>
+              <w:rPr>
+                <w:rFonts w:ascii="Consolas" w:hAnsi="Consolas" w:cs="宋体"/>
+                <w:color w:val="000000"/>
+                <w:kern w:val="0"/>
+                <w:sz w:val="21"/>
+              </w:rPr>
+              <w:t xml:space="preserve">        </w:t>
+            </w:r>
+            <w:proofErr w:type="spellStart"/>
+            <w:proofErr w:type="gramStart"/>
+            <w:r>
+              <w:rPr>
+                <w:rFonts w:ascii="Consolas" w:hAnsi="Consolas" w:cs="宋体"/>
+                <w:color w:val="001080"/>
+                <w:kern w:val="0"/>
+                <w:sz w:val="21"/>
+              </w:rPr>
+              <w:t>sub</w:t>
+            </w:r>
+            <w:r>
+              <w:rPr>
+                <w:rFonts w:ascii="Consolas" w:hAnsi="Consolas" w:cs="宋体"/>
+                <w:color w:val="000000"/>
+                <w:kern w:val="0"/>
+                <w:sz w:val="21"/>
+              </w:rPr>
+              <w:t>.</w:t>
+            </w:r>
+            <w:r>
+              <w:rPr>
+                <w:rFonts w:ascii="Consolas" w:hAnsi="Consolas" w:cs="宋体"/>
+                <w:color w:val="001080"/>
+                <w:kern w:val="0"/>
+                <w:sz w:val="21"/>
+              </w:rPr>
+              <w:t>iloc</w:t>
+            </w:r>
+            <w:proofErr w:type="spellEnd"/>
+            <w:proofErr w:type="gramEnd"/>
+            <w:r>
+              <w:rPr>
+                <w:rFonts w:ascii="Consolas" w:hAnsi="Consolas" w:cs="宋体"/>
+                <w:color w:val="000000"/>
+                <w:kern w:val="0"/>
+                <w:sz w:val="21"/>
+              </w:rPr>
+              <w:t>[</w:t>
+            </w:r>
+            <w:r>
+              <w:rPr>
+                <w:rFonts w:ascii="Consolas" w:hAnsi="Consolas" w:cs="宋体"/>
+                <w:color w:val="001080"/>
+                <w:kern w:val="0"/>
+                <w:sz w:val="21"/>
+              </w:rPr>
+              <w:t>j</w:t>
+            </w:r>
+            <w:r>
+              <w:rPr>
+                <w:rFonts w:ascii="Consolas" w:hAnsi="Consolas" w:cs="宋体"/>
+                <w:color w:val="000000"/>
+                <w:kern w:val="0"/>
+                <w:sz w:val="21"/>
+              </w:rPr>
+              <w:t xml:space="preserve">, </w:t>
+            </w:r>
+            <w:proofErr w:type="spellStart"/>
+            <w:r>
+              <w:rPr>
+                <w:rFonts w:ascii="Consolas" w:hAnsi="Consolas" w:cs="宋体"/>
+                <w:color w:val="001080"/>
+                <w:kern w:val="0"/>
+                <w:sz w:val="21"/>
+              </w:rPr>
+              <w:t>i</w:t>
+            </w:r>
+            <w:proofErr w:type="spellEnd"/>
+            <w:r>
+              <w:rPr>
+                <w:rFonts w:ascii="Consolas" w:hAnsi="Consolas" w:cs="宋体"/>
+                <w:color w:val="000000"/>
+                <w:kern w:val="0"/>
+                <w:sz w:val="21"/>
+              </w:rPr>
+              <w:t xml:space="preserve">] = </w:t>
+            </w:r>
+            <w:r>
+              <w:rPr>
+                <w:rFonts w:ascii="Consolas" w:hAnsi="Consolas" w:cs="宋体"/>
+                <w:color w:val="001080"/>
+                <w:kern w:val="0"/>
+                <w:sz w:val="21"/>
+              </w:rPr>
+              <w:t>k</w:t>
+            </w:r>
+          </w:p>
+          <w:p>
+            <w:pPr>
+              <w:widowControl/>
+              <w:shd w:val="clear" w:color="auto" w:fill="FFFFFF"/>
+              <w:spacing w:line="285" w:lineRule="atLeast"/>
+              <w:ind w:firstLineChars="0" w:firstLine="0"/>
+              <w:jc w:val="left"/>
+              <w:rPr>
+                <w:rFonts w:ascii="Consolas" w:hAnsi="Consolas" w:cs="宋体"/>
+                <w:color w:val="000000"/>
+                <w:kern w:val="0"/>
+                <w:sz w:val="21"/>
+              </w:rPr>
+            </w:pPr>
+            <w:proofErr w:type="spellStart"/>
+            <w:proofErr w:type="gramStart"/>
+            <w:r>
+              <w:rPr>
+                <w:rFonts w:ascii="Consolas" w:hAnsi="Consolas" w:cs="宋体"/>
+                <w:color w:val="001080"/>
+                <w:kern w:val="0"/>
+                <w:sz w:val="21"/>
+              </w:rPr>
+              <w:t>sub</w:t>
+            </w:r>
+            <w:r>
+              <w:rPr>
+                <w:rFonts w:ascii="Consolas" w:hAnsi="Consolas" w:cs="宋体"/>
+                <w:color w:val="000000"/>
+                <w:kern w:val="0"/>
+                <w:sz w:val="21"/>
+              </w:rPr>
+              <w:t>.</w:t>
+            </w:r>
+            <w:r>
+              <w:rPr>
+                <w:rFonts w:ascii="Consolas" w:hAnsi="Consolas" w:cs="宋体"/>
+                <w:color w:val="795E26"/>
+                <w:kern w:val="0"/>
+                <w:sz w:val="21"/>
+              </w:rPr>
+              <w:t>drop</w:t>
+            </w:r>
+            <w:proofErr w:type="spellEnd"/>
+            <w:proofErr w:type="gramEnd"/>
+            <w:r>
+              <w:rPr>
+                <w:rFonts w:ascii="Consolas" w:hAnsi="Consolas" w:cs="宋体"/>
+                <w:color w:val="000000"/>
+                <w:kern w:val="0"/>
+                <w:sz w:val="21"/>
+              </w:rPr>
+              <w:t>(</w:t>
+            </w:r>
+            <w:r>
+              <w:rPr>
+                <w:rFonts w:ascii="Consolas" w:hAnsi="Consolas" w:cs="宋体"/>
+                <w:color w:val="A31515"/>
+                <w:kern w:val="0"/>
+                <w:sz w:val="21"/>
+              </w:rPr>
+              <w:t>'</w:t>
+            </w:r>
+            <w:proofErr w:type="spellStart"/>
+            <w:r>
+              <w:rPr>
+                <w:rFonts w:ascii="Consolas" w:hAnsi="Consolas" w:cs="宋体"/>
+                <w:color w:val="A31515"/>
+                <w:kern w:val="0"/>
+                <w:sz w:val="21"/>
+              </w:rPr>
+              <w:t>quality'</w:t>
+            </w:r>
+            <w:r>
+              <w:rPr>
+                <w:rFonts w:ascii="Consolas" w:hAnsi="Consolas" w:cs="宋体"/>
+                <w:color w:val="000000"/>
+                <w:kern w:val="0"/>
+                <w:sz w:val="21"/>
+              </w:rPr>
+              <w:t>,</w:t>
+            </w:r>
+            <w:r>
+              <w:rPr>
+                <w:rFonts w:ascii="Consolas" w:hAnsi="Consolas" w:cs="宋体"/>
+                <w:color w:val="001080"/>
+                <w:kern w:val="0"/>
+                <w:sz w:val="21"/>
+              </w:rPr>
+              <w:t>axis</w:t>
+            </w:r>
+            <w:proofErr w:type="spellEnd"/>
+            <w:r>
+              <w:rPr>
+                <w:rFonts w:ascii="Consolas" w:hAnsi="Consolas" w:cs="宋体"/>
+                <w:color w:val="000000"/>
+                <w:kern w:val="0"/>
+                <w:sz w:val="21"/>
+              </w:rPr>
+              <w:t>=</w:t>
+            </w:r>
+            <w:r>
+              <w:rPr>
+                <w:rFonts w:ascii="Consolas" w:hAnsi="Consolas" w:cs="宋体"/>
+                <w:color w:val="098658"/>
+                <w:kern w:val="0"/>
+                <w:sz w:val="21"/>
+              </w:rPr>
+              <w:t>1</w:t>
+            </w:r>
+            <w:r>
+              <w:rPr>
+                <w:rFonts w:ascii="Consolas" w:hAnsi="Consolas" w:cs="宋体"/>
+                <w:color w:val="000000"/>
+                <w:kern w:val="0"/>
+                <w:sz w:val="21"/>
+              </w:rPr>
+              <w:t>,</w:t>
+            </w:r>
+            <w:r>
+              <w:rPr>
+                <w:rFonts w:ascii="Consolas" w:hAnsi="Consolas" w:cs="宋体"/>
+                <w:color w:val="001080"/>
+                <w:kern w:val="0"/>
+                <w:sz w:val="21"/>
+              </w:rPr>
+              <w:t>inplace</w:t>
+            </w:r>
+            <w:r>
+              <w:rPr>
+                <w:rFonts w:ascii="Consolas" w:hAnsi="Consolas" w:cs="宋体"/>
+                <w:color w:val="000000"/>
+                <w:kern w:val="0"/>
+                <w:sz w:val="21"/>
+              </w:rPr>
+              <w:t>=</w:t>
+            </w:r>
+            <w:r>
+              <w:rPr>
+                <w:rFonts w:ascii="Consolas" w:hAnsi="Consolas" w:cs="宋体"/>
+                <w:color w:val="0000FF"/>
+                <w:kern w:val="0"/>
+                <w:sz w:val="21"/>
+              </w:rPr>
+              <w:t>True</w:t>
+            </w:r>
+            <w:r>
+              <w:rPr>
+                <w:rFonts w:ascii="Consolas" w:hAnsi="Consolas" w:cs="宋体"/>
+                <w:color w:val="000000"/>
+                <w:kern w:val="0"/>
+                <w:sz w:val="21"/>
+              </w:rPr>
+              <w:t>)</w:t>
+            </w:r>
+          </w:p>
+          <w:p>
+            <w:pPr>
+              <w:widowControl/>
+              <w:shd w:val="clear" w:color="auto" w:fill="FFFFFF"/>
+              <w:spacing w:line="285" w:lineRule="atLeast"/>
+              <w:ind w:firstLineChars="0" w:firstLine="0"/>
+              <w:jc w:val="left"/>
+              <w:rPr>
+                <w:rFonts w:ascii="Consolas" w:hAnsi="Consolas" w:cs="宋体"/>
+                <w:color w:val="000000"/>
+                <w:kern w:val="0"/>
+                <w:sz w:val="21"/>
+              </w:rPr>
+            </w:pPr>
+            <w:proofErr w:type="spellStart"/>
+            <w:r>
+              <w:rPr>
+                <w:rFonts w:ascii="Consolas" w:hAnsi="Consolas" w:cs="宋体"/>
+                <w:color w:val="267F99"/>
+                <w:kern w:val="0"/>
+                <w:sz w:val="21"/>
+              </w:rPr>
+              <w:t>sns</w:t>
+            </w:r>
+            <w:r>
+              <w:rPr>
+                <w:rFonts w:ascii="Consolas" w:hAnsi="Consolas" w:cs="宋体"/>
+                <w:color w:val="000000"/>
+                <w:kern w:val="0"/>
+                <w:sz w:val="21"/>
+              </w:rPr>
+              <w:t>.</w:t>
+            </w:r>
+            <w:r>
+              <w:rPr>
+                <w:rFonts w:ascii="Consolas" w:hAnsi="Consolas" w:cs="宋体"/>
+                <w:color w:val="795E26"/>
+                <w:kern w:val="0"/>
+                <w:sz w:val="21"/>
+              </w:rPr>
+              <w:t>set</w:t>
+            </w:r>
+            <w:proofErr w:type="spellEnd"/>
+            <w:r>
+              <w:rPr>
+                <w:rFonts w:ascii="Consolas" w:hAnsi="Consolas" w:cs="宋体"/>
+                <w:color w:val="000000"/>
+                <w:kern w:val="0"/>
+                <w:sz w:val="21"/>
+              </w:rPr>
+              <w:t>(</w:t>
+            </w:r>
+            <w:proofErr w:type="spellStart"/>
+            <w:r>
+              <w:rPr>
+                <w:rFonts w:ascii="Consolas" w:hAnsi="Consolas" w:cs="宋体"/>
+                <w:color w:val="001080"/>
+                <w:kern w:val="0"/>
+                <w:sz w:val="21"/>
+              </w:rPr>
+              <w:t>font_scale</w:t>
+            </w:r>
+            <w:proofErr w:type="spellEnd"/>
+            <w:r>
+              <w:rPr>
+                <w:rFonts w:ascii="Consolas" w:hAnsi="Consolas" w:cs="宋体"/>
+                <w:color w:val="000000"/>
+                <w:kern w:val="0"/>
+                <w:sz w:val="21"/>
+              </w:rPr>
+              <w:t>=</w:t>
+            </w:r>
+            <w:r>
+              <w:rPr>
+                <w:rFonts w:ascii="Consolas" w:hAnsi="Consolas" w:cs="宋体"/>
+                <w:color w:val="098658"/>
+                <w:kern w:val="0"/>
+                <w:sz w:val="21"/>
+              </w:rPr>
+              <w:t>1.8</w:t>
+            </w:r>
+            <w:r>
+              <w:rPr>
+                <w:rFonts w:ascii="Consolas" w:hAnsi="Consolas" w:cs="宋体"/>
+                <w:color w:val="000000"/>
+                <w:kern w:val="0"/>
+                <w:sz w:val="21"/>
+              </w:rPr>
+              <w:t>)</w:t>
+            </w:r>
+          </w:p>
+          <w:p>
+            <w:pPr>
+              <w:widowControl/>
+              <w:shd w:val="clear" w:color="auto" w:fill="FFFFFF"/>
+              <w:spacing w:line="285" w:lineRule="atLeast"/>
+              <w:ind w:firstLineChars="0" w:firstLine="0"/>
+              <w:jc w:val="left"/>
+              <w:rPr>
+                <w:rFonts w:ascii="Consolas" w:hAnsi="Consolas" w:cs="宋体"/>
+                <w:color w:val="000000"/>
+                <w:kern w:val="0"/>
+                <w:sz w:val="21"/>
+              </w:rPr>
+            </w:pPr>
+            <w:proofErr w:type="spellStart"/>
+            <w:proofErr w:type="gramStart"/>
+            <w:r>
+              <w:rPr>
+                <w:rFonts w:ascii="Consolas" w:hAnsi="Consolas" w:cs="宋体"/>
+                <w:color w:val="267F99"/>
+                <w:kern w:val="0"/>
+                <w:sz w:val="21"/>
+              </w:rPr>
+              <w:t>sns</w:t>
+            </w:r>
+            <w:r>
+              <w:rPr>
+                <w:rFonts w:ascii="Consolas" w:hAnsi="Consolas" w:cs="宋体"/>
+                <w:color w:val="000000"/>
+                <w:kern w:val="0"/>
+                <w:sz w:val="21"/>
+              </w:rPr>
+              <w:t>.</w:t>
+            </w:r>
+            <w:r>
+              <w:rPr>
+                <w:rFonts w:ascii="Consolas" w:hAnsi="Consolas" w:cs="宋体"/>
+                <w:color w:val="795E26"/>
+                <w:kern w:val="0"/>
+                <w:sz w:val="21"/>
+              </w:rPr>
+              <w:t>displot</w:t>
+            </w:r>
+            <w:proofErr w:type="spellEnd"/>
+            <w:proofErr w:type="gramEnd"/>
+            <w:r>
+              <w:rPr>
+                <w:rFonts w:ascii="Consolas" w:hAnsi="Consolas" w:cs="宋体"/>
+                <w:color w:val="000000"/>
+                <w:kern w:val="0"/>
+                <w:sz w:val="21"/>
+              </w:rPr>
+              <w:t>(</w:t>
+            </w:r>
+            <w:r>
+              <w:rPr>
+                <w:rFonts w:ascii="Consolas" w:hAnsi="Consolas" w:cs="宋体"/>
+                <w:color w:val="001080"/>
+                <w:kern w:val="0"/>
+                <w:sz w:val="21"/>
+              </w:rPr>
+              <w:t>data</w:t>
+            </w:r>
+            <w:r>
+              <w:rPr>
+                <w:rFonts w:ascii="Consolas" w:hAnsi="Consolas" w:cs="宋体"/>
+                <w:color w:val="000000"/>
+                <w:kern w:val="0"/>
+                <w:sz w:val="21"/>
+              </w:rPr>
+              <w:t>=</w:t>
+            </w:r>
+            <w:r>
+              <w:rPr>
+                <w:rFonts w:ascii="Consolas" w:hAnsi="Consolas" w:cs="宋体"/>
+                <w:color w:val="001080"/>
+                <w:kern w:val="0"/>
+                <w:sz w:val="21"/>
+              </w:rPr>
+              <w:t>sub</w:t>
+            </w:r>
+            <w:r>
+              <w:rPr>
+                <w:rFonts w:ascii="Consolas" w:hAnsi="Consolas" w:cs="宋体"/>
+                <w:color w:val="000000"/>
+                <w:kern w:val="0"/>
+                <w:sz w:val="21"/>
+              </w:rPr>
+              <w:t xml:space="preserve">, </w:t>
+            </w:r>
+            <w:r>
+              <w:rPr>
+                <w:rFonts w:ascii="Consolas" w:hAnsi="Consolas" w:cs="宋体"/>
+                <w:color w:val="001080"/>
+                <w:kern w:val="0"/>
+                <w:sz w:val="21"/>
+              </w:rPr>
+              <w:t>palette</w:t>
+            </w:r>
+            <w:r>
+              <w:rPr>
+                <w:rFonts w:ascii="Consolas" w:hAnsi="Consolas" w:cs="宋体"/>
+                <w:color w:val="000000"/>
+                <w:kern w:val="0"/>
+                <w:sz w:val="21"/>
+              </w:rPr>
+              <w:t>=</w:t>
+            </w:r>
+            <w:r>
+              <w:rPr>
+                <w:rFonts w:ascii="Consolas" w:hAnsi="Consolas" w:cs="宋体"/>
+                <w:color w:val="A31515"/>
+                <w:kern w:val="0"/>
+                <w:sz w:val="21"/>
+              </w:rPr>
+              <w:t>'Paired'</w:t>
+            </w:r>
+            <w:r>
+              <w:rPr>
+                <w:rFonts w:ascii="Consolas" w:hAnsi="Consolas" w:cs="宋体"/>
+                <w:color w:val="000000"/>
+                <w:kern w:val="0"/>
+                <w:sz w:val="21"/>
+              </w:rPr>
+              <w:t xml:space="preserve">, </w:t>
+            </w:r>
+            <w:r>
+              <w:rPr>
+                <w:rFonts w:ascii="Consolas" w:hAnsi="Consolas" w:cs="宋体"/>
+                <w:color w:val="001080"/>
+                <w:kern w:val="0"/>
+                <w:sz w:val="21"/>
+              </w:rPr>
+              <w:t>kind</w:t>
+            </w:r>
+            <w:r>
+              <w:rPr>
+                <w:rFonts w:ascii="Consolas" w:hAnsi="Consolas" w:cs="宋体"/>
+                <w:color w:val="000000"/>
+                <w:kern w:val="0"/>
+                <w:sz w:val="21"/>
+              </w:rPr>
+              <w:t>=</w:t>
+            </w:r>
+            <w:r>
+              <w:rPr>
+                <w:rFonts w:ascii="Consolas" w:hAnsi="Consolas" w:cs="宋体"/>
+                <w:color w:val="A31515"/>
+                <w:kern w:val="0"/>
+                <w:sz w:val="21"/>
+              </w:rPr>
+              <w:t>'</w:t>
+            </w:r>
+            <w:proofErr w:type="spellStart"/>
+            <w:r>
+              <w:rPr>
+                <w:rFonts w:ascii="Consolas" w:hAnsi="Consolas" w:cs="宋体"/>
+                <w:color w:val="A31515"/>
+                <w:kern w:val="0"/>
+                <w:sz w:val="21"/>
+              </w:rPr>
+              <w:t>kde</w:t>
+            </w:r>
+            <w:proofErr w:type="spellEnd"/>
+            <w:r>
+              <w:rPr>
+                <w:rFonts w:ascii="Consolas" w:hAnsi="Consolas" w:cs="宋体"/>
+                <w:color w:val="A31515"/>
+                <w:kern w:val="0"/>
+                <w:sz w:val="21"/>
+              </w:rPr>
+              <w:t>'</w:t>
+            </w:r>
+            <w:r>
+              <w:rPr>
+                <w:rFonts w:ascii="Consolas" w:hAnsi="Consolas" w:cs="宋体"/>
+                <w:color w:val="000000"/>
+                <w:kern w:val="0"/>
+                <w:sz w:val="21"/>
+              </w:rPr>
+              <w:t>)</w:t>
+            </w:r>
+          </w:p>
+          <w:p>
+            <w:pPr>
+              <w:widowControl/>
+              <w:shd w:val="clear" w:color="auto" w:fill="FFFFFF"/>
+              <w:spacing w:line="285" w:lineRule="atLeast"/>
+              <w:ind w:firstLineChars="0" w:firstLine="0"/>
+              <w:jc w:val="left"/>
+              <w:rPr>
+                <w:rFonts w:ascii="Consolas" w:hAnsi="Consolas" w:cs="宋体" w:hint="eastAsia"/>
+                <w:color w:val="000000"/>
+                <w:kern w:val="0"/>
+                <w:sz w:val="21"/>
+              </w:rPr>
+            </w:pPr>
+            <w:proofErr w:type="spellStart"/>
+            <w:proofErr w:type="gramStart"/>
+            <w:r>
+              <w:rPr>
+                <w:rFonts w:ascii="Consolas" w:hAnsi="Consolas" w:cs="宋体"/>
+                <w:color w:val="267F99"/>
+                <w:kern w:val="0"/>
+                <w:sz w:val="21"/>
+              </w:rPr>
+              <w:t>plt</w:t>
+            </w:r>
+            <w:r>
+              <w:rPr>
+                <w:rFonts w:ascii="Consolas" w:hAnsi="Consolas" w:cs="宋体"/>
+                <w:color w:val="000000"/>
+                <w:kern w:val="0"/>
+                <w:sz w:val="21"/>
+              </w:rPr>
+              <w:t>.</w:t>
+            </w:r>
+            <w:r>
+              <w:rPr>
+                <w:rFonts w:ascii="Consolas" w:hAnsi="Consolas" w:cs="宋体"/>
+                <w:color w:val="795E26"/>
+                <w:kern w:val="0"/>
+                <w:sz w:val="21"/>
+              </w:rPr>
+              <w:t>show</w:t>
+            </w:r>
+            <w:proofErr w:type="spellEnd"/>
+            <w:proofErr w:type="gramEnd"/>
+            <w:r>
+              <w:rPr>
+                <w:rFonts w:ascii="Consolas" w:hAnsi="Consolas" w:cs="宋体"/>
+                <w:color w:val="000000"/>
+                <w:kern w:val="0"/>
+                <w:sz w:val="21"/>
+              </w:rPr>
+              <w:t>()</w:t>
+            </w:r>
+          </w:p>
+        </w:tc>
+      </w:tr>
+    </w:tbl>
+    <w:p>
+      <w:pPr>
+        <w:ind w:firstLine="480"/>
+      </w:pPr>
+    </w:p>
+    <w:p>
+      <w:pPr>
+        <w:ind w:firstLine="480"/>
+        <w:rPr>
+          <w:rFonts w:hint="eastAsia"/>
+        </w:rPr>
+      </w:pPr>
+    </w:p>
+    <w:p>
+      <w:pPr>
+        <w:ind w:firstLine="480"/>
+        <w:rPr>
+          <w:rFonts w:hint="eastAsia"/>
+        </w:rPr>
+      </w:pPr>
+      <w:r>
+        <w:rPr>
+          <w:rFonts w:hint="eastAsia"/>
+        </w:rPr>
+        <w:t>在图</w:t>
+      </w:r>
+      <w:r>
+        <w:rPr>
+          <w:rFonts w:hint="eastAsia"/>
+        </w:rPr>
+        <w:t>2</w:t>
+      </w:r>
+      <w:r>
+        <w:rPr>
+          <w:rFonts w:hint="eastAsia"/>
+        </w:rPr>
+        <w:t>中可以看到，淡黄色所代表的酒精度</w:t>
+      </w:r>
+      <w:r>
+        <w:rPr>
+          <w:rFonts w:hint="eastAsia"/>
+        </w:rPr>
+        <w:t>(</w:t>
+      </w:r>
+      <w:r>
+        <w:t>“alcohol”)</w:t>
+      </w:r>
+      <w:r>
+        <w:rPr>
+          <w:rFonts w:hint="eastAsia"/>
+        </w:rPr>
+        <w:t>变量与质量两者偏差</w:t>
+      </w:r>
+      <w:r>
+        <w:rPr>
+          <w:rFonts w:hint="eastAsia"/>
+        </w:rPr>
+        <w:t>的差</w:t>
+      </w:r>
+      <w:r>
+        <w:rPr>
+          <w:rFonts w:hint="eastAsia"/>
+        </w:rPr>
+        <w:t>大量聚集在</w:t>
+      </w:r>
+      <w:r>
+        <w:rPr>
+          <w:rFonts w:hint="eastAsia"/>
+        </w:rPr>
+        <w:t>0</w:t>
+      </w:r>
+      <w:r>
+        <w:rPr>
+          <w:rFonts w:hint="eastAsia"/>
+        </w:rPr>
+        <w:t>附近，这代表两者偏差的方向和大小相近，可能代表这两者之间存在一定的相关关系。不过，此处仅为简单的可视化探索，变量之间实际的关系将在下一节被具体测量。</w:t>
+      </w:r>
     </w:p>
     <w:p>
       <w:pPr>
@@ -4883,14 +9661,7 @@
         <w:spacing w:before="312" w:after="312"/>
       </w:pPr>
       <w:r>
-        <w:rPr>
-          <w:rFonts w:hint="eastAsia"/>
-        </w:rPr>
-        <w:lastRenderedPageBreak/>
-        <w:t>四、</w:t>
-      </w:r>
-      <w:r>
-        <w:t>数据可视化</w:t>
+        <w:t>总结</w:t>
       </w:r>
     </w:p>
     <w:p>
@@ -4899,7 +9670,559 @@
         <w:spacing w:before="312" w:after="312"/>
       </w:pPr>
       <w:r>
-        <w:t>总结</w:t>
+        <w:rPr>
+          <w:rFonts w:hint="eastAsia"/>
+        </w:rPr>
+        <w:t>参考文献</w:t>
+      </w:r>
+    </w:p>
+    <w:p>
+      <w:pPr>
+        <w:pStyle w:val="a8"/>
+        <w:ind w:left="480" w:hangingChars="200" w:hanging="480"/>
+        <w:rPr>
+          <w:rFonts w:ascii="Times New Roman" w:hAnsi="Times New Roman" w:cs="Times New Roman"/>
+        </w:rPr>
+      </w:pPr>
+      <w:r>
+        <w:rPr>
+          <w:rFonts w:ascii="Times New Roman" w:hAnsi="Times New Roman" w:cs="Times New Roman"/>
+        </w:rPr>
+        <w:t xml:space="preserve">A. </w:t>
+      </w:r>
+      <w:proofErr w:type="spellStart"/>
+      <w:r>
+        <w:rPr>
+          <w:rFonts w:ascii="Times New Roman" w:hAnsi="Times New Roman" w:cs="Times New Roman"/>
+        </w:rPr>
+        <w:t>Legin</w:t>
+      </w:r>
+      <w:proofErr w:type="spellEnd"/>
+      <w:r>
+        <w:rPr>
+          <w:rFonts w:ascii="Times New Roman" w:hAnsi="Times New Roman" w:cs="Times New Roman"/>
+        </w:rPr>
+        <w:t xml:space="preserve">, A. </w:t>
+      </w:r>
+      <w:proofErr w:type="spellStart"/>
+      <w:r>
+        <w:rPr>
+          <w:rFonts w:ascii="Times New Roman" w:hAnsi="Times New Roman" w:cs="Times New Roman"/>
+        </w:rPr>
+        <w:t>Rudnitskaya</w:t>
+      </w:r>
+      <w:proofErr w:type="spellEnd"/>
+      <w:r>
+        <w:rPr>
+          <w:rFonts w:ascii="Times New Roman" w:hAnsi="Times New Roman" w:cs="Times New Roman"/>
+        </w:rPr>
+        <w:t xml:space="preserve">, L. </w:t>
+      </w:r>
+      <w:proofErr w:type="spellStart"/>
+      <w:r>
+        <w:rPr>
+          <w:rFonts w:ascii="Times New Roman" w:hAnsi="Times New Roman" w:cs="Times New Roman"/>
+        </w:rPr>
+        <w:t>Luvova</w:t>
+      </w:r>
+      <w:proofErr w:type="spellEnd"/>
+      <w:r>
+        <w:rPr>
+          <w:rFonts w:ascii="Times New Roman" w:hAnsi="Times New Roman" w:cs="Times New Roman"/>
+        </w:rPr>
+        <w:t>, Y. Vlasov, C. Natale, and A. D'Amico.</w:t>
+      </w:r>
+      <w:r>
+        <w:rPr>
+          <w:rFonts w:ascii="Times New Roman" w:hAnsi="Times New Roman" w:cs="Times New Roman"/>
+        </w:rPr>
+        <w:t xml:space="preserve"> </w:t>
+      </w:r>
+      <w:r>
+        <w:rPr>
+          <w:rFonts w:ascii="Times New Roman" w:hAnsi="Times New Roman" w:cs="Times New Roman"/>
+        </w:rPr>
+        <w:t>Evaluation of Italian wine by the electronic tongue: recognition, quantitative</w:t>
+      </w:r>
+      <w:r>
+        <w:rPr>
+          <w:rFonts w:ascii="Times New Roman" w:hAnsi="Times New Roman" w:cs="Times New Roman"/>
+        </w:rPr>
+        <w:t xml:space="preserve"> </w:t>
+      </w:r>
+      <w:proofErr w:type="gramStart"/>
+      <w:r>
+        <w:rPr>
+          <w:rFonts w:ascii="Times New Roman" w:hAnsi="Times New Roman" w:cs="Times New Roman"/>
+        </w:rPr>
+        <w:t>analysis</w:t>
+      </w:r>
+      <w:proofErr w:type="gramEnd"/>
+      <w:r>
+        <w:rPr>
+          <w:rFonts w:ascii="Times New Roman" w:hAnsi="Times New Roman" w:cs="Times New Roman"/>
+        </w:rPr>
+        <w:t xml:space="preserve"> and correlation with human sensory perception. Analytica </w:t>
+      </w:r>
+      <w:proofErr w:type="spellStart"/>
+      <w:r>
+        <w:rPr>
+          <w:rFonts w:ascii="Times New Roman" w:hAnsi="Times New Roman" w:cs="Times New Roman"/>
+        </w:rPr>
+        <w:t>Chimica</w:t>
+      </w:r>
+      <w:proofErr w:type="spellEnd"/>
+      <w:r>
+        <w:rPr>
+          <w:rFonts w:ascii="Times New Roman" w:hAnsi="Times New Roman" w:cs="Times New Roman"/>
+        </w:rPr>
+        <w:t xml:space="preserve"> </w:t>
+      </w:r>
+      <w:r>
+        <w:rPr>
+          <w:rFonts w:ascii="Times New Roman" w:hAnsi="Times New Roman" w:cs="Times New Roman"/>
+        </w:rPr>
+        <w:t>Acta, 484(1):33</w:t>
+      </w:r>
+      <w:r>
+        <w:rPr>
+          <w:rFonts w:ascii="Times New Roman" w:hAnsi="Times New Roman" w:cs="Times New Roman"/>
+        </w:rPr>
+        <w:t>-</w:t>
+      </w:r>
+      <w:r>
+        <w:rPr>
+          <w:rFonts w:ascii="Times New Roman" w:hAnsi="Times New Roman" w:cs="Times New Roman"/>
+        </w:rPr>
+        <w:t>34, 2003.</w:t>
+      </w:r>
+    </w:p>
+    <w:p>
+      <w:pPr>
+        <w:pStyle w:val="a8"/>
+        <w:spacing w:before="0" w:beforeAutospacing="0" w:after="0" w:afterAutospacing="0" w:line="360" w:lineRule="auto"/>
+        <w:ind w:left="480" w:hangingChars="200" w:hanging="480"/>
+        <w:rPr>
+          <w:rFonts w:ascii="Times New Roman" w:hAnsi="Times New Roman" w:cs="Times New Roman"/>
+          <w:i/>
+          <w:iCs/>
+        </w:rPr>
+      </w:pPr>
+      <w:r>
+        <w:rPr>
+          <w:rFonts w:ascii="Times New Roman" w:hAnsi="Times New Roman" w:cs="Times New Roman"/>
+        </w:rPr>
+        <w:t>CVRVV.</w:t>
+      </w:r>
+      <w:r>
+        <w:rPr>
+          <w:rFonts w:ascii="Times New Roman" w:hAnsi="Times New Roman" w:cs="Times New Roman"/>
+          <w:i/>
+          <w:iCs/>
+        </w:rPr>
+        <w:t xml:space="preserve"> Portuguese Wine - Vinho Verde. </w:t>
+      </w:r>
+      <w:proofErr w:type="spellStart"/>
+      <w:r>
+        <w:rPr>
+          <w:rFonts w:ascii="Times New Roman" w:hAnsi="Times New Roman" w:cs="Times New Roman"/>
+          <w:i/>
+          <w:iCs/>
+        </w:rPr>
+        <w:t>Comiss~ao</w:t>
+      </w:r>
+      <w:proofErr w:type="spellEnd"/>
+      <w:r>
+        <w:rPr>
+          <w:rFonts w:ascii="Times New Roman" w:hAnsi="Times New Roman" w:cs="Times New Roman"/>
+          <w:i/>
+          <w:iCs/>
+        </w:rPr>
+        <w:t xml:space="preserve"> de </w:t>
+      </w:r>
+      <w:proofErr w:type="spellStart"/>
+      <w:r>
+        <w:rPr>
+          <w:rFonts w:ascii="Times New Roman" w:hAnsi="Times New Roman" w:cs="Times New Roman"/>
+          <w:i/>
+          <w:iCs/>
+        </w:rPr>
+        <w:t>Viticultura</w:t>
+      </w:r>
+      <w:proofErr w:type="spellEnd"/>
+      <w:r>
+        <w:rPr>
+          <w:rFonts w:ascii="Times New Roman" w:hAnsi="Times New Roman" w:cs="Times New Roman"/>
+          <w:i/>
+          <w:iCs/>
+        </w:rPr>
+        <w:t xml:space="preserve"> da </w:t>
+      </w:r>
+      <w:proofErr w:type="spellStart"/>
+      <w:r>
+        <w:rPr>
+          <w:rFonts w:ascii="Times New Roman" w:hAnsi="Times New Roman" w:cs="Times New Roman"/>
+          <w:i/>
+          <w:iCs/>
+        </w:rPr>
+        <w:t>Regi~aodos</w:t>
+      </w:r>
+      <w:proofErr w:type="spellEnd"/>
+      <w:r>
+        <w:rPr>
+          <w:rFonts w:ascii="Times New Roman" w:hAnsi="Times New Roman" w:cs="Times New Roman"/>
+          <w:i/>
+          <w:iCs/>
+        </w:rPr>
+        <w:t xml:space="preserve"> Vinhos Verdes (CVRVV), http://www.vinhoverde.pt, July 2008.</w:t>
+      </w:r>
+    </w:p>
+    <w:p>
+      <w:pPr>
+        <w:pStyle w:val="a8"/>
+        <w:ind w:left="480" w:hangingChars="200" w:hanging="480"/>
+        <w:rPr>
+          <w:rFonts w:ascii="Times New Roman" w:hAnsi="Times New Roman" w:cs="Times New Roman"/>
+          <w:i/>
+          <w:iCs/>
+        </w:rPr>
+      </w:pPr>
+      <w:r>
+        <w:rPr>
+          <w:rFonts w:ascii="Times New Roman" w:hAnsi="Times New Roman" w:cs="Times New Roman"/>
+        </w:rPr>
+        <w:t xml:space="preserve">D. Smith and R. </w:t>
+      </w:r>
+      <w:proofErr w:type="spellStart"/>
+      <w:r>
+        <w:rPr>
+          <w:rFonts w:ascii="Times New Roman" w:hAnsi="Times New Roman" w:cs="Times New Roman"/>
+        </w:rPr>
+        <w:t>Margolskee</w:t>
+      </w:r>
+      <w:proofErr w:type="spellEnd"/>
+      <w:r>
+        <w:rPr>
+          <w:rFonts w:ascii="Times New Roman" w:hAnsi="Times New Roman" w:cs="Times New Roman"/>
+        </w:rPr>
+        <w:t>.</w:t>
+      </w:r>
+      <w:r>
+        <w:rPr>
+          <w:rFonts w:ascii="Times New Roman" w:hAnsi="Times New Roman" w:cs="Times New Roman"/>
+          <w:i/>
+          <w:iCs/>
+        </w:rPr>
+        <w:t xml:space="preserve"> Making sense of taste. Scienti</w:t>
+      </w:r>
+      <w:r>
+        <w:rPr>
+          <w:rFonts w:ascii="Times New Roman" w:hAnsi="Times New Roman" w:cs="Times New Roman"/>
+          <w:i/>
+          <w:iCs/>
+        </w:rPr>
+        <w:t>fi</w:t>
+      </w:r>
+      <w:r>
+        <w:rPr>
+          <w:rFonts w:ascii="Times New Roman" w:hAnsi="Times New Roman" w:cs="Times New Roman"/>
+          <w:i/>
+          <w:iCs/>
+        </w:rPr>
+        <w:t xml:space="preserve">c </w:t>
+      </w:r>
+      <w:r>
+        <w:rPr>
+          <w:rFonts w:ascii="Times New Roman" w:hAnsi="Times New Roman" w:cs="Times New Roman"/>
+          <w:i/>
+          <w:iCs/>
+        </w:rPr>
+        <w:t>American, Special</w:t>
+      </w:r>
+      <w:r>
+        <w:rPr>
+          <w:rFonts w:ascii="Times New Roman" w:hAnsi="Times New Roman" w:cs="Times New Roman"/>
+          <w:i/>
+          <w:iCs/>
+        </w:rPr>
+        <w:t xml:space="preserve"> issue, 16(3):84</w:t>
+      </w:r>
+      <w:r>
+        <w:rPr>
+          <w:rFonts w:ascii="Times New Roman" w:hAnsi="Times New Roman" w:cs="Times New Roman"/>
+          <w:i/>
+          <w:iCs/>
+        </w:rPr>
+        <w:t>-</w:t>
+      </w:r>
+      <w:r>
+        <w:rPr>
+          <w:rFonts w:ascii="Times New Roman" w:hAnsi="Times New Roman" w:cs="Times New Roman"/>
+          <w:i/>
+          <w:iCs/>
+        </w:rPr>
+        <w:t>92, 2006.</w:t>
+      </w:r>
+    </w:p>
+    <w:p>
+      <w:pPr>
+        <w:pStyle w:val="a8"/>
+        <w:spacing w:before="0" w:beforeAutospacing="0" w:after="0" w:afterAutospacing="0" w:line="360" w:lineRule="auto"/>
+        <w:ind w:left="480" w:hangingChars="200" w:hanging="480"/>
+        <w:rPr>
+          <w:rFonts w:ascii="Times New Roman" w:hAnsi="Times New Roman" w:cs="Times New Roman" w:hint="eastAsia"/>
+          <w:i/>
+          <w:iCs/>
+        </w:rPr>
+      </w:pPr>
+      <w:r>
+        <w:rPr>
+          <w:rFonts w:ascii="Times New Roman" w:hAnsi="Times New Roman" w:cs="Times New Roman"/>
+        </w:rPr>
+        <w:t xml:space="preserve">FAO. FAOSTAT </w:t>
+      </w:r>
+      <w:r>
+        <w:rPr>
+          <w:rFonts w:ascii="Times New Roman" w:hAnsi="Times New Roman" w:cs="Times New Roman"/>
+          <w:i/>
+          <w:iCs/>
+        </w:rPr>
+        <w:t>- Food and Agriculture Organization agriculture trade domain</w:t>
+      </w:r>
+      <w:r>
+        <w:rPr>
+          <w:rFonts w:ascii="Times New Roman" w:hAnsi="Times New Roman" w:cs="Times New Roman"/>
+          <w:i/>
+          <w:iCs/>
+        </w:rPr>
+        <w:t xml:space="preserve"> </w:t>
+      </w:r>
+      <w:r>
+        <w:rPr>
+          <w:rFonts w:ascii="Times New Roman" w:hAnsi="Times New Roman" w:cs="Times New Roman"/>
+          <w:i/>
+          <w:iCs/>
+        </w:rPr>
+        <w:t xml:space="preserve">statistics. </w:t>
+      </w:r>
+      <w:hyperlink r:id="rId13" w:history="1">
+        <w:r>
+          <w:rPr>
+            <w:rFonts w:ascii="Times New Roman" w:hAnsi="Times New Roman" w:cs="Times New Roman"/>
+            <w:i/>
+            <w:iCs/>
+          </w:rPr>
+          <w:t>http://faostat.fao.org/site/535/DesktopDefault.aspx?PageID=535</w:t>
+        </w:r>
+      </w:hyperlink>
+      <w:r>
+        <w:rPr>
+          <w:rFonts w:ascii="Times New Roman" w:hAnsi="Times New Roman" w:cs="Times New Roman"/>
+          <w:i/>
+          <w:iCs/>
+        </w:rPr>
+        <w:t>,</w:t>
+      </w:r>
+      <w:r>
+        <w:rPr>
+          <w:rFonts w:ascii="Times New Roman" w:hAnsi="Times New Roman" w:cs="Times New Roman"/>
+          <w:i/>
+          <w:iCs/>
+        </w:rPr>
+        <w:t xml:space="preserve"> </w:t>
+      </w:r>
+      <w:r>
+        <w:rPr>
+          <w:rFonts w:ascii="Times New Roman" w:hAnsi="Times New Roman" w:cs="Times New Roman"/>
+          <w:i/>
+          <w:iCs/>
+        </w:rPr>
+        <w:t>July 2008.</w:t>
+      </w:r>
+    </w:p>
+    <w:p>
+      <w:pPr>
+        <w:pStyle w:val="a8"/>
+        <w:spacing w:before="0" w:beforeAutospacing="0" w:after="0" w:afterAutospacing="0" w:line="360" w:lineRule="auto"/>
+        <w:ind w:left="480" w:hangingChars="200" w:hanging="480"/>
+        <w:rPr>
+          <w:rFonts w:ascii="Times New Roman" w:hAnsi="Times New Roman" w:cs="Times New Roman"/>
+          <w:i/>
+          <w:iCs/>
+        </w:rPr>
+      </w:pPr>
+      <w:r>
+        <w:rPr>
+          <w:rFonts w:ascii="Times New Roman" w:hAnsi="Times New Roman" w:cs="Times New Roman"/>
+        </w:rPr>
+        <w:t xml:space="preserve">P. Cortez, A. </w:t>
+      </w:r>
+      <w:proofErr w:type="spellStart"/>
+      <w:r>
+        <w:rPr>
+          <w:rFonts w:ascii="Times New Roman" w:hAnsi="Times New Roman" w:cs="Times New Roman"/>
+        </w:rPr>
+        <w:t>Cerdeira</w:t>
+      </w:r>
+      <w:proofErr w:type="spellEnd"/>
+      <w:r>
+        <w:rPr>
+          <w:rFonts w:ascii="Times New Roman" w:hAnsi="Times New Roman" w:cs="Times New Roman"/>
+        </w:rPr>
+        <w:t xml:space="preserve">, F. Almeida, T. </w:t>
+      </w:r>
+      <w:proofErr w:type="gramStart"/>
+      <w:r>
+        <w:rPr>
+          <w:rFonts w:ascii="Times New Roman" w:hAnsi="Times New Roman" w:cs="Times New Roman"/>
+        </w:rPr>
+        <w:t>Matos</w:t>
+      </w:r>
+      <w:proofErr w:type="gramEnd"/>
+      <w:r>
+        <w:rPr>
+          <w:rFonts w:ascii="Times New Roman" w:hAnsi="Times New Roman" w:cs="Times New Roman"/>
+        </w:rPr>
+        <w:t xml:space="preserve"> and J. Reis</w:t>
+      </w:r>
+      <w:r>
+        <w:rPr>
+          <w:rFonts w:ascii="Times New Roman" w:hAnsi="Times New Roman" w:cs="Times New Roman"/>
+          <w:i/>
+          <w:iCs/>
+        </w:rPr>
+        <w:t>. Modeling wine preferences by data mining from physicochemical properties. In Decision Support Systems, Elsevier, 47(4):547-553, 2009.</w:t>
+      </w:r>
+    </w:p>
+    <w:p>
+      <w:pPr>
+        <w:pStyle w:val="a8"/>
+        <w:ind w:left="480" w:hangingChars="200" w:hanging="480"/>
+        <w:rPr>
+          <w:rFonts w:ascii="Times New Roman" w:hAnsi="Times New Roman" w:cs="Times New Roman"/>
+          <w:i/>
+          <w:iCs/>
+        </w:rPr>
+      </w:pPr>
+      <w:r>
+        <w:rPr>
+          <w:rFonts w:ascii="Times New Roman" w:hAnsi="Times New Roman" w:cs="Times New Roman"/>
+        </w:rPr>
+        <w:t xml:space="preserve">S. </w:t>
+      </w:r>
+      <w:proofErr w:type="spellStart"/>
+      <w:r>
+        <w:rPr>
+          <w:rFonts w:ascii="Times New Roman" w:hAnsi="Times New Roman" w:cs="Times New Roman"/>
+        </w:rPr>
+        <w:t>Ebeler</w:t>
+      </w:r>
+      <w:proofErr w:type="spellEnd"/>
+      <w:r>
+        <w:rPr>
+          <w:rFonts w:ascii="Times New Roman" w:hAnsi="Times New Roman" w:cs="Times New Roman"/>
+        </w:rPr>
+        <w:t>.</w:t>
+      </w:r>
+      <w:r>
+        <w:rPr>
+          <w:rFonts w:ascii="Times New Roman" w:hAnsi="Times New Roman" w:cs="Times New Roman"/>
+          <w:i/>
+          <w:iCs/>
+        </w:rPr>
+        <w:t xml:space="preserve"> Flavor Chemistry - Thirty Years of Progress, chapter Linking</w:t>
+      </w:r>
+      <w:r>
+        <w:rPr>
+          <w:rFonts w:ascii="Times New Roman" w:hAnsi="Times New Roman" w:cs="Times New Roman"/>
+          <w:i/>
+          <w:iCs/>
+        </w:rPr>
+        <w:t xml:space="preserve"> </w:t>
+      </w:r>
+      <w:proofErr w:type="spellStart"/>
+      <w:r>
+        <w:rPr>
+          <w:rFonts w:ascii="Times New Roman" w:hAnsi="Times New Roman" w:cs="Times New Roman"/>
+          <w:i/>
+          <w:iCs/>
+        </w:rPr>
+        <w:t>fl</w:t>
+      </w:r>
+      <w:r>
+        <w:rPr>
+          <w:rFonts w:ascii="Times New Roman" w:hAnsi="Times New Roman" w:cs="Times New Roman"/>
+          <w:i/>
+          <w:iCs/>
+        </w:rPr>
+        <w:t>avour</w:t>
+      </w:r>
+      <w:proofErr w:type="spellEnd"/>
+      <w:r>
+        <w:rPr>
+          <w:rFonts w:ascii="Times New Roman" w:hAnsi="Times New Roman" w:cs="Times New Roman"/>
+          <w:i/>
+          <w:iCs/>
+        </w:rPr>
+        <w:t xml:space="preserve"> chemistry to sensory analysis of wine, pages 409{422. Kluwer Academic</w:t>
+      </w:r>
+      <w:r>
+        <w:rPr>
+          <w:rFonts w:ascii="Times New Roman" w:hAnsi="Times New Roman" w:cs="Times New Roman"/>
+          <w:i/>
+          <w:iCs/>
+        </w:rPr>
+        <w:t xml:space="preserve"> </w:t>
+      </w:r>
+      <w:r>
+        <w:rPr>
+          <w:rFonts w:ascii="Times New Roman" w:hAnsi="Times New Roman" w:cs="Times New Roman"/>
+          <w:i/>
+          <w:iCs/>
+        </w:rPr>
+        <w:t>Publishers, 1999.</w:t>
+      </w:r>
+    </w:p>
+    <w:p>
+      <w:pPr>
+        <w:pStyle w:val="a8"/>
+        <w:spacing w:before="0" w:beforeAutospacing="0" w:after="0" w:afterAutospacing="0" w:line="360" w:lineRule="auto"/>
+        <w:ind w:left="480" w:hangingChars="200" w:hanging="480"/>
+        <w:rPr>
+          <w:rFonts w:ascii="Times New Roman" w:hAnsi="Times New Roman" w:cs="Times New Roman"/>
+        </w:rPr>
+      </w:pPr>
+      <w:r>
+        <w:rPr>
+          <w:rFonts w:ascii="Times New Roman" w:hAnsi="Times New Roman" w:cs="Times New Roman"/>
+        </w:rPr>
+        <w:t>UCI Machine Learning Repository:</w:t>
+      </w:r>
+      <w:r>
+        <w:rPr>
+          <w:rFonts w:ascii="Times New Roman" w:hAnsi="Times New Roman" w:cs="Times New Roman"/>
+          <w:i/>
+          <w:iCs/>
+        </w:rPr>
+        <w:t xml:space="preserve"> Wine Data Set</w:t>
+      </w:r>
+      <w:r>
+        <w:rPr>
+          <w:rFonts w:ascii="Times New Roman" w:hAnsi="Times New Roman" w:cs="Times New Roman"/>
+        </w:rPr>
+        <w:t>. (</w:t>
+      </w:r>
+      <w:r>
+        <w:rPr>
+          <w:rFonts w:ascii="Times New Roman" w:hAnsi="Times New Roman" w:cs="Times New Roman"/>
+        </w:rPr>
+        <w:t>1987</w:t>
+      </w:r>
+      <w:r>
+        <w:rPr>
+          <w:rFonts w:ascii="Times New Roman" w:hAnsi="Times New Roman" w:cs="Times New Roman"/>
+        </w:rPr>
+        <w:t>). http://archive.ics.uci.edu/ml/datasets/Wine</w:t>
       </w:r>
     </w:p>
     <w:p>
@@ -4908,84 +10231,17 @@
         <w:spacing w:before="312" w:after="312"/>
       </w:pPr>
       <w:r>
-        <w:rPr>
-          <w:rFonts w:hint="eastAsia"/>
-        </w:rPr>
-        <w:t>参考文献</w:t>
-      </w:r>
-    </w:p>
-    <w:p>
-      <w:pPr>
-        <w:pStyle w:val="a8"/>
-        <w:spacing w:before="0" w:beforeAutospacing="0" w:after="0" w:afterAutospacing="0" w:line="360" w:lineRule="auto"/>
-        <w:ind w:left="480" w:hangingChars="200" w:hanging="480"/>
-        <w:rPr>
-          <w:rFonts w:ascii="Times New Roman" w:hAnsi="Times New Roman" w:cs="Times New Roman"/>
-          <w:i/>
-          <w:iCs/>
-        </w:rPr>
-      </w:pPr>
-      <w:r>
-        <w:rPr>
-          <w:rFonts w:ascii="Times New Roman" w:hAnsi="Times New Roman" w:cs="Times New Roman"/>
-          <w:i/>
-          <w:iCs/>
-        </w:rPr>
-        <w:t>P. Cortez, A. Cerdeira, F. Almeida, T. Matos and J. Reis. Modeling wine preferences by data mining from physicochemical properties. In Decision Support Systems, Elsevier, 47(4):547-553, 2009.</w:t>
-      </w:r>
-    </w:p>
-    <w:p>
-      <w:pPr>
-        <w:pStyle w:val="a8"/>
-        <w:spacing w:before="0" w:beforeAutospacing="0" w:after="0" w:afterAutospacing="0" w:line="360" w:lineRule="auto"/>
-        <w:ind w:left="480" w:hangingChars="200" w:hanging="480"/>
-        <w:rPr>
-          <w:rFonts w:ascii="Times New Roman" w:hAnsi="Times New Roman" w:cs="Times New Roman"/>
-        </w:rPr>
-      </w:pPr>
-      <w:r>
-        <w:rPr>
-          <w:rFonts w:ascii="Times New Roman" w:hAnsi="Times New Roman" w:cs="Times New Roman"/>
-          <w:i/>
-          <w:iCs/>
-        </w:rPr>
-        <w:t>UCI Machine Learning Repository: Wine Data Set</w:t>
-      </w:r>
-      <w:r>
-        <w:rPr>
-          <w:rFonts w:ascii="Times New Roman" w:hAnsi="Times New Roman" w:cs="Times New Roman"/>
-        </w:rPr>
-        <w:t>. (</w:t>
-      </w:r>
-      <w:r>
-        <w:rPr>
-          <w:rFonts w:ascii="Times New Roman" w:hAnsi="Times New Roman" w:cs="Times New Roman"/>
-        </w:rPr>
-        <w:t>1987</w:t>
-      </w:r>
-      <w:r>
-        <w:rPr>
-          <w:rFonts w:ascii="Times New Roman" w:hAnsi="Times New Roman" w:cs="Times New Roman"/>
-        </w:rPr>
-        <w:t>). http://archive.ics.uci.edu/ml/datasets/Wine</w:t>
-      </w:r>
-    </w:p>
-    <w:p>
-      <w:pPr>
-        <w:pStyle w:val="1"/>
-        <w:spacing w:before="312" w:after="312"/>
-      </w:pPr>
-      <w:r>
+        <w:lastRenderedPageBreak/>
         <w:t>附录</w:t>
       </w:r>
     </w:p>
     <w:sectPr>
-      <w:headerReference w:type="even" r:id="rId12"/>
-      <w:headerReference w:type="default" r:id="rId13"/>
-      <w:footerReference w:type="even" r:id="rId14"/>
-      <w:footerReference w:type="default" r:id="rId15"/>
-      <w:headerReference w:type="first" r:id="rId16"/>
-      <w:footerReference w:type="first" r:id="rId17"/>
+      <w:headerReference w:type="even" r:id="rId14"/>
+      <w:headerReference w:type="default" r:id="rId15"/>
+      <w:footerReference w:type="even" r:id="rId16"/>
+      <w:footerReference w:type="default" r:id="rId17"/>
+      <w:headerReference w:type="first" r:id="rId18"/>
+      <w:footerReference w:type="first" r:id="rId19"/>
       <w:pgSz w:w="11906" w:h="16838"/>
       <w:pgMar w:top="1440" w:right="1800" w:bottom="1440" w:left="1800" w:header="851" w:footer="992" w:gutter="0"/>
       <w:cols w:space="425"/>
@@ -6296,6 +11552,19 @@
       <w:color w:val="808080"/>
     </w:rPr>
   </w:style>
+  <w:style w:type="character" w:styleId="HTML1">
+    <w:name w:val="HTML Code"/>
+    <w:basedOn w:val="a0"/>
+    <w:uiPriority w:val="99"/>
+    <w:semiHidden/>
+    <w:unhideWhenUsed/>
+    <w:rsid w:val="001011EE"/>
+    <w:rPr>
+      <w:rFonts w:ascii="宋体" w:eastAsia="宋体" w:hAnsi="宋体" w:cs="宋体"/>
+      <w:sz w:val="24"/>
+      <w:szCs w:val="24"/>
+    </w:rPr>
+  </w:style>
 </w:styles>
 </file>
 

--- a/数据挖掘报告.docx
+++ b/数据挖掘报告.docx
@@ -1291,7 +1291,15 @@
         <w:t xml:space="preserve"> </w:t>
       </w:r>
       <w:r>
-        <w:t>(Ebeler, 1999)</w:t>
+        <w:t>(</w:t>
+      </w:r>
+      <w:proofErr w:type="spellStart"/>
+      <w:r>
+        <w:t>Ebeler</w:t>
+      </w:r>
+      <w:proofErr w:type="spellEnd"/>
+      <w:r>
+        <w:t>, 1999)</w:t>
       </w:r>
       <w:r>
         <w:rPr>
@@ -1312,10 +1320,18 @@
         <w:t>值，而感官测试主要依靠人类专家。应该强调的是，味觉是人类感官中最不被理解的</w:t>
       </w:r>
       <w:r>
-        <w:t xml:space="preserve"> (Smite &amp; Margo</w:t>
-      </w:r>
-      <w:r>
-        <w:t>lskee, 2006</w:t>
+        <w:t xml:space="preserve"> (Smite &amp; </w:t>
+      </w:r>
+      <w:proofErr w:type="spellStart"/>
+      <w:r>
+        <w:t>Margo</w:t>
+      </w:r>
+      <w:r>
+        <w:t>lskee</w:t>
+      </w:r>
+      <w:proofErr w:type="spellEnd"/>
+      <w:r>
+        <w:t>, 2006</w:t>
       </w:r>
       <w:r>
         <w:t>)</w:t>
@@ -1327,7 +1343,15 @@
         <w:t>，因此葡萄酒的分类是一项困难的任务。此外，物理化学和感官分析之间的关系是复杂的，仍然没有完全理解</w:t>
       </w:r>
       <w:r>
-        <w:t xml:space="preserve"> (Legin et al., 2003)</w:t>
+        <w:t xml:space="preserve"> (</w:t>
+      </w:r>
+      <w:proofErr w:type="spellStart"/>
+      <w:r>
+        <w:t>Legin</w:t>
+      </w:r>
+      <w:proofErr w:type="spellEnd"/>
+      <w:r>
+        <w:t xml:space="preserve"> et al., 2003)</w:t>
       </w:r>
       <w:r>
         <w:rPr>
@@ -1344,7 +1368,21 @@
         <w:rPr>
           <w:rFonts w:hint="eastAsia"/>
         </w:rPr>
-        <w:t>本次实验的数据来自加州大学尔湾分校所提供的机器学习数据仓库</w:t>
+        <w:t>本次实验的数据来自加州</w:t>
+      </w:r>
+      <w:proofErr w:type="gramStart"/>
+      <w:r>
+        <w:rPr>
+          <w:rFonts w:hint="eastAsia"/>
+        </w:rPr>
+        <w:t>大学尔</w:t>
+      </w:r>
+      <w:proofErr w:type="gramEnd"/>
+      <w:r>
+        <w:rPr>
+          <w:rFonts w:hint="eastAsia"/>
+        </w:rPr>
+        <w:t>湾分校所提供的机器学习数据仓库</w:t>
       </w:r>
       <w:r>
         <w:rPr>
@@ -1524,7 +1562,21 @@
         <w:rPr>
           <w:rFonts w:hint="eastAsia"/>
         </w:rPr>
-        <w:t>个记录酒体不同理化成分的字段。</w:t>
+        <w:t>个记录酒</w:t>
+      </w:r>
+      <w:proofErr w:type="gramStart"/>
+      <w:r>
+        <w:rPr>
+          <w:rFonts w:hint="eastAsia"/>
+        </w:rPr>
+        <w:t>体不同</w:t>
+      </w:r>
+      <w:proofErr w:type="gramEnd"/>
+      <w:r>
+        <w:rPr>
+          <w:rFonts w:hint="eastAsia"/>
+        </w:rPr>
+        <w:t>理化成分的字段。</w:t>
       </w:r>
     </w:p>
     <w:p>
@@ -1602,12 +1654,14 @@
         </w:rPr>
         <w:t>次实验的代码均已上传</w:t>
       </w:r>
+      <w:proofErr w:type="spellStart"/>
       <w:r>
         <w:rPr>
           <w:rFonts w:hint="eastAsia"/>
         </w:rPr>
         <w:t>Github</w:t>
       </w:r>
+      <w:proofErr w:type="spellEnd"/>
       <w:r>
         <w:rPr>
           <w:rFonts w:hint="eastAsia"/>
@@ -1812,13 +1866,27 @@
         <w:rPr>
           <w:rFonts w:hint="eastAsia"/>
         </w:rPr>
-        <w:t>数据集</w:t>
-      </w:r>
-      <w:r>
-        <w:rPr>
-          <w:rFonts w:hint="eastAsia"/>
-        </w:rPr>
-        <w:t>是否存在重复或空缺数据。</w:t>
+        <w:t>数据</w:t>
+      </w:r>
+      <w:proofErr w:type="gramStart"/>
+      <w:r>
+        <w:rPr>
+          <w:rFonts w:hint="eastAsia"/>
+        </w:rPr>
+        <w:t>集</w:t>
+      </w:r>
+      <w:r>
+        <w:rPr>
+          <w:rFonts w:hint="eastAsia"/>
+        </w:rPr>
+        <w:t>是否</w:t>
+      </w:r>
+      <w:proofErr w:type="gramEnd"/>
+      <w:r>
+        <w:rPr>
+          <w:rFonts w:hint="eastAsia"/>
+        </w:rPr>
+        <w:t>存在重复或空缺数据。</w:t>
       </w:r>
     </w:p>
     <w:p>
@@ -1837,12 +1905,14 @@
         </w:rPr>
         <w:t>Pandas</w:t>
       </w:r>
+      <w:proofErr w:type="gramStart"/>
       <w:r>
         <w:rPr>
           <w:rFonts w:hint="eastAsia"/>
         </w:rPr>
         <w:t>库并读取</w:t>
       </w:r>
+      <w:proofErr w:type="gramEnd"/>
       <w:r>
         <w:rPr>
           <w:rFonts w:hint="eastAsia"/>
@@ -1865,7 +1935,21 @@
         <w:rPr>
           <w:rFonts w:hint="eastAsia"/>
         </w:rPr>
-        <w:t>去重、去缺失值的处理。</w:t>
+        <w:t>去重、去</w:t>
+      </w:r>
+      <w:proofErr w:type="gramStart"/>
+      <w:r>
+        <w:rPr>
+          <w:rFonts w:hint="eastAsia"/>
+        </w:rPr>
+        <w:t>缺失值</w:t>
+      </w:r>
+      <w:proofErr w:type="gramEnd"/>
+      <w:r>
+        <w:rPr>
+          <w:rFonts w:hint="eastAsia"/>
+        </w:rPr>
+        <w:t>的处理。</w:t>
       </w:r>
     </w:p>
     <w:p>
@@ -1961,6 +2045,8 @@
                 <w:sz w:val="21"/>
               </w:rPr>
             </w:pPr>
+            <w:proofErr w:type="spellStart"/>
+            <w:proofErr w:type="gramStart"/>
             <w:r>
               <w:rPr>
                 <w:rFonts w:ascii="Consolas" w:hAnsi="Consolas" w:cs="宋体"/>
@@ -1986,8 +2072,19 @@
                 <w:kern w:val="0"/>
                 <w:sz w:val="21"/>
               </w:rPr>
-              <w:t>drop_duplicates</w:t>
-            </w:r>
+              <w:t>drop</w:t>
+            </w:r>
+            <w:proofErr w:type="gramEnd"/>
+            <w:r>
+              <w:rPr>
+                <w:rFonts w:ascii="Consolas" w:hAnsi="Consolas" w:cs="宋体"/>
+                <w:color w:val="795E26"/>
+                <w:kern w:val="0"/>
+                <w:sz w:val="21"/>
+              </w:rPr>
+              <w:t>_duplicates</w:t>
+            </w:r>
+            <w:proofErr w:type="spellEnd"/>
             <w:r>
               <w:rPr>
                 <w:rFonts w:ascii="Consolas" w:hAnsi="Consolas" w:cs="宋体"/>
@@ -1997,6 +2094,7 @@
               </w:rPr>
               <w:t>(</w:t>
             </w:r>
+            <w:proofErr w:type="spellStart"/>
             <w:r>
               <w:rPr>
                 <w:rFonts w:ascii="Consolas" w:hAnsi="Consolas" w:cs="宋体"/>
@@ -2006,6 +2104,7 @@
               </w:rPr>
               <w:t>inplace</w:t>
             </w:r>
+            <w:proofErr w:type="spellEnd"/>
             <w:r>
               <w:rPr>
                 <w:rFonts w:ascii="Consolas" w:hAnsi="Consolas" w:cs="宋体"/>
@@ -2046,6 +2145,7 @@
                 <w:szCs w:val="15"/>
               </w:rPr>
             </w:pPr>
+            <w:proofErr w:type="spellStart"/>
             <w:r>
               <w:rPr>
                 <w:rFonts w:ascii="Consolas" w:hAnsi="Consolas" w:cs="宋体"/>
@@ -2073,6 +2173,7 @@
               </w:rPr>
               <w:t>dropna</w:t>
             </w:r>
+            <w:proofErr w:type="spellEnd"/>
             <w:r>
               <w:rPr>
                 <w:rFonts w:ascii="Consolas" w:hAnsi="Consolas" w:cs="宋体"/>
@@ -2082,6 +2183,7 @@
               </w:rPr>
               <w:t>(</w:t>
             </w:r>
+            <w:proofErr w:type="spellStart"/>
             <w:r>
               <w:rPr>
                 <w:rFonts w:ascii="Consolas" w:hAnsi="Consolas" w:cs="宋体"/>
@@ -2091,6 +2193,7 @@
               </w:rPr>
               <w:t>inplace</w:t>
             </w:r>
+            <w:proofErr w:type="spellEnd"/>
             <w:r>
               <w:rPr>
                 <w:rFonts w:ascii="Consolas" w:hAnsi="Consolas" w:cs="宋体"/>
@@ -2136,6 +2239,7 @@
               </w:rPr>
               <w:t>参数</w:t>
             </w:r>
+            <w:proofErr w:type="spellStart"/>
             <w:r>
               <w:rPr>
                 <w:rFonts w:ascii="Consolas" w:hAnsi="Consolas" w:cs="宋体"/>
@@ -2143,7 +2247,17 @@
                 <w:kern w:val="0"/>
                 <w:sz w:val="21"/>
               </w:rPr>
-              <w:t>inplace=True</w:t>
+              <w:t>inplace</w:t>
+            </w:r>
+            <w:proofErr w:type="spellEnd"/>
+            <w:r>
+              <w:rPr>
+                <w:rFonts w:ascii="Consolas" w:hAnsi="Consolas" w:cs="宋体"/>
+                <w:color w:val="008000"/>
+                <w:kern w:val="0"/>
+                <w:sz w:val="21"/>
+              </w:rPr>
+              <w:t>=True</w:t>
             </w:r>
             <w:r>
               <w:rPr>
@@ -2154,6 +2268,7 @@
               </w:rPr>
               <w:t>代表直接在原</w:t>
             </w:r>
+            <w:proofErr w:type="spellStart"/>
             <w:r>
               <w:rPr>
                 <w:rFonts w:ascii="Consolas" w:hAnsi="Consolas" w:cs="宋体" w:hint="eastAsia"/>
@@ -2163,6 +2278,7 @@
               </w:rPr>
               <w:t>DataFrame</w:t>
             </w:r>
+            <w:proofErr w:type="spellEnd"/>
             <w:r>
               <w:rPr>
                 <w:rFonts w:ascii="Consolas" w:hAnsi="Consolas" w:cs="宋体" w:hint="eastAsia"/>
@@ -2222,7 +2338,21 @@
         <w:rPr>
           <w:rFonts w:hint="eastAsia"/>
         </w:rPr>
-        <w:t>此处对缺失值直接做删除处理，不再保留或进行插值。</w:t>
+        <w:t>此处对</w:t>
+      </w:r>
+      <w:proofErr w:type="gramStart"/>
+      <w:r>
+        <w:rPr>
+          <w:rFonts w:hint="eastAsia"/>
+        </w:rPr>
+        <w:t>缺失值</w:t>
+      </w:r>
+      <w:proofErr w:type="gramEnd"/>
+      <w:r>
+        <w:rPr>
+          <w:rFonts w:hint="eastAsia"/>
+        </w:rPr>
+        <w:t>直接做删除处理，不再保留或进行插值。</w:t>
       </w:r>
     </w:p>
     <w:p>
@@ -2395,7 +2525,21 @@
         <w:rPr>
           <w:rFonts w:hint="eastAsia"/>
         </w:rPr>
-        <w:t>值的量代表着原始分数和总体平均值之间的距离，是以标准差为单位计算。在原始分数低于平均值时</w:t>
+        <w:t>值的</w:t>
+      </w:r>
+      <w:proofErr w:type="gramStart"/>
+      <w:r>
+        <w:rPr>
+          <w:rFonts w:hint="eastAsia"/>
+        </w:rPr>
+        <w:t>量代表</w:t>
+      </w:r>
+      <w:proofErr w:type="gramEnd"/>
+      <w:r>
+        <w:rPr>
+          <w:rFonts w:hint="eastAsia"/>
+        </w:rPr>
+        <w:t>着原始分数和总体平均值之间的距离，是以标准差为单位计算。在原始分数低于平均值时</w:t>
       </w:r>
       <w:r>
         <w:rPr>
@@ -2556,31 +2700,52 @@
         <w:rPr>
           <w:rFonts w:hint="eastAsia"/>
         </w:rPr>
-        <w:t>同本实验的其他代码一样，这一部分的代码仍然已</w:t>
-      </w:r>
-      <w:hyperlink r:id="rId11" w:history="1">
-        <w:r>
-          <w:rPr>
-            <w:rStyle w:val="a9"/>
-            <w:rFonts w:hint="eastAsia"/>
-          </w:rPr>
-          <w:t>上传</w:t>
-        </w:r>
-        <w:r>
-          <w:rPr>
-            <w:rStyle w:val="a9"/>
-            <w:rFonts w:hint="eastAsia"/>
-          </w:rPr>
-          <w:t>至</w:t>
-        </w:r>
-        <w:r>
-          <w:rPr>
-            <w:rStyle w:val="a9"/>
-            <w:rFonts w:hint="eastAsia"/>
-          </w:rPr>
-          <w:t>Github</w:t>
-        </w:r>
-      </w:hyperlink>
+        <w:t>同本实验的其他代码一样，这一部分的代码</w:t>
+      </w:r>
+      <w:proofErr w:type="gramStart"/>
+      <w:r>
+        <w:rPr>
+          <w:rFonts w:hint="eastAsia"/>
+        </w:rPr>
+        <w:t>仍然已</w:t>
+      </w:r>
+      <w:proofErr w:type="gramEnd"/>
+      <w:r>
+        <w:fldChar w:fldCharType="begin"/>
+      </w:r>
+      <w:r>
+        <w:instrText>HYPERLINK "https://github.com/LisPerfect/DataMiningExp"</w:instrText>
+      </w:r>
+      <w:r>
+        <w:fldChar w:fldCharType="separate"/>
+      </w:r>
+      <w:r>
+        <w:rPr>
+          <w:rStyle w:val="a9"/>
+          <w:rFonts w:hint="eastAsia"/>
+        </w:rPr>
+        <w:t>上传</w:t>
+      </w:r>
+      <w:r>
+        <w:rPr>
+          <w:rStyle w:val="a9"/>
+          <w:rFonts w:hint="eastAsia"/>
+        </w:rPr>
+        <w:t>至</w:t>
+      </w:r>
+      <w:r>
+        <w:rPr>
+          <w:rStyle w:val="a9"/>
+          <w:rFonts w:hint="eastAsia"/>
+        </w:rPr>
+        <w:t>Github</w:t>
+      </w:r>
+      <w:r>
+        <w:rPr>
+          <w:rStyle w:val="a9"/>
+        </w:rPr>
+        <w:fldChar w:fldCharType="end"/>
+      </w:r>
       <w:r>
         <w:rPr>
           <w:rFonts w:hint="eastAsia"/>
@@ -2726,6 +2891,7 @@
                 <w:sz w:val="21"/>
               </w:rPr>
             </w:pPr>
+            <w:proofErr w:type="spellStart"/>
             <w:r>
               <w:rPr>
                 <w:rFonts w:ascii="Consolas" w:hAnsi="Consolas" w:cs="宋体"/>
@@ -2735,6 +2901,7 @@
               </w:rPr>
               <w:t>df_zscore</w:t>
             </w:r>
+            <w:proofErr w:type="spellEnd"/>
             <w:r>
               <w:rPr>
                 <w:rFonts w:ascii="Consolas" w:hAnsi="Consolas" w:cs="宋体"/>
@@ -2744,6 +2911,7 @@
               </w:rPr>
               <w:t xml:space="preserve"> = </w:t>
             </w:r>
+            <w:proofErr w:type="spellStart"/>
             <w:r>
               <w:rPr>
                 <w:rFonts w:ascii="Consolas" w:hAnsi="Consolas" w:cs="宋体"/>
@@ -2771,6 +2939,7 @@
               </w:rPr>
               <w:t>copy</w:t>
             </w:r>
+            <w:proofErr w:type="spellEnd"/>
             <w:r>
               <w:rPr>
                 <w:rFonts w:ascii="Consolas" w:hAnsi="Consolas" w:cs="宋体"/>
@@ -2850,6 +3019,7 @@
               </w:rPr>
               <w:t xml:space="preserve"> = </w:t>
             </w:r>
+            <w:proofErr w:type="spellStart"/>
             <w:r>
               <w:rPr>
                 <w:rFonts w:ascii="Consolas" w:hAnsi="Consolas" w:cs="宋体"/>
@@ -2877,6 +3047,7 @@
               </w:rPr>
               <w:t>columns</w:t>
             </w:r>
+            <w:proofErr w:type="spellEnd"/>
             <w:r>
               <w:rPr>
                 <w:rFonts w:ascii="Consolas" w:hAnsi="Consolas" w:cs="宋体"/>
@@ -3015,6 +3186,7 @@
               </w:rPr>
               <w:t xml:space="preserve">    </w:t>
             </w:r>
+            <w:proofErr w:type="spellStart"/>
             <w:r>
               <w:rPr>
                 <w:rFonts w:ascii="Consolas" w:hAnsi="Consolas" w:cs="宋体"/>
@@ -3024,6 +3196,7 @@
               </w:rPr>
               <w:t>df_col</w:t>
             </w:r>
+            <w:proofErr w:type="spellEnd"/>
             <w:r>
               <w:rPr>
                 <w:rFonts w:ascii="Consolas" w:hAnsi="Consolas" w:cs="宋体"/>
@@ -3111,6 +3284,7 @@
               </w:rPr>
               <w:t xml:space="preserve">    </w:t>
             </w:r>
+            <w:proofErr w:type="spellStart"/>
             <w:r>
               <w:rPr>
                 <w:rFonts w:ascii="Consolas" w:hAnsi="Consolas" w:cs="宋体"/>
@@ -3120,6 +3294,7 @@
               </w:rPr>
               <w:t>z_score</w:t>
             </w:r>
+            <w:proofErr w:type="spellEnd"/>
             <w:r>
               <w:rPr>
                 <w:rFonts w:ascii="Consolas" w:hAnsi="Consolas" w:cs="宋体"/>
@@ -3129,6 +3304,7 @@
               </w:rPr>
               <w:t xml:space="preserve"> = (</w:t>
             </w:r>
+            <w:proofErr w:type="spellStart"/>
             <w:r>
               <w:rPr>
                 <w:rFonts w:ascii="Consolas" w:hAnsi="Consolas" w:cs="宋体"/>
@@ -3138,6 +3314,7 @@
               </w:rPr>
               <w:t>df_col</w:t>
             </w:r>
+            <w:proofErr w:type="spellEnd"/>
             <w:r>
               <w:rPr>
                 <w:rFonts w:ascii="Consolas" w:hAnsi="Consolas" w:cs="宋体"/>
@@ -3147,6 +3324,7 @@
               </w:rPr>
               <w:t xml:space="preserve"> - </w:t>
             </w:r>
+            <w:proofErr w:type="spellStart"/>
             <w:r>
               <w:rPr>
                 <w:rFonts w:ascii="Consolas" w:hAnsi="Consolas" w:cs="宋体"/>
@@ -3174,6 +3352,7 @@
               </w:rPr>
               <w:t>mean</w:t>
             </w:r>
+            <w:proofErr w:type="spellEnd"/>
             <w:r>
               <w:rPr>
                 <w:rFonts w:ascii="Consolas" w:hAnsi="Consolas" w:cs="宋体"/>
@@ -3183,6 +3362,7 @@
               </w:rPr>
               <w:t xml:space="preserve">()) / </w:t>
             </w:r>
+            <w:proofErr w:type="spellStart"/>
             <w:r>
               <w:rPr>
                 <w:rFonts w:ascii="Consolas" w:hAnsi="Consolas" w:cs="宋体"/>
@@ -3210,6 +3390,7 @@
               </w:rPr>
               <w:t>std</w:t>
             </w:r>
+            <w:proofErr w:type="spellEnd"/>
             <w:r>
               <w:rPr>
                 <w:rFonts w:ascii="Consolas" w:hAnsi="Consolas" w:cs="宋体"/>
@@ -3279,6 +3460,7 @@
               </w:rPr>
               <w:t xml:space="preserve">    </w:t>
             </w:r>
+            <w:proofErr w:type="spellStart"/>
             <w:r>
               <w:rPr>
                 <w:rFonts w:ascii="Consolas" w:hAnsi="Consolas" w:cs="宋体"/>
@@ -3288,6 +3470,7 @@
               </w:rPr>
               <w:t>df_zscore</w:t>
             </w:r>
+            <w:proofErr w:type="spellEnd"/>
             <w:r>
               <w:rPr>
                 <w:rFonts w:ascii="Consolas" w:hAnsi="Consolas" w:cs="宋体"/>
@@ -3315,6 +3498,7 @@
               </w:rPr>
               <w:t xml:space="preserve">] = </w:t>
             </w:r>
+            <w:proofErr w:type="spellStart"/>
             <w:r>
               <w:rPr>
                 <w:rFonts w:ascii="Consolas" w:hAnsi="Consolas" w:cs="宋体"/>
@@ -3342,6 +3526,7 @@
               </w:rPr>
               <w:t>abs</w:t>
             </w:r>
+            <w:proofErr w:type="spellEnd"/>
             <w:r>
               <w:rPr>
                 <w:rFonts w:ascii="Consolas" w:hAnsi="Consolas" w:cs="宋体"/>
@@ -3465,6 +3650,7 @@
                 <w:sz w:val="21"/>
               </w:rPr>
             </w:pPr>
+            <w:proofErr w:type="spellStart"/>
             <w:r>
               <w:rPr>
                 <w:rFonts w:ascii="Consolas" w:hAnsi="Consolas" w:cs="宋体"/>
@@ -3474,6 +3660,7 @@
               </w:rPr>
               <w:t>df_drop_outlier</w:t>
             </w:r>
+            <w:proofErr w:type="spellEnd"/>
             <w:r>
               <w:rPr>
                 <w:rFonts w:ascii="Consolas" w:hAnsi="Consolas" w:cs="宋体"/>
@@ -3483,6 +3670,8 @@
               </w:rPr>
               <w:t xml:space="preserve"> = </w:t>
             </w:r>
+            <w:proofErr w:type="spellStart"/>
+            <w:proofErr w:type="gramStart"/>
             <w:r>
               <w:rPr>
                 <w:rFonts w:ascii="Consolas" w:hAnsi="Consolas" w:cs="宋体"/>
@@ -3510,6 +3699,8 @@
               </w:rPr>
               <w:t>copy</w:t>
             </w:r>
+            <w:proofErr w:type="spellEnd"/>
+            <w:proofErr w:type="gramEnd"/>
             <w:r>
               <w:rPr>
                 <w:rFonts w:ascii="Consolas" w:hAnsi="Consolas" w:cs="宋体"/>
@@ -3630,6 +3821,7 @@
               </w:rPr>
               <w:t xml:space="preserve">    </w:t>
             </w:r>
+            <w:proofErr w:type="spellStart"/>
             <w:r>
               <w:rPr>
                 <w:rFonts w:ascii="Consolas" w:hAnsi="Consolas" w:cs="宋体"/>
@@ -3639,6 +3831,7 @@
               </w:rPr>
               <w:t>df_drop_outlier</w:t>
             </w:r>
+            <w:proofErr w:type="spellEnd"/>
             <w:r>
               <w:rPr>
                 <w:rFonts w:ascii="Consolas" w:hAnsi="Consolas" w:cs="宋体"/>
@@ -3666,6 +3859,7 @@
               </w:rPr>
               <w:t>[</w:t>
             </w:r>
+            <w:proofErr w:type="spellStart"/>
             <w:r>
               <w:rPr>
                 <w:rFonts w:ascii="Consolas" w:hAnsi="Consolas" w:cs="宋体"/>
@@ -3675,6 +3869,7 @@
               </w:rPr>
               <w:t>df_zscore</w:t>
             </w:r>
+            <w:proofErr w:type="spellEnd"/>
             <w:r>
               <w:rPr>
                 <w:rFonts w:ascii="Consolas" w:hAnsi="Consolas" w:cs="宋体"/>
@@ -3861,6 +4056,7 @@
               </w:rPr>
               <w:t>(</w:t>
             </w:r>
+            <w:proofErr w:type="spellStart"/>
             <w:r>
               <w:rPr>
                 <w:rFonts w:ascii="Consolas" w:hAnsi="Consolas" w:cs="宋体"/>
@@ -3870,6 +4066,7 @@
               </w:rPr>
               <w:t>df_drop_outlier</w:t>
             </w:r>
+            <w:proofErr w:type="spellEnd"/>
             <w:r>
               <w:rPr>
                 <w:rFonts w:ascii="Consolas" w:hAnsi="Consolas" w:cs="宋体"/>
@@ -4034,7 +4231,21 @@
         <w:rPr>
           <w:rFonts w:hint="eastAsia"/>
         </w:rPr>
-        <w:t>中对于数据变换已有相对成熟的第三方库供使用。</w:t>
+        <w:t>中对于数据变换已有相对成熟的第三</w:t>
+      </w:r>
+      <w:proofErr w:type="gramStart"/>
+      <w:r>
+        <w:rPr>
+          <w:rFonts w:hint="eastAsia"/>
+        </w:rPr>
+        <w:t>方库供</w:t>
+      </w:r>
+      <w:proofErr w:type="gramEnd"/>
+      <w:r>
+        <w:rPr>
+          <w:rFonts w:hint="eastAsia"/>
+        </w:rPr>
+        <w:t>使用。</w:t>
       </w:r>
     </w:p>
     <w:p>
@@ -4130,6 +4341,7 @@
               </w:rPr>
               <w:t xml:space="preserve"> </w:t>
             </w:r>
+            <w:proofErr w:type="spellStart"/>
             <w:r>
               <w:rPr>
                 <w:rFonts w:ascii="Consolas" w:hAnsi="Consolas" w:cs="宋体"/>
@@ -4139,6 +4351,7 @@
               </w:rPr>
               <w:t>sklearn</w:t>
             </w:r>
+            <w:proofErr w:type="spellEnd"/>
             <w:r>
               <w:rPr>
                 <w:rFonts w:ascii="Consolas" w:hAnsi="Consolas" w:cs="宋体"/>
@@ -4208,6 +4421,8 @@
               </w:rPr>
               <w:t xml:space="preserve"> </w:t>
             </w:r>
+            <w:proofErr w:type="spellStart"/>
+            <w:proofErr w:type="gramStart"/>
             <w:r>
               <w:rPr>
                 <w:rFonts w:ascii="Consolas" w:hAnsi="Consolas" w:cs="宋体"/>
@@ -4235,6 +4450,8 @@
               </w:rPr>
               <w:t>preprocessing</w:t>
             </w:r>
+            <w:proofErr w:type="spellEnd"/>
+            <w:proofErr w:type="gramEnd"/>
             <w:r>
               <w:rPr>
                 <w:rFonts w:ascii="Consolas" w:hAnsi="Consolas" w:cs="宋体"/>
@@ -4262,6 +4479,7 @@
               </w:rPr>
               <w:t xml:space="preserve"> </w:t>
             </w:r>
+            <w:proofErr w:type="spellStart"/>
             <w:r>
               <w:rPr>
                 <w:rFonts w:ascii="Consolas" w:hAnsi="Consolas" w:cs="宋体"/>
@@ -4271,6 +4489,7 @@
               </w:rPr>
               <w:t>StandardScaler</w:t>
             </w:r>
+            <w:proofErr w:type="spellEnd"/>
           </w:p>
         </w:tc>
       </w:tr>
@@ -4573,6 +4792,7 @@
               </w:rPr>
               <w:t xml:space="preserve">    </w:t>
             </w:r>
+            <w:proofErr w:type="spellStart"/>
             <w:r>
               <w:rPr>
                 <w:rFonts w:ascii="Consolas" w:hAnsi="Consolas" w:cs="宋体"/>
@@ -4582,6 +4802,7 @@
               </w:rPr>
               <w:t>df_col</w:t>
             </w:r>
+            <w:proofErr w:type="spellEnd"/>
             <w:r>
               <w:rPr>
                 <w:rFonts w:ascii="Consolas" w:hAnsi="Consolas" w:cs="宋体"/>
@@ -4591,6 +4812,7 @@
               </w:rPr>
               <w:t xml:space="preserve"> = </w:t>
             </w:r>
+            <w:proofErr w:type="spellStart"/>
             <w:r>
               <w:rPr>
                 <w:rFonts w:ascii="Consolas" w:hAnsi="Consolas" w:cs="宋体"/>
@@ -4600,6 +4822,7 @@
               </w:rPr>
               <w:t>df_drop_outlier</w:t>
             </w:r>
+            <w:proofErr w:type="spellEnd"/>
             <w:r>
               <w:rPr>
                 <w:rFonts w:ascii="Consolas" w:hAnsi="Consolas" w:cs="宋体"/>
@@ -4651,6 +4874,7 @@
               </w:rPr>
               <w:t xml:space="preserve">    </w:t>
             </w:r>
+            <w:proofErr w:type="spellStart"/>
             <w:r>
               <w:rPr>
                 <w:rFonts w:ascii="Consolas" w:hAnsi="Consolas" w:cs="宋体"/>
@@ -4660,6 +4884,7 @@
               </w:rPr>
               <w:t>z_score</w:t>
             </w:r>
+            <w:proofErr w:type="spellEnd"/>
             <w:r>
               <w:rPr>
                 <w:rFonts w:ascii="Consolas" w:hAnsi="Consolas" w:cs="宋体"/>
@@ -4669,6 +4894,7 @@
               </w:rPr>
               <w:t xml:space="preserve"> = (</w:t>
             </w:r>
+            <w:proofErr w:type="spellStart"/>
             <w:r>
               <w:rPr>
                 <w:rFonts w:ascii="Consolas" w:hAnsi="Consolas" w:cs="宋体"/>
@@ -4678,6 +4904,7 @@
               </w:rPr>
               <w:t>df_col</w:t>
             </w:r>
+            <w:proofErr w:type="spellEnd"/>
             <w:r>
               <w:rPr>
                 <w:rFonts w:ascii="Consolas" w:hAnsi="Consolas" w:cs="宋体"/>
@@ -4687,6 +4914,7 @@
               </w:rPr>
               <w:t xml:space="preserve"> - </w:t>
             </w:r>
+            <w:proofErr w:type="spellStart"/>
             <w:r>
               <w:rPr>
                 <w:rFonts w:ascii="Consolas" w:hAnsi="Consolas" w:cs="宋体"/>
@@ -4694,6 +4922,55 @@
                 <w:kern w:val="0"/>
                 <w:sz w:val="21"/>
               </w:rPr>
+              <w:t>df_</w:t>
+            </w:r>
+            <w:proofErr w:type="gramStart"/>
+            <w:r>
+              <w:rPr>
+                <w:rFonts w:ascii="Consolas" w:hAnsi="Consolas" w:cs="宋体"/>
+                <w:color w:val="001080"/>
+                <w:kern w:val="0"/>
+                <w:sz w:val="21"/>
+              </w:rPr>
+              <w:t>col</w:t>
+            </w:r>
+            <w:r>
+              <w:rPr>
+                <w:rFonts w:ascii="Consolas" w:hAnsi="Consolas" w:cs="宋体"/>
+                <w:color w:val="000000"/>
+                <w:kern w:val="0"/>
+                <w:sz w:val="21"/>
+              </w:rPr>
+              <w:t>.</w:t>
+            </w:r>
+            <w:r>
+              <w:rPr>
+                <w:rFonts w:ascii="Consolas" w:hAnsi="Consolas" w:cs="宋体"/>
+                <w:color w:val="795E26"/>
+                <w:kern w:val="0"/>
+                <w:sz w:val="21"/>
+              </w:rPr>
+              <w:t>mean</w:t>
+            </w:r>
+            <w:proofErr w:type="spellEnd"/>
+            <w:proofErr w:type="gramEnd"/>
+            <w:r>
+              <w:rPr>
+                <w:rFonts w:ascii="Consolas" w:hAnsi="Consolas" w:cs="宋体"/>
+                <w:color w:val="000000"/>
+                <w:kern w:val="0"/>
+                <w:sz w:val="21"/>
+              </w:rPr>
+              <w:t xml:space="preserve">()) / </w:t>
+            </w:r>
+            <w:proofErr w:type="spellStart"/>
+            <w:r>
+              <w:rPr>
+                <w:rFonts w:ascii="Consolas" w:hAnsi="Consolas" w:cs="宋体"/>
+                <w:color w:val="001080"/>
+                <w:kern w:val="0"/>
+                <w:sz w:val="21"/>
+              </w:rPr>
               <w:t>df_col</w:t>
             </w:r>
             <w:r>
@@ -4712,44 +4989,9 @@
                 <w:kern w:val="0"/>
                 <w:sz w:val="21"/>
               </w:rPr>
-              <w:t>mean</w:t>
-            </w:r>
-            <w:r>
-              <w:rPr>
-                <w:rFonts w:ascii="Consolas" w:hAnsi="Consolas" w:cs="宋体"/>
-                <w:color w:val="000000"/>
-                <w:kern w:val="0"/>
-                <w:sz w:val="21"/>
-              </w:rPr>
-              <w:t xml:space="preserve">()) / </w:t>
-            </w:r>
-            <w:r>
-              <w:rPr>
-                <w:rFonts w:ascii="Consolas" w:hAnsi="Consolas" w:cs="宋体"/>
-                <w:color w:val="001080"/>
-                <w:kern w:val="0"/>
-                <w:sz w:val="21"/>
-              </w:rPr>
-              <w:t>df_col</w:t>
-            </w:r>
-            <w:r>
-              <w:rPr>
-                <w:rFonts w:ascii="Consolas" w:hAnsi="Consolas" w:cs="宋体"/>
-                <w:color w:val="000000"/>
-                <w:kern w:val="0"/>
-                <w:sz w:val="21"/>
-              </w:rPr>
-              <w:t>.</w:t>
-            </w:r>
-            <w:r>
-              <w:rPr>
-                <w:rFonts w:ascii="Consolas" w:hAnsi="Consolas" w:cs="宋体"/>
-                <w:color w:val="795E26"/>
-                <w:kern w:val="0"/>
-                <w:sz w:val="21"/>
-              </w:rPr>
               <w:t>std</w:t>
             </w:r>
+            <w:proofErr w:type="spellEnd"/>
             <w:r>
               <w:rPr>
                 <w:rFonts w:ascii="Consolas" w:hAnsi="Consolas" w:cs="宋体"/>
@@ -4783,6 +5025,7 @@
               </w:rPr>
               <w:t xml:space="preserve">    </w:t>
             </w:r>
+            <w:proofErr w:type="spellStart"/>
             <w:r>
               <w:rPr>
                 <w:rFonts w:ascii="Consolas" w:hAnsi="Consolas" w:cs="宋体"/>
@@ -4792,6 +5035,7 @@
               </w:rPr>
               <w:t>df_zscore</w:t>
             </w:r>
+            <w:proofErr w:type="spellEnd"/>
             <w:r>
               <w:rPr>
                 <w:rFonts w:ascii="Consolas" w:hAnsi="Consolas" w:cs="宋体"/>
@@ -4819,6 +5063,7 @@
               </w:rPr>
               <w:t xml:space="preserve">] = </w:t>
             </w:r>
+            <w:proofErr w:type="spellStart"/>
             <w:r>
               <w:rPr>
                 <w:rFonts w:ascii="Consolas" w:hAnsi="Consolas" w:cs="宋体"/>
@@ -4828,6 +5073,7 @@
               </w:rPr>
               <w:t>z_score</w:t>
             </w:r>
+            <w:proofErr w:type="spellEnd"/>
           </w:p>
           <w:p>
             <w:pPr>
@@ -4843,6 +5089,7 @@
                 <w:sz w:val="21"/>
               </w:rPr>
             </w:pPr>
+            <w:proofErr w:type="spellStart"/>
             <w:r>
               <w:rPr>
                 <w:rFonts w:ascii="Consolas" w:hAnsi="Consolas" w:cs="宋体"/>
@@ -4870,6 +5117,7 @@
               </w:rPr>
               <w:t>to_csv</w:t>
             </w:r>
+            <w:proofErr w:type="spellEnd"/>
             <w:r>
               <w:rPr>
                 <w:rFonts w:ascii="Consolas" w:hAnsi="Consolas" w:cs="宋体"/>
@@ -4998,6 +5246,7 @@
                 <w:sz w:val="21"/>
               </w:rPr>
             </w:pPr>
+            <w:proofErr w:type="spellStart"/>
             <w:r>
               <w:rPr>
                 <w:rFonts w:ascii="Consolas" w:hAnsi="Consolas" w:cs="宋体"/>
@@ -5025,6 +5274,7 @@
               </w:rPr>
               <w:t>to_csv</w:t>
             </w:r>
+            <w:proofErr w:type="spellEnd"/>
             <w:r>
               <w:rPr>
                 <w:rFonts w:ascii="Consolas" w:hAnsi="Consolas" w:cs="宋体"/>
@@ -5141,11 +5391,19 @@
         </w:rPr>
         <w:t>中有着大量成熟的</w:t>
       </w:r>
-      <w:r>
-        <w:rPr>
-          <w:rFonts w:hint="eastAsia"/>
-        </w:rPr>
-        <w:t>第三方库可用于</w:t>
+      <w:proofErr w:type="gramStart"/>
+      <w:r>
+        <w:rPr>
+          <w:rFonts w:hint="eastAsia"/>
+        </w:rPr>
+        <w:t>第三方库可用</w:t>
+      </w:r>
+      <w:proofErr w:type="gramEnd"/>
+      <w:r>
+        <w:rPr>
+          <w:rFonts w:hint="eastAsia"/>
+        </w:rPr>
+        <w:t>于</w:t>
       </w:r>
       <w:r>
         <w:rPr>
@@ -5172,13 +5430,26 @@
         <w:t>Pandas</w:t>
       </w:r>
       <w:r>
-        <w:t>/Numpy</w:t>
-      </w:r>
-      <w:r>
-        <w:rPr>
-          <w:rFonts w:hint="eastAsia"/>
-        </w:rPr>
-        <w:t>等库一同使用。</w:t>
+        <w:t>/</w:t>
+      </w:r>
+      <w:proofErr w:type="spellStart"/>
+      <w:r>
+        <w:t>Numpy</w:t>
+      </w:r>
+      <w:proofErr w:type="spellEnd"/>
+      <w:proofErr w:type="gramStart"/>
+      <w:r>
+        <w:rPr>
+          <w:rFonts w:hint="eastAsia"/>
+        </w:rPr>
+        <w:t>等库一同</w:t>
+      </w:r>
+      <w:proofErr w:type="gramEnd"/>
+      <w:r>
+        <w:rPr>
+          <w:rFonts w:hint="eastAsia"/>
+        </w:rPr>
+        <w:t>使用。</w:t>
       </w:r>
     </w:p>
     <w:p>
@@ -5352,6 +5623,7 @@
               </w:rPr>
               <w:t xml:space="preserve">as </w:t>
             </w:r>
+            <w:proofErr w:type="spellStart"/>
             <w:r>
               <w:rPr>
                 <w:rFonts w:ascii="Consolas" w:hAnsi="Consolas" w:cs="宋体"/>
@@ -5361,6 +5633,7 @@
               </w:rPr>
               <w:t>sns</w:t>
             </w:r>
+            <w:proofErr w:type="spellEnd"/>
           </w:p>
           <w:p>
             <w:pPr>
@@ -5394,6 +5667,7 @@
               </w:rPr>
               <w:t xml:space="preserve"> </w:t>
             </w:r>
+            <w:proofErr w:type="spellStart"/>
             <w:r>
               <w:rPr>
                 <w:rFonts w:ascii="Consolas" w:hAnsi="Consolas" w:cs="宋体"/>
@@ -5403,6 +5677,7 @@
               </w:rPr>
               <w:t>numpy</w:t>
             </w:r>
+            <w:proofErr w:type="spellEnd"/>
             <w:r>
               <w:rPr>
                 <w:rFonts w:ascii="Consolas" w:hAnsi="Consolas" w:cs="宋体"/>
@@ -5508,6 +5783,7 @@
               </w:rPr>
               <w:t xml:space="preserve"> </w:t>
             </w:r>
+            <w:proofErr w:type="spellStart"/>
             <w:r>
               <w:rPr>
                 <w:rFonts w:ascii="Consolas" w:hAnsi="Consolas" w:cs="宋体"/>
@@ -5517,6 +5793,7 @@
               </w:rPr>
               <w:t>pyplot</w:t>
             </w:r>
+            <w:proofErr w:type="spellEnd"/>
             <w:r>
               <w:rPr>
                 <w:rFonts w:ascii="Consolas" w:hAnsi="Consolas" w:cs="宋体"/>
@@ -5544,6 +5821,7 @@
               </w:rPr>
               <w:t xml:space="preserve"> </w:t>
             </w:r>
+            <w:proofErr w:type="spellStart"/>
             <w:r>
               <w:rPr>
                 <w:rFonts w:ascii="Consolas" w:hAnsi="Consolas" w:cs="宋体"/>
@@ -5553,6 +5831,7 @@
               </w:rPr>
               <w:t>plt</w:t>
             </w:r>
+            <w:proofErr w:type="spellEnd"/>
           </w:p>
           <w:p>
             <w:pPr>
@@ -5568,6 +5847,7 @@
                 <w:sz w:val="21"/>
               </w:rPr>
             </w:pPr>
+            <w:proofErr w:type="spellStart"/>
             <w:r>
               <w:rPr>
                 <w:rFonts w:ascii="Consolas" w:hAnsi="Consolas" w:cs="宋体"/>
@@ -5595,6 +5875,7 @@
               </w:rPr>
               <w:t>rcParams</w:t>
             </w:r>
+            <w:proofErr w:type="spellEnd"/>
             <w:r>
               <w:rPr>
                 <w:rFonts w:ascii="Consolas" w:hAnsi="Consolas" w:cs="宋体"/>
@@ -5611,7 +5892,27 @@
                 <w:kern w:val="0"/>
                 <w:sz w:val="21"/>
               </w:rPr>
-              <w:t>"font.sans-serif"</w:t>
+              <w:t>"</w:t>
+            </w:r>
+            <w:proofErr w:type="spellStart"/>
+            <w:r>
+              <w:rPr>
+                <w:rFonts w:ascii="Consolas" w:hAnsi="Consolas" w:cs="宋体"/>
+                <w:color w:val="A31515"/>
+                <w:kern w:val="0"/>
+                <w:sz w:val="21"/>
+              </w:rPr>
+              <w:t>font.sans</w:t>
+            </w:r>
+            <w:proofErr w:type="spellEnd"/>
+            <w:r>
+              <w:rPr>
+                <w:rFonts w:ascii="Consolas" w:hAnsi="Consolas" w:cs="宋体"/>
+                <w:color w:val="A31515"/>
+                <w:kern w:val="0"/>
+                <w:sz w:val="21"/>
+              </w:rPr>
+              <w:t>-serif"</w:t>
             </w:r>
             <w:r>
               <w:rPr>
@@ -5629,7 +5930,27 @@
                 <w:kern w:val="0"/>
                 <w:sz w:val="21"/>
               </w:rPr>
-              <w:t>"SimHei"</w:t>
+              <w:t>"</w:t>
+            </w:r>
+            <w:proofErr w:type="spellStart"/>
+            <w:r>
+              <w:rPr>
+                <w:rFonts w:ascii="Consolas" w:hAnsi="Consolas" w:cs="宋体"/>
+                <w:color w:val="A31515"/>
+                <w:kern w:val="0"/>
+                <w:sz w:val="21"/>
+              </w:rPr>
+              <w:t>SimHei</w:t>
+            </w:r>
+            <w:proofErr w:type="spellEnd"/>
+            <w:r>
+              <w:rPr>
+                <w:rFonts w:ascii="Consolas" w:hAnsi="Consolas" w:cs="宋体"/>
+                <w:color w:val="A31515"/>
+                <w:kern w:val="0"/>
+                <w:sz w:val="21"/>
+              </w:rPr>
+              <w:t>"</w:t>
             </w:r>
             <w:r>
               <w:rPr>
@@ -5691,6 +6012,7 @@
                 <w:sz w:val="21"/>
               </w:rPr>
             </w:pPr>
+            <w:proofErr w:type="spellStart"/>
             <w:r>
               <w:rPr>
                 <w:rFonts w:ascii="Consolas" w:hAnsi="Consolas" w:cs="宋体"/>
@@ -5718,6 +6040,7 @@
               </w:rPr>
               <w:t>rcParams</w:t>
             </w:r>
+            <w:proofErr w:type="spellEnd"/>
             <w:r>
               <w:rPr>
                 <w:rFonts w:ascii="Consolas" w:hAnsi="Consolas" w:cs="宋体"/>
@@ -5734,7 +6057,27 @@
                 <w:kern w:val="0"/>
                 <w:sz w:val="21"/>
               </w:rPr>
-              <w:t>"axes.unicode_minus"</w:t>
+              <w:t>"</w:t>
+            </w:r>
+            <w:proofErr w:type="spellStart"/>
+            <w:r>
+              <w:rPr>
+                <w:rFonts w:ascii="Consolas" w:hAnsi="Consolas" w:cs="宋体"/>
+                <w:color w:val="A31515"/>
+                <w:kern w:val="0"/>
+                <w:sz w:val="21"/>
+              </w:rPr>
+              <w:t>axes.unicode_minus</w:t>
+            </w:r>
+            <w:proofErr w:type="spellEnd"/>
+            <w:r>
+              <w:rPr>
+                <w:rFonts w:ascii="Consolas" w:hAnsi="Consolas" w:cs="宋体"/>
+                <w:color w:val="A31515"/>
+                <w:kern w:val="0"/>
+                <w:sz w:val="21"/>
+              </w:rPr>
+              <w:t>"</w:t>
             </w:r>
             <w:r>
               <w:rPr>
@@ -5868,6 +6211,7 @@
               </w:rPr>
               <w:t xml:space="preserve"> </w:t>
             </w:r>
+            <w:proofErr w:type="spellStart"/>
             <w:r>
               <w:rPr>
                 <w:rFonts w:ascii="Consolas" w:hAnsi="Consolas" w:cs="宋体"/>
@@ -5877,6 +6221,7 @@
               </w:rPr>
               <w:t>read_csv</w:t>
             </w:r>
+            <w:proofErr w:type="spellEnd"/>
           </w:p>
           <w:p>
             <w:pPr>
@@ -5892,6 +6237,7 @@
                 <w:sz w:val="21"/>
               </w:rPr>
             </w:pPr>
+            <w:proofErr w:type="spellStart"/>
             <w:r>
               <w:rPr>
                 <w:rFonts w:ascii="Consolas" w:hAnsi="Consolas" w:cs="宋体"/>
@@ -5901,6 +6247,7 @@
               </w:rPr>
               <w:t>df</w:t>
             </w:r>
+            <w:proofErr w:type="spellEnd"/>
             <w:r>
               <w:rPr>
                 <w:rFonts w:ascii="Consolas" w:hAnsi="Consolas" w:cs="宋体"/>
@@ -5910,6 +6257,7 @@
               </w:rPr>
               <w:t xml:space="preserve"> = </w:t>
             </w:r>
+            <w:proofErr w:type="spellStart"/>
             <w:r>
               <w:rPr>
                 <w:rFonts w:ascii="Consolas" w:hAnsi="Consolas" w:cs="宋体"/>
@@ -5919,6 +6267,7 @@
               </w:rPr>
               <w:t>read_csv</w:t>
             </w:r>
+            <w:proofErr w:type="spellEnd"/>
             <w:r>
               <w:rPr>
                 <w:rFonts w:ascii="Consolas" w:hAnsi="Consolas" w:cs="宋体"/>
@@ -5961,6 +6310,7 @@
                 <w:sz w:val="21"/>
               </w:rPr>
             </w:pPr>
+            <w:proofErr w:type="spellStart"/>
             <w:r>
               <w:rPr>
                 <w:rFonts w:ascii="Consolas" w:hAnsi="Consolas" w:cs="宋体"/>
@@ -5988,6 +6338,7 @@
               </w:rPr>
               <w:t>drop</w:t>
             </w:r>
+            <w:proofErr w:type="spellEnd"/>
             <w:r>
               <w:rPr>
                 <w:rFonts w:ascii="Consolas" w:hAnsi="Consolas" w:cs="宋体"/>
@@ -5997,6 +6348,7 @@
               </w:rPr>
               <w:t>(</w:t>
             </w:r>
+            <w:proofErr w:type="spellStart"/>
             <w:r>
               <w:rPr>
                 <w:rFonts w:ascii="Consolas" w:hAnsi="Consolas" w:cs="宋体"/>
@@ -6024,6 +6376,7 @@
               </w:rPr>
               <w:t>columns</w:t>
             </w:r>
+            <w:proofErr w:type="spellEnd"/>
             <w:r>
               <w:rPr>
                 <w:rFonts w:ascii="Consolas" w:hAnsi="Consolas" w:cs="宋体"/>
@@ -6051,6 +6404,7 @@
               </w:rPr>
               <w:t xml:space="preserve">], </w:t>
             </w:r>
+            <w:proofErr w:type="spellStart"/>
             <w:r>
               <w:rPr>
                 <w:rFonts w:ascii="Consolas" w:hAnsi="Consolas" w:cs="宋体"/>
@@ -6060,6 +6414,7 @@
               </w:rPr>
               <w:t>inplace</w:t>
             </w:r>
+            <w:proofErr w:type="spellEnd"/>
             <w:r>
               <w:rPr>
                 <w:rFonts w:ascii="Consolas" w:hAnsi="Consolas" w:cs="宋体"/>
@@ -6183,6 +6538,7 @@
                 <w:sz w:val="21"/>
               </w:rPr>
             </w:pPr>
+            <w:proofErr w:type="spellStart"/>
             <w:r>
               <w:rPr>
                 <w:rFonts w:ascii="Consolas" w:hAnsi="Consolas" w:cs="宋体"/>
@@ -6192,6 +6548,7 @@
               </w:rPr>
               <w:t>df_z</w:t>
             </w:r>
+            <w:proofErr w:type="spellEnd"/>
             <w:r>
               <w:rPr>
                 <w:rFonts w:ascii="Consolas" w:hAnsi="Consolas" w:cs="宋体"/>
@@ -6201,6 +6558,7 @@
               </w:rPr>
               <w:t xml:space="preserve"> = </w:t>
             </w:r>
+            <w:proofErr w:type="spellStart"/>
             <w:r>
               <w:rPr>
                 <w:rFonts w:ascii="Consolas" w:hAnsi="Consolas" w:cs="宋体"/>
@@ -6210,6 +6568,7 @@
               </w:rPr>
               <w:t>read_csv</w:t>
             </w:r>
+            <w:proofErr w:type="spellEnd"/>
             <w:r>
               <w:rPr>
                 <w:rFonts w:ascii="Consolas" w:hAnsi="Consolas" w:cs="宋体"/>
@@ -6252,6 +6611,7 @@
                 <w:sz w:val="21"/>
               </w:rPr>
             </w:pPr>
+            <w:proofErr w:type="spellStart"/>
             <w:r>
               <w:rPr>
                 <w:rFonts w:ascii="Consolas" w:hAnsi="Consolas" w:cs="宋体"/>
@@ -6259,6 +6619,55 @@
                 <w:kern w:val="0"/>
                 <w:sz w:val="21"/>
               </w:rPr>
+              <w:t>df_</w:t>
+            </w:r>
+            <w:proofErr w:type="gramStart"/>
+            <w:r>
+              <w:rPr>
+                <w:rFonts w:ascii="Consolas" w:hAnsi="Consolas" w:cs="宋体"/>
+                <w:color w:val="001080"/>
+                <w:kern w:val="0"/>
+                <w:sz w:val="21"/>
+              </w:rPr>
+              <w:t>z</w:t>
+            </w:r>
+            <w:r>
+              <w:rPr>
+                <w:rFonts w:ascii="Consolas" w:hAnsi="Consolas" w:cs="宋体"/>
+                <w:color w:val="000000"/>
+                <w:kern w:val="0"/>
+                <w:sz w:val="21"/>
+              </w:rPr>
+              <w:t>.</w:t>
+            </w:r>
+            <w:r>
+              <w:rPr>
+                <w:rFonts w:ascii="Consolas" w:hAnsi="Consolas" w:cs="宋体"/>
+                <w:color w:val="795E26"/>
+                <w:kern w:val="0"/>
+                <w:sz w:val="21"/>
+              </w:rPr>
+              <w:t>drop</w:t>
+            </w:r>
+            <w:proofErr w:type="spellEnd"/>
+            <w:proofErr w:type="gramEnd"/>
+            <w:r>
+              <w:rPr>
+                <w:rFonts w:ascii="Consolas" w:hAnsi="Consolas" w:cs="宋体"/>
+                <w:color w:val="000000"/>
+                <w:kern w:val="0"/>
+                <w:sz w:val="21"/>
+              </w:rPr>
+              <w:t>(</w:t>
+            </w:r>
+            <w:proofErr w:type="spellStart"/>
+            <w:r>
+              <w:rPr>
+                <w:rFonts w:ascii="Consolas" w:hAnsi="Consolas" w:cs="宋体"/>
+                <w:color w:val="001080"/>
+                <w:kern w:val="0"/>
+                <w:sz w:val="21"/>
+              </w:rPr>
               <w:t>df_z</w:t>
             </w:r>
             <w:r>
@@ -6273,39 +6682,41 @@
             <w:r>
               <w:rPr>
                 <w:rFonts w:ascii="Consolas" w:hAnsi="Consolas" w:cs="宋体"/>
-                <w:color w:val="795E26"/>
-                <w:kern w:val="0"/>
-                <w:sz w:val="21"/>
-              </w:rPr>
-              <w:t>drop</w:t>
-            </w:r>
-            <w:r>
-              <w:rPr>
-                <w:rFonts w:ascii="Consolas" w:hAnsi="Consolas" w:cs="宋体"/>
-                <w:color w:val="000000"/>
-                <w:kern w:val="0"/>
-                <w:sz w:val="21"/>
-              </w:rPr>
-              <w:t>(</w:t>
-            </w:r>
-            <w:r>
-              <w:rPr>
-                <w:rFonts w:ascii="Consolas" w:hAnsi="Consolas" w:cs="宋体"/>
                 <w:color w:val="001080"/>
                 <w:kern w:val="0"/>
                 <w:sz w:val="21"/>
               </w:rPr>
-              <w:t>df_z</w:t>
-            </w:r>
-            <w:r>
-              <w:rPr>
-                <w:rFonts w:ascii="Consolas" w:hAnsi="Consolas" w:cs="宋体"/>
-                <w:color w:val="000000"/>
-                <w:kern w:val="0"/>
-                <w:sz w:val="21"/>
-              </w:rPr>
-              <w:t>.</w:t>
-            </w:r>
+              <w:t>columns</w:t>
+            </w:r>
+            <w:proofErr w:type="spellEnd"/>
+            <w:r>
+              <w:rPr>
+                <w:rFonts w:ascii="Consolas" w:hAnsi="Consolas" w:cs="宋体"/>
+                <w:color w:val="000000"/>
+                <w:kern w:val="0"/>
+                <w:sz w:val="21"/>
+              </w:rPr>
+              <w:t>[</w:t>
+            </w:r>
+            <w:r>
+              <w:rPr>
+                <w:rFonts w:ascii="Consolas" w:hAnsi="Consolas" w:cs="宋体"/>
+                <w:color w:val="098658"/>
+                <w:kern w:val="0"/>
+                <w:sz w:val="21"/>
+              </w:rPr>
+              <w:t>0</w:t>
+            </w:r>
+            <w:r>
+              <w:rPr>
+                <w:rFonts w:ascii="Consolas" w:hAnsi="Consolas" w:cs="宋体"/>
+                <w:color w:val="000000"/>
+                <w:kern w:val="0"/>
+                <w:sz w:val="21"/>
+              </w:rPr>
+              <w:t xml:space="preserve">], </w:t>
+            </w:r>
+            <w:proofErr w:type="spellStart"/>
             <w:r>
               <w:rPr>
                 <w:rFonts w:ascii="Consolas" w:hAnsi="Consolas" w:cs="宋体"/>
@@ -6313,44 +6724,9 @@
                 <w:kern w:val="0"/>
                 <w:sz w:val="21"/>
               </w:rPr>
-              <w:t>columns</w:t>
-            </w:r>
-            <w:r>
-              <w:rPr>
-                <w:rFonts w:ascii="Consolas" w:hAnsi="Consolas" w:cs="宋体"/>
-                <w:color w:val="000000"/>
-                <w:kern w:val="0"/>
-                <w:sz w:val="21"/>
-              </w:rPr>
-              <w:t>[</w:t>
-            </w:r>
-            <w:r>
-              <w:rPr>
-                <w:rFonts w:ascii="Consolas" w:hAnsi="Consolas" w:cs="宋体"/>
-                <w:color w:val="098658"/>
-                <w:kern w:val="0"/>
-                <w:sz w:val="21"/>
-              </w:rPr>
-              <w:t>0</w:t>
-            </w:r>
-            <w:r>
-              <w:rPr>
-                <w:rFonts w:ascii="Consolas" w:hAnsi="Consolas" w:cs="宋体"/>
-                <w:color w:val="000000"/>
-                <w:kern w:val="0"/>
-                <w:sz w:val="21"/>
-              </w:rPr>
-              <w:t xml:space="preserve">], </w:t>
-            </w:r>
-            <w:r>
-              <w:rPr>
-                <w:rFonts w:ascii="Consolas" w:hAnsi="Consolas" w:cs="宋体"/>
-                <w:color w:val="001080"/>
-                <w:kern w:val="0"/>
-                <w:sz w:val="21"/>
-              </w:rPr>
               <w:t>inplace</w:t>
             </w:r>
+            <w:proofErr w:type="spellEnd"/>
             <w:r>
               <w:rPr>
                 <w:rFonts w:ascii="Consolas" w:hAnsi="Consolas" w:cs="宋体"/>
@@ -6467,7 +6843,7 @@
                     </pic:cNvPicPr>
                   </pic:nvPicPr>
                   <pic:blipFill rotWithShape="1">
-                    <a:blip r:embed="rId12" cstate="print">
+                    <a:blip r:embed="rId11" cstate="print">
                       <a:extLst>
                         <a:ext uri="{28A0092B-C50C-407E-A947-70E740481C1C}">
                           <a14:useLocalDpi xmlns:a14="http://schemas.microsoft.com/office/drawing/2010/main" val="0"/>
@@ -6652,12 +7028,14 @@
         </w:rPr>
         <w:t>6</w:t>
       </w:r>
+      <w:proofErr w:type="gramStart"/>
       <w:r>
         <w:rPr>
           <w:rFonts w:hint="eastAsia"/>
         </w:rPr>
         <w:t>的酒占最多</w:t>
       </w:r>
+      <w:proofErr w:type="gramEnd"/>
       <w:r>
         <w:rPr>
           <w:rFonts w:hint="eastAsia"/>
@@ -6769,6 +7147,7 @@
                 <w:sz w:val="21"/>
               </w:rPr>
             </w:pPr>
+            <w:proofErr w:type="spellStart"/>
             <w:r>
               <w:rPr>
                 <w:rFonts w:ascii="Consolas" w:hAnsi="Consolas" w:cs="宋体"/>
@@ -6796,6 +7175,7 @@
               </w:rPr>
               <w:t>figure</w:t>
             </w:r>
+            <w:proofErr w:type="spellEnd"/>
             <w:r>
               <w:rPr>
                 <w:rFonts w:ascii="Consolas" w:hAnsi="Consolas" w:cs="宋体"/>
@@ -6805,6 +7185,7 @@
               </w:rPr>
               <w:t>(</w:t>
             </w:r>
+            <w:proofErr w:type="spellStart"/>
             <w:r>
               <w:rPr>
                 <w:rFonts w:ascii="Consolas" w:hAnsi="Consolas" w:cs="宋体"/>
@@ -6814,6 +7195,7 @@
               </w:rPr>
               <w:t>figsize</w:t>
             </w:r>
+            <w:proofErr w:type="spellEnd"/>
             <w:r>
               <w:rPr>
                 <w:rFonts w:ascii="Consolas" w:hAnsi="Consolas" w:cs="宋体"/>
@@ -6918,6 +7300,7 @@
                 <w:sz w:val="21"/>
               </w:rPr>
             </w:pPr>
+            <w:proofErr w:type="spellStart"/>
             <w:r>
               <w:rPr>
                 <w:rFonts w:ascii="Consolas" w:hAnsi="Consolas" w:cs="宋体"/>
@@ -6945,6 +7328,7 @@
               </w:rPr>
               <w:t>subplot</w:t>
             </w:r>
+            <w:proofErr w:type="spellEnd"/>
             <w:r>
               <w:rPr>
                 <w:rFonts w:ascii="Consolas" w:hAnsi="Consolas" w:cs="宋体"/>
@@ -7015,8 +7399,9 @@
                 <w:kern w:val="0"/>
                 <w:sz w:val="21"/>
               </w:rPr>
-              <w:t>函数，在刚才创建的画布上创建一个子画布，其中的参数指的是</w:t>
-            </w:r>
+              <w:t>函数，在刚才创建的画布上创建</w:t>
+            </w:r>
+            <w:proofErr w:type="gramStart"/>
             <w:r>
               <w:rPr>
                 <w:rFonts w:ascii="Consolas" w:hAnsi="Consolas" w:cs="宋体" w:hint="eastAsia"/>
@@ -7024,8 +7409,9 @@
                 <w:kern w:val="0"/>
                 <w:sz w:val="21"/>
               </w:rPr>
-              <w:t>：共</w:t>
-            </w:r>
+              <w:t>一</w:t>
+            </w:r>
+            <w:proofErr w:type="gramEnd"/>
             <w:r>
               <w:rPr>
                 <w:rFonts w:ascii="Consolas" w:hAnsi="Consolas" w:cs="宋体" w:hint="eastAsia"/>
@@ -7033,7 +7419,7 @@
                 <w:kern w:val="0"/>
                 <w:sz w:val="21"/>
               </w:rPr>
-              <w:t>3</w:t>
+              <w:t>个子画布，其中的参数指的是</w:t>
             </w:r>
             <w:r>
               <w:rPr>
@@ -7042,7 +7428,7 @@
                 <w:kern w:val="0"/>
                 <w:sz w:val="21"/>
               </w:rPr>
-              <w:t>行</w:t>
+              <w:t>：共</w:t>
             </w:r>
             <w:r>
               <w:rPr>
@@ -7051,16 +7437,7 @@
                 <w:kern w:val="0"/>
                 <w:sz w:val="21"/>
               </w:rPr>
-              <w:t xml:space="preserve"> </w:t>
-            </w:r>
-            <w:r>
-              <w:rPr>
-                <w:rFonts w:ascii="Consolas" w:hAnsi="Consolas" w:cs="宋体"/>
-                <w:color w:val="008000"/>
-                <w:kern w:val="0"/>
-                <w:sz w:val="21"/>
-              </w:rPr>
-              <w:t>4</w:t>
+              <w:t>3</w:t>
             </w:r>
             <w:r>
               <w:rPr>
@@ -7069,7 +7446,7 @@
                 <w:kern w:val="0"/>
                 <w:sz w:val="21"/>
               </w:rPr>
-              <w:t>列</w:t>
+              <w:t>行</w:t>
             </w:r>
             <w:r>
               <w:rPr>
@@ -7082,12 +7459,21 @@
             </w:r>
             <w:r>
               <w:rPr>
+                <w:rFonts w:ascii="Consolas" w:hAnsi="Consolas" w:cs="宋体"/>
+                <w:color w:val="008000"/>
+                <w:kern w:val="0"/>
+                <w:sz w:val="21"/>
+              </w:rPr>
+              <w:t>4</w:t>
+            </w:r>
+            <w:r>
+              <w:rPr>
                 <w:rFonts w:ascii="Consolas" w:hAnsi="Consolas" w:cs="宋体" w:hint="eastAsia"/>
                 <w:color w:val="008000"/>
                 <w:kern w:val="0"/>
                 <w:sz w:val="21"/>
               </w:rPr>
-              <w:t>这是第</w:t>
+              <w:t>列</w:t>
             </w:r>
             <w:r>
               <w:rPr>
@@ -7096,7 +7482,7 @@
                 <w:kern w:val="0"/>
                 <w:sz w:val="21"/>
               </w:rPr>
-              <w:t>1</w:t>
+              <w:t xml:space="preserve"> </w:t>
             </w:r>
             <w:r>
               <w:rPr>
@@ -7105,7 +7491,7 @@
                 <w:kern w:val="0"/>
                 <w:sz w:val="21"/>
               </w:rPr>
-              <w:t>个子画布，此外还可以用</w:t>
+              <w:t>这是第</w:t>
             </w:r>
             <w:r>
               <w:rPr>
@@ -7114,6 +7500,25 @@
                 <w:kern w:val="0"/>
                 <w:sz w:val="21"/>
               </w:rPr>
+              <w:t>1</w:t>
+            </w:r>
+            <w:r>
+              <w:rPr>
+                <w:rFonts w:ascii="Consolas" w:hAnsi="Consolas" w:cs="宋体" w:hint="eastAsia"/>
+                <w:color w:val="008000"/>
+                <w:kern w:val="0"/>
+                <w:sz w:val="21"/>
+              </w:rPr>
+              <w:t>个子画布，此外还可以用</w:t>
+            </w:r>
+            <w:proofErr w:type="spellStart"/>
+            <w:r>
+              <w:rPr>
+                <w:rFonts w:ascii="Consolas" w:hAnsi="Consolas" w:cs="宋体" w:hint="eastAsia"/>
+                <w:color w:val="008000"/>
+                <w:kern w:val="0"/>
+                <w:sz w:val="21"/>
+              </w:rPr>
               <w:t>p</w:t>
             </w:r>
             <w:r>
@@ -7123,7 +7528,17 @@
                 <w:kern w:val="0"/>
                 <w:sz w:val="21"/>
               </w:rPr>
-              <w:t>lt.subplot(3, 4, 1)</w:t>
+              <w:t>lt.subplot</w:t>
+            </w:r>
+            <w:proofErr w:type="spellEnd"/>
+            <w:r>
+              <w:rPr>
+                <w:rFonts w:ascii="Consolas" w:hAnsi="Consolas" w:cs="宋体"/>
+                <w:color w:val="008000"/>
+                <w:kern w:val="0"/>
+                <w:sz w:val="21"/>
+              </w:rPr>
+              <w:t>(3, 4, 1)</w:t>
             </w:r>
             <w:r>
               <w:rPr>
@@ -7173,6 +7588,8 @@
                 <w:sz w:val="21"/>
               </w:rPr>
             </w:pPr>
+            <w:proofErr w:type="spellStart"/>
+            <w:proofErr w:type="gramStart"/>
             <w:r>
               <w:rPr>
                 <w:rFonts w:ascii="Consolas" w:hAnsi="Consolas" w:cs="宋体"/>
@@ -7200,6 +7617,8 @@
               </w:rPr>
               <w:t>subplot</w:t>
             </w:r>
+            <w:proofErr w:type="spellEnd"/>
+            <w:proofErr w:type="gramEnd"/>
             <w:r>
               <w:rPr>
                 <w:rFonts w:ascii="Consolas" w:hAnsi="Consolas" w:cs="宋体"/>
@@ -7242,6 +7661,7 @@
                 <w:sz w:val="21"/>
               </w:rPr>
             </w:pPr>
+            <w:proofErr w:type="spellStart"/>
             <w:r>
               <w:rPr>
                 <w:rFonts w:ascii="Consolas" w:hAnsi="Consolas" w:cs="宋体"/>
@@ -7269,6 +7689,7 @@
               </w:rPr>
               <w:t>violinplot</w:t>
             </w:r>
+            <w:proofErr w:type="spellEnd"/>
             <w:r>
               <w:rPr>
                 <w:rFonts w:ascii="Consolas" w:hAnsi="Consolas" w:cs="宋体"/>
@@ -7296,6 +7717,7 @@
               </w:rPr>
               <w:t xml:space="preserve">, </w:t>
             </w:r>
+            <w:proofErr w:type="spellStart"/>
             <w:r>
               <w:rPr>
                 <w:rFonts w:ascii="Consolas" w:hAnsi="Consolas" w:cs="宋体"/>
@@ -7305,6 +7727,7 @@
               </w:rPr>
               <w:t>showmeans</w:t>
             </w:r>
+            <w:proofErr w:type="spellEnd"/>
             <w:r>
               <w:rPr>
                 <w:rFonts w:ascii="Consolas" w:hAnsi="Consolas" w:cs="宋体"/>
@@ -7347,6 +7770,7 @@
                 <w:sz w:val="21"/>
               </w:rPr>
             </w:pPr>
+            <w:proofErr w:type="spellStart"/>
             <w:r>
               <w:rPr>
                 <w:rFonts w:ascii="Consolas" w:hAnsi="Consolas" w:cs="宋体"/>
@@ -7374,6 +7798,7 @@
               </w:rPr>
               <w:t>title</w:t>
             </w:r>
+            <w:proofErr w:type="spellEnd"/>
             <w:r>
               <w:rPr>
                 <w:rFonts w:ascii="Consolas" w:hAnsi="Consolas" w:cs="宋体"/>
@@ -7464,6 +7889,7 @@
                 <w:sz w:val="21"/>
               </w:rPr>
             </w:pPr>
+            <w:proofErr w:type="spellStart"/>
             <w:r>
               <w:rPr>
                 <w:rFonts w:ascii="Consolas" w:hAnsi="Consolas" w:cs="宋体"/>
@@ -7491,6 +7917,7 @@
               </w:rPr>
               <w:t>subplot</w:t>
             </w:r>
+            <w:proofErr w:type="spellEnd"/>
             <w:r>
               <w:rPr>
                 <w:rFonts w:ascii="Consolas" w:hAnsi="Consolas" w:cs="宋体"/>
@@ -7608,6 +8035,7 @@
                 <w:sz w:val="21"/>
               </w:rPr>
             </w:pPr>
+            <w:proofErr w:type="spellStart"/>
             <w:r>
               <w:rPr>
                 <w:rFonts w:ascii="Consolas" w:hAnsi="Consolas" w:cs="宋体"/>
@@ -7636,6 +8064,7 @@
               </w:rPr>
               <w:t>show</w:t>
             </w:r>
+            <w:proofErr w:type="spellEnd"/>
             <w:r>
               <w:rPr>
                 <w:rFonts w:ascii="Consolas" w:hAnsi="Consolas" w:cs="宋体"/>
@@ -7670,16 +8099,47 @@
                 <w:kern w:val="0"/>
                 <w:sz w:val="21"/>
               </w:rPr>
-              <w:t>此时将会把之前用</w:t>
-            </w:r>
-            <w:r>
-              <w:rPr>
-                <w:rFonts w:ascii="Consolas" w:hAnsi="Consolas" w:cs="宋体"/>
+              <w:t>此时将会</w:t>
+            </w:r>
+            <w:proofErr w:type="gramStart"/>
+            <w:r>
+              <w:rPr>
+                <w:rFonts w:ascii="Consolas" w:hAnsi="Consolas" w:cs="宋体" w:hint="eastAsia"/>
                 <w:color w:val="008000"/>
                 <w:kern w:val="0"/>
                 <w:sz w:val="21"/>
               </w:rPr>
-              <w:t>plt.figure()</w:t>
+              <w:t>把之前</w:t>
+            </w:r>
+            <w:proofErr w:type="gramEnd"/>
+            <w:r>
+              <w:rPr>
+                <w:rFonts w:ascii="Consolas" w:hAnsi="Consolas" w:cs="宋体" w:hint="eastAsia"/>
+                <w:color w:val="008000"/>
+                <w:kern w:val="0"/>
+                <w:sz w:val="21"/>
+              </w:rPr>
+              <w:t>用</w:t>
+            </w:r>
+            <w:proofErr w:type="spellStart"/>
+            <w:r>
+              <w:rPr>
+                <w:rFonts w:ascii="Consolas" w:hAnsi="Consolas" w:cs="宋体"/>
+                <w:color w:val="008000"/>
+                <w:kern w:val="0"/>
+                <w:sz w:val="21"/>
+              </w:rPr>
+              <w:t>plt.figure</w:t>
+            </w:r>
+            <w:proofErr w:type="spellEnd"/>
+            <w:r>
+              <w:rPr>
+                <w:rFonts w:ascii="Consolas" w:hAnsi="Consolas" w:cs="宋体"/>
+                <w:color w:val="008000"/>
+                <w:kern w:val="0"/>
+                <w:sz w:val="21"/>
+              </w:rPr>
+              <w:t>()</w:t>
             </w:r>
             <w:r>
               <w:rPr>
@@ -7725,7 +8185,7 @@
                     </pic:cNvPicPr>
                   </pic:nvPicPr>
                   <pic:blipFill rotWithShape="1">
-                    <a:blip r:embed="rId13" cstate="print">
+                    <a:blip r:embed="rId12" cstate="print">
                       <a:extLst>
                         <a:ext uri="{28A0092B-C50C-407E-A947-70E740481C1C}">
                           <a14:useLocalDpi xmlns:a14="http://schemas.microsoft.com/office/drawing/2010/main" val="0"/>
@@ -7955,6 +8415,7 @@
               </w:rPr>
               <w:t xml:space="preserve"> = </w:t>
             </w:r>
+            <w:proofErr w:type="spellStart"/>
             <w:r>
               <w:rPr>
                 <w:rFonts w:ascii="Consolas" w:hAnsi="Consolas" w:cs="宋体"/>
@@ -7962,7 +8423,17 @@
                 <w:kern w:val="0"/>
                 <w:sz w:val="21"/>
               </w:rPr>
-              <w:t>df_z</w:t>
+              <w:t>df_</w:t>
+            </w:r>
+            <w:proofErr w:type="gramStart"/>
+            <w:r>
+              <w:rPr>
+                <w:rFonts w:ascii="Consolas" w:hAnsi="Consolas" w:cs="宋体"/>
+                <w:color w:val="001080"/>
+                <w:kern w:val="0"/>
+                <w:sz w:val="21"/>
+              </w:rPr>
+              <w:t>z</w:t>
             </w:r>
             <w:r>
               <w:rPr>
@@ -7982,6 +8453,8 @@
               </w:rPr>
               <w:t>copy</w:t>
             </w:r>
+            <w:proofErr w:type="spellEnd"/>
+            <w:proofErr w:type="gramEnd"/>
             <w:r>
               <w:rPr>
                 <w:rFonts w:ascii="Consolas" w:hAnsi="Consolas" w:cs="宋体"/>
@@ -8024,6 +8497,7 @@
               </w:rPr>
               <w:t xml:space="preserve"> </w:t>
             </w:r>
+            <w:proofErr w:type="spellStart"/>
             <w:r>
               <w:rPr>
                 <w:rFonts w:ascii="Consolas" w:hAnsi="Consolas" w:cs="宋体"/>
@@ -8033,6 +8507,7 @@
               </w:rPr>
               <w:t>i</w:t>
             </w:r>
+            <w:proofErr w:type="spellEnd"/>
             <w:r>
               <w:rPr>
                 <w:rFonts w:ascii="Consolas" w:hAnsi="Consolas" w:cs="宋体"/>
@@ -8060,6 +8535,7 @@
               </w:rPr>
               <w:t xml:space="preserve"> </w:t>
             </w:r>
+            <w:proofErr w:type="gramStart"/>
             <w:r>
               <w:rPr>
                 <w:rFonts w:ascii="Consolas" w:hAnsi="Consolas" w:cs="宋体"/>
@@ -8078,6 +8554,7 @@
               </w:rPr>
               <w:t>(</w:t>
             </w:r>
+            <w:proofErr w:type="gramEnd"/>
             <w:r>
               <w:rPr>
                 <w:rFonts w:ascii="Consolas" w:hAnsi="Consolas" w:cs="宋体"/>
@@ -8138,6 +8615,7 @@
               </w:rPr>
               <w:t xml:space="preserve"> = </w:t>
             </w:r>
+            <w:proofErr w:type="spellStart"/>
             <w:r>
               <w:rPr>
                 <w:rFonts w:ascii="Consolas" w:hAnsi="Consolas" w:cs="宋体"/>
@@ -8147,6 +8625,7 @@
               </w:rPr>
               <w:t>df_z</w:t>
             </w:r>
+            <w:proofErr w:type="spellEnd"/>
             <w:r>
               <w:rPr>
                 <w:rFonts w:ascii="Consolas" w:hAnsi="Consolas" w:cs="宋体"/>
@@ -8174,6 +8653,7 @@
               </w:rPr>
               <w:t>[</w:t>
             </w:r>
+            <w:proofErr w:type="spellStart"/>
             <w:r>
               <w:rPr>
                 <w:rFonts w:ascii="Consolas" w:hAnsi="Consolas" w:cs="宋体"/>
@@ -8183,14 +8663,25 @@
               </w:rPr>
               <w:t>i</w:t>
             </w:r>
-            <w:r>
-              <w:rPr>
-                <w:rFonts w:ascii="Consolas" w:hAnsi="Consolas" w:cs="宋体"/>
-                <w:color w:val="000000"/>
-                <w:kern w:val="0"/>
-                <w:sz w:val="21"/>
-              </w:rPr>
-              <w:t>]].</w:t>
+            <w:proofErr w:type="spellEnd"/>
+            <w:r>
+              <w:rPr>
+                <w:rFonts w:ascii="Consolas" w:hAnsi="Consolas" w:cs="宋体"/>
+                <w:color w:val="000000"/>
+                <w:kern w:val="0"/>
+                <w:sz w:val="21"/>
+              </w:rPr>
+              <w:t>]</w:t>
+            </w:r>
+            <w:proofErr w:type="gramStart"/>
+            <w:r>
+              <w:rPr>
+                <w:rFonts w:ascii="Consolas" w:hAnsi="Consolas" w:cs="宋体"/>
+                <w:color w:val="000000"/>
+                <w:kern w:val="0"/>
+                <w:sz w:val="21"/>
+              </w:rPr>
+              <w:t>].</w:t>
             </w:r>
             <w:r>
               <w:rPr>
@@ -8201,6 +8692,7 @@
               </w:rPr>
               <w:t>values</w:t>
             </w:r>
+            <w:proofErr w:type="gramEnd"/>
           </w:p>
           <w:p>
             <w:pPr>
@@ -8297,6 +8789,7 @@
               </w:rPr>
               <w:t>(</w:t>
             </w:r>
+            <w:proofErr w:type="spellStart"/>
             <w:r>
               <w:rPr>
                 <w:rFonts w:ascii="Consolas" w:hAnsi="Consolas" w:cs="宋体"/>
@@ -8306,6 +8799,7 @@
               </w:rPr>
               <w:t>len</w:t>
             </w:r>
+            <w:proofErr w:type="spellEnd"/>
             <w:r>
               <w:rPr>
                 <w:rFonts w:ascii="Consolas" w:hAnsi="Consolas" w:cs="宋体"/>
@@ -8411,6 +8905,7 @@
               </w:rPr>
               <w:t xml:space="preserve">] - </w:t>
             </w:r>
+            <w:proofErr w:type="spellStart"/>
             <w:r>
               <w:rPr>
                 <w:rFonts w:ascii="Consolas" w:hAnsi="Consolas" w:cs="宋体"/>
@@ -8420,6 +8915,7 @@
               </w:rPr>
               <w:t>qu_z</w:t>
             </w:r>
+            <w:proofErr w:type="spellEnd"/>
             <w:r>
               <w:rPr>
                 <w:rFonts w:ascii="Consolas" w:hAnsi="Consolas" w:cs="宋体"/>
@@ -8471,6 +8967,8 @@
               </w:rPr>
               <w:t xml:space="preserve">        </w:t>
             </w:r>
+            <w:proofErr w:type="spellStart"/>
+            <w:proofErr w:type="gramStart"/>
             <w:r>
               <w:rPr>
                 <w:rFonts w:ascii="Consolas" w:hAnsi="Consolas" w:cs="宋体"/>
@@ -8498,6 +8996,8 @@
               </w:rPr>
               <w:t>iloc</w:t>
             </w:r>
+            <w:proofErr w:type="spellEnd"/>
+            <w:proofErr w:type="gramEnd"/>
             <w:r>
               <w:rPr>
                 <w:rFonts w:ascii="Consolas" w:hAnsi="Consolas" w:cs="宋体"/>
@@ -8525,6 +9025,7 @@
               </w:rPr>
               <w:t xml:space="preserve">, </w:t>
             </w:r>
+            <w:proofErr w:type="spellStart"/>
             <w:r>
               <w:rPr>
                 <w:rFonts w:ascii="Consolas" w:hAnsi="Consolas" w:cs="宋体"/>
@@ -8534,6 +9035,7 @@
               </w:rPr>
               <w:t>i</w:t>
             </w:r>
+            <w:proofErr w:type="spellEnd"/>
             <w:r>
               <w:rPr>
                 <w:rFonts w:ascii="Consolas" w:hAnsi="Consolas" w:cs="宋体"/>
@@ -8567,6 +9069,8 @@
                 <w:sz w:val="21"/>
               </w:rPr>
             </w:pPr>
+            <w:proofErr w:type="spellStart"/>
+            <w:proofErr w:type="gramStart"/>
             <w:r>
               <w:rPr>
                 <w:rFonts w:ascii="Consolas" w:hAnsi="Consolas" w:cs="宋体"/>
@@ -8594,6 +9098,8 @@
               </w:rPr>
               <w:t>drop</w:t>
             </w:r>
+            <w:proofErr w:type="spellEnd"/>
+            <w:proofErr w:type="gramEnd"/>
             <w:r>
               <w:rPr>
                 <w:rFonts w:ascii="Consolas" w:hAnsi="Consolas" w:cs="宋体"/>
@@ -8610,7 +9116,17 @@
                 <w:kern w:val="0"/>
                 <w:sz w:val="21"/>
               </w:rPr>
-              <w:t>'quality'</w:t>
+              <w:t>'</w:t>
+            </w:r>
+            <w:proofErr w:type="spellStart"/>
+            <w:r>
+              <w:rPr>
+                <w:rFonts w:ascii="Consolas" w:hAnsi="Consolas" w:cs="宋体"/>
+                <w:color w:val="A31515"/>
+                <w:kern w:val="0"/>
+                <w:sz w:val="21"/>
+              </w:rPr>
+              <w:t>quality'</w:t>
             </w:r>
             <w:r>
               <w:rPr>
@@ -8630,6 +9146,7 @@
               </w:rPr>
               <w:t>axis</w:t>
             </w:r>
+            <w:proofErr w:type="spellEnd"/>
             <w:r>
               <w:rPr>
                 <w:rFonts w:ascii="Consolas" w:hAnsi="Consolas" w:cs="宋体"/>
@@ -8708,6 +9225,7 @@
                 <w:sz w:val="21"/>
               </w:rPr>
             </w:pPr>
+            <w:proofErr w:type="spellStart"/>
             <w:r>
               <w:rPr>
                 <w:rFonts w:ascii="Consolas" w:hAnsi="Consolas" w:cs="宋体"/>
@@ -8735,6 +9253,7 @@
               </w:rPr>
               <w:t>set</w:t>
             </w:r>
+            <w:proofErr w:type="spellEnd"/>
             <w:r>
               <w:rPr>
                 <w:rFonts w:ascii="Consolas" w:hAnsi="Consolas" w:cs="宋体"/>
@@ -8744,6 +9263,7 @@
               </w:rPr>
               <w:t>(</w:t>
             </w:r>
+            <w:proofErr w:type="spellStart"/>
             <w:r>
               <w:rPr>
                 <w:rFonts w:ascii="Consolas" w:hAnsi="Consolas" w:cs="宋体"/>
@@ -8753,6 +9273,7 @@
               </w:rPr>
               <w:t>font_scale</w:t>
             </w:r>
+            <w:proofErr w:type="spellEnd"/>
             <w:r>
               <w:rPr>
                 <w:rFonts w:ascii="Consolas" w:hAnsi="Consolas" w:cs="宋体"/>
@@ -8795,6 +9316,8 @@
                 <w:sz w:val="21"/>
               </w:rPr>
             </w:pPr>
+            <w:proofErr w:type="spellStart"/>
+            <w:proofErr w:type="gramStart"/>
             <w:r>
               <w:rPr>
                 <w:rFonts w:ascii="Consolas" w:hAnsi="Consolas" w:cs="宋体"/>
@@ -8822,6 +9345,8 @@
               </w:rPr>
               <w:t>displot</w:t>
             </w:r>
+            <w:proofErr w:type="spellEnd"/>
+            <w:proofErr w:type="gramEnd"/>
             <w:r>
               <w:rPr>
                 <w:rFonts w:ascii="Consolas" w:hAnsi="Consolas" w:cs="宋体"/>
@@ -8928,7 +9453,27 @@
                 <w:kern w:val="0"/>
                 <w:sz w:val="21"/>
               </w:rPr>
-              <w:t>'kde'</w:t>
+              <w:t>'</w:t>
+            </w:r>
+            <w:proofErr w:type="spellStart"/>
+            <w:r>
+              <w:rPr>
+                <w:rFonts w:ascii="Consolas" w:hAnsi="Consolas" w:cs="宋体"/>
+                <w:color w:val="A31515"/>
+                <w:kern w:val="0"/>
+                <w:sz w:val="21"/>
+              </w:rPr>
+              <w:t>kde</w:t>
+            </w:r>
+            <w:proofErr w:type="spellEnd"/>
+            <w:r>
+              <w:rPr>
+                <w:rFonts w:ascii="Consolas" w:hAnsi="Consolas" w:cs="宋体"/>
+                <w:color w:val="A31515"/>
+                <w:kern w:val="0"/>
+                <w:sz w:val="21"/>
+              </w:rPr>
+              <w:t>'</w:t>
             </w:r>
             <w:r>
               <w:rPr>
@@ -8954,6 +9499,8 @@
                 <w:sz w:val="21"/>
               </w:rPr>
             </w:pPr>
+            <w:proofErr w:type="spellStart"/>
+            <w:proofErr w:type="gramStart"/>
             <w:r>
               <w:rPr>
                 <w:rFonts w:ascii="Consolas" w:hAnsi="Consolas" w:cs="宋体"/>
@@ -8981,6 +9528,8 @@
               </w:rPr>
               <w:t>show</w:t>
             </w:r>
+            <w:proofErr w:type="spellEnd"/>
+            <w:proofErr w:type="gramEnd"/>
             <w:r>
               <w:rPr>
                 <w:rFonts w:ascii="Consolas" w:hAnsi="Consolas" w:cs="宋体"/>
@@ -9144,9 +9693,6 @@
     <w:p>
       <w:pPr>
         <w:ind w:firstLine="480"/>
-        <w:rPr>
-          <w:rFonts w:hint="eastAsia"/>
-        </w:rPr>
       </w:pPr>
       <w:r>
         <w:rPr>
@@ -9165,9 +9711,6 @@
       <w:pPr>
         <w:pStyle w:val="2"/>
         <w:spacing w:before="156" w:after="312"/>
-        <w:rPr>
-          <w:rFonts w:hint="eastAsia"/>
-        </w:rPr>
       </w:pPr>
       <w:r>
         <w:rPr>
@@ -9278,9 +9821,6 @@
         <w:spacing w:beforeLines="50" w:before="156" w:afterLines="50" w:after="156"/>
         <w:ind w:firstLine="480"/>
         <w:jc w:val="center"/>
-        <w:rPr>
-          <w:rFonts w:hint="eastAsia"/>
-        </w:rPr>
       </w:pPr>
       <w:r>
         <w:rPr>
@@ -9304,7 +9844,7 @@
                     </pic:cNvPicPr>
                   </pic:nvPicPr>
                   <pic:blipFill>
-                    <a:blip r:embed="rId14">
+                    <a:blip r:embed="rId13">
                       <a:extLst>
                         <a:ext uri="{28A0092B-C50C-407E-A947-70E740481C1C}">
                           <a14:useLocalDpi xmlns:a14="http://schemas.microsoft.com/office/drawing/2010/main" val="0"/>
@@ -9430,9 +9970,6 @@
     <w:p>
       <w:pPr>
         <w:ind w:firstLine="480"/>
-        <w:rPr>
-          <w:rFonts w:hint="eastAsia"/>
-        </w:rPr>
       </w:pPr>
       <w:r>
         <w:rPr>
@@ -9462,9 +9999,6 @@
     <w:p>
       <w:pPr>
         <w:ind w:firstLine="480"/>
-        <w:rPr>
-          <w:rFonts w:hint="eastAsia"/>
-        </w:rPr>
       </w:pPr>
       <w:r>
         <w:rPr>
@@ -9483,9 +10017,6 @@
       <w:pPr>
         <w:spacing w:beforeLines="50" w:before="156" w:afterLines="50" w:after="156"/>
         <w:ind w:firstLine="480"/>
-        <w:rPr>
-          <w:rFonts w:hint="eastAsia"/>
-        </w:rPr>
       </w:pPr>
       <m:oMathPara>
         <m:oMath>
@@ -9621,9 +10152,6 @@
     <w:p>
       <w:pPr>
         <w:ind w:firstLine="480"/>
-        <w:rPr>
-          <w:rFonts w:hint="eastAsia"/>
-        </w:rPr>
       </w:pPr>
       <w:r>
         <w:rPr>
@@ -9643,11 +10171,19 @@
         </w:rPr>
         <w:t>是样本数量，</w:t>
       </w:r>
-      <w:r>
-        <w:rPr>
-          <w:rFonts w:hint="eastAsia"/>
-        </w:rPr>
-        <w:t xml:space="preserve">y_pred </w:t>
+      <w:proofErr w:type="spellStart"/>
+      <w:r>
+        <w:rPr>
+          <w:rFonts w:hint="eastAsia"/>
+        </w:rPr>
+        <w:t>y_pred</w:t>
+      </w:r>
+      <w:proofErr w:type="spellEnd"/>
+      <w:r>
+        <w:rPr>
+          <w:rFonts w:hint="eastAsia"/>
+        </w:rPr>
+        <w:t xml:space="preserve"> </w:t>
       </w:r>
       <w:r>
         <w:rPr>
@@ -9671,9 +10207,6 @@
     <w:p>
       <w:pPr>
         <w:ind w:firstLine="480"/>
-        <w:rPr>
-          <w:rFonts w:hint="eastAsia"/>
-        </w:rPr>
       </w:pPr>
       <w:r>
         <w:rPr>
@@ -9795,7 +10328,7 @@
                     </pic:cNvPicPr>
                   </pic:nvPicPr>
                   <pic:blipFill>
-                    <a:blip r:embed="rId15">
+                    <a:blip r:embed="rId14">
                       <a:extLst>
                         <a:ext uri="{28A0092B-C50C-407E-A947-70E740481C1C}">
                           <a14:useLocalDpi xmlns:a14="http://schemas.microsoft.com/office/drawing/2010/main" val="0"/>
@@ -10025,9 +10558,6 @@
     <w:p>
       <w:pPr>
         <w:ind w:firstLine="480"/>
-        <w:rPr>
-          <w:rFonts w:hint="eastAsia"/>
-        </w:rPr>
       </w:pPr>
       <w:r>
         <w:rPr>
@@ -10243,7 +10773,21 @@
         <w:rPr>
           <w:rFonts w:hint="eastAsia"/>
         </w:rPr>
-        <w:t>）：指回归模型的拟合程度。</w:t>
+        <w:t>）：</w:t>
+      </w:r>
+      <w:proofErr w:type="gramStart"/>
+      <w:r>
+        <w:rPr>
+          <w:rFonts w:hint="eastAsia"/>
+        </w:rPr>
+        <w:t>指回归</w:t>
+      </w:r>
+      <w:proofErr w:type="gramEnd"/>
+      <w:r>
+        <w:rPr>
+          <w:rFonts w:hint="eastAsia"/>
+        </w:rPr>
+        <w:t>模型的拟合程度。</w:t>
       </w:r>
       <w:r>
         <w:t>R</w:t>
@@ -10270,9 +10814,6 @@
     <w:p>
       <w:pPr>
         <w:ind w:firstLine="480"/>
-        <w:rPr>
-          <w:rFonts w:hint="eastAsia"/>
-        </w:rPr>
       </w:pPr>
       <w:r>
         <w:rPr>
@@ -10421,11 +10962,19 @@
         </w:rPr>
         <w:t>k</w:t>
       </w:r>
-      <w:r>
-        <w:rPr>
-          <w:rFonts w:hint="eastAsia"/>
-        </w:rPr>
-        <w:t>个分区。每次测试一个子集，其余的数据用于测试模型。这个过程依次重复，直到所有的子集都被测试完毕。因此，在这个方案下，所有的数据都用于训练和测试。然而，这种方法需要大约</w:t>
+      <w:proofErr w:type="gramStart"/>
+      <w:r>
+        <w:rPr>
+          <w:rFonts w:hint="eastAsia"/>
+        </w:rPr>
+        <w:t>个</w:t>
+      </w:r>
+      <w:proofErr w:type="gramEnd"/>
+      <w:r>
+        <w:rPr>
+          <w:rFonts w:hint="eastAsia"/>
+        </w:rPr>
+        <w:t>分区。每次测试一个子集，其余的数据用于测试模型。这个过程依次重复，直到所有的子集都被测试完毕。因此，在这个方案下，所有的数据都用于训练和测试。然而，这种方法需要大约</w:t>
       </w:r>
       <w:r>
         <w:rPr>
@@ -10433,11 +10982,19 @@
         </w:rPr>
         <w:t>k</w:t>
       </w:r>
-      <w:r>
-        <w:rPr>
-          <w:rFonts w:hint="eastAsia"/>
-        </w:rPr>
-        <w:t>倍的计算量，因为有</w:t>
+      <w:proofErr w:type="gramStart"/>
+      <w:r>
+        <w:rPr>
+          <w:rFonts w:hint="eastAsia"/>
+        </w:rPr>
+        <w:t>倍</w:t>
+      </w:r>
+      <w:proofErr w:type="gramEnd"/>
+      <w:r>
+        <w:rPr>
+          <w:rFonts w:hint="eastAsia"/>
+        </w:rPr>
+        <w:t>的计算量，因为有</w:t>
       </w:r>
       <w:r>
         <w:rPr>
@@ -10445,11 +11002,19 @@
         </w:rPr>
         <w:t>k</w:t>
       </w:r>
-      <w:r>
-        <w:rPr>
-          <w:rFonts w:hint="eastAsia"/>
-        </w:rPr>
-        <w:t>个模型被测试。</w:t>
+      <w:proofErr w:type="gramStart"/>
+      <w:r>
+        <w:rPr>
+          <w:rFonts w:hint="eastAsia"/>
+        </w:rPr>
+        <w:t>个</w:t>
+      </w:r>
+      <w:proofErr w:type="gramEnd"/>
+      <w:r>
+        <w:rPr>
+          <w:rFonts w:hint="eastAsia"/>
+        </w:rPr>
+        <w:t>模型被测试。</w:t>
       </w:r>
       <w:r>
         <w:rPr>
@@ -10561,9 +11126,11 @@
         </w:rPr>
         <w:t>库的</w:t>
       </w:r>
+      <w:proofErr w:type="spellStart"/>
       <w:r>
         <w:t>SelectKBest</w:t>
       </w:r>
+      <w:proofErr w:type="spellEnd"/>
       <w:r>
         <w:rPr>
           <w:rFonts w:hint="eastAsia"/>
@@ -10683,6 +11250,8 @@
               </w:rPr>
               <w:t xml:space="preserve"> </w:t>
             </w:r>
+            <w:proofErr w:type="spellStart"/>
+            <w:proofErr w:type="gramStart"/>
             <w:r>
               <w:rPr>
                 <w:rFonts w:ascii="Consolas" w:hAnsi="Consolas" w:cs="宋体"/>
@@ -10708,8 +11277,19 @@
                 <w:kern w:val="0"/>
                 <w:sz w:val="21"/>
               </w:rPr>
-              <w:t>feature_selection</w:t>
-            </w:r>
+              <w:t>feature</w:t>
+            </w:r>
+            <w:proofErr w:type="gramEnd"/>
+            <w:r>
+              <w:rPr>
+                <w:rFonts w:ascii="Consolas" w:hAnsi="Consolas" w:cs="宋体"/>
+                <w:color w:val="267F99"/>
+                <w:kern w:val="0"/>
+                <w:sz w:val="21"/>
+              </w:rPr>
+              <w:t>_selection</w:t>
+            </w:r>
+            <w:proofErr w:type="spellEnd"/>
             <w:r>
               <w:rPr>
                 <w:rFonts w:ascii="Consolas" w:hAnsi="Consolas" w:cs="宋体"/>
@@ -10737,6 +11317,7 @@
               </w:rPr>
               <w:t xml:space="preserve"> </w:t>
             </w:r>
+            <w:proofErr w:type="spellStart"/>
             <w:r>
               <w:rPr>
                 <w:rFonts w:ascii="Consolas" w:hAnsi="Consolas" w:cs="宋体"/>
@@ -10746,6 +11327,7 @@
               </w:rPr>
               <w:t>SelectKBest</w:t>
             </w:r>
+            <w:proofErr w:type="spellEnd"/>
             <w:r>
               <w:rPr>
                 <w:rFonts w:ascii="Consolas" w:hAnsi="Consolas" w:cs="宋体"/>
@@ -10755,6 +11337,7 @@
               </w:rPr>
               <w:t xml:space="preserve">, </w:t>
             </w:r>
+            <w:proofErr w:type="spellStart"/>
             <w:r>
               <w:rPr>
                 <w:rFonts w:ascii="Consolas" w:hAnsi="Consolas" w:cs="宋体"/>
@@ -10764,6 +11347,7 @@
               </w:rPr>
               <w:t>f_regression</w:t>
             </w:r>
+            <w:proofErr w:type="spellEnd"/>
           </w:p>
           <w:p>
             <w:pPr>
@@ -10833,6 +11417,7 @@
               </w:rPr>
               <w:t xml:space="preserve"> </w:t>
             </w:r>
+            <w:proofErr w:type="spellStart"/>
             <w:r>
               <w:rPr>
                 <w:rFonts w:ascii="Consolas" w:hAnsi="Consolas" w:cs="宋体"/>
@@ -10842,6 +11427,7 @@
               </w:rPr>
               <w:t>read_csv</w:t>
             </w:r>
+            <w:proofErr w:type="spellEnd"/>
           </w:p>
           <w:p>
             <w:pPr>
@@ -10857,6 +11443,7 @@
                 <w:sz w:val="21"/>
               </w:rPr>
             </w:pPr>
+            <w:proofErr w:type="spellStart"/>
             <w:r>
               <w:rPr>
                 <w:rFonts w:ascii="Consolas" w:hAnsi="Consolas" w:cs="宋体"/>
@@ -10866,6 +11453,7 @@
               </w:rPr>
               <w:t>df</w:t>
             </w:r>
+            <w:proofErr w:type="spellEnd"/>
             <w:r>
               <w:rPr>
                 <w:rFonts w:ascii="Consolas" w:hAnsi="Consolas" w:cs="宋体"/>
@@ -10875,6 +11463,7 @@
               </w:rPr>
               <w:t xml:space="preserve"> = </w:t>
             </w:r>
+            <w:proofErr w:type="spellStart"/>
             <w:r>
               <w:rPr>
                 <w:rFonts w:ascii="Consolas" w:hAnsi="Consolas" w:cs="宋体"/>
@@ -10884,6 +11473,7 @@
               </w:rPr>
               <w:t>read_csv</w:t>
             </w:r>
+            <w:proofErr w:type="spellEnd"/>
             <w:r>
               <w:rPr>
                 <w:rFonts w:ascii="Consolas" w:hAnsi="Consolas" w:cs="宋体"/>
@@ -10926,6 +11516,7 @@
                 <w:sz w:val="21"/>
               </w:rPr>
             </w:pPr>
+            <w:proofErr w:type="spellStart"/>
             <w:r>
               <w:rPr>
                 <w:rFonts w:ascii="Consolas" w:hAnsi="Consolas" w:cs="宋体"/>
@@ -10935,6 +11526,7 @@
               </w:rPr>
               <w:t>y_train</w:t>
             </w:r>
+            <w:proofErr w:type="spellEnd"/>
             <w:r>
               <w:rPr>
                 <w:rFonts w:ascii="Consolas" w:hAnsi="Consolas" w:cs="宋体"/>
@@ -10944,6 +11536,7 @@
               </w:rPr>
               <w:t xml:space="preserve"> = </w:t>
             </w:r>
+            <w:proofErr w:type="spellStart"/>
             <w:r>
               <w:rPr>
                 <w:rFonts w:ascii="Consolas" w:hAnsi="Consolas" w:cs="宋体"/>
@@ -10953,6 +11546,7 @@
               </w:rPr>
               <w:t>df</w:t>
             </w:r>
+            <w:proofErr w:type="spellEnd"/>
             <w:r>
               <w:rPr>
                 <w:rFonts w:ascii="Consolas" w:hAnsi="Consolas" w:cs="宋体"/>
@@ -11013,6 +11607,8 @@
               </w:rPr>
               <w:t xml:space="preserve"> = </w:t>
             </w:r>
+            <w:proofErr w:type="spellStart"/>
+            <w:proofErr w:type="gramStart"/>
             <w:r>
               <w:rPr>
                 <w:rFonts w:ascii="Consolas" w:hAnsi="Consolas" w:cs="宋体"/>
@@ -11040,6 +11636,8 @@
               </w:rPr>
               <w:t>drop</w:t>
             </w:r>
+            <w:proofErr w:type="spellEnd"/>
+            <w:proofErr w:type="gramEnd"/>
             <w:r>
               <w:rPr>
                 <w:rFonts w:ascii="Consolas" w:hAnsi="Consolas" w:cs="宋体"/>
@@ -11118,6 +11716,7 @@
                 <w:sz w:val="21"/>
               </w:rPr>
             </w:pPr>
+            <w:proofErr w:type="spellStart"/>
             <w:r>
               <w:rPr>
                 <w:rFonts w:ascii="Consolas" w:hAnsi="Consolas" w:cs="宋体"/>
@@ -11127,6 +11726,7 @@
               </w:rPr>
               <w:t>X_train</w:t>
             </w:r>
+            <w:proofErr w:type="spellEnd"/>
             <w:r>
               <w:rPr>
                 <w:rFonts w:ascii="Consolas" w:hAnsi="Consolas" w:cs="宋体"/>
@@ -11178,6 +11778,8 @@
               </w:rPr>
               <w:t xml:space="preserve"> = </w:t>
             </w:r>
+            <w:proofErr w:type="spellStart"/>
+            <w:proofErr w:type="gramStart"/>
             <w:r>
               <w:rPr>
                 <w:rFonts w:ascii="Consolas" w:hAnsi="Consolas" w:cs="宋体"/>
@@ -11187,6 +11789,7 @@
               </w:rPr>
               <w:t>SelectKBest</w:t>
             </w:r>
+            <w:proofErr w:type="spellEnd"/>
             <w:r>
               <w:rPr>
                 <w:rFonts w:ascii="Consolas" w:hAnsi="Consolas" w:cs="宋体"/>
@@ -11196,6 +11799,8 @@
               </w:rPr>
               <w:t>(</w:t>
             </w:r>
+            <w:proofErr w:type="spellStart"/>
+            <w:proofErr w:type="gramEnd"/>
             <w:r>
               <w:rPr>
                 <w:rFonts w:ascii="Consolas" w:hAnsi="Consolas" w:cs="宋体"/>
@@ -11205,6 +11810,7 @@
               </w:rPr>
               <w:t>f_regression</w:t>
             </w:r>
+            <w:proofErr w:type="spellEnd"/>
             <w:r>
               <w:rPr>
                 <w:rFonts w:ascii="Consolas" w:hAnsi="Consolas" w:cs="宋体"/>
@@ -11265,6 +11871,7 @@
                 <w:sz w:val="21"/>
               </w:rPr>
             </w:pPr>
+            <w:proofErr w:type="spellStart"/>
             <w:r>
               <w:rPr>
                 <w:rFonts w:ascii="Consolas" w:hAnsi="Consolas" w:cs="宋体"/>
@@ -11274,6 +11881,7 @@
               </w:rPr>
               <w:t>X_new</w:t>
             </w:r>
+            <w:proofErr w:type="spellEnd"/>
             <w:r>
               <w:rPr>
                 <w:rFonts w:ascii="Consolas" w:hAnsi="Consolas" w:cs="宋体"/>
@@ -11283,6 +11891,7 @@
               </w:rPr>
               <w:t xml:space="preserve"> = </w:t>
             </w:r>
+            <w:proofErr w:type="spellStart"/>
             <w:r>
               <w:rPr>
                 <w:rFonts w:ascii="Consolas" w:hAnsi="Consolas" w:cs="宋体"/>
@@ -11308,8 +11917,19 @@
                 <w:kern w:val="0"/>
                 <w:sz w:val="21"/>
               </w:rPr>
-              <w:t>fit_transform</w:t>
-            </w:r>
+              <w:t>fit_</w:t>
+            </w:r>
+            <w:proofErr w:type="gramStart"/>
+            <w:r>
+              <w:rPr>
+                <w:rFonts w:ascii="Consolas" w:hAnsi="Consolas" w:cs="宋体"/>
+                <w:color w:val="795E26"/>
+                <w:kern w:val="0"/>
+                <w:sz w:val="21"/>
+              </w:rPr>
+              <w:t>transform</w:t>
+            </w:r>
+            <w:proofErr w:type="spellEnd"/>
             <w:r>
               <w:rPr>
                 <w:rFonts w:ascii="Consolas" w:hAnsi="Consolas" w:cs="宋体"/>
@@ -11319,6 +11939,8 @@
               </w:rPr>
               <w:t>(</w:t>
             </w:r>
+            <w:proofErr w:type="spellStart"/>
+            <w:proofErr w:type="gramEnd"/>
             <w:r>
               <w:rPr>
                 <w:rFonts w:ascii="Consolas" w:hAnsi="Consolas" w:cs="宋体"/>
@@ -11328,6 +11950,7 @@
               </w:rPr>
               <w:t>X_train</w:t>
             </w:r>
+            <w:proofErr w:type="spellEnd"/>
             <w:r>
               <w:rPr>
                 <w:rFonts w:ascii="Consolas" w:hAnsi="Consolas" w:cs="宋体"/>
@@ -11337,6 +11960,7 @@
               </w:rPr>
               <w:t xml:space="preserve">, </w:t>
             </w:r>
+            <w:proofErr w:type="spellStart"/>
             <w:r>
               <w:rPr>
                 <w:rFonts w:ascii="Consolas" w:hAnsi="Consolas" w:cs="宋体"/>
@@ -11346,6 +11970,7 @@
               </w:rPr>
               <w:t>y_train</w:t>
             </w:r>
+            <w:proofErr w:type="spellEnd"/>
             <w:r>
               <w:rPr>
                 <w:rFonts w:ascii="Consolas" w:hAnsi="Consolas" w:cs="宋体"/>
@@ -11370,6 +11995,7 @@
                 <w:sz w:val="21"/>
               </w:rPr>
             </w:pPr>
+            <w:proofErr w:type="spellStart"/>
             <w:r>
               <w:rPr>
                 <w:rFonts w:ascii="Consolas" w:hAnsi="Consolas" w:cs="宋体"/>
@@ -11379,6 +12005,7 @@
               </w:rPr>
               <w:t>selected_feature_indices</w:t>
             </w:r>
+            <w:proofErr w:type="spellEnd"/>
             <w:r>
               <w:rPr>
                 <w:rFonts w:ascii="Consolas" w:hAnsi="Consolas" w:cs="宋体"/>
@@ -11388,6 +12015,7 @@
               </w:rPr>
               <w:t xml:space="preserve"> = </w:t>
             </w:r>
+            <w:proofErr w:type="spellStart"/>
             <w:r>
               <w:rPr>
                 <w:rFonts w:ascii="Consolas" w:hAnsi="Consolas" w:cs="宋体"/>
@@ -11415,6 +12043,7 @@
               </w:rPr>
               <w:t>get_support</w:t>
             </w:r>
+            <w:proofErr w:type="spellEnd"/>
             <w:r>
               <w:rPr>
                 <w:rFonts w:ascii="Consolas" w:hAnsi="Consolas" w:cs="宋体"/>
@@ -11493,6 +12122,7 @@
               </w:rPr>
               <w:t xml:space="preserve"> </w:t>
             </w:r>
+            <w:proofErr w:type="spellStart"/>
             <w:r>
               <w:rPr>
                 <w:rFonts w:ascii="Consolas" w:hAnsi="Consolas" w:cs="宋体"/>
@@ -11502,6 +12132,7 @@
               </w:rPr>
               <w:t>i</w:t>
             </w:r>
+            <w:proofErr w:type="spellEnd"/>
             <w:r>
               <w:rPr>
                 <w:rFonts w:ascii="Consolas" w:hAnsi="Consolas" w:cs="宋体"/>
@@ -11529,6 +12160,7 @@
               </w:rPr>
               <w:t xml:space="preserve"> </w:t>
             </w:r>
+            <w:proofErr w:type="spellStart"/>
             <w:r>
               <w:rPr>
                 <w:rFonts w:ascii="Consolas" w:hAnsi="Consolas" w:cs="宋体"/>
@@ -11538,6 +12170,7 @@
               </w:rPr>
               <w:t>selected_feature_indices</w:t>
             </w:r>
+            <w:proofErr w:type="spellEnd"/>
             <w:r>
               <w:rPr>
                 <w:rFonts w:ascii="Consolas" w:hAnsi="Consolas" w:cs="宋体"/>
@@ -11556,7 +12189,7 @@
               <w:ind w:firstLine="420"/>
               <w:jc w:val="left"/>
               <w:rPr>
-                <w:rFonts w:ascii="Consolas" w:hAnsi="Consolas" w:cs="宋体" w:hint="eastAsia"/>
+                <w:rFonts w:ascii="Consolas" w:hAnsi="Consolas" w:cs="宋体"/>
                 <w:color w:val="000000"/>
                 <w:kern w:val="0"/>
                 <w:sz w:val="21"/>
@@ -11580,6 +12213,8 @@
               </w:rPr>
               <w:t>(</w:t>
             </w:r>
+            <w:proofErr w:type="spellStart"/>
+            <w:proofErr w:type="gramStart"/>
             <w:r>
               <w:rPr>
                 <w:rFonts w:ascii="Consolas" w:hAnsi="Consolas" w:cs="宋体"/>
@@ -11607,6 +12242,8 @@
               </w:rPr>
               <w:t>columns</w:t>
             </w:r>
+            <w:proofErr w:type="spellEnd"/>
+            <w:proofErr w:type="gramEnd"/>
             <w:r>
               <w:rPr>
                 <w:rFonts w:ascii="Consolas" w:hAnsi="Consolas" w:cs="宋体"/>
@@ -11616,6 +12253,7 @@
               </w:rPr>
               <w:t>[</w:t>
             </w:r>
+            <w:proofErr w:type="spellStart"/>
             <w:r>
               <w:rPr>
                 <w:rFonts w:ascii="Consolas" w:hAnsi="Consolas" w:cs="宋体"/>
@@ -11625,6 +12263,7 @@
               </w:rPr>
               <w:t>i</w:t>
             </w:r>
+            <w:proofErr w:type="spellEnd"/>
             <w:r>
               <w:rPr>
                 <w:rFonts w:ascii="Consolas" w:hAnsi="Consolas" w:cs="宋体"/>
@@ -11687,33 +12326,9 @@
     </w:p>
     <w:p>
       <w:pPr>
-        <w:ind w:firstLine="480"/>
-      </w:pPr>
-    </w:p>
-    <w:p>
-      <w:pPr>
-        <w:ind w:firstLine="480"/>
-      </w:pPr>
-    </w:p>
-    <w:p>
-      <w:pPr>
-        <w:ind w:firstLine="480"/>
-      </w:pPr>
-    </w:p>
-    <w:p>
-      <w:pPr>
-        <w:ind w:firstLine="480"/>
-        <w:rPr>
-          <w:rFonts w:hint="eastAsia"/>
-        </w:rPr>
-      </w:pPr>
-    </w:p>
-    <w:p>
-      <w:pPr>
         <w:ind w:firstLine="420"/>
         <w:jc w:val="center"/>
         <w:rPr>
-          <w:rFonts w:hint="eastAsia"/>
           <w:sz w:val="21"/>
           <w:szCs w:val="18"/>
         </w:rPr>
@@ -11755,6 +12370,14 @@
         <w:tblStyle w:val="a3"/>
         <w:tblW w:w="0" w:type="auto"/>
         <w:jc w:val="center"/>
+        <w:tblBorders>
+          <w:top w:val="none" w:sz="0" w:space="0" w:color="auto"/>
+          <w:left w:val="none" w:sz="0" w:space="0" w:color="auto"/>
+          <w:bottom w:val="none" w:sz="0" w:space="0" w:color="auto"/>
+          <w:right w:val="none" w:sz="0" w:space="0" w:color="auto"/>
+          <w:insideH w:val="none" w:sz="0" w:space="0" w:color="auto"/>
+          <w:insideV w:val="none" w:sz="0" w:space="0" w:color="auto"/>
+        </w:tblBorders>
         <w:tblLook w:val="04A0" w:firstRow="1" w:lastRow="0" w:firstColumn="1" w:lastColumn="0" w:noHBand="0" w:noVBand="1"/>
       </w:tblPr>
       <w:tblGrid>
@@ -11769,12 +12392,16 @@
         <w:tc>
           <w:tcPr>
             <w:tcW w:w="846" w:type="dxa"/>
+            <w:tcBorders>
+              <w:top w:val="single" w:sz="12" w:space="0" w:color="auto"/>
+              <w:bottom w:val="single" w:sz="6" w:space="0" w:color="auto"/>
+            </w:tcBorders>
           </w:tcPr>
           <w:p>
             <w:pPr>
               <w:ind w:firstLineChars="0" w:firstLine="0"/>
-              <w:rPr>
-                <w:rFonts w:hint="eastAsia"/>
+              <w:jc w:val="center"/>
+              <w:rPr>
                 <w:sz w:val="21"/>
                 <w:szCs w:val="18"/>
               </w:rPr>
@@ -11792,15 +12419,51 @@
         <w:tc>
           <w:tcPr>
             <w:tcW w:w="1984" w:type="dxa"/>
+            <w:tcBorders>
+              <w:top w:val="single" w:sz="12" w:space="0" w:color="auto"/>
+              <w:bottom w:val="single" w:sz="6" w:space="0" w:color="auto"/>
+            </w:tcBorders>
           </w:tcPr>
           <w:p>
             <w:pPr>
               <w:ind w:firstLineChars="0" w:firstLine="0"/>
+              <w:jc w:val="center"/>
+              <w:rPr>
+                <w:sz w:val="21"/>
+                <w:szCs w:val="18"/>
+              </w:rPr>
+            </w:pPr>
+            <w:r>
               <w:rPr>
                 <w:rFonts w:hint="eastAsia"/>
                 <w:sz w:val="21"/>
                 <w:szCs w:val="18"/>
               </w:rPr>
+              <w:t>名称</w:t>
+            </w:r>
+          </w:p>
+        </w:tc>
+      </w:tr>
+      <w:tr>
+        <w:trPr>
+          <w:trHeight w:val="468"/>
+          <w:jc w:val="center"/>
+        </w:trPr>
+        <w:tc>
+          <w:tcPr>
+            <w:tcW w:w="846" w:type="dxa"/>
+            <w:tcBorders>
+              <w:top w:val="single" w:sz="6" w:space="0" w:color="auto"/>
+            </w:tcBorders>
+          </w:tcPr>
+          <w:p>
+            <w:pPr>
+              <w:ind w:firstLineChars="0" w:firstLine="0"/>
+              <w:jc w:val="center"/>
+              <w:rPr>
+                <w:sz w:val="21"/>
+                <w:szCs w:val="18"/>
+              </w:rPr>
             </w:pPr>
             <w:r>
               <w:rPr>
@@ -11808,7 +12471,32 @@
                 <w:sz w:val="21"/>
                 <w:szCs w:val="18"/>
               </w:rPr>
-              <w:t>名称</w:t>
+              <w:t>1</w:t>
+            </w:r>
+          </w:p>
+        </w:tc>
+        <w:tc>
+          <w:tcPr>
+            <w:tcW w:w="1984" w:type="dxa"/>
+            <w:tcBorders>
+              <w:top w:val="single" w:sz="6" w:space="0" w:color="auto"/>
+            </w:tcBorders>
+          </w:tcPr>
+          <w:p>
+            <w:pPr>
+              <w:ind w:firstLineChars="0" w:firstLine="0"/>
+              <w:jc w:val="center"/>
+              <w:rPr>
+                <w:sz w:val="21"/>
+                <w:szCs w:val="18"/>
+              </w:rPr>
+            </w:pPr>
+            <w:r>
+              <w:rPr>
+                <w:sz w:val="21"/>
+                <w:szCs w:val="18"/>
+              </w:rPr>
+              <w:t>volatile acidity</w:t>
             </w:r>
           </w:p>
         </w:tc>
@@ -11825,19 +12513,19 @@
           <w:p>
             <w:pPr>
               <w:ind w:firstLineChars="0" w:firstLine="0"/>
+              <w:jc w:val="center"/>
+              <w:rPr>
+                <w:sz w:val="21"/>
+                <w:szCs w:val="18"/>
+              </w:rPr>
+            </w:pPr>
+            <w:r>
               <w:rPr>
                 <w:rFonts w:hint="eastAsia"/>
                 <w:sz w:val="21"/>
                 <w:szCs w:val="18"/>
               </w:rPr>
-            </w:pPr>
-            <w:r>
-              <w:rPr>
-                <w:rFonts w:hint="eastAsia"/>
-                <w:sz w:val="21"/>
-                <w:szCs w:val="18"/>
-              </w:rPr>
-              <w:t>1</w:t>
+              <w:t>2</w:t>
             </w:r>
           </w:p>
         </w:tc>
@@ -11848,8 +12536,8 @@
           <w:p>
             <w:pPr>
               <w:ind w:firstLineChars="0" w:firstLine="0"/>
-              <w:rPr>
-                <w:rFonts w:hint="eastAsia"/>
+              <w:jc w:val="center"/>
+              <w:rPr>
                 <w:sz w:val="21"/>
                 <w:szCs w:val="18"/>
               </w:rPr>
@@ -11859,7 +12547,7 @@
                 <w:sz w:val="21"/>
                 <w:szCs w:val="18"/>
               </w:rPr>
-              <w:t>volatile acidity</w:t>
+              <w:t>chlorides</w:t>
             </w:r>
           </w:p>
         </w:tc>
@@ -11876,19 +12564,19 @@
           <w:p>
             <w:pPr>
               <w:ind w:firstLineChars="0" w:firstLine="0"/>
+              <w:jc w:val="center"/>
+              <w:rPr>
+                <w:sz w:val="21"/>
+                <w:szCs w:val="18"/>
+              </w:rPr>
+            </w:pPr>
+            <w:r>
               <w:rPr>
                 <w:rFonts w:hint="eastAsia"/>
                 <w:sz w:val="21"/>
                 <w:szCs w:val="18"/>
               </w:rPr>
-            </w:pPr>
-            <w:r>
-              <w:rPr>
-                <w:rFonts w:hint="eastAsia"/>
-                <w:sz w:val="21"/>
-                <w:szCs w:val="18"/>
-              </w:rPr>
-              <w:t>2</w:t>
+              <w:t>3</w:t>
             </w:r>
           </w:p>
         </w:tc>
@@ -11899,8 +12587,8 @@
           <w:p>
             <w:pPr>
               <w:ind w:firstLineChars="0" w:firstLine="0"/>
-              <w:rPr>
-                <w:rFonts w:hint="eastAsia"/>
+              <w:jc w:val="center"/>
+              <w:rPr>
                 <w:sz w:val="21"/>
                 <w:szCs w:val="18"/>
               </w:rPr>
@@ -11910,7 +12598,7 @@
                 <w:sz w:val="21"/>
                 <w:szCs w:val="18"/>
               </w:rPr>
-              <w:t>chlorides</w:t>
+              <w:t>total sulfur dioxide</w:t>
             </w:r>
           </w:p>
         </w:tc>
@@ -11927,19 +12615,19 @@
           <w:p>
             <w:pPr>
               <w:ind w:firstLineChars="0" w:firstLine="0"/>
+              <w:jc w:val="center"/>
+              <w:rPr>
+                <w:sz w:val="21"/>
+                <w:szCs w:val="18"/>
+              </w:rPr>
+            </w:pPr>
+            <w:r>
               <w:rPr>
                 <w:rFonts w:hint="eastAsia"/>
                 <w:sz w:val="21"/>
                 <w:szCs w:val="18"/>
               </w:rPr>
-            </w:pPr>
-            <w:r>
-              <w:rPr>
-                <w:rFonts w:hint="eastAsia"/>
-                <w:sz w:val="21"/>
-                <w:szCs w:val="18"/>
-              </w:rPr>
-              <w:t>3</w:t>
+              <w:t>4</w:t>
             </w:r>
           </w:p>
         </w:tc>
@@ -11950,8 +12638,8 @@
           <w:p>
             <w:pPr>
               <w:ind w:firstLineChars="0" w:firstLine="0"/>
-              <w:rPr>
-                <w:rFonts w:hint="eastAsia"/>
+              <w:jc w:val="center"/>
+              <w:rPr>
                 <w:sz w:val="21"/>
                 <w:szCs w:val="18"/>
               </w:rPr>
@@ -11961,7 +12649,7 @@
                 <w:sz w:val="21"/>
                 <w:szCs w:val="18"/>
               </w:rPr>
-              <w:t>total sulfur dioxide</w:t>
+              <w:t>density</w:t>
             </w:r>
           </w:p>
         </w:tc>
@@ -11978,19 +12666,19 @@
           <w:p>
             <w:pPr>
               <w:ind w:firstLineChars="0" w:firstLine="0"/>
+              <w:jc w:val="center"/>
+              <w:rPr>
+                <w:sz w:val="21"/>
+                <w:szCs w:val="18"/>
+              </w:rPr>
+            </w:pPr>
+            <w:r>
               <w:rPr>
                 <w:rFonts w:hint="eastAsia"/>
                 <w:sz w:val="21"/>
                 <w:szCs w:val="18"/>
               </w:rPr>
-            </w:pPr>
-            <w:r>
-              <w:rPr>
-                <w:rFonts w:hint="eastAsia"/>
-                <w:sz w:val="21"/>
-                <w:szCs w:val="18"/>
-              </w:rPr>
-              <w:t>4</w:t>
+              <w:t>5</w:t>
             </w:r>
           </w:p>
         </w:tc>
@@ -12001,59 +12689,8 @@
           <w:p>
             <w:pPr>
               <w:ind w:firstLineChars="0" w:firstLine="0"/>
-              <w:rPr>
-                <w:rFonts w:hint="eastAsia"/>
-                <w:sz w:val="21"/>
-                <w:szCs w:val="18"/>
-              </w:rPr>
-            </w:pPr>
-            <w:r>
-              <w:rPr>
-                <w:sz w:val="21"/>
-                <w:szCs w:val="18"/>
-              </w:rPr>
-              <w:t>density</w:t>
-            </w:r>
-          </w:p>
-        </w:tc>
-      </w:tr>
-      <w:tr>
-        <w:trPr>
-          <w:trHeight w:val="468"/>
-          <w:jc w:val="center"/>
-        </w:trPr>
-        <w:tc>
-          <w:tcPr>
-            <w:tcW w:w="846" w:type="dxa"/>
-          </w:tcPr>
-          <w:p>
-            <w:pPr>
-              <w:ind w:firstLineChars="0" w:firstLine="0"/>
-              <w:rPr>
-                <w:rFonts w:hint="eastAsia"/>
-                <w:sz w:val="21"/>
-                <w:szCs w:val="18"/>
-              </w:rPr>
-            </w:pPr>
-            <w:r>
-              <w:rPr>
-                <w:rFonts w:hint="eastAsia"/>
-                <w:sz w:val="21"/>
-                <w:szCs w:val="18"/>
-              </w:rPr>
-              <w:t>5</w:t>
-            </w:r>
-          </w:p>
-        </w:tc>
-        <w:tc>
-          <w:tcPr>
-            <w:tcW w:w="1984" w:type="dxa"/>
-          </w:tcPr>
-          <w:p>
-            <w:pPr>
-              <w:ind w:firstLineChars="0" w:firstLine="0"/>
-              <w:rPr>
-                <w:rFonts w:hint="eastAsia"/>
+              <w:jc w:val="center"/>
+              <w:rPr>
                 <w:sz w:val="21"/>
                 <w:szCs w:val="18"/>
               </w:rPr>
@@ -12178,9 +12815,6 @@
     <w:p>
       <w:pPr>
         <w:ind w:firstLine="480"/>
-        <w:rPr>
-          <w:rFonts w:hint="eastAsia"/>
-        </w:rPr>
       </w:pPr>
       <w:r>
         <w:rPr>
@@ -12271,12 +12905,14 @@
         </w:rPr>
         <w:t>和</w:t>
       </w:r>
+      <w:proofErr w:type="spellStart"/>
       <w:r>
         <w:rPr>
           <w:rFonts w:hint="eastAsia"/>
         </w:rPr>
         <w:t>rbf</w:t>
       </w:r>
+      <w:proofErr w:type="spellEnd"/>
       <w:r>
         <w:rPr>
           <w:rFonts w:hint="eastAsia"/>
@@ -12336,9 +12972,6 @@
       <w:pPr>
         <w:ind w:firstLineChars="0" w:firstLine="0"/>
         <w:jc w:val="center"/>
-        <w:rPr>
-          <w:rFonts w:hint="eastAsia"/>
-        </w:rPr>
       </w:pPr>
       <w:r>
         <w:rPr>
@@ -12364,7 +12997,7 @@
                     </pic:cNvPicPr>
                   </pic:nvPicPr>
                   <pic:blipFill rotWithShape="1">
-                    <a:blip r:embed="rId16" cstate="print">
+                    <a:blip r:embed="rId15" cstate="print">
                       <a:extLst>
                         <a:ext uri="{28A0092B-C50C-407E-A947-70E740481C1C}">
                           <a14:useLocalDpi xmlns:a14="http://schemas.microsoft.com/office/drawing/2010/main" val="0"/>
@@ -12491,8 +13124,16 @@
         <w:rPr>
           <w:rFonts w:hint="eastAsia"/>
         </w:rPr>
-        <w:t>支持向量机</w:t>
-      </w:r>
+        <w:t>支持</w:t>
+      </w:r>
+      <w:proofErr w:type="gramStart"/>
+      <w:r>
+        <w:rPr>
+          <w:rFonts w:hint="eastAsia"/>
+        </w:rPr>
+        <w:t>向量机</w:t>
+      </w:r>
+      <w:proofErr w:type="gramEnd"/>
       <w:r>
         <w:rPr>
           <w:rFonts w:hint="eastAsia"/>
@@ -12616,6 +13257,8 @@
               </w:rPr>
               <w:t xml:space="preserve"> </w:t>
             </w:r>
+            <w:proofErr w:type="spellStart"/>
+            <w:proofErr w:type="gramStart"/>
             <w:r>
               <w:rPr>
                 <w:rFonts w:ascii="Consolas" w:hAnsi="Consolas" w:cs="宋体"/>
@@ -12643,6 +13286,8 @@
               </w:rPr>
               <w:t>preprocessing</w:t>
             </w:r>
+            <w:proofErr w:type="spellEnd"/>
+            <w:proofErr w:type="gramEnd"/>
             <w:r>
               <w:rPr>
                 <w:rFonts w:ascii="Consolas" w:hAnsi="Consolas" w:cs="宋体"/>
@@ -12670,6 +13315,7 @@
               </w:rPr>
               <w:t xml:space="preserve"> </w:t>
             </w:r>
+            <w:proofErr w:type="spellStart"/>
             <w:r>
               <w:rPr>
                 <w:rFonts w:ascii="Consolas" w:hAnsi="Consolas" w:cs="宋体"/>
@@ -12679,6 +13325,7 @@
               </w:rPr>
               <w:t>KBinsDiscretizer</w:t>
             </w:r>
+            <w:proofErr w:type="spellEnd"/>
           </w:p>
           <w:p>
             <w:pPr>
@@ -12709,6 +13356,7 @@
                 <w:sz w:val="21"/>
               </w:rPr>
             </w:pPr>
+            <w:proofErr w:type="spellStart"/>
             <w:r>
               <w:rPr>
                 <w:rFonts w:ascii="Consolas" w:hAnsi="Consolas" w:cs="宋体"/>
@@ -12718,6 +13366,7 @@
               </w:rPr>
               <w:t>est</w:t>
             </w:r>
+            <w:proofErr w:type="spellEnd"/>
             <w:r>
               <w:rPr>
                 <w:rFonts w:ascii="Consolas" w:hAnsi="Consolas" w:cs="宋体"/>
@@ -12727,6 +13376,7 @@
               </w:rPr>
               <w:t xml:space="preserve"> = </w:t>
             </w:r>
+            <w:proofErr w:type="spellStart"/>
             <w:r>
               <w:rPr>
                 <w:rFonts w:ascii="Consolas" w:hAnsi="Consolas" w:cs="宋体"/>
@@ -12736,6 +13386,7 @@
               </w:rPr>
               <w:t>KBinsDiscretizer</w:t>
             </w:r>
+            <w:proofErr w:type="spellEnd"/>
             <w:r>
               <w:rPr>
                 <w:rFonts w:ascii="Consolas" w:hAnsi="Consolas" w:cs="宋体"/>
@@ -12745,6 +13396,7 @@
               </w:rPr>
               <w:t>(</w:t>
             </w:r>
+            <w:proofErr w:type="spellStart"/>
             <w:r>
               <w:rPr>
                 <w:rFonts w:ascii="Consolas" w:hAnsi="Consolas" w:cs="宋体"/>
@@ -12754,6 +13406,7 @@
               </w:rPr>
               <w:t>n_bins</w:t>
             </w:r>
+            <w:proofErr w:type="spellEnd"/>
             <w:r>
               <w:rPr>
                 <w:rFonts w:ascii="Consolas" w:hAnsi="Consolas" w:cs="宋体"/>
@@ -12853,6 +13506,7 @@
               </w:rPr>
               <w:t>其中，</w:t>
             </w:r>
+            <w:proofErr w:type="spellStart"/>
             <w:r>
               <w:rPr>
                 <w:rFonts w:ascii="Consolas" w:hAnsi="Consolas" w:cs="宋体"/>
@@ -12860,7 +13514,17 @@
                 <w:kern w:val="0"/>
                 <w:sz w:val="21"/>
               </w:rPr>
-              <w:t xml:space="preserve">n_bins </w:t>
+              <w:t>n_bins</w:t>
+            </w:r>
+            <w:proofErr w:type="spellEnd"/>
+            <w:r>
+              <w:rPr>
+                <w:rFonts w:ascii="Consolas" w:hAnsi="Consolas" w:cs="宋体"/>
+                <w:color w:val="008000"/>
+                <w:kern w:val="0"/>
+                <w:sz w:val="21"/>
+              </w:rPr>
+              <w:t xml:space="preserve"> </w:t>
             </w:r>
             <w:r>
               <w:rPr>
@@ -12916,12 +13580,13 @@
               <w:ind w:firstLineChars="0" w:firstLine="0"/>
               <w:jc w:val="left"/>
               <w:rPr>
-                <w:rFonts w:ascii="Consolas" w:hAnsi="Consolas" w:cs="宋体" w:hint="eastAsia"/>
+                <w:rFonts w:ascii="Consolas" w:hAnsi="Consolas" w:cs="宋体"/>
                 <w:color w:val="000000"/>
                 <w:kern w:val="0"/>
                 <w:sz w:val="21"/>
               </w:rPr>
             </w:pPr>
+            <w:proofErr w:type="spellStart"/>
             <w:r>
               <w:rPr>
                 <w:rFonts w:ascii="Consolas" w:hAnsi="Consolas" w:cs="宋体"/>
@@ -12931,6 +13596,7 @@
               </w:rPr>
               <w:t>X_transformed</w:t>
             </w:r>
+            <w:proofErr w:type="spellEnd"/>
             <w:r>
               <w:rPr>
                 <w:rFonts w:ascii="Consolas" w:hAnsi="Consolas" w:cs="宋体"/>
@@ -12940,6 +13606,7 @@
               </w:rPr>
               <w:t xml:space="preserve"> = </w:t>
             </w:r>
+            <w:proofErr w:type="spellStart"/>
             <w:r>
               <w:rPr>
                 <w:rFonts w:ascii="Consolas" w:hAnsi="Consolas" w:cs="宋体"/>
@@ -12967,6 +13634,7 @@
               </w:rPr>
               <w:t>fit_transform</w:t>
             </w:r>
+            <w:proofErr w:type="spellEnd"/>
             <w:r>
               <w:rPr>
                 <w:rFonts w:ascii="Consolas" w:hAnsi="Consolas" w:cs="宋体"/>
@@ -13022,12 +13690,14 @@
         </w:rPr>
         <w:t>和</w:t>
       </w:r>
+      <w:proofErr w:type="spellStart"/>
       <w:r>
         <w:rPr>
           <w:rFonts w:hint="eastAsia"/>
         </w:rPr>
         <w:t>rbf</w:t>
       </w:r>
+      <w:proofErr w:type="spellEnd"/>
       <w:r>
         <w:rPr>
           <w:rFonts w:hint="eastAsia"/>
@@ -13081,7 +13751,7 @@
                     </pic:cNvPicPr>
                   </pic:nvPicPr>
                   <pic:blipFill rotWithShape="1">
-                    <a:blip r:embed="rId17">
+                    <a:blip r:embed="rId16">
                       <a:extLst>
                         <a:ext uri="{28A0092B-C50C-407E-A947-70E740481C1C}">
                           <a14:useLocalDpi xmlns:a14="http://schemas.microsoft.com/office/drawing/2010/main" val="0"/>
@@ -13121,7 +13791,6 @@
         <w:ind w:firstLineChars="0" w:firstLine="0"/>
         <w:jc w:val="center"/>
         <w:rPr>
-          <w:rFonts w:hint="eastAsia"/>
           <w:sz w:val="21"/>
           <w:szCs w:val="18"/>
         </w:rPr>
@@ -13339,12 +14008,14 @@
         </w:rPr>
         <w:t>、</w:t>
       </w:r>
+      <w:proofErr w:type="spellStart"/>
       <w:r>
         <w:rPr>
           <w:rFonts w:hint="eastAsia"/>
         </w:rPr>
         <w:t>PyTorch</w:t>
       </w:r>
+      <w:proofErr w:type="spellEnd"/>
       <w:r>
         <w:rPr>
           <w:rFonts w:hint="eastAsia"/>
@@ -13409,7 +14080,7 @@
               <w:ind w:firstLineChars="0" w:firstLine="0"/>
               <w:jc w:val="left"/>
               <w:rPr>
-                <w:rFonts w:ascii="Consolas" w:hAnsi="Consolas" w:cs="宋体" w:hint="eastAsia"/>
+                <w:rFonts w:ascii="Consolas" w:hAnsi="Consolas" w:cs="宋体"/>
                 <w:color w:val="000000"/>
                 <w:kern w:val="0"/>
                 <w:sz w:val="21"/>
@@ -13457,6 +14128,8 @@
               </w:rPr>
               <w:t xml:space="preserve"> </w:t>
             </w:r>
+            <w:proofErr w:type="spellStart"/>
+            <w:proofErr w:type="gramStart"/>
             <w:r>
               <w:rPr>
                 <w:rFonts w:ascii="Consolas" w:hAnsi="Consolas" w:cs="宋体"/>
@@ -13482,8 +14155,19 @@
                 <w:kern w:val="0"/>
                 <w:sz w:val="21"/>
               </w:rPr>
-              <w:t>neural_network</w:t>
-            </w:r>
+              <w:t>neural</w:t>
+            </w:r>
+            <w:proofErr w:type="gramEnd"/>
+            <w:r>
+              <w:rPr>
+                <w:rFonts w:ascii="Consolas" w:hAnsi="Consolas" w:cs="宋体"/>
+                <w:color w:val="267F99"/>
+                <w:kern w:val="0"/>
+                <w:sz w:val="21"/>
+              </w:rPr>
+              <w:t>_network</w:t>
+            </w:r>
+            <w:proofErr w:type="spellEnd"/>
             <w:r>
               <w:rPr>
                 <w:rFonts w:ascii="Consolas" w:hAnsi="Consolas" w:cs="宋体"/>
@@ -13511,6 +14195,7 @@
               </w:rPr>
               <w:t xml:space="preserve"> </w:t>
             </w:r>
+            <w:proofErr w:type="spellStart"/>
             <w:r>
               <w:rPr>
                 <w:rFonts w:ascii="Consolas" w:hAnsi="Consolas" w:cs="宋体"/>
@@ -13520,6 +14205,7 @@
               </w:rPr>
               <w:t>MLPRegressor</w:t>
             </w:r>
+            <w:proofErr w:type="spellEnd"/>
           </w:p>
           <w:p>
             <w:pPr>
@@ -13553,6 +14239,8 @@
               </w:rPr>
               <w:t xml:space="preserve"> </w:t>
             </w:r>
+            <w:proofErr w:type="spellStart"/>
+            <w:proofErr w:type="gramStart"/>
             <w:r>
               <w:rPr>
                 <w:rFonts w:ascii="Consolas" w:hAnsi="Consolas" w:cs="宋体"/>
@@ -13578,8 +14266,19 @@
                 <w:kern w:val="0"/>
                 <w:sz w:val="21"/>
               </w:rPr>
-              <w:t>model_selection</w:t>
-            </w:r>
+              <w:t>model</w:t>
+            </w:r>
+            <w:proofErr w:type="gramEnd"/>
+            <w:r>
+              <w:rPr>
+                <w:rFonts w:ascii="Consolas" w:hAnsi="Consolas" w:cs="宋体"/>
+                <w:color w:val="267F99"/>
+                <w:kern w:val="0"/>
+                <w:sz w:val="21"/>
+              </w:rPr>
+              <w:t>_selection</w:t>
+            </w:r>
+            <w:proofErr w:type="spellEnd"/>
             <w:r>
               <w:rPr>
                 <w:rFonts w:ascii="Consolas" w:hAnsi="Consolas" w:cs="宋体"/>
@@ -13607,6 +14306,7 @@
               </w:rPr>
               <w:t xml:space="preserve"> </w:t>
             </w:r>
+            <w:proofErr w:type="spellStart"/>
             <w:r>
               <w:rPr>
                 <w:rFonts w:ascii="Consolas" w:hAnsi="Consolas" w:cs="宋体"/>
@@ -13616,6 +14316,7 @@
               </w:rPr>
               <w:t>train_test_split</w:t>
             </w:r>
+            <w:proofErr w:type="spellEnd"/>
           </w:p>
           <w:p>
             <w:pPr>
@@ -13625,7 +14326,7 @@
               <w:ind w:firstLineChars="0" w:firstLine="0"/>
               <w:jc w:val="left"/>
               <w:rPr>
-                <w:rFonts w:ascii="Consolas" w:hAnsi="Consolas" w:cs="宋体" w:hint="eastAsia"/>
+                <w:rFonts w:ascii="Consolas" w:hAnsi="Consolas" w:cs="宋体"/>
                 <w:color w:val="000000"/>
                 <w:kern w:val="0"/>
                 <w:sz w:val="21"/>
@@ -13649,6 +14350,8 @@
               </w:rPr>
               <w:t xml:space="preserve"> </w:t>
             </w:r>
+            <w:proofErr w:type="spellStart"/>
+            <w:proofErr w:type="gramStart"/>
             <w:r>
               <w:rPr>
                 <w:rFonts w:ascii="Consolas" w:hAnsi="Consolas" w:cs="宋体"/>
@@ -13676,6 +14379,8 @@
               </w:rPr>
               <w:t>metrics</w:t>
             </w:r>
+            <w:proofErr w:type="spellEnd"/>
+            <w:proofErr w:type="gramEnd"/>
             <w:r>
               <w:rPr>
                 <w:rFonts w:ascii="Consolas" w:hAnsi="Consolas" w:cs="宋体"/>
@@ -13703,6 +14408,7 @@
               </w:rPr>
               <w:t xml:space="preserve"> </w:t>
             </w:r>
+            <w:proofErr w:type="spellStart"/>
             <w:r>
               <w:rPr>
                 <w:rFonts w:ascii="Consolas" w:hAnsi="Consolas" w:cs="宋体"/>
@@ -13712,6 +14418,7 @@
               </w:rPr>
               <w:t>mean_squared_error</w:t>
             </w:r>
+            <w:proofErr w:type="spellEnd"/>
           </w:p>
         </w:tc>
       </w:tr>
@@ -13785,18 +14492,38 @@
         </w:rPr>
         <w:t>中对</w:t>
       </w:r>
-      <w:r>
-        <w:t>”solver”</w:t>
-      </w:r>
+      <w:proofErr w:type="gramStart"/>
+      <w:r>
+        <w:t>”</w:t>
+      </w:r>
+      <w:proofErr w:type="gramEnd"/>
+      <w:r>
+        <w:t>solver</w:t>
+      </w:r>
+      <w:proofErr w:type="gramStart"/>
+      <w:r>
+        <w:t>”</w:t>
+      </w:r>
+      <w:proofErr w:type="gramEnd"/>
       <w:r>
         <w:rPr>
           <w:rFonts w:hint="eastAsia"/>
         </w:rPr>
         <w:t>和</w:t>
       </w:r>
-      <w:r>
-        <w:t>”activation”</w:t>
-      </w:r>
+      <w:proofErr w:type="gramStart"/>
+      <w:r>
+        <w:t>”</w:t>
+      </w:r>
+      <w:proofErr w:type="gramEnd"/>
+      <w:r>
+        <w:t>activation</w:t>
+      </w:r>
+      <w:proofErr w:type="gramStart"/>
+      <w:r>
+        <w:t>”</w:t>
+      </w:r>
+      <w:proofErr w:type="gramEnd"/>
       <w:r>
         <w:rPr>
           <w:rFonts w:hint="eastAsia"/>
@@ -13870,7 +14597,7 @@
                     </pic:cNvPicPr>
                   </pic:nvPicPr>
                   <pic:blipFill rotWithShape="1">
-                    <a:blip r:embed="rId18" cstate="print">
+                    <a:blip r:embed="rId17" cstate="print">
                       <a:extLst>
                         <a:ext uri="{28A0092B-C50C-407E-A947-70E740481C1C}">
                           <a14:useLocalDpi xmlns:a14="http://schemas.microsoft.com/office/drawing/2010/main" val="0"/>
@@ -13926,7 +14653,7 @@
                     </pic:cNvPicPr>
                   </pic:nvPicPr>
                   <pic:blipFill rotWithShape="1">
-                    <a:blip r:embed="rId19" cstate="print">
+                    <a:blip r:embed="rId18" cstate="print">
                       <a:extLst>
                         <a:ext uri="{28A0092B-C50C-407E-A947-70E740481C1C}">
                           <a14:useLocalDpi xmlns:a14="http://schemas.microsoft.com/office/drawing/2010/main" val="0"/>
@@ -13982,7 +14709,7 @@
                     </pic:cNvPicPr>
                   </pic:nvPicPr>
                   <pic:blipFill rotWithShape="1">
-                    <a:blip r:embed="rId20" cstate="print">
+                    <a:blip r:embed="rId19" cstate="print">
                       <a:extLst>
                         <a:ext uri="{28A0092B-C50C-407E-A947-70E740481C1C}">
                           <a14:useLocalDpi xmlns:a14="http://schemas.microsoft.com/office/drawing/2010/main" val="0"/>
@@ -14039,7 +14766,7 @@
                     </pic:cNvPicPr>
                   </pic:nvPicPr>
                   <pic:blipFill rotWithShape="1">
-                    <a:blip r:embed="rId21" cstate="print">
+                    <a:blip r:embed="rId20" cstate="print">
                       <a:extLst>
                         <a:ext uri="{28A0092B-C50C-407E-A947-70E740481C1C}">
                           <a14:useLocalDpi xmlns:a14="http://schemas.microsoft.com/office/drawing/2010/main" val="0"/>
@@ -14095,7 +14822,7 @@
                     </pic:cNvPicPr>
                   </pic:nvPicPr>
                   <pic:blipFill rotWithShape="1">
-                    <a:blip r:embed="rId22" cstate="print">
+                    <a:blip r:embed="rId21" cstate="print">
                       <a:extLst>
                         <a:ext uri="{28A0092B-C50C-407E-A947-70E740481C1C}">
                           <a14:useLocalDpi xmlns:a14="http://schemas.microsoft.com/office/drawing/2010/main" val="0"/>
@@ -14132,6 +14859,48 @@
     </w:p>
     <w:p>
       <w:pPr>
+        <w:ind w:firstLineChars="0" w:firstLine="0"/>
+        <w:jc w:val="center"/>
+        <w:rPr>
+          <w:rFonts w:hint="eastAsia"/>
+          <w:sz w:val="21"/>
+          <w:szCs w:val="18"/>
+        </w:rPr>
+      </w:pPr>
+      <w:r>
+        <w:rPr>
+          <w:rFonts w:hint="eastAsia"/>
+          <w:sz w:val="21"/>
+          <w:szCs w:val="18"/>
+        </w:rPr>
+        <w:t>图</w:t>
+      </w:r>
+      <w:r>
+        <w:rPr>
+          <w:rFonts w:hint="eastAsia"/>
+          <w:sz w:val="21"/>
+          <w:szCs w:val="18"/>
+        </w:rPr>
+        <w:t>5</w:t>
+      </w:r>
+      <w:r>
+        <w:rPr>
+          <w:sz w:val="21"/>
+          <w:szCs w:val="18"/>
+        </w:rPr>
+        <w:t xml:space="preserve"> </w:t>
+      </w:r>
+      <w:r>
+        <w:rPr>
+          <w:rFonts w:hint="eastAsia"/>
+          <w:sz w:val="21"/>
+          <w:szCs w:val="18"/>
+        </w:rPr>
+        <w:t>神经网络训练结果</w:t>
+      </w:r>
+    </w:p>
+    <w:p>
+      <w:pPr>
         <w:ind w:firstLine="480"/>
       </w:pPr>
       <w:r>
@@ -14221,6 +14990,14 @@
         <w:tblStyle w:val="a3"/>
         <w:tblW w:w="0" w:type="auto"/>
         <w:jc w:val="center"/>
+        <w:tblBorders>
+          <w:top w:val="none" w:sz="0" w:space="0" w:color="auto"/>
+          <w:left w:val="none" w:sz="0" w:space="0" w:color="auto"/>
+          <w:bottom w:val="none" w:sz="0" w:space="0" w:color="auto"/>
+          <w:right w:val="none" w:sz="0" w:space="0" w:color="auto"/>
+          <w:insideH w:val="none" w:sz="0" w:space="0" w:color="auto"/>
+          <w:insideV w:val="none" w:sz="0" w:space="0" w:color="auto"/>
+        </w:tblBorders>
         <w:tblLook w:val="04A0" w:firstRow="1" w:lastRow="0" w:firstColumn="1" w:lastColumn="0" w:noHBand="0" w:noVBand="1"/>
       </w:tblPr>
       <w:tblGrid>
@@ -14236,6 +15013,10 @@
         <w:tc>
           <w:tcPr>
             <w:tcW w:w="0" w:type="auto"/>
+            <w:tcBorders>
+              <w:top w:val="single" w:sz="12" w:space="0" w:color="auto"/>
+              <w:bottom w:val="single" w:sz="6" w:space="0" w:color="auto"/>
+            </w:tcBorders>
             <w:vAlign w:val="center"/>
           </w:tcPr>
           <w:p>
@@ -14244,7 +15025,6 @@
               <w:ind w:firstLineChars="0" w:firstLine="0"/>
               <w:jc w:val="center"/>
               <w:rPr>
-                <w:rFonts w:hint="eastAsia"/>
                 <w:sz w:val="21"/>
                 <w:szCs w:val="18"/>
               </w:rPr>
@@ -14262,6 +15042,10 @@
         <w:tc>
           <w:tcPr>
             <w:tcW w:w="0" w:type="auto"/>
+            <w:tcBorders>
+              <w:top w:val="single" w:sz="12" w:space="0" w:color="auto"/>
+              <w:bottom w:val="single" w:sz="6" w:space="0" w:color="auto"/>
+            </w:tcBorders>
             <w:vAlign w:val="center"/>
           </w:tcPr>
           <w:p>
@@ -14270,7 +15054,6 @@
               <w:ind w:firstLineChars="0" w:firstLine="0"/>
               <w:jc w:val="center"/>
               <w:rPr>
-                <w:rFonts w:hint="eastAsia"/>
                 <w:sz w:val="21"/>
                 <w:szCs w:val="18"/>
               </w:rPr>
@@ -14288,6 +15071,10 @@
         <w:tc>
           <w:tcPr>
             <w:tcW w:w="1285" w:type="dxa"/>
+            <w:tcBorders>
+              <w:top w:val="single" w:sz="12" w:space="0" w:color="auto"/>
+              <w:bottom w:val="single" w:sz="6" w:space="0" w:color="auto"/>
+            </w:tcBorders>
             <w:vAlign w:val="center"/>
           </w:tcPr>
           <w:p>
@@ -14296,18 +15083,113 @@
               <w:ind w:firstLineChars="0" w:firstLine="0"/>
               <w:jc w:val="center"/>
               <w:rPr>
+                <w:sz w:val="21"/>
+                <w:szCs w:val="18"/>
+              </w:rPr>
+            </w:pPr>
+            <w:r>
+              <w:rPr>
                 <w:rFonts w:hint="eastAsia"/>
                 <w:sz w:val="21"/>
                 <w:szCs w:val="18"/>
               </w:rPr>
+              <w:t>MSE</w:t>
+            </w:r>
+          </w:p>
+        </w:tc>
+      </w:tr>
+      <w:tr>
+        <w:trPr>
+          <w:trHeight w:val="680"/>
+          <w:jc w:val="center"/>
+        </w:trPr>
+        <w:tc>
+          <w:tcPr>
+            <w:tcW w:w="0" w:type="auto"/>
+            <w:tcBorders>
+              <w:top w:val="single" w:sz="6" w:space="0" w:color="auto"/>
+            </w:tcBorders>
+            <w:vAlign w:val="center"/>
+          </w:tcPr>
+          <w:p>
+            <w:pPr>
+              <w:spacing w:beforeLines="50" w:before="156" w:afterLines="50" w:after="156"/>
+              <w:ind w:firstLineChars="0" w:firstLine="0"/>
+              <w:jc w:val="center"/>
+              <w:rPr>
+                <w:sz w:val="21"/>
+                <w:szCs w:val="18"/>
+              </w:rPr>
             </w:pPr>
             <w:r>
               <w:rPr>
-                <w:rFonts w:hint="eastAsia"/>
                 <w:sz w:val="21"/>
                 <w:szCs w:val="18"/>
               </w:rPr>
-              <w:t>MSE</w:t>
+              <w:t>volatile acidity</w:t>
+            </w:r>
+          </w:p>
+        </w:tc>
+        <w:tc>
+          <w:tcPr>
+            <w:tcW w:w="0" w:type="auto"/>
+            <w:tcBorders>
+              <w:top w:val="single" w:sz="6" w:space="0" w:color="auto"/>
+            </w:tcBorders>
+            <w:vAlign w:val="center"/>
+          </w:tcPr>
+          <w:p>
+            <w:pPr>
+              <w:spacing w:beforeLines="50" w:before="156" w:afterLines="50" w:after="156"/>
+              <w:ind w:firstLineChars="0" w:firstLine="0"/>
+              <w:jc w:val="center"/>
+              <w:rPr>
+                <w:sz w:val="21"/>
+                <w:szCs w:val="18"/>
+              </w:rPr>
+            </w:pPr>
+            <w:proofErr w:type="spellStart"/>
+            <w:r>
+              <w:rPr>
+                <w:sz w:val="21"/>
+                <w:szCs w:val="18"/>
+              </w:rPr>
+              <w:t>i</w:t>
+            </w:r>
+            <w:r>
+              <w:rPr>
+                <w:sz w:val="21"/>
+                <w:szCs w:val="18"/>
+              </w:rPr>
+              <w:t>dentity+sgd</w:t>
+            </w:r>
+            <w:proofErr w:type="spellEnd"/>
+          </w:p>
+        </w:tc>
+        <w:tc>
+          <w:tcPr>
+            <w:tcW w:w="1285" w:type="dxa"/>
+            <w:tcBorders>
+              <w:top w:val="single" w:sz="6" w:space="0" w:color="auto"/>
+            </w:tcBorders>
+            <w:vAlign w:val="center"/>
+          </w:tcPr>
+          <w:p>
+            <w:pPr>
+              <w:spacing w:beforeLines="50" w:before="156" w:afterLines="50" w:after="156"/>
+              <w:ind w:firstLineChars="0" w:firstLine="0"/>
+              <w:jc w:val="center"/>
+              <w:rPr>
+                <w:sz w:val="21"/>
+                <w:szCs w:val="18"/>
+              </w:rPr>
+            </w:pPr>
+            <w:r>
+              <w:rPr>
+                <w:sz w:val="21"/>
+                <w:szCs w:val="18"/>
+              </w:rPr>
+              <w:t>0.2810</w:t>
             </w:r>
           </w:p>
         </w:tc>
@@ -14328,7 +15210,6 @@
               <w:ind w:firstLineChars="0" w:firstLine="0"/>
               <w:jc w:val="center"/>
               <w:rPr>
-                <w:rFonts w:hint="eastAsia"/>
                 <w:sz w:val="21"/>
                 <w:szCs w:val="18"/>
               </w:rPr>
@@ -14338,7 +15219,7 @@
                 <w:sz w:val="21"/>
                 <w:szCs w:val="18"/>
               </w:rPr>
-              <w:t>volatile acidity</w:t>
+              <w:t>chlorides</w:t>
             </w:r>
           </w:p>
         </w:tc>
@@ -14353,25 +15234,19 @@
               <w:ind w:firstLineChars="0" w:firstLine="0"/>
               <w:jc w:val="center"/>
               <w:rPr>
-                <w:rFonts w:hint="eastAsia"/>
                 <w:sz w:val="21"/>
                 <w:szCs w:val="18"/>
               </w:rPr>
             </w:pPr>
+            <w:proofErr w:type="spellStart"/>
             <w:r>
               <w:rPr>
                 <w:sz w:val="21"/>
                 <w:szCs w:val="18"/>
               </w:rPr>
-              <w:t>i</w:t>
-            </w:r>
-            <w:r>
-              <w:rPr>
-                <w:sz w:val="21"/>
-                <w:szCs w:val="18"/>
-              </w:rPr>
-              <w:t>dentity+sgd</w:t>
-            </w:r>
+              <w:t>identity+adam</w:t>
+            </w:r>
+            <w:proofErr w:type="spellEnd"/>
           </w:p>
         </w:tc>
         <w:tc>
@@ -14385,7 +15260,6 @@
               <w:ind w:firstLineChars="0" w:firstLine="0"/>
               <w:jc w:val="center"/>
               <w:rPr>
-                <w:rFonts w:hint="eastAsia"/>
                 <w:sz w:val="21"/>
                 <w:szCs w:val="18"/>
               </w:rPr>
@@ -14395,7 +15269,14 @@
                 <w:sz w:val="21"/>
                 <w:szCs w:val="18"/>
               </w:rPr>
-              <w:t>0.2810</w:t>
+              <w:t>0.279</w:t>
+            </w:r>
+            <w:r>
+              <w:rPr>
+                <w:sz w:val="21"/>
+                <w:szCs w:val="18"/>
+              </w:rPr>
+              <w:t>5</w:t>
             </w:r>
           </w:p>
         </w:tc>
@@ -14416,7 +15297,6 @@
               <w:ind w:firstLineChars="0" w:firstLine="0"/>
               <w:jc w:val="center"/>
               <w:rPr>
-                <w:rFonts w:hint="eastAsia"/>
                 <w:sz w:val="21"/>
                 <w:szCs w:val="18"/>
               </w:rPr>
@@ -14426,7 +15306,7 @@
                 <w:sz w:val="21"/>
                 <w:szCs w:val="18"/>
               </w:rPr>
-              <w:t>chlorides</w:t>
+              <w:t>total sulfur dioxide</w:t>
             </w:r>
           </w:p>
         </w:tc>
@@ -14441,18 +15321,19 @@
               <w:ind w:firstLineChars="0" w:firstLine="0"/>
               <w:jc w:val="center"/>
               <w:rPr>
-                <w:rFonts w:hint="eastAsia"/>
                 <w:sz w:val="21"/>
                 <w:szCs w:val="18"/>
               </w:rPr>
             </w:pPr>
+            <w:proofErr w:type="spellStart"/>
             <w:r>
               <w:rPr>
                 <w:sz w:val="21"/>
                 <w:szCs w:val="18"/>
               </w:rPr>
-              <w:t>identity+adam</w:t>
-            </w:r>
+              <w:t>tanh+sgd</w:t>
+            </w:r>
+            <w:proofErr w:type="spellEnd"/>
           </w:p>
         </w:tc>
         <w:tc>
@@ -14466,7 +15347,6 @@
               <w:ind w:firstLineChars="0" w:firstLine="0"/>
               <w:jc w:val="center"/>
               <w:rPr>
-                <w:rFonts w:hint="eastAsia"/>
                 <w:sz w:val="21"/>
                 <w:szCs w:val="18"/>
               </w:rPr>
@@ -14476,14 +15356,14 @@
                 <w:sz w:val="21"/>
                 <w:szCs w:val="18"/>
               </w:rPr>
-              <w:t>0.279</w:t>
+              <w:t>0.290</w:t>
             </w:r>
             <w:r>
               <w:rPr>
                 <w:sz w:val="21"/>
                 <w:szCs w:val="18"/>
               </w:rPr>
-              <w:t>5</w:t>
+              <w:t>3</w:t>
             </w:r>
           </w:p>
         </w:tc>
@@ -14504,7 +15384,6 @@
               <w:ind w:firstLineChars="0" w:firstLine="0"/>
               <w:jc w:val="center"/>
               <w:rPr>
-                <w:rFonts w:hint="eastAsia"/>
                 <w:sz w:val="21"/>
                 <w:szCs w:val="18"/>
               </w:rPr>
@@ -14514,7 +15393,7 @@
                 <w:sz w:val="21"/>
                 <w:szCs w:val="18"/>
               </w:rPr>
-              <w:t>total sulfur dioxide</w:t>
+              <w:t>density</w:t>
             </w:r>
           </w:p>
         </w:tc>
@@ -14529,18 +15408,19 @@
               <w:ind w:firstLineChars="0" w:firstLine="0"/>
               <w:jc w:val="center"/>
               <w:rPr>
-                <w:rFonts w:hint="eastAsia"/>
                 <w:sz w:val="21"/>
                 <w:szCs w:val="18"/>
               </w:rPr>
             </w:pPr>
+            <w:proofErr w:type="spellStart"/>
             <w:r>
               <w:rPr>
                 <w:sz w:val="21"/>
                 <w:szCs w:val="18"/>
               </w:rPr>
-              <w:t>tanh+sgd</w:t>
-            </w:r>
+              <w:t>tanh+lbfgs</w:t>
+            </w:r>
+            <w:proofErr w:type="spellEnd"/>
           </w:p>
         </w:tc>
         <w:tc>
@@ -14554,7 +15434,6 @@
               <w:ind w:firstLineChars="0" w:firstLine="0"/>
               <w:jc w:val="center"/>
               <w:rPr>
-                <w:rFonts w:hint="eastAsia"/>
                 <w:sz w:val="21"/>
                 <w:szCs w:val="18"/>
               </w:rPr>
@@ -14564,14 +15443,14 @@
                 <w:sz w:val="21"/>
                 <w:szCs w:val="18"/>
               </w:rPr>
-              <w:t>0.290</w:t>
+              <w:t>0.27</w:t>
             </w:r>
             <w:r>
               <w:rPr>
                 <w:sz w:val="21"/>
                 <w:szCs w:val="18"/>
               </w:rPr>
-              <w:t>3</w:t>
+              <w:t>90</w:t>
             </w:r>
           </w:p>
         </w:tc>
@@ -14592,7 +15471,6 @@
               <w:ind w:firstLineChars="0" w:firstLine="0"/>
               <w:jc w:val="center"/>
               <w:rPr>
-                <w:rFonts w:hint="eastAsia"/>
                 <w:sz w:val="21"/>
                 <w:szCs w:val="18"/>
               </w:rPr>
@@ -14602,7 +15480,7 @@
                 <w:sz w:val="21"/>
                 <w:szCs w:val="18"/>
               </w:rPr>
-              <w:t>density</w:t>
+              <w:t>alcohol</w:t>
             </w:r>
           </w:p>
         </w:tc>
@@ -14617,18 +15495,19 @@
               <w:ind w:firstLineChars="0" w:firstLine="0"/>
               <w:jc w:val="center"/>
               <w:rPr>
-                <w:rFonts w:hint="eastAsia"/>
                 <w:sz w:val="21"/>
                 <w:szCs w:val="18"/>
               </w:rPr>
             </w:pPr>
+            <w:proofErr w:type="spellStart"/>
             <w:r>
               <w:rPr>
                 <w:sz w:val="21"/>
                 <w:szCs w:val="18"/>
               </w:rPr>
-              <w:t>tanh+lbfgs</w:t>
-            </w:r>
+              <w:t>identity+adam</w:t>
+            </w:r>
+            <w:proofErr w:type="spellEnd"/>
           </w:p>
         </w:tc>
         <w:tc>
@@ -14642,95 +15521,6 @@
               <w:ind w:firstLineChars="0" w:firstLine="0"/>
               <w:jc w:val="center"/>
               <w:rPr>
-                <w:rFonts w:hint="eastAsia"/>
-                <w:sz w:val="21"/>
-                <w:szCs w:val="18"/>
-              </w:rPr>
-            </w:pPr>
-            <w:r>
-              <w:rPr>
-                <w:sz w:val="21"/>
-                <w:szCs w:val="18"/>
-              </w:rPr>
-              <w:t>0.27</w:t>
-            </w:r>
-            <w:r>
-              <w:rPr>
-                <w:sz w:val="21"/>
-                <w:szCs w:val="18"/>
-              </w:rPr>
-              <w:t>90</w:t>
-            </w:r>
-          </w:p>
-        </w:tc>
-      </w:tr>
-      <w:tr>
-        <w:trPr>
-          <w:trHeight w:val="680"/>
-          <w:jc w:val="center"/>
-        </w:trPr>
-        <w:tc>
-          <w:tcPr>
-            <w:tcW w:w="0" w:type="auto"/>
-            <w:vAlign w:val="center"/>
-          </w:tcPr>
-          <w:p>
-            <w:pPr>
-              <w:spacing w:beforeLines="50" w:before="156" w:afterLines="50" w:after="156"/>
-              <w:ind w:firstLineChars="0" w:firstLine="0"/>
-              <w:jc w:val="center"/>
-              <w:rPr>
-                <w:rFonts w:hint="eastAsia"/>
-                <w:sz w:val="21"/>
-                <w:szCs w:val="18"/>
-              </w:rPr>
-            </w:pPr>
-            <w:r>
-              <w:rPr>
-                <w:sz w:val="21"/>
-                <w:szCs w:val="18"/>
-              </w:rPr>
-              <w:t>alcohol</w:t>
-            </w:r>
-          </w:p>
-        </w:tc>
-        <w:tc>
-          <w:tcPr>
-            <w:tcW w:w="0" w:type="auto"/>
-            <w:vAlign w:val="center"/>
-          </w:tcPr>
-          <w:p>
-            <w:pPr>
-              <w:spacing w:beforeLines="50" w:before="156" w:afterLines="50" w:after="156"/>
-              <w:ind w:firstLineChars="0" w:firstLine="0"/>
-              <w:jc w:val="center"/>
-              <w:rPr>
-                <w:rFonts w:hint="eastAsia"/>
-                <w:sz w:val="21"/>
-                <w:szCs w:val="18"/>
-              </w:rPr>
-            </w:pPr>
-            <w:r>
-              <w:rPr>
-                <w:sz w:val="21"/>
-                <w:szCs w:val="18"/>
-              </w:rPr>
-              <w:t>identity+adam</w:t>
-            </w:r>
-          </w:p>
-        </w:tc>
-        <w:tc>
-          <w:tcPr>
-            <w:tcW w:w="1285" w:type="dxa"/>
-            <w:vAlign w:val="center"/>
-          </w:tcPr>
-          <w:p>
-            <w:pPr>
-              <w:spacing w:beforeLines="50" w:before="156" w:afterLines="50" w:after="156"/>
-              <w:ind w:firstLineChars="0" w:firstLine="0"/>
-              <w:jc w:val="center"/>
-              <w:rPr>
-                <w:rFonts w:hint="eastAsia"/>
                 <w:sz w:val="21"/>
                 <w:szCs w:val="18"/>
               </w:rPr>
@@ -14749,14 +15539,12 @@
     <w:p>
       <w:pPr>
         <w:ind w:firstLine="480"/>
-        <w:rPr>
-          <w:rFonts w:hint="eastAsia"/>
-        </w:rPr>
       </w:pPr>
       <w:r>
         <w:rPr>
           <w:rFonts w:hint="eastAsia"/>
         </w:rPr>
+        <w:lastRenderedPageBreak/>
         <w:t>在表</w:t>
       </w:r>
       <w:r>
@@ -14775,14 +15563,463 @@
         <w:rPr>
           <w:rFonts w:hint="eastAsia"/>
         </w:rPr>
-        <w:t>，</w:t>
-      </w:r>
-      <w:r>
-        <w:rPr>
-          <w:rFonts w:hint="eastAsia"/>
-        </w:rPr>
-        <w:lastRenderedPageBreak/>
-        <w:t>可供备选。</w:t>
+        <w:t>，可供备选。</w:t>
+      </w:r>
+    </w:p>
+    <w:p>
+      <w:pPr>
+        <w:pStyle w:val="2"/>
+        <w:spacing w:before="156" w:after="312"/>
+      </w:pPr>
+      <w:r>
+        <w:rPr>
+          <w:rFonts w:hint="eastAsia"/>
+        </w:rPr>
+        <w:t>4</w:t>
+      </w:r>
+      <w:r>
+        <w:t>.6</w:t>
+      </w:r>
+      <w:r>
+        <w:rPr>
+          <w:rFonts w:hint="eastAsia"/>
+        </w:rPr>
+        <w:t>线性回归</w:t>
+      </w:r>
+    </w:p>
+    <w:p>
+      <w:pPr>
+        <w:ind w:firstLine="480"/>
+      </w:pPr>
+      <w:r>
+        <w:t>线性回归是一种机器学习方法，它用于预测连续型输出变量（也称为因变量）的值，其中输入变量（也称为自变量）可以是一个或多个。线性回归假设输入变量与因变量之间存在线性关系，并尝试通过学习输入变量与因变量之间的映射关系来建立一个线性模型。在线性回归中，我们尝试找到一条直线（称为回归线），使得其与训练数据中的所有观测值尽可能接近。</w:t>
+      </w:r>
+      <w:r>
+        <w:t>在</w:t>
+      </w:r>
+      <w:r>
+        <w:t xml:space="preserve"> Python </w:t>
+      </w:r>
+      <w:r>
+        <w:t>中进行线性回归有很多种方法。一种方法是使用</w:t>
+      </w:r>
+      <w:r>
+        <w:t xml:space="preserve"> scikit-learn </w:t>
+      </w:r>
+      <w:r>
+        <w:t>库中的</w:t>
+      </w:r>
+      <w:r>
+        <w:t xml:space="preserve"> </w:t>
+      </w:r>
+      <w:proofErr w:type="spellStart"/>
+      <w:r>
+        <w:rPr>
+          <w:rStyle w:val="HTML1"/>
+        </w:rPr>
+        <w:t>LinearRegression</w:t>
+      </w:r>
+      <w:proofErr w:type="spellEnd"/>
+      <w:r>
+        <w:t xml:space="preserve"> </w:t>
+      </w:r>
+      <w:r>
+        <w:t>类。</w:t>
+      </w:r>
+    </w:p>
+    <w:p>
+      <w:pPr>
+        <w:ind w:firstLine="480"/>
+        <w:rPr>
+          <w:rFonts w:hint="eastAsia"/>
+        </w:rPr>
+      </w:pPr>
+    </w:p>
+    <w:tbl>
+      <w:tblPr>
+        <w:tblStyle w:val="a3"/>
+        <w:tblW w:w="0" w:type="auto"/>
+        <w:tblLook w:val="04A0" w:firstRow="1" w:lastRow="0" w:firstColumn="1" w:lastColumn="0" w:noHBand="0" w:noVBand="1"/>
+      </w:tblPr>
+      <w:tblGrid>
+        <w:gridCol w:w="8296"/>
+      </w:tblGrid>
+      <w:tr>
+        <w:tc>
+          <w:tcPr>
+            <w:tcW w:w="8296" w:type="dxa"/>
+          </w:tcPr>
+          <w:p>
+            <w:pPr>
+              <w:widowControl/>
+              <w:shd w:val="clear" w:color="auto" w:fill="FFFFFF"/>
+              <w:spacing w:line="285" w:lineRule="atLeast"/>
+              <w:ind w:firstLineChars="0" w:firstLine="0"/>
+              <w:jc w:val="left"/>
+              <w:rPr>
+                <w:rFonts w:ascii="Consolas" w:hAnsi="Consolas" w:cs="宋体"/>
+                <w:color w:val="008000"/>
+                <w:kern w:val="0"/>
+                <w:sz w:val="21"/>
+              </w:rPr>
+            </w:pPr>
+            <w:r>
+              <w:rPr>
+                <w:rFonts w:ascii="Consolas" w:hAnsi="Consolas" w:cs="宋体" w:hint="eastAsia"/>
+                <w:color w:val="008000"/>
+                <w:kern w:val="0"/>
+                <w:sz w:val="21"/>
+              </w:rPr>
+              <w:t>/</w:t>
+            </w:r>
+            <w:r>
+              <w:rPr>
+                <w:rFonts w:ascii="Consolas" w:hAnsi="Consolas" w:cs="宋体"/>
+                <w:color w:val="008000"/>
+                <w:kern w:val="0"/>
+                <w:sz w:val="21"/>
+              </w:rPr>
+              <w:t>/linear_reg.py</w:t>
+            </w:r>
+          </w:p>
+          <w:p>
+            <w:pPr>
+              <w:widowControl/>
+              <w:shd w:val="clear" w:color="auto" w:fill="FFFFFF"/>
+              <w:spacing w:line="285" w:lineRule="atLeast"/>
+              <w:ind w:firstLineChars="0" w:firstLine="0"/>
+              <w:jc w:val="left"/>
+              <w:rPr>
+                <w:rFonts w:ascii="Consolas" w:hAnsi="Consolas" w:cs="宋体" w:hint="eastAsia"/>
+                <w:color w:val="000000"/>
+                <w:kern w:val="0"/>
+                <w:sz w:val="21"/>
+              </w:rPr>
+            </w:pPr>
+            <w:r>
+              <w:rPr>
+                <w:rFonts w:ascii="Consolas" w:hAnsi="Consolas" w:cs="宋体"/>
+                <w:color w:val="AF00DB"/>
+                <w:kern w:val="0"/>
+                <w:sz w:val="21"/>
+              </w:rPr>
+              <w:t>from</w:t>
+            </w:r>
+            <w:r>
+              <w:rPr>
+                <w:rFonts w:ascii="Consolas" w:hAnsi="Consolas" w:cs="宋体"/>
+                <w:color w:val="000000"/>
+                <w:kern w:val="0"/>
+                <w:sz w:val="21"/>
+              </w:rPr>
+              <w:t xml:space="preserve"> </w:t>
+            </w:r>
+            <w:proofErr w:type="spellStart"/>
+            <w:proofErr w:type="gramStart"/>
+            <w:r>
+              <w:rPr>
+                <w:rFonts w:ascii="Consolas" w:hAnsi="Consolas" w:cs="宋体"/>
+                <w:color w:val="267F99"/>
+                <w:kern w:val="0"/>
+                <w:sz w:val="21"/>
+              </w:rPr>
+              <w:t>sklearn</w:t>
+            </w:r>
+            <w:r>
+              <w:rPr>
+                <w:rFonts w:ascii="Consolas" w:hAnsi="Consolas" w:cs="宋体"/>
+                <w:color w:val="000000"/>
+                <w:kern w:val="0"/>
+                <w:sz w:val="21"/>
+              </w:rPr>
+              <w:t>.</w:t>
+            </w:r>
+            <w:r>
+              <w:rPr>
+                <w:rFonts w:ascii="Consolas" w:hAnsi="Consolas" w:cs="宋体"/>
+                <w:color w:val="267F99"/>
+                <w:kern w:val="0"/>
+                <w:sz w:val="21"/>
+              </w:rPr>
+              <w:t>linear</w:t>
+            </w:r>
+            <w:proofErr w:type="gramEnd"/>
+            <w:r>
+              <w:rPr>
+                <w:rFonts w:ascii="Consolas" w:hAnsi="Consolas" w:cs="宋体"/>
+                <w:color w:val="267F99"/>
+                <w:kern w:val="0"/>
+                <w:sz w:val="21"/>
+              </w:rPr>
+              <w:t>_model</w:t>
+            </w:r>
+            <w:proofErr w:type="spellEnd"/>
+            <w:r>
+              <w:rPr>
+                <w:rFonts w:ascii="Consolas" w:hAnsi="Consolas" w:cs="宋体"/>
+                <w:color w:val="000000"/>
+                <w:kern w:val="0"/>
+                <w:sz w:val="21"/>
+              </w:rPr>
+              <w:t xml:space="preserve"> </w:t>
+            </w:r>
+            <w:r>
+              <w:rPr>
+                <w:rFonts w:ascii="Consolas" w:hAnsi="Consolas" w:cs="宋体"/>
+                <w:color w:val="AF00DB"/>
+                <w:kern w:val="0"/>
+                <w:sz w:val="21"/>
+              </w:rPr>
+              <w:t>import</w:t>
+            </w:r>
+            <w:r>
+              <w:rPr>
+                <w:rFonts w:ascii="Consolas" w:hAnsi="Consolas" w:cs="宋体"/>
+                <w:color w:val="000000"/>
+                <w:kern w:val="0"/>
+                <w:sz w:val="21"/>
+              </w:rPr>
+              <w:t xml:space="preserve"> </w:t>
+            </w:r>
+            <w:proofErr w:type="spellStart"/>
+            <w:r>
+              <w:rPr>
+                <w:rFonts w:ascii="Consolas" w:hAnsi="Consolas" w:cs="宋体"/>
+                <w:color w:val="267F99"/>
+                <w:kern w:val="0"/>
+                <w:sz w:val="21"/>
+              </w:rPr>
+              <w:t>LinearRegression</w:t>
+            </w:r>
+            <w:proofErr w:type="spellEnd"/>
+          </w:p>
+        </w:tc>
+      </w:tr>
+    </w:tbl>
+    <w:p>
+      <w:pPr>
+        <w:ind w:firstLine="480"/>
+      </w:pPr>
+    </w:p>
+    <w:p>
+      <w:pPr>
+        <w:ind w:firstLine="480"/>
+      </w:pPr>
+      <w:r>
+        <w:rPr>
+          <w:rFonts w:hint="eastAsia"/>
+        </w:rPr>
+        <w:t>通过</w:t>
+      </w:r>
+      <w:proofErr w:type="gramStart"/>
+      <w:r>
+        <w:rPr>
+          <w:rFonts w:hint="eastAsia"/>
+        </w:rPr>
+        <w:t>对之前</w:t>
+      </w:r>
+      <w:proofErr w:type="gramEnd"/>
+      <w:r>
+        <w:rPr>
+          <w:rFonts w:hint="eastAsia"/>
+        </w:rPr>
+        <w:t>所选定的五个变量与质量这一变量进行线性回归，</w:t>
+      </w:r>
+      <w:r>
+        <w:rPr>
+          <w:rFonts w:hint="eastAsia"/>
+        </w:rPr>
+        <w:t>我们得到了五个线性变量模型下各自的</w:t>
+      </w:r>
+      <w:r>
+        <w:rPr>
+          <w:rFonts w:hint="eastAsia"/>
+        </w:rPr>
+        <w:t>MSE</w:t>
+      </w:r>
+      <w:r>
+        <w:rPr>
+          <w:rFonts w:hint="eastAsia"/>
+        </w:rPr>
+        <w:t>，如下图所示。</w:t>
+      </w:r>
+    </w:p>
+    <w:p>
+      <w:pPr>
+        <w:ind w:firstLineChars="0" w:firstLine="0"/>
+        <w:jc w:val="center"/>
+      </w:pPr>
+      <w:r>
+        <w:rPr>
+          <w:noProof/>
+        </w:rPr>
+        <w:drawing>
+          <wp:inline distT="0" distB="0" distL="0" distR="0" wp14:anchorId="5E060F2E" wp14:editId="14FC580E">
+            <wp:extent cx="5274310" cy="2901315"/>
+            <wp:effectExtent l="0" t="0" r="2540" b="0"/>
+            <wp:docPr id="6" name="图片 6" descr="图表, 折线图&#10;&#10;描述已自动生成"/>
+            <wp:cNvGraphicFramePr>
+              <a:graphicFrameLocks xmlns:a="http://schemas.openxmlformats.org/drawingml/2006/main" noChangeAspect="1"/>
+            </wp:cNvGraphicFramePr>
+            <a:graphic xmlns:a="http://schemas.openxmlformats.org/drawingml/2006/main">
+              <a:graphicData uri="http://schemas.openxmlformats.org/drawingml/2006/picture">
+                <pic:pic xmlns:pic="http://schemas.openxmlformats.org/drawingml/2006/picture">
+                  <pic:nvPicPr>
+                    <pic:cNvPr id="6" name="图片 6" descr="图表, 折线图&#10;&#10;描述已自动生成"/>
+                    <pic:cNvPicPr>
+                      <a:picLocks noChangeAspect="1" noChangeArrowheads="1"/>
+                    </pic:cNvPicPr>
+                  </pic:nvPicPr>
+                  <pic:blipFill>
+                    <a:blip r:embed="rId22" cstate="print">
+                      <a:extLst>
+                        <a:ext uri="{28A0092B-C50C-407E-A947-70E740481C1C}">
+                          <a14:useLocalDpi xmlns:a14="http://schemas.microsoft.com/office/drawing/2010/main" val="0"/>
+                        </a:ext>
+                      </a:extLst>
+                    </a:blip>
+                    <a:srcRect/>
+                    <a:stretch>
+                      <a:fillRect/>
+                    </a:stretch>
+                  </pic:blipFill>
+                  <pic:spPr bwMode="auto">
+                    <a:xfrm>
+                      <a:off x="0" y="0"/>
+                      <a:ext cx="5274310" cy="2901315"/>
+                    </a:xfrm>
+                    <a:prstGeom prst="rect">
+                      <a:avLst/>
+                    </a:prstGeom>
+                    <a:noFill/>
+                    <a:ln>
+                      <a:noFill/>
+                    </a:ln>
+                  </pic:spPr>
+                </pic:pic>
+              </a:graphicData>
+            </a:graphic>
+          </wp:inline>
+        </w:drawing>
+      </w:r>
+    </w:p>
+    <w:p>
+      <w:pPr>
+        <w:ind w:firstLineChars="0" w:firstLine="0"/>
+        <w:jc w:val="center"/>
+        <w:rPr>
+          <w:sz w:val="21"/>
+          <w:szCs w:val="18"/>
+        </w:rPr>
+      </w:pPr>
+      <w:r>
+        <w:rPr>
+          <w:rFonts w:hint="eastAsia"/>
+          <w:sz w:val="21"/>
+          <w:szCs w:val="18"/>
+        </w:rPr>
+        <w:t>图</w:t>
+      </w:r>
+      <w:r>
+        <w:rPr>
+          <w:rFonts w:hint="eastAsia"/>
+          <w:sz w:val="21"/>
+          <w:szCs w:val="18"/>
+        </w:rPr>
+        <w:t>6</w:t>
+      </w:r>
+      <w:r>
+        <w:rPr>
+          <w:sz w:val="21"/>
+          <w:szCs w:val="18"/>
+        </w:rPr>
+        <w:t xml:space="preserve"> </w:t>
+      </w:r>
+      <w:r>
+        <w:rPr>
+          <w:rFonts w:hint="eastAsia"/>
+          <w:sz w:val="21"/>
+          <w:szCs w:val="18"/>
+        </w:rPr>
+        <w:t>线性回归模型</w:t>
+      </w:r>
+      <w:r>
+        <w:rPr>
+          <w:rFonts w:hint="eastAsia"/>
+          <w:sz w:val="21"/>
+          <w:szCs w:val="18"/>
+        </w:rPr>
+        <w:t>MSE</w:t>
+      </w:r>
+      <w:r>
+        <w:rPr>
+          <w:rFonts w:hint="eastAsia"/>
+          <w:sz w:val="21"/>
+          <w:szCs w:val="18"/>
+        </w:rPr>
+        <w:t>汇总</w:t>
+      </w:r>
+    </w:p>
+    <w:p>
+      <w:pPr>
+        <w:ind w:firstLine="480"/>
+        <w:rPr>
+          <w:rFonts w:hint="eastAsia"/>
+        </w:rPr>
+      </w:pPr>
+      <w:r>
+        <w:rPr>
+          <w:rFonts w:hint="eastAsia"/>
+        </w:rPr>
+        <w:t>在线性模型中，密度</w:t>
+      </w:r>
+      <w:r>
+        <w:rPr>
+          <w:rFonts w:hint="eastAsia"/>
+        </w:rPr>
+        <w:t>-</w:t>
+      </w:r>
+      <w:r>
+        <w:rPr>
+          <w:rFonts w:hint="eastAsia"/>
+        </w:rPr>
+        <w:t>质量和总硫化物</w:t>
+      </w:r>
+      <w:r>
+        <w:rPr>
+          <w:rFonts w:hint="eastAsia"/>
+        </w:rPr>
+        <w:t>-</w:t>
+      </w:r>
+      <w:r>
+        <w:rPr>
+          <w:rFonts w:hint="eastAsia"/>
+        </w:rPr>
+        <w:t>质量两个模型的</w:t>
+      </w:r>
+      <w:r>
+        <w:rPr>
+          <w:rFonts w:hint="eastAsia"/>
+        </w:rPr>
+        <w:t>MSE</w:t>
+      </w:r>
+      <w:r>
+        <w:rPr>
+          <w:rFonts w:hint="eastAsia"/>
+        </w:rPr>
+        <w:t>最小，但所有模型的</w:t>
+      </w:r>
+      <w:r>
+        <w:rPr>
+          <w:rFonts w:hint="eastAsia"/>
+        </w:rPr>
+        <w:t>MSE</w:t>
+      </w:r>
+      <w:r>
+        <w:rPr>
+          <w:rFonts w:hint="eastAsia"/>
+        </w:rPr>
+        <w:t>都在可接受且效果较好的范围之中。</w:t>
       </w:r>
     </w:p>
     <w:p>
@@ -14791,7 +16028,1337 @@
         <w:spacing w:before="312" w:after="312"/>
       </w:pPr>
       <w:r>
+        <w:lastRenderedPageBreak/>
         <w:t>总结</w:t>
+      </w:r>
+    </w:p>
+    <w:p>
+      <w:pPr>
+        <w:ind w:firstLine="480"/>
+      </w:pPr>
+      <w:r>
+        <w:rPr>
+          <w:rFonts w:hint="eastAsia"/>
+        </w:rPr>
+        <w:t>在本次实验中我们共采用了四种不同的方法进行试验：</w:t>
+      </w:r>
+      <w:r>
+        <w:t>SVR</w:t>
+      </w:r>
+      <w:r>
+        <w:rPr>
+          <w:rFonts w:hint="eastAsia"/>
+        </w:rPr>
+        <w:t>、</w:t>
+      </w:r>
+      <w:r>
+        <w:rPr>
+          <w:rFonts w:hint="eastAsia"/>
+        </w:rPr>
+        <w:t>S</w:t>
+      </w:r>
+      <w:r>
+        <w:t>VM</w:t>
+      </w:r>
+      <w:r>
+        <w:rPr>
+          <w:rFonts w:hint="eastAsia"/>
+        </w:rPr>
+        <w:t>、</w:t>
+      </w:r>
+      <w:r>
+        <w:rPr>
+          <w:rFonts w:hint="eastAsia"/>
+        </w:rPr>
+        <w:t>神经网络和线性回归，其中除了</w:t>
+      </w:r>
+      <w:r>
+        <w:rPr>
+          <w:rFonts w:hint="eastAsia"/>
+        </w:rPr>
+        <w:t>S</w:t>
+      </w:r>
+      <w:r>
+        <w:t>VR</w:t>
+      </w:r>
+      <w:r>
+        <w:rPr>
+          <w:rFonts w:hint="eastAsia"/>
+        </w:rPr>
+        <w:t>以外的三种方法都得到了有参考价值的</w:t>
+      </w:r>
+      <w:r>
+        <w:rPr>
+          <w:rFonts w:hint="eastAsia"/>
+        </w:rPr>
+        <w:t>模型，下表是对各种方法中有利用价值的酒品质量确定方法的总结</w:t>
+      </w:r>
+    </w:p>
+    <w:p>
+      <w:pPr>
+        <w:ind w:firstLineChars="0" w:firstLine="0"/>
+        <w:jc w:val="center"/>
+        <w:rPr>
+          <w:sz w:val="21"/>
+          <w:szCs w:val="18"/>
+        </w:rPr>
+      </w:pPr>
+      <w:r>
+        <w:rPr>
+          <w:rFonts w:hint="eastAsia"/>
+          <w:sz w:val="21"/>
+          <w:szCs w:val="18"/>
+        </w:rPr>
+        <w:t>表</w:t>
+      </w:r>
+      <w:r>
+        <w:rPr>
+          <w:rFonts w:hint="eastAsia"/>
+          <w:sz w:val="21"/>
+          <w:szCs w:val="18"/>
+        </w:rPr>
+        <w:t>3</w:t>
+      </w:r>
+      <w:r>
+        <w:rPr>
+          <w:sz w:val="21"/>
+          <w:szCs w:val="18"/>
+        </w:rPr>
+        <w:t xml:space="preserve"> </w:t>
+      </w:r>
+      <w:r>
+        <w:rPr>
+          <w:rFonts w:hint="eastAsia"/>
+          <w:sz w:val="21"/>
+          <w:szCs w:val="18"/>
+        </w:rPr>
+        <w:t>模型总结</w:t>
+      </w:r>
+    </w:p>
+    <w:tbl>
+      <w:tblPr>
+        <w:tblStyle w:val="a3"/>
+        <w:tblW w:w="0" w:type="auto"/>
+        <w:jc w:val="center"/>
+        <w:tblBorders>
+          <w:top w:val="none" w:sz="0" w:space="0" w:color="auto"/>
+          <w:left w:val="none" w:sz="0" w:space="0" w:color="auto"/>
+          <w:bottom w:val="none" w:sz="0" w:space="0" w:color="auto"/>
+          <w:right w:val="none" w:sz="0" w:space="0" w:color="auto"/>
+          <w:insideH w:val="none" w:sz="0" w:space="0" w:color="auto"/>
+          <w:insideV w:val="none" w:sz="0" w:space="0" w:color="auto"/>
+        </w:tblBorders>
+        <w:tblLook w:val="04A0" w:firstRow="1" w:lastRow="0" w:firstColumn="1" w:lastColumn="0" w:noHBand="0" w:noVBand="1"/>
+      </w:tblPr>
+      <w:tblGrid>
+        <w:gridCol w:w="2765"/>
+        <w:gridCol w:w="2765"/>
+      </w:tblGrid>
+      <w:tr>
+        <w:trPr>
+          <w:jc w:val="center"/>
+        </w:trPr>
+        <w:tc>
+          <w:tcPr>
+            <w:tcW w:w="2765" w:type="dxa"/>
+            <w:tcBorders>
+              <w:top w:val="single" w:sz="12" w:space="0" w:color="auto"/>
+              <w:bottom w:val="single" w:sz="6" w:space="0" w:color="auto"/>
+            </w:tcBorders>
+          </w:tcPr>
+          <w:p>
+            <w:pPr>
+              <w:ind w:firstLineChars="0" w:firstLine="0"/>
+              <w:jc w:val="center"/>
+              <w:rPr>
+                <w:rFonts w:hint="eastAsia"/>
+                <w:sz w:val="21"/>
+                <w:szCs w:val="18"/>
+              </w:rPr>
+            </w:pPr>
+            <w:r>
+              <w:rPr>
+                <w:rFonts w:hint="eastAsia"/>
+                <w:sz w:val="21"/>
+                <w:szCs w:val="18"/>
+              </w:rPr>
+              <w:t>方法</w:t>
+            </w:r>
+          </w:p>
+        </w:tc>
+        <w:tc>
+          <w:tcPr>
+            <w:tcW w:w="2765" w:type="dxa"/>
+            <w:tcBorders>
+              <w:top w:val="single" w:sz="12" w:space="0" w:color="auto"/>
+              <w:bottom w:val="single" w:sz="6" w:space="0" w:color="auto"/>
+            </w:tcBorders>
+          </w:tcPr>
+          <w:p>
+            <w:pPr>
+              <w:ind w:firstLineChars="0" w:firstLine="0"/>
+              <w:jc w:val="center"/>
+              <w:rPr>
+                <w:rFonts w:hint="eastAsia"/>
+                <w:sz w:val="21"/>
+                <w:szCs w:val="18"/>
+              </w:rPr>
+            </w:pPr>
+            <w:r>
+              <w:rPr>
+                <w:rFonts w:hint="eastAsia"/>
+                <w:sz w:val="21"/>
+                <w:szCs w:val="18"/>
+              </w:rPr>
+              <w:t>自变量</w:t>
+            </w:r>
+            <w:r>
+              <w:rPr>
+                <w:rFonts w:hint="eastAsia"/>
+                <w:sz w:val="21"/>
+                <w:szCs w:val="18"/>
+              </w:rPr>
+              <w:t>*</w:t>
+            </w:r>
+          </w:p>
+        </w:tc>
+      </w:tr>
+      <w:tr>
+        <w:trPr>
+          <w:jc w:val="center"/>
+        </w:trPr>
+        <w:tc>
+          <w:tcPr>
+            <w:tcW w:w="2765" w:type="dxa"/>
+            <w:vMerge w:val="restart"/>
+            <w:tcBorders>
+              <w:top w:val="single" w:sz="6" w:space="0" w:color="auto"/>
+            </w:tcBorders>
+            <w:vAlign w:val="center"/>
+          </w:tcPr>
+          <w:p>
+            <w:pPr>
+              <w:ind w:firstLineChars="0" w:firstLine="0"/>
+              <w:jc w:val="center"/>
+              <w:rPr>
+                <w:rFonts w:hint="eastAsia"/>
+                <w:sz w:val="21"/>
+                <w:szCs w:val="18"/>
+              </w:rPr>
+            </w:pPr>
+            <w:r>
+              <w:rPr>
+                <w:rFonts w:hint="eastAsia"/>
+                <w:sz w:val="21"/>
+                <w:szCs w:val="18"/>
+              </w:rPr>
+              <w:t>S</w:t>
+            </w:r>
+            <w:r>
+              <w:rPr>
+                <w:sz w:val="21"/>
+                <w:szCs w:val="18"/>
+              </w:rPr>
+              <w:t>VM</w:t>
+            </w:r>
+          </w:p>
+        </w:tc>
+        <w:tc>
+          <w:tcPr>
+            <w:tcW w:w="2765" w:type="dxa"/>
+            <w:tcBorders>
+              <w:top w:val="single" w:sz="6" w:space="0" w:color="auto"/>
+            </w:tcBorders>
+          </w:tcPr>
+          <w:p>
+            <w:pPr>
+              <w:ind w:firstLineChars="0" w:firstLine="0"/>
+              <w:jc w:val="center"/>
+              <w:rPr>
+                <w:rFonts w:hint="eastAsia"/>
+                <w:sz w:val="21"/>
+                <w:szCs w:val="18"/>
+              </w:rPr>
+            </w:pPr>
+            <w:r>
+              <w:rPr>
+                <w:rFonts w:hint="eastAsia"/>
+                <w:sz w:val="21"/>
+                <w:szCs w:val="18"/>
+              </w:rPr>
+              <w:t>酒精度</w:t>
+            </w:r>
+            <w:r>
+              <w:rPr>
+                <w:rFonts w:hint="eastAsia"/>
+                <w:sz w:val="21"/>
+                <w:szCs w:val="18"/>
+              </w:rPr>
+              <w:t xml:space="preserve"> (</w:t>
+            </w:r>
+            <w:r>
+              <w:rPr>
+                <w:sz w:val="21"/>
+                <w:szCs w:val="18"/>
+              </w:rPr>
+              <w:t>linear)</w:t>
+            </w:r>
+          </w:p>
+        </w:tc>
+      </w:tr>
+      <w:tr>
+        <w:trPr>
+          <w:jc w:val="center"/>
+        </w:trPr>
+        <w:tc>
+          <w:tcPr>
+            <w:tcW w:w="2765" w:type="dxa"/>
+            <w:vMerge/>
+            <w:tcBorders>
+              <w:bottom w:val="single" w:sz="6" w:space="0" w:color="auto"/>
+            </w:tcBorders>
+            <w:vAlign w:val="center"/>
+          </w:tcPr>
+          <w:p>
+            <w:pPr>
+              <w:ind w:firstLineChars="0" w:firstLine="0"/>
+              <w:jc w:val="center"/>
+              <w:rPr>
+                <w:rFonts w:hint="eastAsia"/>
+                <w:sz w:val="21"/>
+                <w:szCs w:val="18"/>
+              </w:rPr>
+            </w:pPr>
+          </w:p>
+        </w:tc>
+        <w:tc>
+          <w:tcPr>
+            <w:tcW w:w="2765" w:type="dxa"/>
+            <w:tcBorders>
+              <w:bottom w:val="single" w:sz="6" w:space="0" w:color="auto"/>
+            </w:tcBorders>
+          </w:tcPr>
+          <w:p>
+            <w:pPr>
+              <w:ind w:firstLineChars="0" w:firstLine="0"/>
+              <w:jc w:val="center"/>
+              <w:rPr>
+                <w:rFonts w:hint="eastAsia"/>
+                <w:sz w:val="21"/>
+                <w:szCs w:val="18"/>
+              </w:rPr>
+            </w:pPr>
+            <w:r>
+              <w:rPr>
+                <w:rFonts w:hint="eastAsia"/>
+                <w:sz w:val="21"/>
+                <w:szCs w:val="18"/>
+              </w:rPr>
+              <w:t>氯化物</w:t>
+            </w:r>
+            <w:r>
+              <w:rPr>
+                <w:rFonts w:hint="eastAsia"/>
+                <w:sz w:val="21"/>
+                <w:szCs w:val="18"/>
+              </w:rPr>
+              <w:t xml:space="preserve"> </w:t>
+            </w:r>
+            <w:r>
+              <w:rPr>
+                <w:sz w:val="21"/>
+                <w:szCs w:val="18"/>
+              </w:rPr>
+              <w:t>(poly)</w:t>
+            </w:r>
+          </w:p>
+        </w:tc>
+      </w:tr>
+      <w:tr>
+        <w:trPr>
+          <w:jc w:val="center"/>
+        </w:trPr>
+        <w:tc>
+          <w:tcPr>
+            <w:tcW w:w="2765" w:type="dxa"/>
+            <w:vMerge w:val="restart"/>
+            <w:tcBorders>
+              <w:top w:val="single" w:sz="6" w:space="0" w:color="auto"/>
+            </w:tcBorders>
+            <w:vAlign w:val="center"/>
+          </w:tcPr>
+          <w:p>
+            <w:pPr>
+              <w:ind w:firstLineChars="0" w:firstLine="0"/>
+              <w:jc w:val="center"/>
+              <w:rPr>
+                <w:rFonts w:hint="eastAsia"/>
+                <w:sz w:val="21"/>
+                <w:szCs w:val="18"/>
+              </w:rPr>
+            </w:pPr>
+            <w:r>
+              <w:rPr>
+                <w:rFonts w:hint="eastAsia"/>
+                <w:sz w:val="21"/>
+                <w:szCs w:val="18"/>
+              </w:rPr>
+              <w:t>神经网络</w:t>
+            </w:r>
+          </w:p>
+        </w:tc>
+        <w:tc>
+          <w:tcPr>
+            <w:tcW w:w="2765" w:type="dxa"/>
+            <w:tcBorders>
+              <w:top w:val="single" w:sz="6" w:space="0" w:color="auto"/>
+            </w:tcBorders>
+          </w:tcPr>
+          <w:p>
+            <w:pPr>
+              <w:ind w:firstLineChars="0" w:firstLine="0"/>
+              <w:jc w:val="center"/>
+              <w:rPr>
+                <w:rFonts w:hint="eastAsia"/>
+                <w:sz w:val="21"/>
+                <w:szCs w:val="18"/>
+              </w:rPr>
+            </w:pPr>
+            <w:r>
+              <w:rPr>
+                <w:rFonts w:hint="eastAsia"/>
+                <w:sz w:val="21"/>
+                <w:szCs w:val="18"/>
+              </w:rPr>
+              <w:t>酒精度</w:t>
+            </w:r>
+            <w:r>
+              <w:rPr>
+                <w:rFonts w:hint="eastAsia"/>
+                <w:sz w:val="21"/>
+                <w:szCs w:val="18"/>
+              </w:rPr>
+              <w:t xml:space="preserve"> </w:t>
+            </w:r>
+            <w:r>
+              <w:rPr>
+                <w:sz w:val="21"/>
+                <w:szCs w:val="18"/>
+              </w:rPr>
+              <w:t>(</w:t>
+            </w:r>
+            <w:proofErr w:type="spellStart"/>
+            <w:r>
+              <w:rPr>
+                <w:sz w:val="21"/>
+                <w:szCs w:val="18"/>
+              </w:rPr>
+              <w:t>identity+adam</w:t>
+            </w:r>
+            <w:proofErr w:type="spellEnd"/>
+            <w:r>
+              <w:rPr>
+                <w:sz w:val="21"/>
+                <w:szCs w:val="18"/>
+              </w:rPr>
+              <w:t>)</w:t>
+            </w:r>
+          </w:p>
+        </w:tc>
+      </w:tr>
+      <w:tr>
+        <w:trPr>
+          <w:jc w:val="center"/>
+        </w:trPr>
+        <w:tc>
+          <w:tcPr>
+            <w:tcW w:w="2765" w:type="dxa"/>
+            <w:vMerge/>
+            <w:vAlign w:val="center"/>
+          </w:tcPr>
+          <w:p>
+            <w:pPr>
+              <w:ind w:firstLineChars="0" w:firstLine="0"/>
+              <w:jc w:val="center"/>
+              <w:rPr>
+                <w:rFonts w:hint="eastAsia"/>
+                <w:sz w:val="21"/>
+                <w:szCs w:val="18"/>
+              </w:rPr>
+            </w:pPr>
+          </w:p>
+        </w:tc>
+        <w:tc>
+          <w:tcPr>
+            <w:tcW w:w="2765" w:type="dxa"/>
+          </w:tcPr>
+          <w:p>
+            <w:pPr>
+              <w:ind w:firstLineChars="0" w:firstLine="0"/>
+              <w:jc w:val="center"/>
+              <w:rPr>
+                <w:rFonts w:hint="eastAsia"/>
+                <w:sz w:val="21"/>
+                <w:szCs w:val="18"/>
+              </w:rPr>
+            </w:pPr>
+            <w:r>
+              <w:rPr>
+                <w:rFonts w:hint="eastAsia"/>
+                <w:sz w:val="21"/>
+                <w:szCs w:val="18"/>
+              </w:rPr>
+              <w:t>挥发性</w:t>
+            </w:r>
+            <w:r>
+              <w:rPr>
+                <w:rFonts w:hint="eastAsia"/>
+                <w:sz w:val="21"/>
+                <w:szCs w:val="18"/>
+              </w:rPr>
+              <w:t>酸</w:t>
+            </w:r>
+            <w:r>
+              <w:rPr>
+                <w:rFonts w:hint="eastAsia"/>
+                <w:sz w:val="21"/>
+                <w:szCs w:val="18"/>
+              </w:rPr>
+              <w:t xml:space="preserve"> </w:t>
+            </w:r>
+            <w:r>
+              <w:rPr>
+                <w:sz w:val="21"/>
+                <w:szCs w:val="18"/>
+              </w:rPr>
+              <w:t>(</w:t>
+            </w:r>
+            <w:proofErr w:type="spellStart"/>
+            <w:r>
+              <w:rPr>
+                <w:sz w:val="21"/>
+                <w:szCs w:val="18"/>
+              </w:rPr>
+              <w:t>identity_sgd</w:t>
+            </w:r>
+            <w:proofErr w:type="spellEnd"/>
+            <w:r>
+              <w:rPr>
+                <w:sz w:val="21"/>
+                <w:szCs w:val="18"/>
+              </w:rPr>
+              <w:t>)</w:t>
+            </w:r>
+          </w:p>
+        </w:tc>
+      </w:tr>
+      <w:tr>
+        <w:trPr>
+          <w:jc w:val="center"/>
+        </w:trPr>
+        <w:tc>
+          <w:tcPr>
+            <w:tcW w:w="2765" w:type="dxa"/>
+            <w:vMerge/>
+            <w:tcBorders>
+              <w:bottom w:val="single" w:sz="6" w:space="0" w:color="auto"/>
+            </w:tcBorders>
+            <w:vAlign w:val="center"/>
+          </w:tcPr>
+          <w:p>
+            <w:pPr>
+              <w:ind w:firstLineChars="0" w:firstLine="0"/>
+              <w:jc w:val="center"/>
+              <w:rPr>
+                <w:rFonts w:hint="eastAsia"/>
+                <w:sz w:val="21"/>
+                <w:szCs w:val="18"/>
+              </w:rPr>
+            </w:pPr>
+          </w:p>
+        </w:tc>
+        <w:tc>
+          <w:tcPr>
+            <w:tcW w:w="2765" w:type="dxa"/>
+            <w:tcBorders>
+              <w:bottom w:val="single" w:sz="6" w:space="0" w:color="auto"/>
+            </w:tcBorders>
+          </w:tcPr>
+          <w:p>
+            <w:pPr>
+              <w:ind w:firstLineChars="0" w:firstLine="0"/>
+              <w:jc w:val="center"/>
+              <w:rPr>
+                <w:rFonts w:hint="eastAsia"/>
+                <w:sz w:val="21"/>
+                <w:szCs w:val="18"/>
+              </w:rPr>
+            </w:pPr>
+            <w:r>
+              <w:rPr>
+                <w:rFonts w:hint="eastAsia"/>
+                <w:sz w:val="21"/>
+                <w:szCs w:val="18"/>
+              </w:rPr>
+              <w:t>密度</w:t>
+            </w:r>
+            <w:r>
+              <w:rPr>
+                <w:sz w:val="21"/>
+                <w:szCs w:val="18"/>
+              </w:rPr>
+              <w:t xml:space="preserve"> (</w:t>
+            </w:r>
+            <w:proofErr w:type="spellStart"/>
+            <w:r>
+              <w:rPr>
+                <w:sz w:val="21"/>
+                <w:szCs w:val="18"/>
+              </w:rPr>
+              <w:t>tanh+lbfgs</w:t>
+            </w:r>
+            <w:proofErr w:type="spellEnd"/>
+            <w:r>
+              <w:rPr>
+                <w:sz w:val="21"/>
+                <w:szCs w:val="18"/>
+              </w:rPr>
+              <w:t>)</w:t>
+            </w:r>
+          </w:p>
+        </w:tc>
+      </w:tr>
+      <w:tr>
+        <w:trPr>
+          <w:jc w:val="center"/>
+        </w:trPr>
+        <w:tc>
+          <w:tcPr>
+            <w:tcW w:w="2765" w:type="dxa"/>
+            <w:vMerge w:val="restart"/>
+            <w:tcBorders>
+              <w:top w:val="single" w:sz="6" w:space="0" w:color="auto"/>
+            </w:tcBorders>
+            <w:vAlign w:val="center"/>
+          </w:tcPr>
+          <w:p>
+            <w:pPr>
+              <w:ind w:firstLineChars="0" w:firstLine="0"/>
+              <w:jc w:val="center"/>
+              <w:rPr>
+                <w:rFonts w:hint="eastAsia"/>
+                <w:sz w:val="21"/>
+                <w:szCs w:val="18"/>
+              </w:rPr>
+            </w:pPr>
+            <w:r>
+              <w:rPr>
+                <w:rFonts w:hint="eastAsia"/>
+                <w:sz w:val="21"/>
+                <w:szCs w:val="18"/>
+              </w:rPr>
+              <w:t>线性回归</w:t>
+            </w:r>
+          </w:p>
+        </w:tc>
+        <w:tc>
+          <w:tcPr>
+            <w:tcW w:w="2765" w:type="dxa"/>
+            <w:tcBorders>
+              <w:top w:val="single" w:sz="6" w:space="0" w:color="auto"/>
+            </w:tcBorders>
+          </w:tcPr>
+          <w:p>
+            <w:pPr>
+              <w:ind w:firstLineChars="0" w:firstLine="0"/>
+              <w:jc w:val="center"/>
+              <w:rPr>
+                <w:rFonts w:hint="eastAsia"/>
+                <w:sz w:val="21"/>
+                <w:szCs w:val="18"/>
+              </w:rPr>
+            </w:pPr>
+            <w:r>
+              <w:rPr>
+                <w:rFonts w:hint="eastAsia"/>
+                <w:sz w:val="21"/>
+                <w:szCs w:val="18"/>
+              </w:rPr>
+              <w:t>总</w:t>
+            </w:r>
+            <w:r>
+              <w:rPr>
+                <w:rFonts w:hint="eastAsia"/>
+                <w:sz w:val="21"/>
+                <w:szCs w:val="18"/>
+              </w:rPr>
+              <w:t>硫</w:t>
+            </w:r>
+            <w:r>
+              <w:rPr>
+                <w:rFonts w:hint="eastAsia"/>
+                <w:sz w:val="21"/>
+                <w:szCs w:val="18"/>
+              </w:rPr>
+              <w:t>化物</w:t>
+            </w:r>
+          </w:p>
+        </w:tc>
+      </w:tr>
+      <w:tr>
+        <w:trPr>
+          <w:jc w:val="center"/>
+        </w:trPr>
+        <w:tc>
+          <w:tcPr>
+            <w:tcW w:w="2765" w:type="dxa"/>
+            <w:vMerge/>
+            <w:tcBorders>
+              <w:bottom w:val="single" w:sz="6" w:space="0" w:color="auto"/>
+            </w:tcBorders>
+          </w:tcPr>
+          <w:p>
+            <w:pPr>
+              <w:ind w:firstLineChars="0" w:firstLine="0"/>
+              <w:jc w:val="center"/>
+              <w:rPr>
+                <w:rFonts w:hint="eastAsia"/>
+                <w:sz w:val="21"/>
+                <w:szCs w:val="18"/>
+              </w:rPr>
+            </w:pPr>
+          </w:p>
+        </w:tc>
+        <w:tc>
+          <w:tcPr>
+            <w:tcW w:w="2765" w:type="dxa"/>
+            <w:tcBorders>
+              <w:bottom w:val="single" w:sz="6" w:space="0" w:color="auto"/>
+            </w:tcBorders>
+          </w:tcPr>
+          <w:p>
+            <w:pPr>
+              <w:ind w:firstLineChars="0" w:firstLine="0"/>
+              <w:jc w:val="center"/>
+              <w:rPr>
+                <w:rFonts w:hint="eastAsia"/>
+                <w:sz w:val="21"/>
+                <w:szCs w:val="18"/>
+              </w:rPr>
+            </w:pPr>
+            <w:r>
+              <w:rPr>
+                <w:rFonts w:hint="eastAsia"/>
+                <w:sz w:val="21"/>
+                <w:szCs w:val="18"/>
+              </w:rPr>
+              <w:t>密度</w:t>
+            </w:r>
+          </w:p>
+        </w:tc>
+      </w:tr>
+    </w:tbl>
+    <w:p>
+      <w:pPr>
+        <w:ind w:firstLineChars="700" w:firstLine="1470"/>
+        <w:rPr>
+          <w:sz w:val="21"/>
+          <w:szCs w:val="18"/>
+        </w:rPr>
+      </w:pPr>
+      <w:r>
+        <w:rPr>
+          <w:sz w:val="21"/>
+          <w:szCs w:val="18"/>
+        </w:rPr>
+        <w:t>*</w:t>
+      </w:r>
+      <w:r>
+        <w:rPr>
+          <w:rFonts w:hint="eastAsia"/>
+          <w:sz w:val="21"/>
+          <w:szCs w:val="18"/>
+        </w:rPr>
+        <w:t>：</w:t>
+      </w:r>
+      <w:r>
+        <w:rPr>
+          <w:rFonts w:hint="eastAsia"/>
+          <w:sz w:val="21"/>
+          <w:szCs w:val="18"/>
+        </w:rPr>
+        <w:t>因变量为质量</w:t>
+      </w:r>
+    </w:p>
+    <w:p>
+      <w:pPr>
+        <w:ind w:firstLine="480"/>
+      </w:pPr>
+      <w:r>
+        <w:rPr>
+          <w:rFonts w:hint="eastAsia"/>
+        </w:rPr>
+        <w:t>在表</w:t>
+      </w:r>
+      <w:r>
+        <w:rPr>
+          <w:rFonts w:hint="eastAsia"/>
+        </w:rPr>
+        <w:t>3</w:t>
+      </w:r>
+      <w:r>
+        <w:rPr>
+          <w:rFonts w:hint="eastAsia"/>
+        </w:rPr>
+        <w:t>中所列出的</w:t>
+      </w:r>
+      <w:r>
+        <w:rPr>
+          <w:rFonts w:hint="eastAsia"/>
+        </w:rPr>
+        <w:t>自变量</w:t>
+      </w:r>
+      <w:r>
+        <w:rPr>
+          <w:rFonts w:hint="eastAsia"/>
+        </w:rPr>
+        <w:t>均</w:t>
+      </w:r>
+      <w:r>
+        <w:rPr>
+          <w:rFonts w:hint="eastAsia"/>
+        </w:rPr>
+        <w:t>与质量之间有着较好的相关性，</w:t>
+      </w:r>
+      <w:r>
+        <w:rPr>
+          <w:rFonts w:hint="eastAsia"/>
+        </w:rPr>
+        <w:t>从表</w:t>
+      </w:r>
+      <w:r>
+        <w:rPr>
+          <w:rFonts w:hint="eastAsia"/>
+        </w:rPr>
+        <w:t>3</w:t>
+      </w:r>
+      <w:r>
+        <w:rPr>
+          <w:rFonts w:hint="eastAsia"/>
+        </w:rPr>
+        <w:t>中可见，酒精度</w:t>
+      </w:r>
+      <w:r>
+        <w:rPr>
+          <w:rFonts w:hint="eastAsia"/>
+        </w:rPr>
+        <w:t>-</w:t>
+      </w:r>
+      <w:r>
+        <w:rPr>
+          <w:rFonts w:hint="eastAsia"/>
+        </w:rPr>
+        <w:t>质量</w:t>
+      </w:r>
+      <w:r>
+        <w:rPr>
+          <w:rFonts w:hint="eastAsia"/>
+        </w:rPr>
+        <w:t>、密度</w:t>
+      </w:r>
+      <w:r>
+        <w:rPr>
+          <w:rFonts w:hint="eastAsia"/>
+        </w:rPr>
+        <w:t>-</w:t>
+      </w:r>
+      <w:r>
+        <w:rPr>
+          <w:rFonts w:hint="eastAsia"/>
+        </w:rPr>
+        <w:t>质量</w:t>
+      </w:r>
+      <w:r>
+        <w:rPr>
+          <w:rFonts w:hint="eastAsia"/>
+        </w:rPr>
+        <w:t>这两对关系的</w:t>
+      </w:r>
+      <w:r>
+        <w:rPr>
+          <w:rFonts w:hint="eastAsia"/>
+        </w:rPr>
+        <w:t>表现较为优异</w:t>
+      </w:r>
+      <w:r>
+        <w:rPr>
+          <w:rFonts w:hint="eastAsia"/>
+        </w:rPr>
+        <w:t>，多次出现在</w:t>
+      </w:r>
+      <w:r>
+        <w:rPr>
+          <w:rFonts w:hint="eastAsia"/>
+        </w:rPr>
+        <w:t>以不同方法进行回归的较优结果中。</w:t>
+      </w:r>
+    </w:p>
+    <w:p>
+      <w:pPr>
+        <w:ind w:firstLine="480"/>
+      </w:pPr>
+      <w:r>
+        <w:rPr>
+          <w:rFonts w:hint="eastAsia"/>
+        </w:rPr>
+        <w:t>根据</w:t>
+      </w:r>
+      <w:r>
+        <w:rPr>
+          <w:rFonts w:hint="eastAsia"/>
+        </w:rPr>
+        <w:t>不同的场景，我将推荐不同的模型来基于酒品的理化指标来对酒品的质量进行预测。</w:t>
+      </w:r>
+    </w:p>
+    <w:p>
+      <w:pPr>
+        <w:ind w:firstLine="480"/>
+      </w:pPr>
+      <w:r>
+        <w:rPr>
+          <w:rFonts w:hint="eastAsia"/>
+        </w:rPr>
+        <w:t>酒精度是酒最为常见、最易获取的指标，在很多情况下</w:t>
+      </w:r>
+      <w:r>
+        <w:rPr>
+          <w:rFonts w:hint="eastAsia"/>
+        </w:rPr>
+        <w:t>，无论是研究人员还是消费者都不需要对酒进行精密的测验就可从外包装上看到明确的酒精度标识。</w:t>
+      </w:r>
+      <w:r>
+        <w:rPr>
+          <w:rFonts w:hint="eastAsia"/>
+        </w:rPr>
+        <w:t>且本次实验中，酒精</w:t>
+      </w:r>
+      <w:proofErr w:type="gramStart"/>
+      <w:r>
+        <w:rPr>
+          <w:rFonts w:hint="eastAsia"/>
+        </w:rPr>
+        <w:t>度表现</w:t>
+      </w:r>
+      <w:proofErr w:type="gramEnd"/>
+      <w:r>
+        <w:rPr>
+          <w:rFonts w:hint="eastAsia"/>
+        </w:rPr>
+        <w:t>出了与质量较强的关系</w:t>
+      </w:r>
+      <w:r>
+        <w:rPr>
+          <w:rFonts w:hint="eastAsia"/>
+        </w:rPr>
+        <w:t>。因此，在</w:t>
+      </w:r>
+      <w:r>
+        <w:rPr>
+          <w:rFonts w:hint="eastAsia"/>
+        </w:rPr>
+        <w:t>许多情况下可以用酒精度来对酒的质量进行预测，比如对酒</w:t>
+      </w:r>
+      <w:r>
+        <w:rPr>
+          <w:rFonts w:hint="eastAsia"/>
+        </w:rPr>
+        <w:t>在认证时</w:t>
+      </w:r>
+      <w:r>
+        <w:rPr>
+          <w:rFonts w:hint="eastAsia"/>
+        </w:rPr>
+        <w:t>进行</w:t>
+      </w:r>
+      <w:r>
+        <w:rPr>
+          <w:rFonts w:hint="eastAsia"/>
+        </w:rPr>
+        <w:t>初步分类时、消费者在零售场景中选购酒品时。</w:t>
+      </w:r>
+    </w:p>
+    <w:p>
+      <w:pPr>
+        <w:ind w:firstLine="480"/>
+      </w:pPr>
+      <w:r>
+        <w:rPr>
+          <w:rFonts w:hint="eastAsia"/>
+        </w:rPr>
+        <w:t>密度</w:t>
+      </w:r>
+      <w:r>
+        <w:rPr>
+          <w:rFonts w:hint="eastAsia"/>
+        </w:rPr>
+        <w:t>代表了单位体积</w:t>
+      </w:r>
+      <w:r>
+        <w:rPr>
+          <w:rFonts w:hint="eastAsia"/>
+        </w:rPr>
+        <w:t>物质的质量</w:t>
+      </w:r>
+      <w:r>
+        <w:rPr>
+          <w:rFonts w:hint="eastAsia"/>
+        </w:rPr>
+        <w:t xml:space="preserve"> (</w:t>
+      </w:r>
+      <w:r>
+        <w:rPr>
+          <w:rFonts w:hint="eastAsia"/>
+        </w:rPr>
+        <w:t>此处的“质量”指代</w:t>
+      </w:r>
+      <w:r>
+        <w:rPr>
+          <w:rFonts w:hint="eastAsia"/>
+        </w:rPr>
+        <w:t>“</w:t>
+      </w:r>
+      <w:r>
+        <w:t>mass</w:t>
+      </w:r>
+      <w:r>
+        <w:rPr>
+          <w:rFonts w:hint="eastAsia"/>
+        </w:rPr>
+        <w:t>”</w:t>
+      </w:r>
+      <w:r>
+        <w:t>)</w:t>
+      </w:r>
+      <w:r>
+        <w:rPr>
+          <w:rFonts w:hint="eastAsia"/>
+        </w:rPr>
+        <w:t>，</w:t>
+      </w:r>
+      <w:r>
+        <w:rPr>
+          <w:rFonts w:hint="eastAsia"/>
+        </w:rPr>
+        <w:t>酒的密度越高，单位酒液中含有的物质越多，因此也可能含有更多</w:t>
+      </w:r>
+      <w:r>
+        <w:rPr>
+          <w:rFonts w:hint="eastAsia"/>
+        </w:rPr>
+        <w:t>可以提高口感和质量</w:t>
+      </w:r>
+      <w:r>
+        <w:rPr>
+          <w:rFonts w:hint="eastAsia"/>
+        </w:rPr>
+        <w:t xml:space="preserve"> (</w:t>
+      </w:r>
+      <w:r>
+        <w:rPr>
+          <w:rFonts w:hint="eastAsia"/>
+        </w:rPr>
+        <w:t>指代“</w:t>
+      </w:r>
+      <w:r>
+        <w:t>quality</w:t>
+      </w:r>
+      <w:r>
+        <w:rPr>
+          <w:rFonts w:hint="eastAsia"/>
+        </w:rPr>
+        <w:t>”</w:t>
+      </w:r>
+      <w:r>
+        <w:t>)</w:t>
+      </w:r>
+      <w:r>
+        <w:rPr>
+          <w:rFonts w:hint="eastAsia"/>
+        </w:rPr>
+        <w:t>的</w:t>
+      </w:r>
+      <w:r>
+        <w:rPr>
+          <w:rFonts w:hint="eastAsia"/>
+        </w:rPr>
+        <w:t>风味物质</w:t>
+      </w:r>
+      <w:r>
+        <w:rPr>
+          <w:rFonts w:hint="eastAsia"/>
+        </w:rPr>
+        <w:t>。在本次实验中，密度表现出了与质量</w:t>
+      </w:r>
+      <w:r>
+        <w:rPr>
+          <w:rFonts w:hint="eastAsia"/>
+        </w:rPr>
+        <w:t xml:space="preserve"> (</w:t>
+      </w:r>
+      <w:r>
+        <w:rPr>
+          <w:rFonts w:hint="eastAsia"/>
+        </w:rPr>
+        <w:t>指代“</w:t>
+      </w:r>
+      <w:r>
+        <w:rPr>
+          <w:rFonts w:hint="eastAsia"/>
+        </w:rPr>
+        <w:t>quality</w:t>
+      </w:r>
+      <w:r>
+        <w:rPr>
+          <w:rFonts w:hint="eastAsia"/>
+        </w:rPr>
+        <w:t>”</w:t>
+      </w:r>
+      <w:r>
+        <w:t>)</w:t>
+      </w:r>
+      <w:r>
+        <w:rPr>
+          <w:rFonts w:hint="eastAsia"/>
+        </w:rPr>
+        <w:t>高度的相关性</w:t>
+      </w:r>
+      <w:r>
+        <w:rPr>
+          <w:rFonts w:hint="eastAsia"/>
+        </w:rPr>
+        <w:t>，加之密度也是一个相对容易测定的物理量。在对酒的质量进行预</w:t>
+      </w:r>
+      <w:r>
+        <w:rPr>
+          <w:rFonts w:hint="eastAsia"/>
+        </w:rPr>
+        <w:lastRenderedPageBreak/>
+        <w:t>测时，可以选用密度这一指标。</w:t>
+      </w:r>
+    </w:p>
+    <w:p>
+      <w:pPr>
+        <w:ind w:firstLine="480"/>
+      </w:pPr>
+      <w:r>
+        <w:rPr>
+          <w:rFonts w:hint="eastAsia"/>
+        </w:rPr>
+        <w:t>对于氯化物、</w:t>
+      </w:r>
+      <w:r>
+        <w:rPr>
+          <w:rFonts w:hint="eastAsia"/>
+        </w:rPr>
+        <w:t>挥发性</w:t>
+      </w:r>
+      <w:r>
+        <w:rPr>
+          <w:rFonts w:hint="eastAsia"/>
+        </w:rPr>
+        <w:t>酸和总硫化物</w:t>
+      </w:r>
+      <w:r>
+        <w:rPr>
+          <w:rFonts w:hint="eastAsia"/>
+        </w:rPr>
+        <w:t>指标而言，他们也表现出了</w:t>
+      </w:r>
+      <w:r>
+        <w:rPr>
+          <w:rFonts w:hint="eastAsia"/>
+        </w:rPr>
+        <w:t>与质量的相关性。</w:t>
+      </w:r>
+    </w:p>
+    <w:p>
+      <w:pPr>
+        <w:ind w:firstLine="480"/>
+      </w:pPr>
+      <w:r>
+        <w:t>葡萄酒中的氯化物是指在酒中含有的氯原子的化合物。氯化物在葡萄酒中的主要来源有两种：一种是在酿酒过程中使用的清洁剂，例如氯消毒剂和碳酸氢钠（即常用的苏打水）；另一种是在酿酒过程中产生的天然化合物，例如酒精代谢过程中产生的乙醛和乙酸。</w:t>
+      </w:r>
+    </w:p>
+    <w:p>
+      <w:pPr>
+        <w:ind w:firstLine="480"/>
+      </w:pPr>
+      <w:r>
+        <w:t>在葡萄酒中，挥发性</w:t>
+      </w:r>
+      <w:proofErr w:type="gramStart"/>
+      <w:r>
+        <w:t>酸可能</w:t>
+      </w:r>
+      <w:proofErr w:type="gramEnd"/>
+      <w:r>
+        <w:t>来自于葡萄皮、葡萄蒂和发酵过程中产生的酸。酒中的挥发性酸含量通常以毫克乙酸</w:t>
+      </w:r>
+      <w:proofErr w:type="gramStart"/>
+      <w:r>
+        <w:t>相当</w:t>
+      </w:r>
+      <w:proofErr w:type="gramEnd"/>
+      <w:r>
+        <w:t>物计算，即在等体积的乙酸中含有的挥发性酸的毫克数。</w:t>
+      </w:r>
+      <w:r>
+        <w:t>挥发性酸也是葡萄酒中的重要成分之一，它与其他成分共同贡献了酒的香气和口感。</w:t>
+      </w:r>
+    </w:p>
+    <w:p>
+      <w:pPr>
+        <w:ind w:firstLine="480"/>
+      </w:pPr>
+      <w:r>
+        <w:rPr>
+          <w:rFonts w:hint="eastAsia"/>
+        </w:rPr>
+        <w:t>总硫化物是指葡萄酒中含有的所有硫化物的总和。硫化物在葡萄酒中主要来源于葡萄本身，在葡萄酒的酿造过程中也会产生一些硫化物。总硫化物在葡萄酒中的含量通常以毫克硫酸盐形式的硫化物计算，即在等体积的硫酸中含有的硫化物的毫克数。</w:t>
+      </w:r>
+    </w:p>
+    <w:p>
+      <w:pPr>
+        <w:ind w:firstLine="480"/>
+      </w:pPr>
+      <w:r>
+        <w:rPr>
+          <w:rFonts w:hint="eastAsia"/>
+        </w:rPr>
+        <w:t>这三者对于葡萄酒风味</w:t>
+      </w:r>
+      <w:r>
+        <w:rPr>
+          <w:rFonts w:hint="eastAsia"/>
+        </w:rPr>
+        <w:t>的贡献都是复杂多样的，对于不同产区、不同庄园、不同葡萄品种、不同工艺的葡萄酒而言，他们有着</w:t>
+      </w:r>
+      <w:r>
+        <w:rPr>
+          <w:rFonts w:hint="eastAsia"/>
+        </w:rPr>
+        <w:t>大相径庭的作用。因此，需要有经验的酿酒师在实践过程中与科研人员不断沟通，并调整这三大指标在预测葡萄酒质量的模型中的权重。</w:t>
+      </w:r>
+    </w:p>
+    <w:p>
+      <w:pPr>
+        <w:ind w:firstLine="480"/>
+      </w:pPr>
+      <w:r>
+        <w:rPr>
+          <w:rFonts w:hint="eastAsia"/>
+        </w:rPr>
+        <w:t>就算法而言，</w:t>
+      </w:r>
+      <w:r>
+        <w:rPr>
+          <w:rFonts w:hint="eastAsia"/>
+        </w:rPr>
+        <w:t>SVM</w:t>
+      </w:r>
+      <w:r>
+        <w:rPr>
+          <w:rFonts w:hint="eastAsia"/>
+        </w:rPr>
+        <w:t>、神经网络和线性回归都是在该领域非常经典的算法。</w:t>
+      </w:r>
+      <w:r>
+        <w:t>SVM</w:t>
+      </w:r>
+      <w:r>
+        <w:t>（支持向量机）、线性回归和神经网络都是常用的机器学习算法，它们各有优劣，在不同的场景下表现不同。</w:t>
+      </w:r>
+    </w:p>
+    <w:p>
+      <w:pPr>
+        <w:ind w:firstLine="480"/>
+      </w:pPr>
+      <w:r>
+        <w:t>在性能方面，</w:t>
+      </w:r>
+      <w:r>
+        <w:t xml:space="preserve">SVM </w:t>
+      </w:r>
+      <w:r>
+        <w:t>在许多分类和回归问题中都表现出色，并且能够很好地处理高维数据。线性回归适用于预测连续型输出变量的值，在线性数据上表现较好，但是对于非线性数据可能表现不佳。神经网络在解决复杂的分类和回归问题方面表现出色，但是训练时间可能较长。在开销方面，</w:t>
+      </w:r>
+      <w:r>
+        <w:t xml:space="preserve">SVM </w:t>
+      </w:r>
+      <w:r>
+        <w:t>的训练时间较长，但是它的预测速度很快。线性回归的训练和预测时间都很短，但是它只能用于线性数据。神经网络的训练时间较长，但是预测速度较快。</w:t>
+      </w:r>
+    </w:p>
+    <w:p>
+      <w:pPr>
+        <w:ind w:firstLine="480"/>
+      </w:pPr>
+      <w:r>
+        <w:t>因此，在选择算法时，需要根据具体的应用场景和性能要求来确定最合适的</w:t>
+      </w:r>
+      <w:r>
+        <w:lastRenderedPageBreak/>
+        <w:t>算法。</w:t>
+      </w:r>
+    </w:p>
+    <w:p>
+      <w:pPr>
+        <w:ind w:firstLine="480"/>
+        <w:rPr>
+          <w:rFonts w:hint="eastAsia"/>
+        </w:rPr>
+      </w:pPr>
+      <w:r>
+        <w:rPr>
+          <w:rFonts w:hint="eastAsia"/>
+        </w:rPr>
+        <w:t>总而言之，本研究认为</w:t>
+      </w:r>
+      <w:r>
+        <w:rPr>
+          <w:rFonts w:hint="eastAsia"/>
+        </w:rPr>
+        <w:t>在指标选择上</w:t>
+      </w:r>
+      <w:r>
+        <w:rPr>
+          <w:rFonts w:hint="eastAsia"/>
+        </w:rPr>
+        <w:t>密度和酒精度与酒的质量为较强的正相关</w:t>
+      </w:r>
+      <w:r>
+        <w:rPr>
+          <w:rFonts w:hint="eastAsia"/>
+        </w:rPr>
+        <w:t>。而挥发性酸、总硫化物、氯化物与酒的质量关系复杂，尽管在本研究所设计的样本数据中表现出与酒的质量呈正相关，但仍然需要酿酒师与研究人员采取更广泛的研究来最终决定</w:t>
+      </w:r>
+      <w:r>
+        <w:rPr>
+          <w:rFonts w:hint="eastAsia"/>
+        </w:rPr>
+        <w:t>其在模型中的地位。至于算法选择，</w:t>
+      </w:r>
+      <w:r>
+        <w:rPr>
+          <w:rFonts w:hint="eastAsia"/>
+        </w:rPr>
+        <w:t>SVM</w:t>
+      </w:r>
+      <w:r>
+        <w:rPr>
+          <w:rFonts w:hint="eastAsia"/>
+        </w:rPr>
+        <w:t>、线性回归和神经网络都是相当经典的算法，可以根据实际情景进行选择或搭配。</w:t>
       </w:r>
     </w:p>
     <w:p>
@@ -14818,12 +17385,54 @@
         <w:rPr>
           <w:rFonts w:ascii="Times New Roman" w:hAnsi="Times New Roman" w:cs="Times New Roman"/>
         </w:rPr>
-        <w:t>A. Legin, A. Rudnitskaya, L. Luvova, Y. Vlasov, C. Natale, and A. D'Amico.</w:t>
-      </w:r>
+        <w:t xml:space="preserve">A. </w:t>
+      </w:r>
+      <w:proofErr w:type="spellStart"/>
       <w:r>
         <w:rPr>
           <w:rFonts w:ascii="Times New Roman" w:hAnsi="Times New Roman" w:cs="Times New Roman"/>
         </w:rPr>
+        <w:t>Legin</w:t>
+      </w:r>
+      <w:proofErr w:type="spellEnd"/>
+      <w:r>
+        <w:rPr>
+          <w:rFonts w:ascii="Times New Roman" w:hAnsi="Times New Roman" w:cs="Times New Roman"/>
+        </w:rPr>
+        <w:t xml:space="preserve">, A. </w:t>
+      </w:r>
+      <w:proofErr w:type="spellStart"/>
+      <w:r>
+        <w:rPr>
+          <w:rFonts w:ascii="Times New Roman" w:hAnsi="Times New Roman" w:cs="Times New Roman"/>
+        </w:rPr>
+        <w:t>Rudnitskaya</w:t>
+      </w:r>
+      <w:proofErr w:type="spellEnd"/>
+      <w:r>
+        <w:rPr>
+          <w:rFonts w:ascii="Times New Roman" w:hAnsi="Times New Roman" w:cs="Times New Roman"/>
+        </w:rPr>
+        <w:t xml:space="preserve">, L. </w:t>
+      </w:r>
+      <w:proofErr w:type="spellStart"/>
+      <w:r>
+        <w:rPr>
+          <w:rFonts w:ascii="Times New Roman" w:hAnsi="Times New Roman" w:cs="Times New Roman"/>
+        </w:rPr>
+        <w:t>Luvova</w:t>
+      </w:r>
+      <w:proofErr w:type="spellEnd"/>
+      <w:r>
+        <w:rPr>
+          <w:rFonts w:ascii="Times New Roman" w:hAnsi="Times New Roman" w:cs="Times New Roman"/>
+        </w:rPr>
+        <w:t>, Y. Vlasov, C. Natale, and A. D'Amico.</w:t>
+      </w:r>
+      <w:r>
+        <w:rPr>
+          <w:rFonts w:ascii="Times New Roman" w:hAnsi="Times New Roman" w:cs="Times New Roman"/>
+        </w:rPr>
         <w:t xml:space="preserve"> </w:t>
       </w:r>
       <w:r>
@@ -14838,12 +17447,28 @@
         </w:rPr>
         <w:t xml:space="preserve"> </w:t>
       </w:r>
+      <w:proofErr w:type="gramStart"/>
       <w:r>
         <w:rPr>
           <w:rFonts w:ascii="Times New Roman" w:hAnsi="Times New Roman" w:cs="Times New Roman"/>
         </w:rPr>
-        <w:t>analysis and correlation with human sensory perception. Analytica Chimica</w:t>
-      </w:r>
+        <w:t>analysis</w:t>
+      </w:r>
+      <w:proofErr w:type="gramEnd"/>
+      <w:r>
+        <w:rPr>
+          <w:rFonts w:ascii="Times New Roman" w:hAnsi="Times New Roman" w:cs="Times New Roman"/>
+        </w:rPr>
+        <w:t xml:space="preserve"> and correlation with human sensory perception. Analytica </w:t>
+      </w:r>
+      <w:proofErr w:type="spellStart"/>
+      <w:r>
+        <w:rPr>
+          <w:rFonts w:ascii="Times New Roman" w:hAnsi="Times New Roman" w:cs="Times New Roman"/>
+        </w:rPr>
+        <w:t>Chimica</w:t>
+      </w:r>
+      <w:proofErr w:type="spellEnd"/>
       <w:r>
         <w:rPr>
           <w:rFonts w:ascii="Times New Roman" w:hAnsi="Times New Roman" w:cs="Times New Roman"/>
@@ -14892,7 +17517,61 @@
           <w:i/>
           <w:iCs/>
         </w:rPr>
-        <w:t xml:space="preserve"> Portuguese Wine - Vinho Verde. Comiss~ao de Viticultura da Regi~aodos Vinhos Verdes (CVRVV), http://www.vinhoverde.pt, July 2008.</w:t>
+        <w:t xml:space="preserve"> Portuguese Wine - Vinho Verde. </w:t>
+      </w:r>
+      <w:proofErr w:type="spellStart"/>
+      <w:r>
+        <w:rPr>
+          <w:rFonts w:ascii="Times New Roman" w:hAnsi="Times New Roman" w:cs="Times New Roman"/>
+          <w:i/>
+          <w:iCs/>
+        </w:rPr>
+        <w:t>Comiss~ao</w:t>
+      </w:r>
+      <w:proofErr w:type="spellEnd"/>
+      <w:r>
+        <w:rPr>
+          <w:rFonts w:ascii="Times New Roman" w:hAnsi="Times New Roman" w:cs="Times New Roman"/>
+          <w:i/>
+          <w:iCs/>
+        </w:rPr>
+        <w:t xml:space="preserve"> de </w:t>
+      </w:r>
+      <w:proofErr w:type="spellStart"/>
+      <w:r>
+        <w:rPr>
+          <w:rFonts w:ascii="Times New Roman" w:hAnsi="Times New Roman" w:cs="Times New Roman"/>
+          <w:i/>
+          <w:iCs/>
+        </w:rPr>
+        <w:t>Viticultura</w:t>
+      </w:r>
+      <w:proofErr w:type="spellEnd"/>
+      <w:r>
+        <w:rPr>
+          <w:rFonts w:ascii="Times New Roman" w:hAnsi="Times New Roman" w:cs="Times New Roman"/>
+          <w:i/>
+          <w:iCs/>
+        </w:rPr>
+        <w:t xml:space="preserve"> da </w:t>
+      </w:r>
+      <w:proofErr w:type="spellStart"/>
+      <w:r>
+        <w:rPr>
+          <w:rFonts w:ascii="Times New Roman" w:hAnsi="Times New Roman" w:cs="Times New Roman"/>
+          <w:i/>
+          <w:iCs/>
+        </w:rPr>
+        <w:t>Regi~aodos</w:t>
+      </w:r>
+      <w:proofErr w:type="spellEnd"/>
+      <w:r>
+        <w:rPr>
+          <w:rFonts w:ascii="Times New Roman" w:hAnsi="Times New Roman" w:cs="Times New Roman"/>
+          <w:i/>
+          <w:iCs/>
+        </w:rPr>
+        <w:t xml:space="preserve"> Vinhos Verdes (CVRVV), http://www.vinhoverde.pt, July 2008.</w:t>
       </w:r>
     </w:p>
     <w:p>
@@ -14909,7 +17588,21 @@
         <w:rPr>
           <w:rFonts w:ascii="Times New Roman" w:hAnsi="Times New Roman" w:cs="Times New Roman"/>
         </w:rPr>
-        <w:t>D. Smith and R. Margolskee.</w:t>
+        <w:t xml:space="preserve">D. Smith and R. </w:t>
+      </w:r>
+      <w:proofErr w:type="spellStart"/>
+      <w:r>
+        <w:rPr>
+          <w:rFonts w:ascii="Times New Roman" w:hAnsi="Times New Roman" w:cs="Times New Roman"/>
+        </w:rPr>
+        <w:t>Margolskee</w:t>
+      </w:r>
+      <w:proofErr w:type="spellEnd"/>
+      <w:r>
+        <w:rPr>
+          <w:rFonts w:ascii="Times New Roman" w:hAnsi="Times New Roman" w:cs="Times New Roman"/>
+        </w:rPr>
+        <w:t>.</w:t>
       </w:r>
       <w:r>
         <w:rPr>
@@ -15011,7 +17704,35 @@
         <w:rPr>
           <w:rFonts w:ascii="Times New Roman" w:hAnsi="Times New Roman" w:cs="Times New Roman"/>
         </w:rPr>
-        <w:t>P. Cortez, A. Cerdeira, F. Almeida, T. Matos and J. Reis</w:t>
+        <w:t xml:space="preserve">P. Cortez, A. </w:t>
+      </w:r>
+      <w:proofErr w:type="spellStart"/>
+      <w:r>
+        <w:rPr>
+          <w:rFonts w:ascii="Times New Roman" w:hAnsi="Times New Roman" w:cs="Times New Roman"/>
+        </w:rPr>
+        <w:t>Cerdeira</w:t>
+      </w:r>
+      <w:proofErr w:type="spellEnd"/>
+      <w:r>
+        <w:rPr>
+          <w:rFonts w:ascii="Times New Roman" w:hAnsi="Times New Roman" w:cs="Times New Roman"/>
+        </w:rPr>
+        <w:t xml:space="preserve">, F. Almeida, T. </w:t>
+      </w:r>
+      <w:proofErr w:type="gramStart"/>
+      <w:r>
+        <w:rPr>
+          <w:rFonts w:ascii="Times New Roman" w:hAnsi="Times New Roman" w:cs="Times New Roman"/>
+        </w:rPr>
+        <w:t>Matos</w:t>
+      </w:r>
+      <w:proofErr w:type="gramEnd"/>
+      <w:r>
+        <w:rPr>
+          <w:rFonts w:ascii="Times New Roman" w:hAnsi="Times New Roman" w:cs="Times New Roman"/>
+        </w:rPr>
+        <w:t xml:space="preserve"> and J. Reis</w:t>
       </w:r>
       <w:r>
         <w:rPr>
@@ -15036,7 +17757,21 @@
         <w:rPr>
           <w:rFonts w:ascii="Times New Roman" w:hAnsi="Times New Roman" w:cs="Times New Roman"/>
         </w:rPr>
-        <w:t>S. Ebeler.</w:t>
+        <w:t xml:space="preserve">S. </w:t>
+      </w:r>
+      <w:proofErr w:type="spellStart"/>
+      <w:r>
+        <w:rPr>
+          <w:rFonts w:ascii="Times New Roman" w:hAnsi="Times New Roman" w:cs="Times New Roman"/>
+        </w:rPr>
+        <w:t>Ebeler</w:t>
+      </w:r>
+      <w:proofErr w:type="spellEnd"/>
+      <w:r>
+        <w:rPr>
+          <w:rFonts w:ascii="Times New Roman" w:hAnsi="Times New Roman" w:cs="Times New Roman"/>
+        </w:rPr>
+        <w:t>.</w:t>
       </w:r>
       <w:r>
         <w:rPr>
@@ -15052,15 +17787,33 @@
           <w:i/>
           <w:iCs/>
         </w:rPr>
-        <w:t xml:space="preserve"> fl</w:t>
-      </w:r>
+        <w:t xml:space="preserve"> </w:t>
+      </w:r>
+      <w:proofErr w:type="spellStart"/>
       <w:r>
         <w:rPr>
           <w:rFonts w:ascii="Times New Roman" w:hAnsi="Times New Roman" w:cs="Times New Roman"/>
           <w:i/>
           <w:iCs/>
         </w:rPr>
-        <w:t>avour chemistry to sensory analysis of wine, pages 409{422. Kluwer Academic</w:t>
+        <w:t>fl</w:t>
+      </w:r>
+      <w:r>
+        <w:rPr>
+          <w:rFonts w:ascii="Times New Roman" w:hAnsi="Times New Roman" w:cs="Times New Roman"/>
+          <w:i/>
+          <w:iCs/>
+        </w:rPr>
+        <w:t>avour</w:t>
+      </w:r>
+      <w:proofErr w:type="spellEnd"/>
+      <w:r>
+        <w:rPr>
+          <w:rFonts w:ascii="Times New Roman" w:hAnsi="Times New Roman" w:cs="Times New Roman"/>
+          <w:i/>
+          <w:iCs/>
+        </w:rPr>
+        <w:t xml:space="preserve"> chemistry to sensory analysis of wine, pages 409{422. Kluwer Academic</w:t>
       </w:r>
       <w:r>
         <w:rPr>
@@ -15127,16 +17880,63 @@
         <w:spacing w:before="312" w:after="312"/>
       </w:pPr>
       <w:r>
+        <w:lastRenderedPageBreak/>
         <w:t>附录</w:t>
       </w:r>
+    </w:p>
+    <w:p>
+      <w:pPr>
+        <w:ind w:firstLineChars="0" w:firstLine="0"/>
+      </w:pPr>
+      <w:r>
+        <w:rPr>
+          <w:rFonts w:hint="eastAsia"/>
+        </w:rPr>
+        <w:t>完整源代码地址：</w:t>
+      </w:r>
+      <w:hyperlink r:id="rId24" w:history="1">
+        <w:r>
+          <w:rPr>
+            <w:rStyle w:val="a9"/>
+            <w:rFonts w:hint="eastAsia"/>
+          </w:rPr>
+          <w:t>h</w:t>
+        </w:r>
+        <w:r>
+          <w:rPr>
+            <w:rStyle w:val="a9"/>
+          </w:rPr>
+          <w:t>ttps://github.com/LisPerfect/DataMinin</w:t>
+        </w:r>
+        <w:r>
+          <w:rPr>
+            <w:rStyle w:val="a9"/>
+          </w:rPr>
+          <w:t>g</w:t>
+        </w:r>
+        <w:r>
+          <w:rPr>
+            <w:rStyle w:val="a9"/>
+          </w:rPr>
+          <w:t>Exp</w:t>
+        </w:r>
+      </w:hyperlink>
+    </w:p>
+    <w:p>
+      <w:pPr>
+        <w:ind w:firstLineChars="0" w:firstLine="0"/>
+        <w:rPr>
+          <w:rFonts w:hint="eastAsia"/>
+        </w:rPr>
+      </w:pPr>
     </w:p>
     <w:sectPr>
-      <w:headerReference w:type="even" r:id="rId24"/>
-      <w:headerReference w:type="default" r:id="rId25"/>
-      <w:footerReference w:type="even" r:id="rId26"/>
-      <w:footerReference w:type="default" r:id="rId27"/>
-      <w:headerReference w:type="first" r:id="rId28"/>
-      <w:footerReference w:type="first" r:id="rId29"/>
+      <w:headerReference w:type="even" r:id="rId25"/>
+      <w:headerReference w:type="default" r:id="rId26"/>
+      <w:footerReference w:type="even" r:id="rId27"/>
+      <w:footerReference w:type="default" r:id="rId28"/>
+      <w:headerReference w:type="first" r:id="rId29"/>
+      <w:footerReference w:type="first" r:id="rId30"/>
       <w:pgSz w:w="11906" w:h="16838"/>
       <w:pgMar w:top="1440" w:right="1800" w:bottom="1440" w:left="1800" w:header="851" w:footer="992" w:gutter="0"/>
       <w:cols w:space="425"/>
@@ -16293,7 +19093,6 @@
     <w:name w:val="Normal (Web)"/>
     <w:basedOn w:val="a"/>
     <w:uiPriority w:val="99"/>
-    <w:semiHidden/>
     <w:unhideWhenUsed/>
     <w:rsid w:val="0010406F"/>
     <w:pPr>

--- a/数据挖掘报告.docx
+++ b/数据挖掘报告.docx
@@ -1124,7 +1124,19 @@
         <w:rPr>
           <w:rFonts w:hint="eastAsia"/>
         </w:rPr>
-        <w:t>年的市场份额为</w:t>
+        <w:t>年</w:t>
+      </w:r>
+      <w:r>
+        <w:rPr>
+          <w:rFonts w:hint="eastAsia"/>
+        </w:rPr>
+        <w:t>其占有</w:t>
+      </w:r>
+      <w:r>
+        <w:rPr>
+          <w:rFonts w:hint="eastAsia"/>
+        </w:rPr>
+        <w:t>的市场份额为</w:t>
       </w:r>
       <w:r>
         <w:rPr>
@@ -1291,15 +1303,7 @@
         <w:t xml:space="preserve"> </w:t>
       </w:r>
       <w:r>
-        <w:t>(</w:t>
-      </w:r>
-      <w:proofErr w:type="spellStart"/>
-      <w:r>
-        <w:t>Ebeler</w:t>
-      </w:r>
-      <w:proofErr w:type="spellEnd"/>
-      <w:r>
-        <w:t>, 1999)</w:t>
+        <w:t>(Ebeler, 1999)</w:t>
       </w:r>
       <w:r>
         <w:rPr>
@@ -1320,18 +1324,10 @@
         <w:t>值，而感官测试主要依靠人类专家。应该强调的是，味觉是人类感官中最不被理解的</w:t>
       </w:r>
       <w:r>
-        <w:t xml:space="preserve"> (Smite &amp; </w:t>
-      </w:r>
-      <w:proofErr w:type="spellStart"/>
-      <w:r>
-        <w:t>Margo</w:t>
-      </w:r>
-      <w:r>
-        <w:t>lskee</w:t>
-      </w:r>
-      <w:proofErr w:type="spellEnd"/>
-      <w:r>
-        <w:t>, 2006</w:t>
+        <w:t xml:space="preserve"> (Smite &amp; Margo</w:t>
+      </w:r>
+      <w:r>
+        <w:t>lskee, 2006</w:t>
       </w:r>
       <w:r>
         <w:t>)</w:t>
@@ -1343,15 +1339,7 @@
         <w:t>，因此葡萄酒的分类是一项困难的任务。此外，物理化学和感官分析之间的关系是复杂的，仍然没有完全理解</w:t>
       </w:r>
       <w:r>
-        <w:t xml:space="preserve"> (</w:t>
-      </w:r>
-      <w:proofErr w:type="spellStart"/>
-      <w:r>
-        <w:t>Legin</w:t>
-      </w:r>
-      <w:proofErr w:type="spellEnd"/>
-      <w:r>
-        <w:t xml:space="preserve"> et al., 2003)</w:t>
+        <w:t xml:space="preserve"> (Legin et al., 2003)</w:t>
       </w:r>
       <w:r>
         <w:rPr>
@@ -1368,21 +1356,7 @@
         <w:rPr>
           <w:rFonts w:hint="eastAsia"/>
         </w:rPr>
-        <w:t>本次实验的数据来自加州</w:t>
-      </w:r>
-      <w:proofErr w:type="gramStart"/>
-      <w:r>
-        <w:rPr>
-          <w:rFonts w:hint="eastAsia"/>
-        </w:rPr>
-        <w:t>大学尔</w:t>
-      </w:r>
-      <w:proofErr w:type="gramEnd"/>
-      <w:r>
-        <w:rPr>
-          <w:rFonts w:hint="eastAsia"/>
-        </w:rPr>
-        <w:t>湾分校所提供的机器学习数据仓库</w:t>
+        <w:t>本次实验的数据来自加州大学尔湾分校所提供的机器学习数据仓库</w:t>
       </w:r>
       <w:r>
         <w:rPr>
@@ -1562,21 +1536,7 @@
         <w:rPr>
           <w:rFonts w:hint="eastAsia"/>
         </w:rPr>
-        <w:t>个记录酒</w:t>
-      </w:r>
-      <w:proofErr w:type="gramStart"/>
-      <w:r>
-        <w:rPr>
-          <w:rFonts w:hint="eastAsia"/>
-        </w:rPr>
-        <w:t>体不同</w:t>
-      </w:r>
-      <w:proofErr w:type="gramEnd"/>
-      <w:r>
-        <w:rPr>
-          <w:rFonts w:hint="eastAsia"/>
-        </w:rPr>
-        <w:t>理化成分的字段。</w:t>
+        <w:t>个记录酒体不同理化成分的字段。</w:t>
       </w:r>
     </w:p>
     <w:p>
@@ -1654,14 +1614,12 @@
         </w:rPr>
         <w:t>次实验的代码均已上传</w:t>
       </w:r>
-      <w:proofErr w:type="spellStart"/>
       <w:r>
         <w:rPr>
           <w:rFonts w:hint="eastAsia"/>
         </w:rPr>
         <w:t>Github</w:t>
       </w:r>
-      <w:proofErr w:type="spellEnd"/>
       <w:r>
         <w:rPr>
           <w:rFonts w:hint="eastAsia"/>
@@ -1866,27 +1824,13 @@
         <w:rPr>
           <w:rFonts w:hint="eastAsia"/>
         </w:rPr>
-        <w:t>数据</w:t>
-      </w:r>
-      <w:proofErr w:type="gramStart"/>
-      <w:r>
-        <w:rPr>
-          <w:rFonts w:hint="eastAsia"/>
-        </w:rPr>
-        <w:t>集</w:t>
-      </w:r>
-      <w:r>
-        <w:rPr>
-          <w:rFonts w:hint="eastAsia"/>
-        </w:rPr>
-        <w:t>是否</w:t>
-      </w:r>
-      <w:proofErr w:type="gramEnd"/>
-      <w:r>
-        <w:rPr>
-          <w:rFonts w:hint="eastAsia"/>
-        </w:rPr>
-        <w:t>存在重复或空缺数据。</w:t>
+        <w:t>数据集</w:t>
+      </w:r>
+      <w:r>
+        <w:rPr>
+          <w:rFonts w:hint="eastAsia"/>
+        </w:rPr>
+        <w:t>是否存在重复或空缺数据。</w:t>
       </w:r>
     </w:p>
     <w:p>
@@ -1905,14 +1849,12 @@
         </w:rPr>
         <w:t>Pandas</w:t>
       </w:r>
-      <w:proofErr w:type="gramStart"/>
       <w:r>
         <w:rPr>
           <w:rFonts w:hint="eastAsia"/>
         </w:rPr>
         <w:t>库并读取</w:t>
       </w:r>
-      <w:proofErr w:type="gramEnd"/>
       <w:r>
         <w:rPr>
           <w:rFonts w:hint="eastAsia"/>
@@ -1935,21 +1877,7 @@
         <w:rPr>
           <w:rFonts w:hint="eastAsia"/>
         </w:rPr>
-        <w:t>去重、去</w:t>
-      </w:r>
-      <w:proofErr w:type="gramStart"/>
-      <w:r>
-        <w:rPr>
-          <w:rFonts w:hint="eastAsia"/>
-        </w:rPr>
-        <w:t>缺失值</w:t>
-      </w:r>
-      <w:proofErr w:type="gramEnd"/>
-      <w:r>
-        <w:rPr>
-          <w:rFonts w:hint="eastAsia"/>
-        </w:rPr>
-        <w:t>的处理。</w:t>
+        <w:t>去重、去缺失值的处理。</w:t>
       </w:r>
     </w:p>
     <w:p>
@@ -2045,8 +1973,6 @@
                 <w:sz w:val="21"/>
               </w:rPr>
             </w:pPr>
-            <w:proofErr w:type="spellStart"/>
-            <w:proofErr w:type="gramStart"/>
             <w:r>
               <w:rPr>
                 <w:rFonts w:ascii="Consolas" w:hAnsi="Consolas" w:cs="宋体"/>
@@ -2072,19 +1998,8 @@
                 <w:kern w:val="0"/>
                 <w:sz w:val="21"/>
               </w:rPr>
-              <w:t>drop</w:t>
-            </w:r>
-            <w:proofErr w:type="gramEnd"/>
-            <w:r>
-              <w:rPr>
-                <w:rFonts w:ascii="Consolas" w:hAnsi="Consolas" w:cs="宋体"/>
-                <w:color w:val="795E26"/>
-                <w:kern w:val="0"/>
-                <w:sz w:val="21"/>
-              </w:rPr>
-              <w:t>_duplicates</w:t>
-            </w:r>
-            <w:proofErr w:type="spellEnd"/>
+              <w:t>drop_duplicates</w:t>
+            </w:r>
             <w:r>
               <w:rPr>
                 <w:rFonts w:ascii="Consolas" w:hAnsi="Consolas" w:cs="宋体"/>
@@ -2094,7 +2009,6 @@
               </w:rPr>
               <w:t>(</w:t>
             </w:r>
-            <w:proofErr w:type="spellStart"/>
             <w:r>
               <w:rPr>
                 <w:rFonts w:ascii="Consolas" w:hAnsi="Consolas" w:cs="宋体"/>
@@ -2104,7 +2018,6 @@
               </w:rPr>
               <w:t>inplace</w:t>
             </w:r>
-            <w:proofErr w:type="spellEnd"/>
             <w:r>
               <w:rPr>
                 <w:rFonts w:ascii="Consolas" w:hAnsi="Consolas" w:cs="宋体"/>
@@ -2145,7 +2058,6 @@
                 <w:szCs w:val="15"/>
               </w:rPr>
             </w:pPr>
-            <w:proofErr w:type="spellStart"/>
             <w:r>
               <w:rPr>
                 <w:rFonts w:ascii="Consolas" w:hAnsi="Consolas" w:cs="宋体"/>
@@ -2173,7 +2085,6 @@
               </w:rPr>
               <w:t>dropna</w:t>
             </w:r>
-            <w:proofErr w:type="spellEnd"/>
             <w:r>
               <w:rPr>
                 <w:rFonts w:ascii="Consolas" w:hAnsi="Consolas" w:cs="宋体"/>
@@ -2183,7 +2094,6 @@
               </w:rPr>
               <w:t>(</w:t>
             </w:r>
-            <w:proofErr w:type="spellStart"/>
             <w:r>
               <w:rPr>
                 <w:rFonts w:ascii="Consolas" w:hAnsi="Consolas" w:cs="宋体"/>
@@ -2193,7 +2103,6 @@
               </w:rPr>
               <w:t>inplace</w:t>
             </w:r>
-            <w:proofErr w:type="spellEnd"/>
             <w:r>
               <w:rPr>
                 <w:rFonts w:ascii="Consolas" w:hAnsi="Consolas" w:cs="宋体"/>
@@ -2239,7 +2148,6 @@
               </w:rPr>
               <w:t>参数</w:t>
             </w:r>
-            <w:proofErr w:type="spellStart"/>
             <w:r>
               <w:rPr>
                 <w:rFonts w:ascii="Consolas" w:hAnsi="Consolas" w:cs="宋体"/>
@@ -2247,17 +2155,7 @@
                 <w:kern w:val="0"/>
                 <w:sz w:val="21"/>
               </w:rPr>
-              <w:t>inplace</w:t>
-            </w:r>
-            <w:proofErr w:type="spellEnd"/>
-            <w:r>
-              <w:rPr>
-                <w:rFonts w:ascii="Consolas" w:hAnsi="Consolas" w:cs="宋体"/>
-                <w:color w:val="008000"/>
-                <w:kern w:val="0"/>
-                <w:sz w:val="21"/>
-              </w:rPr>
-              <w:t>=True</w:t>
+              <w:t>inplace=True</w:t>
             </w:r>
             <w:r>
               <w:rPr>
@@ -2268,7 +2166,6 @@
               </w:rPr>
               <w:t>代表直接在原</w:t>
             </w:r>
-            <w:proofErr w:type="spellStart"/>
             <w:r>
               <w:rPr>
                 <w:rFonts w:ascii="Consolas" w:hAnsi="Consolas" w:cs="宋体" w:hint="eastAsia"/>
@@ -2278,7 +2175,6 @@
               </w:rPr>
               <w:t>DataFrame</w:t>
             </w:r>
-            <w:proofErr w:type="spellEnd"/>
             <w:r>
               <w:rPr>
                 <w:rFonts w:ascii="Consolas" w:hAnsi="Consolas" w:cs="宋体" w:hint="eastAsia"/>
@@ -2332,27 +2228,13 @@
         <w:rPr>
           <w:rFonts w:hint="eastAsia"/>
         </w:rPr>
-        <w:t>条，仍是一个较大的数据量，理应满足我们接下来分析的需要。因此，为保证模型质量，</w:t>
-      </w:r>
-      <w:r>
-        <w:rPr>
-          <w:rFonts w:hint="eastAsia"/>
-        </w:rPr>
-        <w:t>此处对</w:t>
-      </w:r>
-      <w:proofErr w:type="gramStart"/>
-      <w:r>
-        <w:rPr>
-          <w:rFonts w:hint="eastAsia"/>
-        </w:rPr>
-        <w:t>缺失值</w:t>
-      </w:r>
-      <w:proofErr w:type="gramEnd"/>
-      <w:r>
-        <w:rPr>
-          <w:rFonts w:hint="eastAsia"/>
-        </w:rPr>
-        <w:t>直接做删除处理，不再保留或进行插值。</w:t>
+        <w:t>条，仍是一个较大的数据量，应满足我们接下来分析的需要。因此，为保证模型质量，</w:t>
+      </w:r>
+      <w:r>
+        <w:rPr>
+          <w:rFonts w:hint="eastAsia"/>
+        </w:rPr>
+        <w:t>此处对缺失值直接做删除处理，不再保留或进行插值。</w:t>
       </w:r>
     </w:p>
     <w:p>
@@ -2525,21 +2407,19 @@
         <w:rPr>
           <w:rFonts w:hint="eastAsia"/>
         </w:rPr>
-        <w:t>值的</w:t>
-      </w:r>
-      <w:proofErr w:type="gramStart"/>
-      <w:r>
-        <w:rPr>
-          <w:rFonts w:hint="eastAsia"/>
-        </w:rPr>
-        <w:t>量代表</w:t>
-      </w:r>
-      <w:proofErr w:type="gramEnd"/>
-      <w:r>
-        <w:rPr>
-          <w:rFonts w:hint="eastAsia"/>
-        </w:rPr>
-        <w:t>着原始分数和总体平均值之间的距离，是以标准差为单位计算。在原始分数低于平均值时</w:t>
+        <w:t>值的量代表着原始</w:t>
+      </w:r>
+      <w:r>
+        <w:rPr>
+          <w:rFonts w:hint="eastAsia"/>
+        </w:rPr>
+        <w:t>值</w:t>
+      </w:r>
+      <w:r>
+        <w:rPr>
+          <w:rFonts w:hint="eastAsia"/>
+        </w:rPr>
+        <w:t>和总体平均值之间的距离，是以标准差为单位计算。在原始分数低于平均值时</w:t>
       </w:r>
       <w:r>
         <w:rPr>
@@ -2700,52 +2580,31 @@
         <w:rPr>
           <w:rFonts w:hint="eastAsia"/>
         </w:rPr>
-        <w:t>同本实验的其他代码一样，这一部分的代码</w:t>
-      </w:r>
-      <w:proofErr w:type="gramStart"/>
-      <w:r>
-        <w:rPr>
-          <w:rFonts w:hint="eastAsia"/>
-        </w:rPr>
-        <w:t>仍然已</w:t>
-      </w:r>
-      <w:proofErr w:type="gramEnd"/>
-      <w:r>
-        <w:fldChar w:fldCharType="begin"/>
-      </w:r>
-      <w:r>
-        <w:instrText>HYPERLINK "https://github.com/LisPerfect/DataMiningExp"</w:instrText>
-      </w:r>
-      <w:r>
-        <w:fldChar w:fldCharType="separate"/>
-      </w:r>
-      <w:r>
-        <w:rPr>
-          <w:rStyle w:val="a9"/>
-          <w:rFonts w:hint="eastAsia"/>
-        </w:rPr>
-        <w:t>上传</w:t>
-      </w:r>
-      <w:r>
-        <w:rPr>
-          <w:rStyle w:val="a9"/>
-          <w:rFonts w:hint="eastAsia"/>
-        </w:rPr>
-        <w:t>至</w:t>
-      </w:r>
-      <w:r>
-        <w:rPr>
-          <w:rStyle w:val="a9"/>
-          <w:rFonts w:hint="eastAsia"/>
-        </w:rPr>
-        <w:t>Github</w:t>
-      </w:r>
-      <w:r>
-        <w:rPr>
-          <w:rStyle w:val="a9"/>
-        </w:rPr>
-        <w:fldChar w:fldCharType="end"/>
-      </w:r>
+        <w:t>同本实验的其他代码一样，这一部分的代码仍然已</w:t>
+      </w:r>
+      <w:hyperlink r:id="rId11" w:history="1">
+        <w:r>
+          <w:rPr>
+            <w:rStyle w:val="a9"/>
+            <w:rFonts w:hint="eastAsia"/>
+          </w:rPr>
+          <w:t>上传</w:t>
+        </w:r>
+        <w:r>
+          <w:rPr>
+            <w:rStyle w:val="a9"/>
+            <w:rFonts w:hint="eastAsia"/>
+          </w:rPr>
+          <w:t>至</w:t>
+        </w:r>
+        <w:r>
+          <w:rPr>
+            <w:rStyle w:val="a9"/>
+            <w:rFonts w:hint="eastAsia"/>
+          </w:rPr>
+          <w:t>Github</w:t>
+        </w:r>
+      </w:hyperlink>
       <w:r>
         <w:rPr>
           <w:rFonts w:hint="eastAsia"/>
@@ -2891,7 +2750,6 @@
                 <w:sz w:val="21"/>
               </w:rPr>
             </w:pPr>
-            <w:proofErr w:type="spellStart"/>
             <w:r>
               <w:rPr>
                 <w:rFonts w:ascii="Consolas" w:hAnsi="Consolas" w:cs="宋体"/>
@@ -2901,7 +2759,6 @@
               </w:rPr>
               <w:t>df_zscore</w:t>
             </w:r>
-            <w:proofErr w:type="spellEnd"/>
             <w:r>
               <w:rPr>
                 <w:rFonts w:ascii="Consolas" w:hAnsi="Consolas" w:cs="宋体"/>
@@ -2911,7 +2768,6 @@
               </w:rPr>
               <w:t xml:space="preserve"> = </w:t>
             </w:r>
-            <w:proofErr w:type="spellStart"/>
             <w:r>
               <w:rPr>
                 <w:rFonts w:ascii="Consolas" w:hAnsi="Consolas" w:cs="宋体"/>
@@ -2939,7 +2795,6 @@
               </w:rPr>
               <w:t>copy</w:t>
             </w:r>
-            <w:proofErr w:type="spellEnd"/>
             <w:r>
               <w:rPr>
                 <w:rFonts w:ascii="Consolas" w:hAnsi="Consolas" w:cs="宋体"/>
@@ -3019,7 +2874,6 @@
               </w:rPr>
               <w:t xml:space="preserve"> = </w:t>
             </w:r>
-            <w:proofErr w:type="spellStart"/>
             <w:r>
               <w:rPr>
                 <w:rFonts w:ascii="Consolas" w:hAnsi="Consolas" w:cs="宋体"/>
@@ -3047,7 +2901,6 @@
               </w:rPr>
               <w:t>columns</w:t>
             </w:r>
-            <w:proofErr w:type="spellEnd"/>
             <w:r>
               <w:rPr>
                 <w:rFonts w:ascii="Consolas" w:hAnsi="Consolas" w:cs="宋体"/>
@@ -3186,7 +3039,6 @@
               </w:rPr>
               <w:t xml:space="preserve">    </w:t>
             </w:r>
-            <w:proofErr w:type="spellStart"/>
             <w:r>
               <w:rPr>
                 <w:rFonts w:ascii="Consolas" w:hAnsi="Consolas" w:cs="宋体"/>
@@ -3196,7 +3048,6 @@
               </w:rPr>
               <w:t>df_col</w:t>
             </w:r>
-            <w:proofErr w:type="spellEnd"/>
             <w:r>
               <w:rPr>
                 <w:rFonts w:ascii="Consolas" w:hAnsi="Consolas" w:cs="宋体"/>
@@ -3284,7 +3135,6 @@
               </w:rPr>
               <w:t xml:space="preserve">    </w:t>
             </w:r>
-            <w:proofErr w:type="spellStart"/>
             <w:r>
               <w:rPr>
                 <w:rFonts w:ascii="Consolas" w:hAnsi="Consolas" w:cs="宋体"/>
@@ -3294,7 +3144,6 @@
               </w:rPr>
               <w:t>z_score</w:t>
             </w:r>
-            <w:proofErr w:type="spellEnd"/>
             <w:r>
               <w:rPr>
                 <w:rFonts w:ascii="Consolas" w:hAnsi="Consolas" w:cs="宋体"/>
@@ -3304,7 +3153,6 @@
               </w:rPr>
               <w:t xml:space="preserve"> = (</w:t>
             </w:r>
-            <w:proofErr w:type="spellStart"/>
             <w:r>
               <w:rPr>
                 <w:rFonts w:ascii="Consolas" w:hAnsi="Consolas" w:cs="宋体"/>
@@ -3314,7 +3162,6 @@
               </w:rPr>
               <w:t>df_col</w:t>
             </w:r>
-            <w:proofErr w:type="spellEnd"/>
             <w:r>
               <w:rPr>
                 <w:rFonts w:ascii="Consolas" w:hAnsi="Consolas" w:cs="宋体"/>
@@ -3324,7 +3171,6 @@
               </w:rPr>
               <w:t xml:space="preserve"> - </w:t>
             </w:r>
-            <w:proofErr w:type="spellStart"/>
             <w:r>
               <w:rPr>
                 <w:rFonts w:ascii="Consolas" w:hAnsi="Consolas" w:cs="宋体"/>
@@ -3352,7 +3198,6 @@
               </w:rPr>
               <w:t>mean</w:t>
             </w:r>
-            <w:proofErr w:type="spellEnd"/>
             <w:r>
               <w:rPr>
                 <w:rFonts w:ascii="Consolas" w:hAnsi="Consolas" w:cs="宋体"/>
@@ -3362,7 +3207,6 @@
               </w:rPr>
               <w:t xml:space="preserve">()) / </w:t>
             </w:r>
-            <w:proofErr w:type="spellStart"/>
             <w:r>
               <w:rPr>
                 <w:rFonts w:ascii="Consolas" w:hAnsi="Consolas" w:cs="宋体"/>
@@ -3390,7 +3234,6 @@
               </w:rPr>
               <w:t>std</w:t>
             </w:r>
-            <w:proofErr w:type="spellEnd"/>
             <w:r>
               <w:rPr>
                 <w:rFonts w:ascii="Consolas" w:hAnsi="Consolas" w:cs="宋体"/>
@@ -3460,7 +3303,6 @@
               </w:rPr>
               <w:t xml:space="preserve">    </w:t>
             </w:r>
-            <w:proofErr w:type="spellStart"/>
             <w:r>
               <w:rPr>
                 <w:rFonts w:ascii="Consolas" w:hAnsi="Consolas" w:cs="宋体"/>
@@ -3470,7 +3312,6 @@
               </w:rPr>
               <w:t>df_zscore</w:t>
             </w:r>
-            <w:proofErr w:type="spellEnd"/>
             <w:r>
               <w:rPr>
                 <w:rFonts w:ascii="Consolas" w:hAnsi="Consolas" w:cs="宋体"/>
@@ -3498,7 +3339,6 @@
               </w:rPr>
               <w:t xml:space="preserve">] = </w:t>
             </w:r>
-            <w:proofErr w:type="spellStart"/>
             <w:r>
               <w:rPr>
                 <w:rFonts w:ascii="Consolas" w:hAnsi="Consolas" w:cs="宋体"/>
@@ -3526,7 +3366,6 @@
               </w:rPr>
               <w:t>abs</w:t>
             </w:r>
-            <w:proofErr w:type="spellEnd"/>
             <w:r>
               <w:rPr>
                 <w:rFonts w:ascii="Consolas" w:hAnsi="Consolas" w:cs="宋体"/>
@@ -3650,7 +3489,6 @@
                 <w:sz w:val="21"/>
               </w:rPr>
             </w:pPr>
-            <w:proofErr w:type="spellStart"/>
             <w:r>
               <w:rPr>
                 <w:rFonts w:ascii="Consolas" w:hAnsi="Consolas" w:cs="宋体"/>
@@ -3660,7 +3498,6 @@
               </w:rPr>
               <w:t>df_drop_outlier</w:t>
             </w:r>
-            <w:proofErr w:type="spellEnd"/>
             <w:r>
               <w:rPr>
                 <w:rFonts w:ascii="Consolas" w:hAnsi="Consolas" w:cs="宋体"/>
@@ -3670,8 +3507,6 @@
               </w:rPr>
               <w:t xml:space="preserve"> = </w:t>
             </w:r>
-            <w:proofErr w:type="spellStart"/>
-            <w:proofErr w:type="gramStart"/>
             <w:r>
               <w:rPr>
                 <w:rFonts w:ascii="Consolas" w:hAnsi="Consolas" w:cs="宋体"/>
@@ -3699,8 +3534,6 @@
               </w:rPr>
               <w:t>copy</w:t>
             </w:r>
-            <w:proofErr w:type="spellEnd"/>
-            <w:proofErr w:type="gramEnd"/>
             <w:r>
               <w:rPr>
                 <w:rFonts w:ascii="Consolas" w:hAnsi="Consolas" w:cs="宋体"/>
@@ -3821,7 +3654,6 @@
               </w:rPr>
               <w:t xml:space="preserve">    </w:t>
             </w:r>
-            <w:proofErr w:type="spellStart"/>
             <w:r>
               <w:rPr>
                 <w:rFonts w:ascii="Consolas" w:hAnsi="Consolas" w:cs="宋体"/>
@@ -3831,7 +3663,6 @@
               </w:rPr>
               <w:t>df_drop_outlier</w:t>
             </w:r>
-            <w:proofErr w:type="spellEnd"/>
             <w:r>
               <w:rPr>
                 <w:rFonts w:ascii="Consolas" w:hAnsi="Consolas" w:cs="宋体"/>
@@ -3859,7 +3690,6 @@
               </w:rPr>
               <w:t>[</w:t>
             </w:r>
-            <w:proofErr w:type="spellStart"/>
             <w:r>
               <w:rPr>
                 <w:rFonts w:ascii="Consolas" w:hAnsi="Consolas" w:cs="宋体"/>
@@ -3869,7 +3699,6 @@
               </w:rPr>
               <w:t>df_zscore</w:t>
             </w:r>
-            <w:proofErr w:type="spellEnd"/>
             <w:r>
               <w:rPr>
                 <w:rFonts w:ascii="Consolas" w:hAnsi="Consolas" w:cs="宋体"/>
@@ -4056,7 +3885,6 @@
               </w:rPr>
               <w:t>(</w:t>
             </w:r>
-            <w:proofErr w:type="spellStart"/>
             <w:r>
               <w:rPr>
                 <w:rFonts w:ascii="Consolas" w:hAnsi="Consolas" w:cs="宋体"/>
@@ -4066,7 +3894,6 @@
               </w:rPr>
               <w:t>df_drop_outlier</w:t>
             </w:r>
-            <w:proofErr w:type="spellEnd"/>
             <w:r>
               <w:rPr>
                 <w:rFonts w:ascii="Consolas" w:hAnsi="Consolas" w:cs="宋体"/>
@@ -4231,21 +4058,7 @@
         <w:rPr>
           <w:rFonts w:hint="eastAsia"/>
         </w:rPr>
-        <w:t>中对于数据变换已有相对成熟的第三</w:t>
-      </w:r>
-      <w:proofErr w:type="gramStart"/>
-      <w:r>
-        <w:rPr>
-          <w:rFonts w:hint="eastAsia"/>
-        </w:rPr>
-        <w:t>方库供</w:t>
-      </w:r>
-      <w:proofErr w:type="gramEnd"/>
-      <w:r>
-        <w:rPr>
-          <w:rFonts w:hint="eastAsia"/>
-        </w:rPr>
-        <w:t>使用。</w:t>
+        <w:t>中对于数据变换已有相对成熟的第三方库供使用。</w:t>
       </w:r>
     </w:p>
     <w:p>
@@ -4341,7 +4154,6 @@
               </w:rPr>
               <w:t xml:space="preserve"> </w:t>
             </w:r>
-            <w:proofErr w:type="spellStart"/>
             <w:r>
               <w:rPr>
                 <w:rFonts w:ascii="Consolas" w:hAnsi="Consolas" w:cs="宋体"/>
@@ -4351,7 +4163,6 @@
               </w:rPr>
               <w:t>sklearn</w:t>
             </w:r>
-            <w:proofErr w:type="spellEnd"/>
             <w:r>
               <w:rPr>
                 <w:rFonts w:ascii="Consolas" w:hAnsi="Consolas" w:cs="宋体"/>
@@ -4421,8 +4232,6 @@
               </w:rPr>
               <w:t xml:space="preserve"> </w:t>
             </w:r>
-            <w:proofErr w:type="spellStart"/>
-            <w:proofErr w:type="gramStart"/>
             <w:r>
               <w:rPr>
                 <w:rFonts w:ascii="Consolas" w:hAnsi="Consolas" w:cs="宋体"/>
@@ -4450,8 +4259,6 @@
               </w:rPr>
               <w:t>preprocessing</w:t>
             </w:r>
-            <w:proofErr w:type="spellEnd"/>
-            <w:proofErr w:type="gramEnd"/>
             <w:r>
               <w:rPr>
                 <w:rFonts w:ascii="Consolas" w:hAnsi="Consolas" w:cs="宋体"/>
@@ -4479,7 +4286,6 @@
               </w:rPr>
               <w:t xml:space="preserve"> </w:t>
             </w:r>
-            <w:proofErr w:type="spellStart"/>
             <w:r>
               <w:rPr>
                 <w:rFonts w:ascii="Consolas" w:hAnsi="Consolas" w:cs="宋体"/>
@@ -4489,7 +4295,6 @@
               </w:rPr>
               <w:t>StandardScaler</w:t>
             </w:r>
-            <w:proofErr w:type="spellEnd"/>
           </w:p>
         </w:tc>
       </w:tr>
@@ -4792,7 +4597,6 @@
               </w:rPr>
               <w:t xml:space="preserve">    </w:t>
             </w:r>
-            <w:proofErr w:type="spellStart"/>
             <w:r>
               <w:rPr>
                 <w:rFonts w:ascii="Consolas" w:hAnsi="Consolas" w:cs="宋体"/>
@@ -4802,7 +4606,6 @@
               </w:rPr>
               <w:t>df_col</w:t>
             </w:r>
-            <w:proofErr w:type="spellEnd"/>
             <w:r>
               <w:rPr>
                 <w:rFonts w:ascii="Consolas" w:hAnsi="Consolas" w:cs="宋体"/>
@@ -4812,7 +4615,6 @@
               </w:rPr>
               <w:t xml:space="preserve"> = </w:t>
             </w:r>
-            <w:proofErr w:type="spellStart"/>
             <w:r>
               <w:rPr>
                 <w:rFonts w:ascii="Consolas" w:hAnsi="Consolas" w:cs="宋体"/>
@@ -4822,7 +4624,6 @@
               </w:rPr>
               <w:t>df_drop_outlier</w:t>
             </w:r>
-            <w:proofErr w:type="spellEnd"/>
             <w:r>
               <w:rPr>
                 <w:rFonts w:ascii="Consolas" w:hAnsi="Consolas" w:cs="宋体"/>
@@ -4874,7 +4675,6 @@
               </w:rPr>
               <w:t xml:space="preserve">    </w:t>
             </w:r>
-            <w:proofErr w:type="spellStart"/>
             <w:r>
               <w:rPr>
                 <w:rFonts w:ascii="Consolas" w:hAnsi="Consolas" w:cs="宋体"/>
@@ -4884,7 +4684,6 @@
               </w:rPr>
               <w:t>z_score</w:t>
             </w:r>
-            <w:proofErr w:type="spellEnd"/>
             <w:r>
               <w:rPr>
                 <w:rFonts w:ascii="Consolas" w:hAnsi="Consolas" w:cs="宋体"/>
@@ -4894,7 +4693,6 @@
               </w:rPr>
               <w:t xml:space="preserve"> = (</w:t>
             </w:r>
-            <w:proofErr w:type="spellStart"/>
             <w:r>
               <w:rPr>
                 <w:rFonts w:ascii="Consolas" w:hAnsi="Consolas" w:cs="宋体"/>
@@ -4904,7 +4702,6 @@
               </w:rPr>
               <w:t>df_col</w:t>
             </w:r>
-            <w:proofErr w:type="spellEnd"/>
             <w:r>
               <w:rPr>
                 <w:rFonts w:ascii="Consolas" w:hAnsi="Consolas" w:cs="宋体"/>
@@ -4914,7 +4711,6 @@
               </w:rPr>
               <w:t xml:space="preserve"> - </w:t>
             </w:r>
-            <w:proofErr w:type="spellStart"/>
             <w:r>
               <w:rPr>
                 <w:rFonts w:ascii="Consolas" w:hAnsi="Consolas" w:cs="宋体"/>
@@ -4922,9 +4718,35 @@
                 <w:kern w:val="0"/>
                 <w:sz w:val="21"/>
               </w:rPr>
-              <w:t>df_</w:t>
-            </w:r>
-            <w:proofErr w:type="gramStart"/>
+              <w:t>df_col</w:t>
+            </w:r>
+            <w:r>
+              <w:rPr>
+                <w:rFonts w:ascii="Consolas" w:hAnsi="Consolas" w:cs="宋体"/>
+                <w:color w:val="000000"/>
+                <w:kern w:val="0"/>
+                <w:sz w:val="21"/>
+              </w:rPr>
+              <w:t>.</w:t>
+            </w:r>
+            <w:r>
+              <w:rPr>
+                <w:rFonts w:ascii="Consolas" w:hAnsi="Consolas" w:cs="宋体"/>
+                <w:color w:val="795E26"/>
+                <w:kern w:val="0"/>
+                <w:sz w:val="21"/>
+              </w:rPr>
+              <w:t>mean</w:t>
+            </w:r>
+            <w:r>
+              <w:rPr>
+                <w:rFonts w:ascii="Consolas" w:hAnsi="Consolas" w:cs="宋体"/>
+                <w:color w:val="000000"/>
+                <w:kern w:val="0"/>
+                <w:sz w:val="21"/>
+              </w:rPr>
+              <w:t xml:space="preserve">()) / </w:t>
+            </w:r>
             <w:r>
               <w:rPr>
                 <w:rFonts w:ascii="Consolas" w:hAnsi="Consolas" w:cs="宋体"/>
@@ -4932,7 +4754,7 @@
                 <w:kern w:val="0"/>
                 <w:sz w:val="21"/>
               </w:rPr>
-              <w:t>col</w:t>
+              <w:t>df_col</w:t>
             </w:r>
             <w:r>
               <w:rPr>
@@ -4950,48 +4772,8 @@
                 <w:kern w:val="0"/>
                 <w:sz w:val="21"/>
               </w:rPr>
-              <w:t>mean</w:t>
-            </w:r>
-            <w:proofErr w:type="spellEnd"/>
-            <w:proofErr w:type="gramEnd"/>
-            <w:r>
-              <w:rPr>
-                <w:rFonts w:ascii="Consolas" w:hAnsi="Consolas" w:cs="宋体"/>
-                <w:color w:val="000000"/>
-                <w:kern w:val="0"/>
-                <w:sz w:val="21"/>
-              </w:rPr>
-              <w:t xml:space="preserve">()) / </w:t>
-            </w:r>
-            <w:proofErr w:type="spellStart"/>
-            <w:r>
-              <w:rPr>
-                <w:rFonts w:ascii="Consolas" w:hAnsi="Consolas" w:cs="宋体"/>
-                <w:color w:val="001080"/>
-                <w:kern w:val="0"/>
-                <w:sz w:val="21"/>
-              </w:rPr>
-              <w:t>df_col</w:t>
-            </w:r>
-            <w:r>
-              <w:rPr>
-                <w:rFonts w:ascii="Consolas" w:hAnsi="Consolas" w:cs="宋体"/>
-                <w:color w:val="000000"/>
-                <w:kern w:val="0"/>
-                <w:sz w:val="21"/>
-              </w:rPr>
-              <w:t>.</w:t>
-            </w:r>
-            <w:r>
-              <w:rPr>
-                <w:rFonts w:ascii="Consolas" w:hAnsi="Consolas" w:cs="宋体"/>
-                <w:color w:val="795E26"/>
-                <w:kern w:val="0"/>
-                <w:sz w:val="21"/>
-              </w:rPr>
               <w:t>std</w:t>
             </w:r>
-            <w:proofErr w:type="spellEnd"/>
             <w:r>
               <w:rPr>
                 <w:rFonts w:ascii="Consolas" w:hAnsi="Consolas" w:cs="宋体"/>
@@ -5025,7 +4807,6 @@
               </w:rPr>
               <w:t xml:space="preserve">    </w:t>
             </w:r>
-            <w:proofErr w:type="spellStart"/>
             <w:r>
               <w:rPr>
                 <w:rFonts w:ascii="Consolas" w:hAnsi="Consolas" w:cs="宋体"/>
@@ -5035,7 +4816,6 @@
               </w:rPr>
               <w:t>df_zscore</w:t>
             </w:r>
-            <w:proofErr w:type="spellEnd"/>
             <w:r>
               <w:rPr>
                 <w:rFonts w:ascii="Consolas" w:hAnsi="Consolas" w:cs="宋体"/>
@@ -5063,7 +4843,6 @@
               </w:rPr>
               <w:t xml:space="preserve">] = </w:t>
             </w:r>
-            <w:proofErr w:type="spellStart"/>
             <w:r>
               <w:rPr>
                 <w:rFonts w:ascii="Consolas" w:hAnsi="Consolas" w:cs="宋体"/>
@@ -5073,7 +4852,6 @@
               </w:rPr>
               <w:t>z_score</w:t>
             </w:r>
-            <w:proofErr w:type="spellEnd"/>
           </w:p>
           <w:p>
             <w:pPr>
@@ -5089,7 +4867,6 @@
                 <w:sz w:val="21"/>
               </w:rPr>
             </w:pPr>
-            <w:proofErr w:type="spellStart"/>
             <w:r>
               <w:rPr>
                 <w:rFonts w:ascii="Consolas" w:hAnsi="Consolas" w:cs="宋体"/>
@@ -5117,7 +4894,6 @@
               </w:rPr>
               <w:t>to_csv</w:t>
             </w:r>
-            <w:proofErr w:type="spellEnd"/>
             <w:r>
               <w:rPr>
                 <w:rFonts w:ascii="Consolas" w:hAnsi="Consolas" w:cs="宋体"/>
@@ -5246,7 +5022,6 @@
                 <w:sz w:val="21"/>
               </w:rPr>
             </w:pPr>
-            <w:proofErr w:type="spellStart"/>
             <w:r>
               <w:rPr>
                 <w:rFonts w:ascii="Consolas" w:hAnsi="Consolas" w:cs="宋体"/>
@@ -5274,7 +5049,6 @@
               </w:rPr>
               <w:t>to_csv</w:t>
             </w:r>
-            <w:proofErr w:type="spellEnd"/>
             <w:r>
               <w:rPr>
                 <w:rFonts w:ascii="Consolas" w:hAnsi="Consolas" w:cs="宋体"/>
@@ -5391,19 +5165,11 @@
         </w:rPr>
         <w:t>中有着大量成熟的</w:t>
       </w:r>
-      <w:proofErr w:type="gramStart"/>
-      <w:r>
-        <w:rPr>
-          <w:rFonts w:hint="eastAsia"/>
-        </w:rPr>
-        <w:t>第三方库可用</w:t>
-      </w:r>
-      <w:proofErr w:type="gramEnd"/>
-      <w:r>
-        <w:rPr>
-          <w:rFonts w:hint="eastAsia"/>
-        </w:rPr>
-        <w:t>于</w:t>
+      <w:r>
+        <w:rPr>
+          <w:rFonts w:hint="eastAsia"/>
+        </w:rPr>
+        <w:t>第三方库可用于</w:t>
       </w:r>
       <w:r>
         <w:rPr>
@@ -5430,26 +5196,13 @@
         <w:t>Pandas</w:t>
       </w:r>
       <w:r>
-        <w:t>/</w:t>
-      </w:r>
-      <w:proofErr w:type="spellStart"/>
-      <w:r>
-        <w:t>Numpy</w:t>
-      </w:r>
-      <w:proofErr w:type="spellEnd"/>
-      <w:proofErr w:type="gramStart"/>
-      <w:r>
-        <w:rPr>
-          <w:rFonts w:hint="eastAsia"/>
-        </w:rPr>
-        <w:t>等库一同</w:t>
-      </w:r>
-      <w:proofErr w:type="gramEnd"/>
-      <w:r>
-        <w:rPr>
-          <w:rFonts w:hint="eastAsia"/>
-        </w:rPr>
-        <w:t>使用。</w:t>
+        <w:t>/Numpy</w:t>
+      </w:r>
+      <w:r>
+        <w:rPr>
+          <w:rFonts w:hint="eastAsia"/>
+        </w:rPr>
+        <w:t>等库一同使用。</w:t>
       </w:r>
     </w:p>
     <w:p>
@@ -5623,7 +5376,6 @@
               </w:rPr>
               <w:t xml:space="preserve">as </w:t>
             </w:r>
-            <w:proofErr w:type="spellStart"/>
             <w:r>
               <w:rPr>
                 <w:rFonts w:ascii="Consolas" w:hAnsi="Consolas" w:cs="宋体"/>
@@ -5633,7 +5385,6 @@
               </w:rPr>
               <w:t>sns</w:t>
             </w:r>
-            <w:proofErr w:type="spellEnd"/>
           </w:p>
           <w:p>
             <w:pPr>
@@ -5667,7 +5418,6 @@
               </w:rPr>
               <w:t xml:space="preserve"> </w:t>
             </w:r>
-            <w:proofErr w:type="spellStart"/>
             <w:r>
               <w:rPr>
                 <w:rFonts w:ascii="Consolas" w:hAnsi="Consolas" w:cs="宋体"/>
@@ -5677,7 +5427,6 @@
               </w:rPr>
               <w:t>numpy</w:t>
             </w:r>
-            <w:proofErr w:type="spellEnd"/>
             <w:r>
               <w:rPr>
                 <w:rFonts w:ascii="Consolas" w:hAnsi="Consolas" w:cs="宋体"/>
@@ -5783,7 +5532,6 @@
               </w:rPr>
               <w:t xml:space="preserve"> </w:t>
             </w:r>
-            <w:proofErr w:type="spellStart"/>
             <w:r>
               <w:rPr>
                 <w:rFonts w:ascii="Consolas" w:hAnsi="Consolas" w:cs="宋体"/>
@@ -5793,7 +5541,6 @@
               </w:rPr>
               <w:t>pyplot</w:t>
             </w:r>
-            <w:proofErr w:type="spellEnd"/>
             <w:r>
               <w:rPr>
                 <w:rFonts w:ascii="Consolas" w:hAnsi="Consolas" w:cs="宋体"/>
@@ -5821,7 +5568,6 @@
               </w:rPr>
               <w:t xml:space="preserve"> </w:t>
             </w:r>
-            <w:proofErr w:type="spellStart"/>
             <w:r>
               <w:rPr>
                 <w:rFonts w:ascii="Consolas" w:hAnsi="Consolas" w:cs="宋体"/>
@@ -5831,7 +5577,6 @@
               </w:rPr>
               <w:t>plt</w:t>
             </w:r>
-            <w:proofErr w:type="spellEnd"/>
           </w:p>
           <w:p>
             <w:pPr>
@@ -5847,7 +5592,6 @@
                 <w:sz w:val="21"/>
               </w:rPr>
             </w:pPr>
-            <w:proofErr w:type="spellStart"/>
             <w:r>
               <w:rPr>
                 <w:rFonts w:ascii="Consolas" w:hAnsi="Consolas" w:cs="宋体"/>
@@ -5875,7 +5619,6 @@
               </w:rPr>
               <w:t>rcParams</w:t>
             </w:r>
-            <w:proofErr w:type="spellEnd"/>
             <w:r>
               <w:rPr>
                 <w:rFonts w:ascii="Consolas" w:hAnsi="Consolas" w:cs="宋体"/>
@@ -5892,9 +5635,17 @@
                 <w:kern w:val="0"/>
                 <w:sz w:val="21"/>
               </w:rPr>
-              <w:t>"</w:t>
-            </w:r>
-            <w:proofErr w:type="spellStart"/>
+              <w:t>"font.sans-serif"</w:t>
+            </w:r>
+            <w:r>
+              <w:rPr>
+                <w:rFonts w:ascii="Consolas" w:hAnsi="Consolas" w:cs="宋体"/>
+                <w:color w:val="000000"/>
+                <w:kern w:val="0"/>
+                <w:sz w:val="21"/>
+              </w:rPr>
+              <w:t>]=[</w:t>
+            </w:r>
             <w:r>
               <w:rPr>
                 <w:rFonts w:ascii="Consolas" w:hAnsi="Consolas" w:cs="宋体"/>
@@ -5902,55 +5653,7 @@
                 <w:kern w:val="0"/>
                 <w:sz w:val="21"/>
               </w:rPr>
-              <w:t>font.sans</w:t>
-            </w:r>
-            <w:proofErr w:type="spellEnd"/>
-            <w:r>
-              <w:rPr>
-                <w:rFonts w:ascii="Consolas" w:hAnsi="Consolas" w:cs="宋体"/>
-                <w:color w:val="A31515"/>
-                <w:kern w:val="0"/>
-                <w:sz w:val="21"/>
-              </w:rPr>
-              <w:t>-serif"</w:t>
-            </w:r>
-            <w:r>
-              <w:rPr>
-                <w:rFonts w:ascii="Consolas" w:hAnsi="Consolas" w:cs="宋体"/>
-                <w:color w:val="000000"/>
-                <w:kern w:val="0"/>
-                <w:sz w:val="21"/>
-              </w:rPr>
-              <w:t>]=[</w:t>
-            </w:r>
-            <w:r>
-              <w:rPr>
-                <w:rFonts w:ascii="Consolas" w:hAnsi="Consolas" w:cs="宋体"/>
-                <w:color w:val="A31515"/>
-                <w:kern w:val="0"/>
-                <w:sz w:val="21"/>
-              </w:rPr>
-              <w:t>"</w:t>
-            </w:r>
-            <w:proofErr w:type="spellStart"/>
-            <w:r>
-              <w:rPr>
-                <w:rFonts w:ascii="Consolas" w:hAnsi="Consolas" w:cs="宋体"/>
-                <w:color w:val="A31515"/>
-                <w:kern w:val="0"/>
-                <w:sz w:val="21"/>
-              </w:rPr>
-              <w:t>SimHei</w:t>
-            </w:r>
-            <w:proofErr w:type="spellEnd"/>
-            <w:r>
-              <w:rPr>
-                <w:rFonts w:ascii="Consolas" w:hAnsi="Consolas" w:cs="宋体"/>
-                <w:color w:val="A31515"/>
-                <w:kern w:val="0"/>
-                <w:sz w:val="21"/>
-              </w:rPr>
-              <w:t>"</w:t>
+              <w:t>"SimHei"</w:t>
             </w:r>
             <w:r>
               <w:rPr>
@@ -6012,7 +5715,6 @@
                 <w:sz w:val="21"/>
               </w:rPr>
             </w:pPr>
-            <w:proofErr w:type="spellStart"/>
             <w:r>
               <w:rPr>
                 <w:rFonts w:ascii="Consolas" w:hAnsi="Consolas" w:cs="宋体"/>
@@ -6040,7 +5742,6 @@
               </w:rPr>
               <w:t>rcParams</w:t>
             </w:r>
-            <w:proofErr w:type="spellEnd"/>
             <w:r>
               <w:rPr>
                 <w:rFonts w:ascii="Consolas" w:hAnsi="Consolas" w:cs="宋体"/>
@@ -6057,27 +5758,7 @@
                 <w:kern w:val="0"/>
                 <w:sz w:val="21"/>
               </w:rPr>
-              <w:t>"</w:t>
-            </w:r>
-            <w:proofErr w:type="spellStart"/>
-            <w:r>
-              <w:rPr>
-                <w:rFonts w:ascii="Consolas" w:hAnsi="Consolas" w:cs="宋体"/>
-                <w:color w:val="A31515"/>
-                <w:kern w:val="0"/>
-                <w:sz w:val="21"/>
-              </w:rPr>
-              <w:t>axes.unicode_minus</w:t>
-            </w:r>
-            <w:proofErr w:type="spellEnd"/>
-            <w:r>
-              <w:rPr>
-                <w:rFonts w:ascii="Consolas" w:hAnsi="Consolas" w:cs="宋体"/>
-                <w:color w:val="A31515"/>
-                <w:kern w:val="0"/>
-                <w:sz w:val="21"/>
-              </w:rPr>
-              <w:t>"</w:t>
+              <w:t>"axes.unicode_minus"</w:t>
             </w:r>
             <w:r>
               <w:rPr>
@@ -6211,7 +5892,6 @@
               </w:rPr>
               <w:t xml:space="preserve"> </w:t>
             </w:r>
-            <w:proofErr w:type="spellStart"/>
             <w:r>
               <w:rPr>
                 <w:rFonts w:ascii="Consolas" w:hAnsi="Consolas" w:cs="宋体"/>
@@ -6221,7 +5901,6 @@
               </w:rPr>
               <w:t>read_csv</w:t>
             </w:r>
-            <w:proofErr w:type="spellEnd"/>
           </w:p>
           <w:p>
             <w:pPr>
@@ -6237,7 +5916,6 @@
                 <w:sz w:val="21"/>
               </w:rPr>
             </w:pPr>
-            <w:proofErr w:type="spellStart"/>
             <w:r>
               <w:rPr>
                 <w:rFonts w:ascii="Consolas" w:hAnsi="Consolas" w:cs="宋体"/>
@@ -6247,7 +5925,6 @@
               </w:rPr>
               <w:t>df</w:t>
             </w:r>
-            <w:proofErr w:type="spellEnd"/>
             <w:r>
               <w:rPr>
                 <w:rFonts w:ascii="Consolas" w:hAnsi="Consolas" w:cs="宋体"/>
@@ -6257,7 +5934,6 @@
               </w:rPr>
               <w:t xml:space="preserve"> = </w:t>
             </w:r>
-            <w:proofErr w:type="spellStart"/>
             <w:r>
               <w:rPr>
                 <w:rFonts w:ascii="Consolas" w:hAnsi="Consolas" w:cs="宋体"/>
@@ -6267,7 +5943,6 @@
               </w:rPr>
               <w:t>read_csv</w:t>
             </w:r>
-            <w:proofErr w:type="spellEnd"/>
             <w:r>
               <w:rPr>
                 <w:rFonts w:ascii="Consolas" w:hAnsi="Consolas" w:cs="宋体"/>
@@ -6310,7 +5985,6 @@
                 <w:sz w:val="21"/>
               </w:rPr>
             </w:pPr>
-            <w:proofErr w:type="spellStart"/>
             <w:r>
               <w:rPr>
                 <w:rFonts w:ascii="Consolas" w:hAnsi="Consolas" w:cs="宋体"/>
@@ -6338,7 +6012,6 @@
               </w:rPr>
               <w:t>drop</w:t>
             </w:r>
-            <w:proofErr w:type="spellEnd"/>
             <w:r>
               <w:rPr>
                 <w:rFonts w:ascii="Consolas" w:hAnsi="Consolas" w:cs="宋体"/>
@@ -6348,7 +6021,6 @@
               </w:rPr>
               <w:t>(</w:t>
             </w:r>
-            <w:proofErr w:type="spellStart"/>
             <w:r>
               <w:rPr>
                 <w:rFonts w:ascii="Consolas" w:hAnsi="Consolas" w:cs="宋体"/>
@@ -6376,7 +6048,6 @@
               </w:rPr>
               <w:t>columns</w:t>
             </w:r>
-            <w:proofErr w:type="spellEnd"/>
             <w:r>
               <w:rPr>
                 <w:rFonts w:ascii="Consolas" w:hAnsi="Consolas" w:cs="宋体"/>
@@ -6404,7 +6075,6 @@
               </w:rPr>
               <w:t xml:space="preserve">], </w:t>
             </w:r>
-            <w:proofErr w:type="spellStart"/>
             <w:r>
               <w:rPr>
                 <w:rFonts w:ascii="Consolas" w:hAnsi="Consolas" w:cs="宋体"/>
@@ -6414,7 +6084,6 @@
               </w:rPr>
               <w:t>inplace</w:t>
             </w:r>
-            <w:proofErr w:type="spellEnd"/>
             <w:r>
               <w:rPr>
                 <w:rFonts w:ascii="Consolas" w:hAnsi="Consolas" w:cs="宋体"/>
@@ -6538,7 +6207,6 @@
                 <w:sz w:val="21"/>
               </w:rPr>
             </w:pPr>
-            <w:proofErr w:type="spellStart"/>
             <w:r>
               <w:rPr>
                 <w:rFonts w:ascii="Consolas" w:hAnsi="Consolas" w:cs="宋体"/>
@@ -6548,7 +6216,6 @@
               </w:rPr>
               <w:t>df_z</w:t>
             </w:r>
-            <w:proofErr w:type="spellEnd"/>
             <w:r>
               <w:rPr>
                 <w:rFonts w:ascii="Consolas" w:hAnsi="Consolas" w:cs="宋体"/>
@@ -6558,7 +6225,6 @@
               </w:rPr>
               <w:t xml:space="preserve"> = </w:t>
             </w:r>
-            <w:proofErr w:type="spellStart"/>
             <w:r>
               <w:rPr>
                 <w:rFonts w:ascii="Consolas" w:hAnsi="Consolas" w:cs="宋体"/>
@@ -6568,7 +6234,6 @@
               </w:rPr>
               <w:t>read_csv</w:t>
             </w:r>
-            <w:proofErr w:type="spellEnd"/>
             <w:r>
               <w:rPr>
                 <w:rFonts w:ascii="Consolas" w:hAnsi="Consolas" w:cs="宋体"/>
@@ -6611,7 +6276,6 @@
                 <w:sz w:val="21"/>
               </w:rPr>
             </w:pPr>
-            <w:proofErr w:type="spellStart"/>
             <w:r>
               <w:rPr>
                 <w:rFonts w:ascii="Consolas" w:hAnsi="Consolas" w:cs="宋体"/>
@@ -6619,9 +6283,35 @@
                 <w:kern w:val="0"/>
                 <w:sz w:val="21"/>
               </w:rPr>
-              <w:t>df_</w:t>
-            </w:r>
-            <w:proofErr w:type="gramStart"/>
+              <w:t>df_z</w:t>
+            </w:r>
+            <w:r>
+              <w:rPr>
+                <w:rFonts w:ascii="Consolas" w:hAnsi="Consolas" w:cs="宋体"/>
+                <w:color w:val="000000"/>
+                <w:kern w:val="0"/>
+                <w:sz w:val="21"/>
+              </w:rPr>
+              <w:t>.</w:t>
+            </w:r>
+            <w:r>
+              <w:rPr>
+                <w:rFonts w:ascii="Consolas" w:hAnsi="Consolas" w:cs="宋体"/>
+                <w:color w:val="795E26"/>
+                <w:kern w:val="0"/>
+                <w:sz w:val="21"/>
+              </w:rPr>
+              <w:t>drop</w:t>
+            </w:r>
+            <w:r>
+              <w:rPr>
+                <w:rFonts w:ascii="Consolas" w:hAnsi="Consolas" w:cs="宋体"/>
+                <w:color w:val="000000"/>
+                <w:kern w:val="0"/>
+                <w:sz w:val="21"/>
+              </w:rPr>
+              <w:t>(</w:t>
+            </w:r>
             <w:r>
               <w:rPr>
                 <w:rFonts w:ascii="Consolas" w:hAnsi="Consolas" w:cs="宋体"/>
@@ -6629,7 +6319,7 @@
                 <w:kern w:val="0"/>
                 <w:sz w:val="21"/>
               </w:rPr>
-              <w:t>z</w:t>
+              <w:t>df_z</w:t>
             </w:r>
             <w:r>
               <w:rPr>
@@ -6643,41 +6333,38 @@
             <w:r>
               <w:rPr>
                 <w:rFonts w:ascii="Consolas" w:hAnsi="Consolas" w:cs="宋体"/>
-                <w:color w:val="795E26"/>
-                <w:kern w:val="0"/>
-                <w:sz w:val="21"/>
-              </w:rPr>
-              <w:t>drop</w:t>
-            </w:r>
-            <w:proofErr w:type="spellEnd"/>
-            <w:proofErr w:type="gramEnd"/>
-            <w:r>
-              <w:rPr>
-                <w:rFonts w:ascii="Consolas" w:hAnsi="Consolas" w:cs="宋体"/>
-                <w:color w:val="000000"/>
-                <w:kern w:val="0"/>
-                <w:sz w:val="21"/>
-              </w:rPr>
-              <w:t>(</w:t>
-            </w:r>
-            <w:proofErr w:type="spellStart"/>
-            <w:r>
-              <w:rPr>
-                <w:rFonts w:ascii="Consolas" w:hAnsi="Consolas" w:cs="宋体"/>
                 <w:color w:val="001080"/>
                 <w:kern w:val="0"/>
                 <w:sz w:val="21"/>
               </w:rPr>
-              <w:t>df_z</w:t>
-            </w:r>
-            <w:r>
-              <w:rPr>
-                <w:rFonts w:ascii="Consolas" w:hAnsi="Consolas" w:cs="宋体"/>
-                <w:color w:val="000000"/>
-                <w:kern w:val="0"/>
-                <w:sz w:val="21"/>
-              </w:rPr>
-              <w:t>.</w:t>
+              <w:t>columns</w:t>
+            </w:r>
+            <w:r>
+              <w:rPr>
+                <w:rFonts w:ascii="Consolas" w:hAnsi="Consolas" w:cs="宋体"/>
+                <w:color w:val="000000"/>
+                <w:kern w:val="0"/>
+                <w:sz w:val="21"/>
+              </w:rPr>
+              <w:t>[</w:t>
+            </w:r>
+            <w:r>
+              <w:rPr>
+                <w:rFonts w:ascii="Consolas" w:hAnsi="Consolas" w:cs="宋体"/>
+                <w:color w:val="098658"/>
+                <w:kern w:val="0"/>
+                <w:sz w:val="21"/>
+              </w:rPr>
+              <w:t>0</w:t>
+            </w:r>
+            <w:r>
+              <w:rPr>
+                <w:rFonts w:ascii="Consolas" w:hAnsi="Consolas" w:cs="宋体"/>
+                <w:color w:val="000000"/>
+                <w:kern w:val="0"/>
+                <w:sz w:val="21"/>
+              </w:rPr>
+              <w:t xml:space="preserve">], </w:t>
             </w:r>
             <w:r>
               <w:rPr>
@@ -6686,47 +6373,8 @@
                 <w:kern w:val="0"/>
                 <w:sz w:val="21"/>
               </w:rPr>
-              <w:t>columns</w:t>
-            </w:r>
-            <w:proofErr w:type="spellEnd"/>
-            <w:r>
-              <w:rPr>
-                <w:rFonts w:ascii="Consolas" w:hAnsi="Consolas" w:cs="宋体"/>
-                <w:color w:val="000000"/>
-                <w:kern w:val="0"/>
-                <w:sz w:val="21"/>
-              </w:rPr>
-              <w:t>[</w:t>
-            </w:r>
-            <w:r>
-              <w:rPr>
-                <w:rFonts w:ascii="Consolas" w:hAnsi="Consolas" w:cs="宋体"/>
-                <w:color w:val="098658"/>
-                <w:kern w:val="0"/>
-                <w:sz w:val="21"/>
-              </w:rPr>
-              <w:t>0</w:t>
-            </w:r>
-            <w:r>
-              <w:rPr>
-                <w:rFonts w:ascii="Consolas" w:hAnsi="Consolas" w:cs="宋体"/>
-                <w:color w:val="000000"/>
-                <w:kern w:val="0"/>
-                <w:sz w:val="21"/>
-              </w:rPr>
-              <w:t xml:space="preserve">], </w:t>
-            </w:r>
-            <w:proofErr w:type="spellStart"/>
-            <w:r>
-              <w:rPr>
-                <w:rFonts w:ascii="Consolas" w:hAnsi="Consolas" w:cs="宋体"/>
-                <w:color w:val="001080"/>
-                <w:kern w:val="0"/>
-                <w:sz w:val="21"/>
-              </w:rPr>
               <w:t>inplace</w:t>
             </w:r>
-            <w:proofErr w:type="spellEnd"/>
             <w:r>
               <w:rPr>
                 <w:rFonts w:ascii="Consolas" w:hAnsi="Consolas" w:cs="宋体"/>
@@ -6843,7 +6491,7 @@
                     </pic:cNvPicPr>
                   </pic:nvPicPr>
                   <pic:blipFill rotWithShape="1">
-                    <a:blip r:embed="rId11" cstate="print">
+                    <a:blip r:embed="rId12" cstate="print">
                       <a:extLst>
                         <a:ext uri="{28A0092B-C50C-407E-A947-70E740481C1C}">
                           <a14:useLocalDpi xmlns:a14="http://schemas.microsoft.com/office/drawing/2010/main" val="0"/>
@@ -7028,14 +6676,12 @@
         </w:rPr>
         <w:t>6</w:t>
       </w:r>
-      <w:proofErr w:type="gramStart"/>
       <w:r>
         <w:rPr>
           <w:rFonts w:hint="eastAsia"/>
         </w:rPr>
         <w:t>的酒占最多</w:t>
       </w:r>
-      <w:proofErr w:type="gramEnd"/>
       <w:r>
         <w:rPr>
           <w:rFonts w:hint="eastAsia"/>
@@ -7147,7 +6793,6 @@
                 <w:sz w:val="21"/>
               </w:rPr>
             </w:pPr>
-            <w:proofErr w:type="spellStart"/>
             <w:r>
               <w:rPr>
                 <w:rFonts w:ascii="Consolas" w:hAnsi="Consolas" w:cs="宋体"/>
@@ -7175,7 +6820,6 @@
               </w:rPr>
               <w:t>figure</w:t>
             </w:r>
-            <w:proofErr w:type="spellEnd"/>
             <w:r>
               <w:rPr>
                 <w:rFonts w:ascii="Consolas" w:hAnsi="Consolas" w:cs="宋体"/>
@@ -7185,7 +6829,6 @@
               </w:rPr>
               <w:t>(</w:t>
             </w:r>
-            <w:proofErr w:type="spellStart"/>
             <w:r>
               <w:rPr>
                 <w:rFonts w:ascii="Consolas" w:hAnsi="Consolas" w:cs="宋体"/>
@@ -7195,7 +6838,6 @@
               </w:rPr>
               <w:t>figsize</w:t>
             </w:r>
-            <w:proofErr w:type="spellEnd"/>
             <w:r>
               <w:rPr>
                 <w:rFonts w:ascii="Consolas" w:hAnsi="Consolas" w:cs="宋体"/>
@@ -7300,7 +6942,6 @@
                 <w:sz w:val="21"/>
               </w:rPr>
             </w:pPr>
-            <w:proofErr w:type="spellStart"/>
             <w:r>
               <w:rPr>
                 <w:rFonts w:ascii="Consolas" w:hAnsi="Consolas" w:cs="宋体"/>
@@ -7328,7 +6969,6 @@
               </w:rPr>
               <w:t>subplot</w:t>
             </w:r>
-            <w:proofErr w:type="spellEnd"/>
             <w:r>
               <w:rPr>
                 <w:rFonts w:ascii="Consolas" w:hAnsi="Consolas" w:cs="宋体"/>
@@ -7399,9 +7039,8 @@
                 <w:kern w:val="0"/>
                 <w:sz w:val="21"/>
               </w:rPr>
-              <w:t>函数，在刚才创建的画布上创建</w:t>
-            </w:r>
-            <w:proofErr w:type="gramStart"/>
+              <w:t>函数，在刚才创建的画布上创建一个子画布，其中的参数指的是</w:t>
+            </w:r>
             <w:r>
               <w:rPr>
                 <w:rFonts w:ascii="Consolas" w:hAnsi="Consolas" w:cs="宋体" w:hint="eastAsia"/>
@@ -7409,9 +7048,8 @@
                 <w:kern w:val="0"/>
                 <w:sz w:val="21"/>
               </w:rPr>
-              <w:t>一</w:t>
-            </w:r>
-            <w:proofErr w:type="gramEnd"/>
+              <w:t>：共</w:t>
+            </w:r>
             <w:r>
               <w:rPr>
                 <w:rFonts w:ascii="Consolas" w:hAnsi="Consolas" w:cs="宋体" w:hint="eastAsia"/>
@@ -7419,7 +7057,7 @@
                 <w:kern w:val="0"/>
                 <w:sz w:val="21"/>
               </w:rPr>
-              <w:t>个子画布，其中的参数指的是</w:t>
+              <w:t>3</w:t>
             </w:r>
             <w:r>
               <w:rPr>
@@ -7428,7 +7066,7 @@
                 <w:kern w:val="0"/>
                 <w:sz w:val="21"/>
               </w:rPr>
-              <w:t>：共</w:t>
+              <w:t>行</w:t>
             </w:r>
             <w:r>
               <w:rPr>
@@ -7437,7 +7075,16 @@
                 <w:kern w:val="0"/>
                 <w:sz w:val="21"/>
               </w:rPr>
-              <w:t>3</w:t>
+              <w:t xml:space="preserve"> </w:t>
+            </w:r>
+            <w:r>
+              <w:rPr>
+                <w:rFonts w:ascii="Consolas" w:hAnsi="Consolas" w:cs="宋体"/>
+                <w:color w:val="008000"/>
+                <w:kern w:val="0"/>
+                <w:sz w:val="21"/>
+              </w:rPr>
+              <w:t>4</w:t>
             </w:r>
             <w:r>
               <w:rPr>
@@ -7446,7 +7093,7 @@
                 <w:kern w:val="0"/>
                 <w:sz w:val="21"/>
               </w:rPr>
-              <w:t>行</w:t>
+              <w:t>列</w:t>
             </w:r>
             <w:r>
               <w:rPr>
@@ -7459,21 +7106,12 @@
             </w:r>
             <w:r>
               <w:rPr>
-                <w:rFonts w:ascii="Consolas" w:hAnsi="Consolas" w:cs="宋体"/>
-                <w:color w:val="008000"/>
-                <w:kern w:val="0"/>
-                <w:sz w:val="21"/>
-              </w:rPr>
-              <w:t>4</w:t>
-            </w:r>
-            <w:r>
-              <w:rPr>
                 <w:rFonts w:ascii="Consolas" w:hAnsi="Consolas" w:cs="宋体" w:hint="eastAsia"/>
                 <w:color w:val="008000"/>
                 <w:kern w:val="0"/>
                 <w:sz w:val="21"/>
               </w:rPr>
-              <w:t>列</w:t>
+              <w:t>这是第</w:t>
             </w:r>
             <w:r>
               <w:rPr>
@@ -7482,7 +7120,7 @@
                 <w:kern w:val="0"/>
                 <w:sz w:val="21"/>
               </w:rPr>
-              <w:t xml:space="preserve"> </w:t>
+              <w:t>1</w:t>
             </w:r>
             <w:r>
               <w:rPr>
@@ -7491,7 +7129,7 @@
                 <w:kern w:val="0"/>
                 <w:sz w:val="21"/>
               </w:rPr>
-              <w:t>这是第</w:t>
+              <w:t>个子画布，此外还可以用</w:t>
             </w:r>
             <w:r>
               <w:rPr>
@@ -7500,45 +7138,16 @@
                 <w:kern w:val="0"/>
                 <w:sz w:val="21"/>
               </w:rPr>
-              <w:t>1</w:t>
-            </w:r>
-            <w:r>
-              <w:rPr>
-                <w:rFonts w:ascii="Consolas" w:hAnsi="Consolas" w:cs="宋体" w:hint="eastAsia"/>
+              <w:t>p</w:t>
+            </w:r>
+            <w:r>
+              <w:rPr>
+                <w:rFonts w:ascii="Consolas" w:hAnsi="Consolas" w:cs="宋体"/>
                 <w:color w:val="008000"/>
                 <w:kern w:val="0"/>
                 <w:sz w:val="21"/>
               </w:rPr>
-              <w:t>个子画布，此外还可以用</w:t>
-            </w:r>
-            <w:proofErr w:type="spellStart"/>
-            <w:r>
-              <w:rPr>
-                <w:rFonts w:ascii="Consolas" w:hAnsi="Consolas" w:cs="宋体" w:hint="eastAsia"/>
-                <w:color w:val="008000"/>
-                <w:kern w:val="0"/>
-                <w:sz w:val="21"/>
-              </w:rPr>
-              <w:t>p</w:t>
-            </w:r>
-            <w:r>
-              <w:rPr>
-                <w:rFonts w:ascii="Consolas" w:hAnsi="Consolas" w:cs="宋体"/>
-                <w:color w:val="008000"/>
-                <w:kern w:val="0"/>
-                <w:sz w:val="21"/>
-              </w:rPr>
-              <w:t>lt.subplot</w:t>
-            </w:r>
-            <w:proofErr w:type="spellEnd"/>
-            <w:r>
-              <w:rPr>
-                <w:rFonts w:ascii="Consolas" w:hAnsi="Consolas" w:cs="宋体"/>
-                <w:color w:val="008000"/>
-                <w:kern w:val="0"/>
-                <w:sz w:val="21"/>
-              </w:rPr>
-              <w:t>(3, 4, 1)</w:t>
+              <w:t>lt.subplot(3, 4, 1)</w:t>
             </w:r>
             <w:r>
               <w:rPr>
@@ -7588,8 +7197,6 @@
                 <w:sz w:val="21"/>
               </w:rPr>
             </w:pPr>
-            <w:proofErr w:type="spellStart"/>
-            <w:proofErr w:type="gramStart"/>
             <w:r>
               <w:rPr>
                 <w:rFonts w:ascii="Consolas" w:hAnsi="Consolas" w:cs="宋体"/>
@@ -7617,8 +7224,6 @@
               </w:rPr>
               <w:t>subplot</w:t>
             </w:r>
-            <w:proofErr w:type="spellEnd"/>
-            <w:proofErr w:type="gramEnd"/>
             <w:r>
               <w:rPr>
                 <w:rFonts w:ascii="Consolas" w:hAnsi="Consolas" w:cs="宋体"/>
@@ -7661,7 +7266,6 @@
                 <w:sz w:val="21"/>
               </w:rPr>
             </w:pPr>
-            <w:proofErr w:type="spellStart"/>
             <w:r>
               <w:rPr>
                 <w:rFonts w:ascii="Consolas" w:hAnsi="Consolas" w:cs="宋体"/>
@@ -7689,7 +7293,6 @@
               </w:rPr>
               <w:t>violinplot</w:t>
             </w:r>
-            <w:proofErr w:type="spellEnd"/>
             <w:r>
               <w:rPr>
                 <w:rFonts w:ascii="Consolas" w:hAnsi="Consolas" w:cs="宋体"/>
@@ -7717,7 +7320,6 @@
               </w:rPr>
               <w:t xml:space="preserve">, </w:t>
             </w:r>
-            <w:proofErr w:type="spellStart"/>
             <w:r>
               <w:rPr>
                 <w:rFonts w:ascii="Consolas" w:hAnsi="Consolas" w:cs="宋体"/>
@@ -7727,7 +7329,6 @@
               </w:rPr>
               <w:t>showmeans</w:t>
             </w:r>
-            <w:proofErr w:type="spellEnd"/>
             <w:r>
               <w:rPr>
                 <w:rFonts w:ascii="Consolas" w:hAnsi="Consolas" w:cs="宋体"/>
@@ -7770,7 +7371,6 @@
                 <w:sz w:val="21"/>
               </w:rPr>
             </w:pPr>
-            <w:proofErr w:type="spellStart"/>
             <w:r>
               <w:rPr>
                 <w:rFonts w:ascii="Consolas" w:hAnsi="Consolas" w:cs="宋体"/>
@@ -7798,7 +7398,6 @@
               </w:rPr>
               <w:t>title</w:t>
             </w:r>
-            <w:proofErr w:type="spellEnd"/>
             <w:r>
               <w:rPr>
                 <w:rFonts w:ascii="Consolas" w:hAnsi="Consolas" w:cs="宋体"/>
@@ -7883,76 +7482,65 @@
               <w:ind w:firstLineChars="0" w:firstLine="0"/>
               <w:jc w:val="left"/>
               <w:rPr>
-                <w:rFonts w:ascii="Consolas" w:hAnsi="Consolas" w:cs="宋体"/>
-                <w:color w:val="008000"/>
-                <w:kern w:val="0"/>
-                <w:sz w:val="21"/>
-              </w:rPr>
-            </w:pPr>
-            <w:proofErr w:type="spellStart"/>
-            <w:r>
-              <w:rPr>
-                <w:rFonts w:ascii="Consolas" w:hAnsi="Consolas" w:cs="宋体"/>
-                <w:color w:val="267F99"/>
-                <w:kern w:val="0"/>
-                <w:sz w:val="21"/>
-              </w:rPr>
-              <w:t>plt</w:t>
-            </w:r>
-            <w:r>
-              <w:rPr>
-                <w:rFonts w:ascii="Consolas" w:hAnsi="Consolas" w:cs="宋体"/>
-                <w:color w:val="000000"/>
-                <w:kern w:val="0"/>
-                <w:sz w:val="21"/>
-              </w:rPr>
-              <w:t>.</w:t>
-            </w:r>
-            <w:r>
-              <w:rPr>
-                <w:rFonts w:ascii="Consolas" w:hAnsi="Consolas" w:cs="宋体"/>
-                <w:color w:val="795E26"/>
-                <w:kern w:val="0"/>
-                <w:sz w:val="21"/>
-              </w:rPr>
-              <w:t>subplot</w:t>
-            </w:r>
-            <w:proofErr w:type="spellEnd"/>
-            <w:r>
-              <w:rPr>
-                <w:rFonts w:ascii="Consolas" w:hAnsi="Consolas" w:cs="宋体"/>
-                <w:color w:val="000000"/>
-                <w:kern w:val="0"/>
-                <w:sz w:val="21"/>
-              </w:rPr>
-              <w:t>(</w:t>
-            </w:r>
-            <w:r>
-              <w:rPr>
-                <w:rFonts w:ascii="Consolas" w:hAnsi="Consolas" w:cs="宋体"/>
-                <w:color w:val="098658"/>
-                <w:kern w:val="0"/>
-                <w:sz w:val="21"/>
-              </w:rPr>
-              <w:t>342</w:t>
-            </w:r>
-            <w:r>
-              <w:rPr>
-                <w:rFonts w:ascii="Consolas" w:hAnsi="Consolas" w:cs="宋体"/>
-                <w:color w:val="000000"/>
-                <w:kern w:val="0"/>
-                <w:sz w:val="21"/>
-              </w:rPr>
-              <w:t>)</w:t>
-            </w:r>
-            <w:r>
-              <w:rPr>
                 <w:rFonts w:ascii="Consolas" w:hAnsi="Consolas" w:cs="宋体" w:hint="eastAsia"/>
                 <w:color w:val="008000"/>
                 <w:kern w:val="0"/>
                 <w:sz w:val="21"/>
               </w:rPr>
-              <w:t>#</w:t>
+            </w:pPr>
+            <w:r>
+              <w:rPr>
+                <w:rFonts w:ascii="Consolas" w:hAnsi="Consolas" w:cs="宋体"/>
+                <w:color w:val="267F99"/>
+                <w:kern w:val="0"/>
+                <w:sz w:val="21"/>
+              </w:rPr>
+              <w:t>plt</w:t>
+            </w:r>
+            <w:r>
+              <w:rPr>
+                <w:rFonts w:ascii="Consolas" w:hAnsi="Consolas" w:cs="宋体"/>
+                <w:color w:val="000000"/>
+                <w:kern w:val="0"/>
+                <w:sz w:val="21"/>
+              </w:rPr>
+              <w:t>.</w:t>
+            </w:r>
+            <w:r>
+              <w:rPr>
+                <w:rFonts w:ascii="Consolas" w:hAnsi="Consolas" w:cs="宋体"/>
+                <w:color w:val="795E26"/>
+                <w:kern w:val="0"/>
+                <w:sz w:val="21"/>
+              </w:rPr>
+              <w:t>subplot</w:t>
+            </w:r>
+            <w:r>
+              <w:rPr>
+                <w:rFonts w:ascii="Consolas" w:hAnsi="Consolas" w:cs="宋体"/>
+                <w:color w:val="000000"/>
+                <w:kern w:val="0"/>
+                <w:sz w:val="21"/>
+              </w:rPr>
+              <w:t>(</w:t>
+            </w:r>
+            <w:r>
+              <w:rPr>
+                <w:rFonts w:ascii="Consolas" w:hAnsi="Consolas" w:cs="宋体"/>
+                <w:color w:val="098658"/>
+                <w:kern w:val="0"/>
+                <w:sz w:val="21"/>
+              </w:rPr>
+              <w:t>342</w:t>
+            </w:r>
+            <w:r>
+              <w:rPr>
+                <w:rFonts w:ascii="Consolas" w:hAnsi="Consolas" w:cs="宋体"/>
+                <w:color w:val="000000"/>
+                <w:kern w:val="0"/>
+                <w:sz w:val="21"/>
+              </w:rPr>
+              <w:t>)</w:t>
             </w:r>
             <w:r>
               <w:rPr>
@@ -7961,7 +7549,7 @@
                 <w:kern w:val="0"/>
                 <w:sz w:val="21"/>
               </w:rPr>
-              <w:t>切换到</w:t>
+              <w:t>#</w:t>
             </w:r>
             <w:r>
               <w:rPr>
@@ -7970,7 +7558,25 @@
                 <w:kern w:val="0"/>
                 <w:sz w:val="21"/>
               </w:rPr>
+              <w:t>切换到</w:t>
+            </w:r>
+            <w:r>
+              <w:rPr>
+                <w:rFonts w:ascii="Consolas" w:hAnsi="Consolas" w:cs="宋体" w:hint="eastAsia"/>
+                <w:color w:val="008000"/>
+                <w:kern w:val="0"/>
+                <w:sz w:val="21"/>
+              </w:rPr>
               <w:t>下一个子画布，并进行作图，以此类推</w:t>
+            </w:r>
+            <w:r>
+              <w:rPr>
+                <w:rFonts w:ascii="Consolas" w:hAnsi="Consolas" w:cs="宋体"/>
+                <w:color w:val="008000"/>
+                <w:kern w:val="0"/>
+                <w:sz w:val="21"/>
+              </w:rPr>
+              <w:t>…</w:t>
             </w:r>
           </w:p>
           <w:p>
@@ -7990,60 +7596,10 @@
             <w:r>
               <w:rPr>
                 <w:rFonts w:ascii="Consolas" w:hAnsi="Consolas" w:cs="宋体"/>
-                <w:color w:val="000000"/>
-                <w:kern w:val="0"/>
-                <w:sz w:val="21"/>
-              </w:rPr>
-              <w:t>……</w:t>
-            </w:r>
-          </w:p>
-          <w:p>
-            <w:pPr>
-              <w:widowControl/>
-              <w:shd w:val="clear" w:color="auto" w:fill="FFFFFF"/>
-              <w:spacing w:line="285" w:lineRule="atLeast"/>
-              <w:ind w:firstLineChars="0" w:firstLine="0"/>
-              <w:jc w:val="left"/>
-              <w:rPr>
-                <w:rFonts w:ascii="Consolas" w:hAnsi="Consolas" w:cs="宋体"/>
-                <w:color w:val="000000"/>
-                <w:kern w:val="0"/>
-                <w:sz w:val="21"/>
-              </w:rPr>
-            </w:pPr>
-            <w:r>
-              <w:rPr>
-                <w:rFonts w:ascii="Consolas" w:hAnsi="Consolas" w:cs="宋体"/>
-                <w:color w:val="000000"/>
-                <w:kern w:val="0"/>
-                <w:sz w:val="21"/>
-              </w:rPr>
-              <w:t>……</w:t>
-            </w:r>
-          </w:p>
-          <w:p>
-            <w:pPr>
-              <w:widowControl/>
-              <w:shd w:val="clear" w:color="auto" w:fill="FFFFFF"/>
-              <w:spacing w:line="285" w:lineRule="atLeast"/>
-              <w:ind w:firstLineChars="0" w:firstLine="0"/>
-              <w:jc w:val="left"/>
-              <w:rPr>
-                <w:rFonts w:ascii="Consolas" w:hAnsi="Consolas" w:cs="宋体"/>
-                <w:color w:val="000000"/>
-                <w:kern w:val="0"/>
-                <w:sz w:val="21"/>
-              </w:rPr>
-            </w:pPr>
-            <w:proofErr w:type="spellStart"/>
-            <w:r>
-              <w:rPr>
-                <w:rFonts w:ascii="Consolas" w:hAnsi="Consolas" w:cs="宋体"/>
                 <w:color w:val="267F99"/>
                 <w:kern w:val="0"/>
                 <w:sz w:val="21"/>
               </w:rPr>
-              <w:lastRenderedPageBreak/>
               <w:t>plt</w:t>
             </w:r>
             <w:r>
@@ -8064,7 +7620,6 @@
               </w:rPr>
               <w:t>show</w:t>
             </w:r>
-            <w:proofErr w:type="spellEnd"/>
             <w:r>
               <w:rPr>
                 <w:rFonts w:ascii="Consolas" w:hAnsi="Consolas" w:cs="宋体"/>
@@ -8099,47 +7654,16 @@
                 <w:kern w:val="0"/>
                 <w:sz w:val="21"/>
               </w:rPr>
-              <w:t>此时将会</w:t>
-            </w:r>
-            <w:proofErr w:type="gramStart"/>
-            <w:r>
-              <w:rPr>
-                <w:rFonts w:ascii="Consolas" w:hAnsi="Consolas" w:cs="宋体" w:hint="eastAsia"/>
+              <w:t>此时将会把之前用</w:t>
+            </w:r>
+            <w:r>
+              <w:rPr>
+                <w:rFonts w:ascii="Consolas" w:hAnsi="Consolas" w:cs="宋体"/>
                 <w:color w:val="008000"/>
                 <w:kern w:val="0"/>
                 <w:sz w:val="21"/>
               </w:rPr>
-              <w:t>把之前</w:t>
-            </w:r>
-            <w:proofErr w:type="gramEnd"/>
-            <w:r>
-              <w:rPr>
-                <w:rFonts w:ascii="Consolas" w:hAnsi="Consolas" w:cs="宋体" w:hint="eastAsia"/>
-                <w:color w:val="008000"/>
-                <w:kern w:val="0"/>
-                <w:sz w:val="21"/>
-              </w:rPr>
-              <w:t>用</w:t>
-            </w:r>
-            <w:proofErr w:type="spellStart"/>
-            <w:r>
-              <w:rPr>
-                <w:rFonts w:ascii="Consolas" w:hAnsi="Consolas" w:cs="宋体"/>
-                <w:color w:val="008000"/>
-                <w:kern w:val="0"/>
-                <w:sz w:val="21"/>
-              </w:rPr>
-              <w:t>plt.figure</w:t>
-            </w:r>
-            <w:proofErr w:type="spellEnd"/>
-            <w:r>
-              <w:rPr>
-                <w:rFonts w:ascii="Consolas" w:hAnsi="Consolas" w:cs="宋体"/>
-                <w:color w:val="008000"/>
-                <w:kern w:val="0"/>
-                <w:sz w:val="21"/>
-              </w:rPr>
-              <w:t>()</w:t>
+              <w:t>plt.figure()</w:t>
             </w:r>
             <w:r>
               <w:rPr>
@@ -8185,7 +7709,7 @@
                     </pic:cNvPicPr>
                   </pic:nvPicPr>
                   <pic:blipFill rotWithShape="1">
-                    <a:blip r:embed="rId12" cstate="print">
+                    <a:blip r:embed="rId13" cstate="print">
                       <a:extLst>
                         <a:ext uri="{28A0092B-C50C-407E-A947-70E740481C1C}">
                           <a14:useLocalDpi xmlns:a14="http://schemas.microsoft.com/office/drawing/2010/main" val="0"/>
@@ -8415,7 +7939,6 @@
               </w:rPr>
               <w:t xml:space="preserve"> = </w:t>
             </w:r>
-            <w:proofErr w:type="spellStart"/>
             <w:r>
               <w:rPr>
                 <w:rFonts w:ascii="Consolas" w:hAnsi="Consolas" w:cs="宋体"/>
@@ -8423,17 +7946,7 @@
                 <w:kern w:val="0"/>
                 <w:sz w:val="21"/>
               </w:rPr>
-              <w:t>df_</w:t>
-            </w:r>
-            <w:proofErr w:type="gramStart"/>
-            <w:r>
-              <w:rPr>
-                <w:rFonts w:ascii="Consolas" w:hAnsi="Consolas" w:cs="宋体"/>
-                <w:color w:val="001080"/>
-                <w:kern w:val="0"/>
-                <w:sz w:val="21"/>
-              </w:rPr>
-              <w:t>z</w:t>
+              <w:t>df_z</w:t>
             </w:r>
             <w:r>
               <w:rPr>
@@ -8453,8 +7966,6 @@
               </w:rPr>
               <w:t>copy</w:t>
             </w:r>
-            <w:proofErr w:type="spellEnd"/>
-            <w:proofErr w:type="gramEnd"/>
             <w:r>
               <w:rPr>
                 <w:rFonts w:ascii="Consolas" w:hAnsi="Consolas" w:cs="宋体"/>
@@ -8497,7 +8008,6 @@
               </w:rPr>
               <w:t xml:space="preserve"> </w:t>
             </w:r>
-            <w:proofErr w:type="spellStart"/>
             <w:r>
               <w:rPr>
                 <w:rFonts w:ascii="Consolas" w:hAnsi="Consolas" w:cs="宋体"/>
@@ -8507,7 +8017,6 @@
               </w:rPr>
               <w:t>i</w:t>
             </w:r>
-            <w:proofErr w:type="spellEnd"/>
             <w:r>
               <w:rPr>
                 <w:rFonts w:ascii="Consolas" w:hAnsi="Consolas" w:cs="宋体"/>
@@ -8535,7 +8044,6 @@
               </w:rPr>
               <w:t xml:space="preserve"> </w:t>
             </w:r>
-            <w:proofErr w:type="gramStart"/>
             <w:r>
               <w:rPr>
                 <w:rFonts w:ascii="Consolas" w:hAnsi="Consolas" w:cs="宋体"/>
@@ -8554,7 +8062,6 @@
               </w:rPr>
               <w:t>(</w:t>
             </w:r>
-            <w:proofErr w:type="gramEnd"/>
             <w:r>
               <w:rPr>
                 <w:rFonts w:ascii="Consolas" w:hAnsi="Consolas" w:cs="宋体"/>
@@ -8615,7 +8122,6 @@
               </w:rPr>
               <w:t xml:space="preserve"> = </w:t>
             </w:r>
-            <w:proofErr w:type="spellStart"/>
             <w:r>
               <w:rPr>
                 <w:rFonts w:ascii="Consolas" w:hAnsi="Consolas" w:cs="宋体"/>
@@ -8625,7 +8131,6 @@
               </w:rPr>
               <w:t>df_z</w:t>
             </w:r>
-            <w:proofErr w:type="spellEnd"/>
             <w:r>
               <w:rPr>
                 <w:rFonts w:ascii="Consolas" w:hAnsi="Consolas" w:cs="宋体"/>
@@ -8653,7 +8158,6 @@
               </w:rPr>
               <w:t>[</w:t>
             </w:r>
-            <w:proofErr w:type="spellStart"/>
             <w:r>
               <w:rPr>
                 <w:rFonts w:ascii="Consolas" w:hAnsi="Consolas" w:cs="宋体"/>
@@ -8663,25 +8167,14 @@
               </w:rPr>
               <w:t>i</w:t>
             </w:r>
-            <w:proofErr w:type="spellEnd"/>
-            <w:r>
-              <w:rPr>
-                <w:rFonts w:ascii="Consolas" w:hAnsi="Consolas" w:cs="宋体"/>
-                <w:color w:val="000000"/>
-                <w:kern w:val="0"/>
-                <w:sz w:val="21"/>
-              </w:rPr>
-              <w:t>]</w:t>
-            </w:r>
-            <w:proofErr w:type="gramStart"/>
-            <w:r>
-              <w:rPr>
-                <w:rFonts w:ascii="Consolas" w:hAnsi="Consolas" w:cs="宋体"/>
-                <w:color w:val="000000"/>
-                <w:kern w:val="0"/>
-                <w:sz w:val="21"/>
-              </w:rPr>
-              <w:t>].</w:t>
+            <w:r>
+              <w:rPr>
+                <w:rFonts w:ascii="Consolas" w:hAnsi="Consolas" w:cs="宋体"/>
+                <w:color w:val="000000"/>
+                <w:kern w:val="0"/>
+                <w:sz w:val="21"/>
+              </w:rPr>
+              <w:t>]].</w:t>
             </w:r>
             <w:r>
               <w:rPr>
@@ -8692,7 +8185,6 @@
               </w:rPr>
               <w:t>values</w:t>
             </w:r>
-            <w:proofErr w:type="gramEnd"/>
           </w:p>
           <w:p>
             <w:pPr>
@@ -8789,7 +8281,6 @@
               </w:rPr>
               <w:t>(</w:t>
             </w:r>
-            <w:proofErr w:type="spellStart"/>
             <w:r>
               <w:rPr>
                 <w:rFonts w:ascii="Consolas" w:hAnsi="Consolas" w:cs="宋体"/>
@@ -8799,7 +8290,6 @@
               </w:rPr>
               <w:t>len</w:t>
             </w:r>
-            <w:proofErr w:type="spellEnd"/>
             <w:r>
               <w:rPr>
                 <w:rFonts w:ascii="Consolas" w:hAnsi="Consolas" w:cs="宋体"/>
@@ -8905,7 +8395,6 @@
               </w:rPr>
               <w:t xml:space="preserve">] - </w:t>
             </w:r>
-            <w:proofErr w:type="spellStart"/>
             <w:r>
               <w:rPr>
                 <w:rFonts w:ascii="Consolas" w:hAnsi="Consolas" w:cs="宋体"/>
@@ -8915,7 +8404,6 @@
               </w:rPr>
               <w:t>qu_z</w:t>
             </w:r>
-            <w:proofErr w:type="spellEnd"/>
             <w:r>
               <w:rPr>
                 <w:rFonts w:ascii="Consolas" w:hAnsi="Consolas" w:cs="宋体"/>
@@ -8967,8 +8455,6 @@
               </w:rPr>
               <w:t xml:space="preserve">        </w:t>
             </w:r>
-            <w:proofErr w:type="spellStart"/>
-            <w:proofErr w:type="gramStart"/>
             <w:r>
               <w:rPr>
                 <w:rFonts w:ascii="Consolas" w:hAnsi="Consolas" w:cs="宋体"/>
@@ -8996,8 +8482,6 @@
               </w:rPr>
               <w:t>iloc</w:t>
             </w:r>
-            <w:proofErr w:type="spellEnd"/>
-            <w:proofErr w:type="gramEnd"/>
             <w:r>
               <w:rPr>
                 <w:rFonts w:ascii="Consolas" w:hAnsi="Consolas" w:cs="宋体"/>
@@ -9025,7 +8509,6 @@
               </w:rPr>
               <w:t xml:space="preserve">, </w:t>
             </w:r>
-            <w:proofErr w:type="spellStart"/>
             <w:r>
               <w:rPr>
                 <w:rFonts w:ascii="Consolas" w:hAnsi="Consolas" w:cs="宋体"/>
@@ -9035,7 +8518,6 @@
               </w:rPr>
               <w:t>i</w:t>
             </w:r>
-            <w:proofErr w:type="spellEnd"/>
             <w:r>
               <w:rPr>
                 <w:rFonts w:ascii="Consolas" w:hAnsi="Consolas" w:cs="宋体"/>
@@ -9069,8 +8551,6 @@
                 <w:sz w:val="21"/>
               </w:rPr>
             </w:pPr>
-            <w:proofErr w:type="spellStart"/>
-            <w:proofErr w:type="gramStart"/>
             <w:r>
               <w:rPr>
                 <w:rFonts w:ascii="Consolas" w:hAnsi="Consolas" w:cs="宋体"/>
@@ -9098,8 +8578,6 @@
               </w:rPr>
               <w:t>drop</w:t>
             </w:r>
-            <w:proofErr w:type="spellEnd"/>
-            <w:proofErr w:type="gramEnd"/>
             <w:r>
               <w:rPr>
                 <w:rFonts w:ascii="Consolas" w:hAnsi="Consolas" w:cs="宋体"/>
@@ -9116,17 +8594,7 @@
                 <w:kern w:val="0"/>
                 <w:sz w:val="21"/>
               </w:rPr>
-              <w:t>'</w:t>
-            </w:r>
-            <w:proofErr w:type="spellStart"/>
-            <w:r>
-              <w:rPr>
-                <w:rFonts w:ascii="Consolas" w:hAnsi="Consolas" w:cs="宋体"/>
-                <w:color w:val="A31515"/>
-                <w:kern w:val="0"/>
-                <w:sz w:val="21"/>
-              </w:rPr>
-              <w:t>quality'</w:t>
+              <w:t>'quality'</w:t>
             </w:r>
             <w:r>
               <w:rPr>
@@ -9146,7 +8614,6 @@
               </w:rPr>
               <w:t>axis</w:t>
             </w:r>
-            <w:proofErr w:type="spellEnd"/>
             <w:r>
               <w:rPr>
                 <w:rFonts w:ascii="Consolas" w:hAnsi="Consolas" w:cs="宋体"/>
@@ -9225,7 +8692,6 @@
                 <w:sz w:val="21"/>
               </w:rPr>
             </w:pPr>
-            <w:proofErr w:type="spellStart"/>
             <w:r>
               <w:rPr>
                 <w:rFonts w:ascii="Consolas" w:hAnsi="Consolas" w:cs="宋体"/>
@@ -9253,7 +8719,6 @@
               </w:rPr>
               <w:t>set</w:t>
             </w:r>
-            <w:proofErr w:type="spellEnd"/>
             <w:r>
               <w:rPr>
                 <w:rFonts w:ascii="Consolas" w:hAnsi="Consolas" w:cs="宋体"/>
@@ -9263,7 +8728,6 @@
               </w:rPr>
               <w:t>(</w:t>
             </w:r>
-            <w:proofErr w:type="spellStart"/>
             <w:r>
               <w:rPr>
                 <w:rFonts w:ascii="Consolas" w:hAnsi="Consolas" w:cs="宋体"/>
@@ -9273,7 +8737,6 @@
               </w:rPr>
               <w:t>font_scale</w:t>
             </w:r>
-            <w:proofErr w:type="spellEnd"/>
             <w:r>
               <w:rPr>
                 <w:rFonts w:ascii="Consolas" w:hAnsi="Consolas" w:cs="宋体"/>
@@ -9316,8 +8779,6 @@
                 <w:sz w:val="21"/>
               </w:rPr>
             </w:pPr>
-            <w:proofErr w:type="spellStart"/>
-            <w:proofErr w:type="gramStart"/>
             <w:r>
               <w:rPr>
                 <w:rFonts w:ascii="Consolas" w:hAnsi="Consolas" w:cs="宋体"/>
@@ -9345,8 +8806,6 @@
               </w:rPr>
               <w:t>displot</w:t>
             </w:r>
-            <w:proofErr w:type="spellEnd"/>
-            <w:proofErr w:type="gramEnd"/>
             <w:r>
               <w:rPr>
                 <w:rFonts w:ascii="Consolas" w:hAnsi="Consolas" w:cs="宋体"/>
@@ -9453,27 +8912,7 @@
                 <w:kern w:val="0"/>
                 <w:sz w:val="21"/>
               </w:rPr>
-              <w:t>'</w:t>
-            </w:r>
-            <w:proofErr w:type="spellStart"/>
-            <w:r>
-              <w:rPr>
-                <w:rFonts w:ascii="Consolas" w:hAnsi="Consolas" w:cs="宋体"/>
-                <w:color w:val="A31515"/>
-                <w:kern w:val="0"/>
-                <w:sz w:val="21"/>
-              </w:rPr>
-              <w:t>kde</w:t>
-            </w:r>
-            <w:proofErr w:type="spellEnd"/>
-            <w:r>
-              <w:rPr>
-                <w:rFonts w:ascii="Consolas" w:hAnsi="Consolas" w:cs="宋体"/>
-                <w:color w:val="A31515"/>
-                <w:kern w:val="0"/>
-                <w:sz w:val="21"/>
-              </w:rPr>
-              <w:t>'</w:t>
+              <w:t>'kde'</w:t>
             </w:r>
             <w:r>
               <w:rPr>
@@ -9499,8 +8938,6 @@
                 <w:sz w:val="21"/>
               </w:rPr>
             </w:pPr>
-            <w:proofErr w:type="spellStart"/>
-            <w:proofErr w:type="gramStart"/>
             <w:r>
               <w:rPr>
                 <w:rFonts w:ascii="Consolas" w:hAnsi="Consolas" w:cs="宋体"/>
@@ -9528,8 +8965,6 @@
               </w:rPr>
               <w:t>show</w:t>
             </w:r>
-            <w:proofErr w:type="spellEnd"/>
-            <w:proofErr w:type="gramEnd"/>
             <w:r>
               <w:rPr>
                 <w:rFonts w:ascii="Consolas" w:hAnsi="Consolas" w:cs="宋体"/>
@@ -9545,18 +8980,16 @@
     </w:tbl>
     <w:p>
       <w:pPr>
-        <w:ind w:firstLine="480"/>
+        <w:ind w:firstLineChars="0" w:firstLine="0"/>
+        <w:rPr>
+          <w:rFonts w:hint="eastAsia"/>
+        </w:rPr>
       </w:pPr>
     </w:p>
     <w:p>
       <w:pPr>
         <w:ind w:firstLine="480"/>
       </w:pPr>
-    </w:p>
-    <w:p>
-      <w:pPr>
-        <w:ind w:firstLine="480"/>
-      </w:pPr>
       <w:r>
         <w:rPr>
           <w:rFonts w:hint="eastAsia"/>
@@ -9573,7 +9006,7 @@
         <w:rPr>
           <w:rFonts w:hint="eastAsia"/>
         </w:rPr>
-        <w:t>中可以看到，淡黄色所代表的酒精度</w:t>
+        <w:t>中可以看到，酒精度</w:t>
       </w:r>
       <w:r>
         <w:rPr>
@@ -9663,7 +9096,14 @@
         <w:rPr>
           <w:rFonts w:hint="eastAsia"/>
         </w:rPr>
-        <w:t>偏差的方向和大小相近，可能代表这</w:t>
+        <w:t>偏差的方向和大小相</w:t>
+      </w:r>
+      <w:r>
+        <w:rPr>
+          <w:rFonts w:hint="eastAsia"/>
+        </w:rPr>
+        <w:lastRenderedPageBreak/>
+        <w:t>近，可能代表这</w:t>
       </w:r>
       <w:r>
         <w:rPr>
@@ -9801,13 +9241,19 @@
         <w:rPr>
           <w:rFonts w:hint="eastAsia"/>
         </w:rPr>
-        <w:t>平均绝对误差是所有单个观测值与算术平均值的偏差的绝对值的平均。平均绝对误差可以避免误差相互抵消的问题，因而可以准确反映实际预测误差的大小。</w:t>
-      </w:r>
-      <w:r>
-        <w:rPr>
-          <w:rFonts w:hint="eastAsia"/>
-        </w:rPr>
-        <w:t>，其公式如下</w:t>
+        <w:t>平均绝对误差是所有单个观测值与算术平均值的偏差的绝对值的平均。平均绝对误差可以避免误差相互抵消的问题，因而可以准确反映实际预测误差的大小</w:t>
+      </w:r>
+      <w:r>
+        <w:rPr>
+          <w:rFonts w:hint="eastAsia"/>
+        </w:rPr>
+        <w:t>，</w:t>
+      </w:r>
+      <w:r>
+        <w:rPr>
+          <w:rFonts w:hint="eastAsia"/>
+        </w:rPr>
+        <w:t>其公式如下</w:t>
       </w:r>
       <w:r>
         <w:rPr>
@@ -9844,7 +9290,7 @@
                     </pic:cNvPicPr>
                   </pic:nvPicPr>
                   <pic:blipFill>
-                    <a:blip r:embed="rId13">
+                    <a:blip r:embed="rId14">
                       <a:extLst>
                         <a:ext uri="{28A0092B-C50C-407E-A947-70E740481C1C}">
                           <a14:useLocalDpi xmlns:a14="http://schemas.microsoft.com/office/drawing/2010/main" val="0"/>
@@ -10171,19 +9617,11 @@
         </w:rPr>
         <w:t>是样本数量，</w:t>
       </w:r>
-      <w:proofErr w:type="spellStart"/>
-      <w:r>
-        <w:rPr>
-          <w:rFonts w:hint="eastAsia"/>
-        </w:rPr>
-        <w:t>y_pred</w:t>
-      </w:r>
-      <w:proofErr w:type="spellEnd"/>
-      <w:r>
-        <w:rPr>
-          <w:rFonts w:hint="eastAsia"/>
-        </w:rPr>
-        <w:t xml:space="preserve"> </w:t>
+      <w:r>
+        <w:rPr>
+          <w:rFonts w:hint="eastAsia"/>
+        </w:rPr>
+        <w:t xml:space="preserve">y_pred </w:t>
       </w:r>
       <w:r>
         <w:rPr>
@@ -10253,7 +9691,6 @@
         <w:rPr>
           <w:rFonts w:hint="eastAsia"/>
         </w:rPr>
-        <w:lastRenderedPageBreak/>
         <w:t>对于模型的评估，</w:t>
       </w:r>
       <w:r>
@@ -10328,7 +9765,7 @@
                     </pic:cNvPicPr>
                   </pic:nvPicPr>
                   <pic:blipFill>
-                    <a:blip r:embed="rId14">
+                    <a:blip r:embed="rId15">
                       <a:extLst>
                         <a:ext uri="{28A0092B-C50C-407E-A947-70E740481C1C}">
                           <a14:useLocalDpi xmlns:a14="http://schemas.microsoft.com/office/drawing/2010/main" val="0"/>
@@ -10368,6 +9805,7 @@
         <w:rPr>
           <w:rFonts w:hint="eastAsia"/>
         </w:rPr>
+        <w:lastRenderedPageBreak/>
         <w:t>换而言之，识别准确度等于：</w:t>
       </w:r>
       <m:oMath>
@@ -10581,13 +10019,13 @@
         <w:rPr>
           <w:rFonts w:hint="eastAsia"/>
         </w:rPr>
-        <w:t>均方误差（</w:t>
-      </w:r>
-      <w:r>
-        <w:rPr>
-          <w:rFonts w:hint="eastAsia"/>
-        </w:rPr>
-        <w:t>Mean Squared Error</w:t>
+        <w:t>均方根误差（</w:t>
+      </w:r>
+      <w:r>
+        <w:rPr>
+          <w:rFonts w:hint="eastAsia"/>
+        </w:rPr>
+        <w:t>Root Mean Squared Error</w:t>
       </w:r>
       <w:r>
         <w:rPr>
@@ -10599,31 +10037,37 @@
         <w:rPr>
           <w:rFonts w:hint="eastAsia"/>
         </w:rPr>
-        <w:t>MSE</w:t>
-      </w:r>
-      <w:r>
-        <w:rPr>
-          <w:rFonts w:hint="eastAsia"/>
-        </w:rPr>
-        <w:t>）：指预测值与真实值之差的平方的平均值</w:t>
-      </w:r>
-      <w:r>
-        <w:rPr>
-          <w:rFonts w:hint="eastAsia"/>
-        </w:rPr>
-        <w:t>。</w:t>
-      </w:r>
-      <w:r>
-        <w:rPr>
-          <w:rFonts w:hint="eastAsia"/>
-        </w:rPr>
-        <w:t xml:space="preserve">MSE </w:t>
-      </w:r>
-      <w:r>
-        <w:rPr>
-          <w:rFonts w:hint="eastAsia"/>
-        </w:rPr>
-        <w:t>可以反映模型的预测精度</w:t>
+        <w:t>RMSE</w:t>
+      </w:r>
+      <w:r>
+        <w:rPr>
+          <w:rFonts w:hint="eastAsia"/>
+        </w:rPr>
+        <w:t>）：是</w:t>
+      </w:r>
+      <w:r>
+        <w:rPr>
+          <w:rFonts w:hint="eastAsia"/>
+        </w:rPr>
+        <w:t xml:space="preserve"> MSE </w:t>
+      </w:r>
+      <w:r>
+        <w:rPr>
+          <w:rFonts w:hint="eastAsia"/>
+        </w:rPr>
+        <w:t>的平方根。</w:t>
+      </w:r>
+      <w:r>
+        <w:rPr>
+          <w:rFonts w:hint="eastAsia"/>
+        </w:rPr>
+        <w:t xml:space="preserve">RMSE </w:t>
+      </w:r>
+      <w:r>
+        <w:rPr>
+          <w:rFonts w:hint="eastAsia"/>
+        </w:rPr>
+        <w:t>可以反映模型的预测偏差的大小</w:t>
       </w:r>
       <w:r>
         <w:rPr>
@@ -10632,114 +10076,6 @@
         <w:t>；</w:t>
       </w:r>
       <w:r>
-        <w:rPr>
-          <w:rFonts w:hint="eastAsia"/>
-        </w:rPr>
-        <w:t>均方根误差（</w:t>
-      </w:r>
-      <w:r>
-        <w:rPr>
-          <w:rFonts w:hint="eastAsia"/>
-        </w:rPr>
-        <w:t>Root Mean Squared Error</w:t>
-      </w:r>
-      <w:r>
-        <w:rPr>
-          <w:rFonts w:hint="eastAsia"/>
-        </w:rPr>
-        <w:t>，</w:t>
-      </w:r>
-      <w:r>
-        <w:rPr>
-          <w:rFonts w:hint="eastAsia"/>
-        </w:rPr>
-        <w:t>RMSE</w:t>
-      </w:r>
-      <w:r>
-        <w:rPr>
-          <w:rFonts w:hint="eastAsia"/>
-        </w:rPr>
-        <w:t>）：是</w:t>
-      </w:r>
-      <w:r>
-        <w:rPr>
-          <w:rFonts w:hint="eastAsia"/>
-        </w:rPr>
-        <w:t xml:space="preserve"> MSE </w:t>
-      </w:r>
-      <w:r>
-        <w:rPr>
-          <w:rFonts w:hint="eastAsia"/>
-        </w:rPr>
-        <w:t>的平方根。</w:t>
-      </w:r>
-      <w:r>
-        <w:rPr>
-          <w:rFonts w:hint="eastAsia"/>
-        </w:rPr>
-        <w:t xml:space="preserve">RMSE </w:t>
-      </w:r>
-      <w:r>
-        <w:rPr>
-          <w:rFonts w:hint="eastAsia"/>
-        </w:rPr>
-        <w:t>可以反映模型的预测偏差的大小</w:t>
-      </w:r>
-      <w:r>
-        <w:rPr>
-          <w:rFonts w:hint="eastAsia"/>
-        </w:rPr>
-        <w:t>；</w:t>
-      </w:r>
-      <w:r>
-        <w:rPr>
-          <w:rFonts w:hint="eastAsia"/>
-        </w:rPr>
-        <w:t>平均绝对误差（</w:t>
-      </w:r>
-      <w:r>
-        <w:rPr>
-          <w:rFonts w:hint="eastAsia"/>
-        </w:rPr>
-        <w:t>Mean Absolute Error</w:t>
-      </w:r>
-      <w:r>
-        <w:rPr>
-          <w:rFonts w:hint="eastAsia"/>
-        </w:rPr>
-        <w:t>，</w:t>
-      </w:r>
-      <w:r>
-        <w:rPr>
-          <w:rFonts w:hint="eastAsia"/>
-        </w:rPr>
-        <w:t>MAE</w:t>
-      </w:r>
-      <w:r>
-        <w:rPr>
-          <w:rFonts w:hint="eastAsia"/>
-        </w:rPr>
-        <w:t>）：指预测值与真实值之差的绝对值的平均值。</w:t>
-      </w:r>
-      <w:r>
-        <w:rPr>
-          <w:rFonts w:hint="eastAsia"/>
-        </w:rPr>
-        <w:t xml:space="preserve">MAE </w:t>
-      </w:r>
-      <w:r>
-        <w:rPr>
-          <w:rFonts w:hint="eastAsia"/>
-        </w:rPr>
-        <w:t>可以反映模型的预测精度</w:t>
-      </w:r>
-      <w:r>
-        <w:rPr>
-          <w:rFonts w:hint="eastAsia"/>
-        </w:rPr>
-        <w:t>；</w:t>
-      </w:r>
-      <w:r>
         <w:t>R</w:t>
       </w:r>
       <w:r>
@@ -10773,21 +10109,7 @@
         <w:rPr>
           <w:rFonts w:hint="eastAsia"/>
         </w:rPr>
-        <w:t>）：</w:t>
-      </w:r>
-      <w:proofErr w:type="gramStart"/>
-      <w:r>
-        <w:rPr>
-          <w:rFonts w:hint="eastAsia"/>
-        </w:rPr>
-        <w:t>指回归</w:t>
-      </w:r>
-      <w:proofErr w:type="gramEnd"/>
-      <w:r>
-        <w:rPr>
-          <w:rFonts w:hint="eastAsia"/>
-        </w:rPr>
-        <w:t>模型的拟合程度。</w:t>
+        <w:t>）：指回归模型的拟合程度。</w:t>
       </w:r>
       <w:r>
         <w:t>R</w:t>
@@ -10924,6 +10246,54 @@
         <w:rPr>
           <w:rFonts w:hint="eastAsia"/>
         </w:rPr>
+        <w:t>在</w:t>
+      </w:r>
+      <w:r>
+        <w:rPr>
+          <w:rFonts w:hint="eastAsia"/>
+        </w:rPr>
+        <w:t>python</w:t>
+      </w:r>
+      <w:r>
+        <w:rPr>
+          <w:rFonts w:hint="eastAsia"/>
+        </w:rPr>
+        <w:t>中，可以使用</w:t>
+      </w:r>
+      <w:r>
+        <w:rPr>
+          <w:rFonts w:hint="eastAsia"/>
+        </w:rPr>
+        <w:t>s</w:t>
+      </w:r>
+      <w:r>
+        <w:t>cikit-learn</w:t>
+      </w:r>
+      <w:r>
+        <w:rPr>
+          <w:rFonts w:hint="eastAsia"/>
+        </w:rPr>
+        <w:t>提供的</w:t>
+      </w:r>
+      <w:r>
+        <w:rPr>
+          <w:rFonts w:hint="eastAsia"/>
+        </w:rPr>
+        <w:t>t</w:t>
+      </w:r>
+      <w:r>
+        <w:t>rain_test_split</w:t>
+      </w:r>
+      <w:r>
+        <w:rPr>
+          <w:rFonts w:hint="eastAsia"/>
+        </w:rPr>
+        <w:t>函数进行这一操作。</w:t>
+      </w:r>
+      <w:r>
+        <w:rPr>
+          <w:rFonts w:hint="eastAsia"/>
+        </w:rPr>
         <w:t>另</w:t>
       </w:r>
       <w:r>
@@ -10962,19 +10332,11 @@
         </w:rPr>
         <w:t>k</w:t>
       </w:r>
-      <w:proofErr w:type="gramStart"/>
-      <w:r>
-        <w:rPr>
-          <w:rFonts w:hint="eastAsia"/>
-        </w:rPr>
-        <w:t>个</w:t>
-      </w:r>
-      <w:proofErr w:type="gramEnd"/>
-      <w:r>
-        <w:rPr>
-          <w:rFonts w:hint="eastAsia"/>
-        </w:rPr>
-        <w:t>分区。每次测试一个子集，其余的数据用于测试模型。这个过程依次重复，直到所有的子集都被测试完毕。因此，在这个方案下，所有的数据都用于训练和测试。然而，这种方法需要大约</w:t>
+      <w:r>
+        <w:rPr>
+          <w:rFonts w:hint="eastAsia"/>
+        </w:rPr>
+        <w:t>个分区。每次测试一个子集，其余的数据用于测试模型。这个过程依次重复，直到所有的子集都被测试完毕。因此，在这个方案下，所有的数据都用于训练和测试。然而，这种方法需要大约</w:t>
       </w:r>
       <w:r>
         <w:rPr>
@@ -10982,19 +10344,11 @@
         </w:rPr>
         <w:t>k</w:t>
       </w:r>
-      <w:proofErr w:type="gramStart"/>
-      <w:r>
-        <w:rPr>
-          <w:rFonts w:hint="eastAsia"/>
-        </w:rPr>
-        <w:t>倍</w:t>
-      </w:r>
-      <w:proofErr w:type="gramEnd"/>
-      <w:r>
-        <w:rPr>
-          <w:rFonts w:hint="eastAsia"/>
-        </w:rPr>
-        <w:t>的计算量，因为有</w:t>
+      <w:r>
+        <w:rPr>
+          <w:rFonts w:hint="eastAsia"/>
+        </w:rPr>
+        <w:t>倍的计算量，因为有</w:t>
       </w:r>
       <w:r>
         <w:rPr>
@@ -11002,19 +10356,11 @@
         </w:rPr>
         <w:t>k</w:t>
       </w:r>
-      <w:proofErr w:type="gramStart"/>
-      <w:r>
-        <w:rPr>
-          <w:rFonts w:hint="eastAsia"/>
-        </w:rPr>
-        <w:t>个</w:t>
-      </w:r>
-      <w:proofErr w:type="gramEnd"/>
-      <w:r>
-        <w:rPr>
-          <w:rFonts w:hint="eastAsia"/>
-        </w:rPr>
-        <w:t>模型被测试。</w:t>
+      <w:r>
+        <w:rPr>
+          <w:rFonts w:hint="eastAsia"/>
+        </w:rPr>
+        <w:t>个模型被测试。</w:t>
       </w:r>
       <w:r>
         <w:rPr>
@@ -11073,37 +10419,7 @@
         <w:rPr>
           <w:rFonts w:hint="eastAsia"/>
         </w:rPr>
-        <w:t>正如上文所提到的</w:t>
-      </w:r>
-      <w:r>
-        <w:rPr>
-          <w:rFonts w:hint="eastAsia"/>
-        </w:rPr>
-        <w:t>，在最终进行模型</w:t>
-      </w:r>
-      <w:r>
-        <w:rPr>
-          <w:rFonts w:hint="eastAsia"/>
-        </w:rPr>
-        <w:t>的训练之前，我将</w:t>
-      </w:r>
-      <w:r>
-        <w:rPr>
-          <w:rFonts w:hint="eastAsia"/>
-        </w:rPr>
-        <w:t>先进行相对粗略的变量选择</w:t>
-      </w:r>
-      <w:r>
-        <w:rPr>
-          <w:rFonts w:hint="eastAsia"/>
-        </w:rPr>
-        <w:t>，再进行最终的模型训练</w:t>
-      </w:r>
-      <w:r>
-        <w:rPr>
-          <w:rFonts w:hint="eastAsia"/>
-        </w:rPr>
-        <w:t>。使用</w:t>
+        <w:t>使用</w:t>
       </w:r>
       <w:r>
         <w:rPr>
@@ -11126,11 +10442,9 @@
         </w:rPr>
         <w:t>库的</w:t>
       </w:r>
-      <w:proofErr w:type="spellStart"/>
       <w:r>
         <w:t>SelectKBest</w:t>
       </w:r>
-      <w:proofErr w:type="spellEnd"/>
       <w:r>
         <w:rPr>
           <w:rFonts w:hint="eastAsia"/>
@@ -11197,7 +10511,6 @@
                 <w:kern w:val="0"/>
                 <w:sz w:val="21"/>
               </w:rPr>
-              <w:lastRenderedPageBreak/>
               <w:t>/</w:t>
             </w:r>
             <w:r>
@@ -11250,8 +10563,6 @@
               </w:rPr>
               <w:t xml:space="preserve"> </w:t>
             </w:r>
-            <w:proofErr w:type="spellStart"/>
-            <w:proofErr w:type="gramStart"/>
             <w:r>
               <w:rPr>
                 <w:rFonts w:ascii="Consolas" w:hAnsi="Consolas" w:cs="宋体"/>
@@ -11277,9 +10588,35 @@
                 <w:kern w:val="0"/>
                 <w:sz w:val="21"/>
               </w:rPr>
-              <w:t>feature</w:t>
-            </w:r>
-            <w:proofErr w:type="gramEnd"/>
+              <w:t>feature_selection</w:t>
+            </w:r>
+            <w:r>
+              <w:rPr>
+                <w:rFonts w:ascii="Consolas" w:hAnsi="Consolas" w:cs="宋体"/>
+                <w:color w:val="000000"/>
+                <w:kern w:val="0"/>
+                <w:sz w:val="21"/>
+              </w:rPr>
+              <w:t xml:space="preserve"> </w:t>
+            </w:r>
+            <w:r>
+              <w:rPr>
+                <w:rFonts w:ascii="Consolas" w:hAnsi="Consolas" w:cs="宋体"/>
+                <w:color w:val="AF00DB"/>
+                <w:kern w:val="0"/>
+                <w:sz w:val="21"/>
+              </w:rPr>
+              <w:t>import</w:t>
+            </w:r>
+            <w:r>
+              <w:rPr>
+                <w:rFonts w:ascii="Consolas" w:hAnsi="Consolas" w:cs="宋体"/>
+                <w:color w:val="000000"/>
+                <w:kern w:val="0"/>
+                <w:sz w:val="21"/>
+              </w:rPr>
+              <w:t xml:space="preserve"> </w:t>
+            </w:r>
             <w:r>
               <w:rPr>
                 <w:rFonts w:ascii="Consolas" w:hAnsi="Consolas" w:cs="宋体"/>
@@ -11287,47 +10624,8 @@
                 <w:kern w:val="0"/>
                 <w:sz w:val="21"/>
               </w:rPr>
-              <w:t>_selection</w:t>
-            </w:r>
-            <w:proofErr w:type="spellEnd"/>
-            <w:r>
-              <w:rPr>
-                <w:rFonts w:ascii="Consolas" w:hAnsi="Consolas" w:cs="宋体"/>
-                <w:color w:val="000000"/>
-                <w:kern w:val="0"/>
-                <w:sz w:val="21"/>
-              </w:rPr>
-              <w:t xml:space="preserve"> </w:t>
-            </w:r>
-            <w:r>
-              <w:rPr>
-                <w:rFonts w:ascii="Consolas" w:hAnsi="Consolas" w:cs="宋体"/>
-                <w:color w:val="AF00DB"/>
-                <w:kern w:val="0"/>
-                <w:sz w:val="21"/>
-              </w:rPr>
-              <w:t>import</w:t>
-            </w:r>
-            <w:r>
-              <w:rPr>
-                <w:rFonts w:ascii="Consolas" w:hAnsi="Consolas" w:cs="宋体"/>
-                <w:color w:val="000000"/>
-                <w:kern w:val="0"/>
-                <w:sz w:val="21"/>
-              </w:rPr>
-              <w:t xml:space="preserve"> </w:t>
-            </w:r>
-            <w:proofErr w:type="spellStart"/>
-            <w:r>
-              <w:rPr>
-                <w:rFonts w:ascii="Consolas" w:hAnsi="Consolas" w:cs="宋体"/>
-                <w:color w:val="267F99"/>
-                <w:kern w:val="0"/>
-                <w:sz w:val="21"/>
-              </w:rPr>
               <w:t>SelectKBest</w:t>
             </w:r>
-            <w:proofErr w:type="spellEnd"/>
             <w:r>
               <w:rPr>
                 <w:rFonts w:ascii="Consolas" w:hAnsi="Consolas" w:cs="宋体"/>
@@ -11337,7 +10635,6 @@
               </w:rPr>
               <w:t xml:space="preserve">, </w:t>
             </w:r>
-            <w:proofErr w:type="spellStart"/>
             <w:r>
               <w:rPr>
                 <w:rFonts w:ascii="Consolas" w:hAnsi="Consolas" w:cs="宋体"/>
@@ -11347,7 +10644,6 @@
               </w:rPr>
               <w:t>f_regression</w:t>
             </w:r>
-            <w:proofErr w:type="spellEnd"/>
           </w:p>
           <w:p>
             <w:pPr>
@@ -11417,7 +10713,6 @@
               </w:rPr>
               <w:t xml:space="preserve"> </w:t>
             </w:r>
-            <w:proofErr w:type="spellStart"/>
             <w:r>
               <w:rPr>
                 <w:rFonts w:ascii="Consolas" w:hAnsi="Consolas" w:cs="宋体"/>
@@ -11427,7 +10722,6 @@
               </w:rPr>
               <w:t>read_csv</w:t>
             </w:r>
-            <w:proofErr w:type="spellEnd"/>
           </w:p>
           <w:p>
             <w:pPr>
@@ -11443,7 +10737,6 @@
                 <w:sz w:val="21"/>
               </w:rPr>
             </w:pPr>
-            <w:proofErr w:type="spellStart"/>
             <w:r>
               <w:rPr>
                 <w:rFonts w:ascii="Consolas" w:hAnsi="Consolas" w:cs="宋体"/>
@@ -11453,7 +10746,6 @@
               </w:rPr>
               <w:t>df</w:t>
             </w:r>
-            <w:proofErr w:type="spellEnd"/>
             <w:r>
               <w:rPr>
                 <w:rFonts w:ascii="Consolas" w:hAnsi="Consolas" w:cs="宋体"/>
@@ -11463,7 +10755,6 @@
               </w:rPr>
               <w:t xml:space="preserve"> = </w:t>
             </w:r>
-            <w:proofErr w:type="spellStart"/>
             <w:r>
               <w:rPr>
                 <w:rFonts w:ascii="Consolas" w:hAnsi="Consolas" w:cs="宋体"/>
@@ -11473,7 +10764,6 @@
               </w:rPr>
               <w:t>read_csv</w:t>
             </w:r>
-            <w:proofErr w:type="spellEnd"/>
             <w:r>
               <w:rPr>
                 <w:rFonts w:ascii="Consolas" w:hAnsi="Consolas" w:cs="宋体"/>
@@ -11516,7 +10806,6 @@
                 <w:sz w:val="21"/>
               </w:rPr>
             </w:pPr>
-            <w:proofErr w:type="spellStart"/>
             <w:r>
               <w:rPr>
                 <w:rFonts w:ascii="Consolas" w:hAnsi="Consolas" w:cs="宋体"/>
@@ -11526,7 +10815,6 @@
               </w:rPr>
               <w:t>y_train</w:t>
             </w:r>
-            <w:proofErr w:type="spellEnd"/>
             <w:r>
               <w:rPr>
                 <w:rFonts w:ascii="Consolas" w:hAnsi="Consolas" w:cs="宋体"/>
@@ -11536,7 +10824,6 @@
               </w:rPr>
               <w:t xml:space="preserve"> = </w:t>
             </w:r>
-            <w:proofErr w:type="spellStart"/>
             <w:r>
               <w:rPr>
                 <w:rFonts w:ascii="Consolas" w:hAnsi="Consolas" w:cs="宋体"/>
@@ -11546,7 +10833,6 @@
               </w:rPr>
               <w:t>df</w:t>
             </w:r>
-            <w:proofErr w:type="spellEnd"/>
             <w:r>
               <w:rPr>
                 <w:rFonts w:ascii="Consolas" w:hAnsi="Consolas" w:cs="宋体"/>
@@ -11607,8 +10893,6 @@
               </w:rPr>
               <w:t xml:space="preserve"> = </w:t>
             </w:r>
-            <w:proofErr w:type="spellStart"/>
-            <w:proofErr w:type="gramStart"/>
             <w:r>
               <w:rPr>
                 <w:rFonts w:ascii="Consolas" w:hAnsi="Consolas" w:cs="宋体"/>
@@ -11636,8 +10920,6 @@
               </w:rPr>
               <w:t>drop</w:t>
             </w:r>
-            <w:proofErr w:type="spellEnd"/>
-            <w:proofErr w:type="gramEnd"/>
             <w:r>
               <w:rPr>
                 <w:rFonts w:ascii="Consolas" w:hAnsi="Consolas" w:cs="宋体"/>
@@ -11716,7 +10998,6 @@
                 <w:sz w:val="21"/>
               </w:rPr>
             </w:pPr>
-            <w:proofErr w:type="spellStart"/>
             <w:r>
               <w:rPr>
                 <w:rFonts w:ascii="Consolas" w:hAnsi="Consolas" w:cs="宋体"/>
@@ -11726,7 +11007,6 @@
               </w:rPr>
               <w:t>X_train</w:t>
             </w:r>
-            <w:proofErr w:type="spellEnd"/>
             <w:r>
               <w:rPr>
                 <w:rFonts w:ascii="Consolas" w:hAnsi="Consolas" w:cs="宋体"/>
@@ -11778,8 +11058,6 @@
               </w:rPr>
               <w:t xml:space="preserve"> = </w:t>
             </w:r>
-            <w:proofErr w:type="spellStart"/>
-            <w:proofErr w:type="gramStart"/>
             <w:r>
               <w:rPr>
                 <w:rFonts w:ascii="Consolas" w:hAnsi="Consolas" w:cs="宋体"/>
@@ -11789,7 +11067,6 @@
               </w:rPr>
               <w:t>SelectKBest</w:t>
             </w:r>
-            <w:proofErr w:type="spellEnd"/>
             <w:r>
               <w:rPr>
                 <w:rFonts w:ascii="Consolas" w:hAnsi="Consolas" w:cs="宋体"/>
@@ -11799,8 +11076,6 @@
               </w:rPr>
               <w:t>(</w:t>
             </w:r>
-            <w:proofErr w:type="spellStart"/>
-            <w:proofErr w:type="gramEnd"/>
             <w:r>
               <w:rPr>
                 <w:rFonts w:ascii="Consolas" w:hAnsi="Consolas" w:cs="宋体"/>
@@ -11810,7 +11085,6 @@
               </w:rPr>
               <w:t>f_regression</w:t>
             </w:r>
-            <w:proofErr w:type="spellEnd"/>
             <w:r>
               <w:rPr>
                 <w:rFonts w:ascii="Consolas" w:hAnsi="Consolas" w:cs="宋体"/>
@@ -11871,7 +11145,6 @@
                 <w:sz w:val="21"/>
               </w:rPr>
             </w:pPr>
-            <w:proofErr w:type="spellStart"/>
             <w:r>
               <w:rPr>
                 <w:rFonts w:ascii="Consolas" w:hAnsi="Consolas" w:cs="宋体"/>
@@ -11881,7 +11154,6 @@
               </w:rPr>
               <w:t>X_new</w:t>
             </w:r>
-            <w:proofErr w:type="spellEnd"/>
             <w:r>
               <w:rPr>
                 <w:rFonts w:ascii="Consolas" w:hAnsi="Consolas" w:cs="宋体"/>
@@ -11891,7 +11163,6 @@
               </w:rPr>
               <w:t xml:space="preserve"> = </w:t>
             </w:r>
-            <w:proofErr w:type="spellStart"/>
             <w:r>
               <w:rPr>
                 <w:rFonts w:ascii="Consolas" w:hAnsi="Consolas" w:cs="宋体"/>
@@ -11917,19 +11188,8 @@
                 <w:kern w:val="0"/>
                 <w:sz w:val="21"/>
               </w:rPr>
-              <w:t>fit_</w:t>
-            </w:r>
-            <w:proofErr w:type="gramStart"/>
-            <w:r>
-              <w:rPr>
-                <w:rFonts w:ascii="Consolas" w:hAnsi="Consolas" w:cs="宋体"/>
-                <w:color w:val="795E26"/>
-                <w:kern w:val="0"/>
-                <w:sz w:val="21"/>
-              </w:rPr>
-              <w:t>transform</w:t>
-            </w:r>
-            <w:proofErr w:type="spellEnd"/>
+              <w:t>fit_transform</w:t>
+            </w:r>
             <w:r>
               <w:rPr>
                 <w:rFonts w:ascii="Consolas" w:hAnsi="Consolas" w:cs="宋体"/>
@@ -11939,8 +11199,6 @@
               </w:rPr>
               <w:t>(</w:t>
             </w:r>
-            <w:proofErr w:type="spellStart"/>
-            <w:proofErr w:type="gramEnd"/>
             <w:r>
               <w:rPr>
                 <w:rFonts w:ascii="Consolas" w:hAnsi="Consolas" w:cs="宋体"/>
@@ -11950,7 +11208,6 @@
               </w:rPr>
               <w:t>X_train</w:t>
             </w:r>
-            <w:proofErr w:type="spellEnd"/>
             <w:r>
               <w:rPr>
                 <w:rFonts w:ascii="Consolas" w:hAnsi="Consolas" w:cs="宋体"/>
@@ -11960,7 +11217,6 @@
               </w:rPr>
               <w:t xml:space="preserve">, </w:t>
             </w:r>
-            <w:proofErr w:type="spellStart"/>
             <w:r>
               <w:rPr>
                 <w:rFonts w:ascii="Consolas" w:hAnsi="Consolas" w:cs="宋体"/>
@@ -11970,7 +11226,6 @@
               </w:rPr>
               <w:t>y_train</w:t>
             </w:r>
-            <w:proofErr w:type="spellEnd"/>
             <w:r>
               <w:rPr>
                 <w:rFonts w:ascii="Consolas" w:hAnsi="Consolas" w:cs="宋体"/>
@@ -11995,7 +11250,6 @@
                 <w:sz w:val="21"/>
               </w:rPr>
             </w:pPr>
-            <w:proofErr w:type="spellStart"/>
             <w:r>
               <w:rPr>
                 <w:rFonts w:ascii="Consolas" w:hAnsi="Consolas" w:cs="宋体"/>
@@ -12005,7 +11259,6 @@
               </w:rPr>
               <w:t>selected_feature_indices</w:t>
             </w:r>
-            <w:proofErr w:type="spellEnd"/>
             <w:r>
               <w:rPr>
                 <w:rFonts w:ascii="Consolas" w:hAnsi="Consolas" w:cs="宋体"/>
@@ -12015,7 +11268,6 @@
               </w:rPr>
               <w:t xml:space="preserve"> = </w:t>
             </w:r>
-            <w:proofErr w:type="spellStart"/>
             <w:r>
               <w:rPr>
                 <w:rFonts w:ascii="Consolas" w:hAnsi="Consolas" w:cs="宋体"/>
@@ -12043,7 +11295,6 @@
               </w:rPr>
               <w:t>get_support</w:t>
             </w:r>
-            <w:proofErr w:type="spellEnd"/>
             <w:r>
               <w:rPr>
                 <w:rFonts w:ascii="Consolas" w:hAnsi="Consolas" w:cs="宋体"/>
@@ -12122,7 +11373,6 @@
               </w:rPr>
               <w:t xml:space="preserve"> </w:t>
             </w:r>
-            <w:proofErr w:type="spellStart"/>
             <w:r>
               <w:rPr>
                 <w:rFonts w:ascii="Consolas" w:hAnsi="Consolas" w:cs="宋体"/>
@@ -12132,7 +11382,6 @@
               </w:rPr>
               <w:t>i</w:t>
             </w:r>
-            <w:proofErr w:type="spellEnd"/>
             <w:r>
               <w:rPr>
                 <w:rFonts w:ascii="Consolas" w:hAnsi="Consolas" w:cs="宋体"/>
@@ -12160,7 +11409,6 @@
               </w:rPr>
               <w:t xml:space="preserve"> </w:t>
             </w:r>
-            <w:proofErr w:type="spellStart"/>
             <w:r>
               <w:rPr>
                 <w:rFonts w:ascii="Consolas" w:hAnsi="Consolas" w:cs="宋体"/>
@@ -12170,7 +11418,6 @@
               </w:rPr>
               <w:t>selected_feature_indices</w:t>
             </w:r>
-            <w:proofErr w:type="spellEnd"/>
             <w:r>
               <w:rPr>
                 <w:rFonts w:ascii="Consolas" w:hAnsi="Consolas" w:cs="宋体"/>
@@ -12213,8 +11460,6 @@
               </w:rPr>
               <w:t>(</w:t>
             </w:r>
-            <w:proofErr w:type="spellStart"/>
-            <w:proofErr w:type="gramStart"/>
             <w:r>
               <w:rPr>
                 <w:rFonts w:ascii="Consolas" w:hAnsi="Consolas" w:cs="宋体"/>
@@ -12242,8 +11487,6 @@
               </w:rPr>
               <w:t>columns</w:t>
             </w:r>
-            <w:proofErr w:type="spellEnd"/>
-            <w:proofErr w:type="gramEnd"/>
             <w:r>
               <w:rPr>
                 <w:rFonts w:ascii="Consolas" w:hAnsi="Consolas" w:cs="宋体"/>
@@ -12253,7 +11496,6 @@
               </w:rPr>
               <w:t>[</w:t>
             </w:r>
-            <w:proofErr w:type="spellStart"/>
             <w:r>
               <w:rPr>
                 <w:rFonts w:ascii="Consolas" w:hAnsi="Consolas" w:cs="宋体"/>
@@ -12263,7 +11505,6 @@
               </w:rPr>
               <w:t>i</w:t>
             </w:r>
-            <w:proofErr w:type="spellEnd"/>
             <w:r>
               <w:rPr>
                 <w:rFonts w:ascii="Consolas" w:hAnsi="Consolas" w:cs="宋体"/>
@@ -12285,6 +11526,7 @@
         <w:rPr>
           <w:rFonts w:hint="eastAsia"/>
         </w:rPr>
+        <w:lastRenderedPageBreak/>
         <w:t>经过</w:t>
       </w:r>
       <w:r>
@@ -12383,6 +11625,7 @@
       <w:tblGrid>
         <w:gridCol w:w="846"/>
         <w:gridCol w:w="1984"/>
+        <w:gridCol w:w="1984"/>
       </w:tblGrid>
       <w:tr>
         <w:trPr>
@@ -12439,7 +11682,43 @@
                 <w:sz w:val="21"/>
                 <w:szCs w:val="18"/>
               </w:rPr>
+              <w:t>变量</w:t>
+            </w:r>
+            <w:r>
+              <w:rPr>
+                <w:rFonts w:hint="eastAsia"/>
+                <w:sz w:val="21"/>
+                <w:szCs w:val="18"/>
+              </w:rPr>
               <w:t>名称</w:t>
+            </w:r>
+          </w:p>
+        </w:tc>
+        <w:tc>
+          <w:tcPr>
+            <w:tcW w:w="1984" w:type="dxa"/>
+            <w:tcBorders>
+              <w:top w:val="single" w:sz="12" w:space="0" w:color="auto"/>
+              <w:bottom w:val="single" w:sz="6" w:space="0" w:color="auto"/>
+            </w:tcBorders>
+          </w:tcPr>
+          <w:p>
+            <w:pPr>
+              <w:ind w:firstLineChars="0" w:firstLine="0"/>
+              <w:jc w:val="center"/>
+              <w:rPr>
+                <w:rFonts w:hint="eastAsia"/>
+                <w:sz w:val="21"/>
+                <w:szCs w:val="18"/>
+              </w:rPr>
+            </w:pPr>
+            <w:r>
+              <w:rPr>
+                <w:rFonts w:hint="eastAsia"/>
+                <w:sz w:val="21"/>
+                <w:szCs w:val="18"/>
+              </w:rPr>
+              <w:t>中文名</w:t>
             </w:r>
           </w:p>
         </w:tc>
@@ -12500,21 +11779,19 @@
             </w:r>
           </w:p>
         </w:tc>
-      </w:tr>
-      <w:tr>
-        <w:trPr>
-          <w:trHeight w:val="468"/>
-          <w:jc w:val="center"/>
-        </w:trPr>
         <w:tc>
           <w:tcPr>
-            <w:tcW w:w="846" w:type="dxa"/>
+            <w:tcW w:w="1984" w:type="dxa"/>
+            <w:tcBorders>
+              <w:top w:val="single" w:sz="6" w:space="0" w:color="auto"/>
+            </w:tcBorders>
           </w:tcPr>
           <w:p>
             <w:pPr>
               <w:ind w:firstLineChars="0" w:firstLine="0"/>
               <w:jc w:val="center"/>
               <w:rPr>
+                <w:rFonts w:hint="eastAsia"/>
                 <w:sz w:val="21"/>
                 <w:szCs w:val="18"/>
               </w:rPr>
@@ -12525,29 +11802,7 @@
                 <w:sz w:val="21"/>
                 <w:szCs w:val="18"/>
               </w:rPr>
-              <w:t>2</w:t>
-            </w:r>
-          </w:p>
-        </w:tc>
-        <w:tc>
-          <w:tcPr>
-            <w:tcW w:w="1984" w:type="dxa"/>
-          </w:tcPr>
-          <w:p>
-            <w:pPr>
-              <w:ind w:firstLineChars="0" w:firstLine="0"/>
-              <w:jc w:val="center"/>
-              <w:rPr>
-                <w:sz w:val="21"/>
-                <w:szCs w:val="18"/>
-              </w:rPr>
-            </w:pPr>
-            <w:r>
-              <w:rPr>
-                <w:sz w:val="21"/>
-                <w:szCs w:val="18"/>
-              </w:rPr>
-              <w:t>chlorides</w:t>
+              <w:t>挥发性酸</w:t>
             </w:r>
           </w:p>
         </w:tc>
@@ -12576,7 +11831,7 @@
                 <w:sz w:val="21"/>
                 <w:szCs w:val="18"/>
               </w:rPr>
-              <w:t>3</w:t>
+              <w:t>2</w:t>
             </w:r>
           </w:p>
         </w:tc>
@@ -12598,7 +11853,30 @@
                 <w:sz w:val="21"/>
                 <w:szCs w:val="18"/>
               </w:rPr>
-              <w:t>total sulfur dioxide</w:t>
+              <w:t>chlorides</w:t>
+            </w:r>
+          </w:p>
+        </w:tc>
+        <w:tc>
+          <w:tcPr>
+            <w:tcW w:w="1984" w:type="dxa"/>
+          </w:tcPr>
+          <w:p>
+            <w:pPr>
+              <w:ind w:firstLineChars="0" w:firstLine="0"/>
+              <w:jc w:val="center"/>
+              <w:rPr>
+                <w:sz w:val="21"/>
+                <w:szCs w:val="18"/>
+              </w:rPr>
+            </w:pPr>
+            <w:r>
+              <w:rPr>
+                <w:rFonts w:hint="eastAsia"/>
+                <w:sz w:val="21"/>
+                <w:szCs w:val="18"/>
+              </w:rPr>
+              <w:t>氯化物</w:t>
             </w:r>
           </w:p>
         </w:tc>
@@ -12627,7 +11905,7 @@
                 <w:sz w:val="21"/>
                 <w:szCs w:val="18"/>
               </w:rPr>
-              <w:t>4</w:t>
+              <w:t>3</w:t>
             </w:r>
           </w:p>
         </w:tc>
@@ -12649,7 +11927,47 @@
                 <w:sz w:val="21"/>
                 <w:szCs w:val="18"/>
               </w:rPr>
-              <w:t>density</w:t>
+              <w:t>total sulfur dioxide</w:t>
+            </w:r>
+          </w:p>
+        </w:tc>
+        <w:tc>
+          <w:tcPr>
+            <w:tcW w:w="1984" w:type="dxa"/>
+          </w:tcPr>
+          <w:p>
+            <w:pPr>
+              <w:ind w:firstLineChars="0" w:firstLine="0"/>
+              <w:jc w:val="center"/>
+              <w:rPr>
+                <w:sz w:val="21"/>
+                <w:szCs w:val="18"/>
+                <w:vertAlign w:val="subscript"/>
+              </w:rPr>
+            </w:pPr>
+            <w:r>
+              <w:rPr>
+                <w:rFonts w:hint="eastAsia"/>
+                <w:sz w:val="21"/>
+                <w:szCs w:val="18"/>
+              </w:rPr>
+              <w:t>总</w:t>
+            </w:r>
+            <w:r>
+              <w:rPr>
+                <w:rFonts w:hint="eastAsia"/>
+                <w:sz w:val="21"/>
+                <w:szCs w:val="18"/>
+              </w:rPr>
+              <w:t>SO</w:t>
+            </w:r>
+            <w:r>
+              <w:rPr>
+                <w:sz w:val="21"/>
+                <w:szCs w:val="18"/>
+                <w:vertAlign w:val="subscript"/>
+              </w:rPr>
+              <w:t>2</w:t>
             </w:r>
           </w:p>
         </w:tc>
@@ -12678,7 +11996,7 @@
                 <w:sz w:val="21"/>
                 <w:szCs w:val="18"/>
               </w:rPr>
-              <w:t>5</w:t>
+              <w:t>4</w:t>
             </w:r>
           </w:p>
         </w:tc>
@@ -12697,10 +12015,84 @@
             </w:pPr>
             <w:r>
               <w:rPr>
+                <w:sz w:val="21"/>
+                <w:szCs w:val="18"/>
+              </w:rPr>
+              <w:t>density</w:t>
+            </w:r>
+          </w:p>
+        </w:tc>
+        <w:tc>
+          <w:tcPr>
+            <w:tcW w:w="1984" w:type="dxa"/>
+          </w:tcPr>
+          <w:p>
+            <w:pPr>
+              <w:ind w:firstLineChars="0" w:firstLine="0"/>
+              <w:jc w:val="center"/>
+              <w:rPr>
+                <w:sz w:val="21"/>
+                <w:szCs w:val="18"/>
+              </w:rPr>
+            </w:pPr>
+            <w:r>
+              <w:rPr>
                 <w:rFonts w:hint="eastAsia"/>
                 <w:sz w:val="21"/>
                 <w:szCs w:val="18"/>
               </w:rPr>
+              <w:t>密度</w:t>
+            </w:r>
+          </w:p>
+        </w:tc>
+      </w:tr>
+      <w:tr>
+        <w:trPr>
+          <w:trHeight w:val="468"/>
+          <w:jc w:val="center"/>
+        </w:trPr>
+        <w:tc>
+          <w:tcPr>
+            <w:tcW w:w="846" w:type="dxa"/>
+          </w:tcPr>
+          <w:p>
+            <w:pPr>
+              <w:ind w:firstLineChars="0" w:firstLine="0"/>
+              <w:jc w:val="center"/>
+              <w:rPr>
+                <w:sz w:val="21"/>
+                <w:szCs w:val="18"/>
+              </w:rPr>
+            </w:pPr>
+            <w:r>
+              <w:rPr>
+                <w:rFonts w:hint="eastAsia"/>
+                <w:sz w:val="21"/>
+                <w:szCs w:val="18"/>
+              </w:rPr>
+              <w:t>5</w:t>
+            </w:r>
+          </w:p>
+        </w:tc>
+        <w:tc>
+          <w:tcPr>
+            <w:tcW w:w="1984" w:type="dxa"/>
+          </w:tcPr>
+          <w:p>
+            <w:pPr>
+              <w:ind w:firstLineChars="0" w:firstLine="0"/>
+              <w:jc w:val="center"/>
+              <w:rPr>
+                <w:sz w:val="21"/>
+                <w:szCs w:val="18"/>
+              </w:rPr>
+            </w:pPr>
+            <w:r>
+              <w:rPr>
+                <w:rFonts w:hint="eastAsia"/>
+                <w:sz w:val="21"/>
+                <w:szCs w:val="18"/>
+              </w:rPr>
               <w:t>a</w:t>
             </w:r>
             <w:r>
@@ -12709,6 +12101,30 @@
                 <w:szCs w:val="18"/>
               </w:rPr>
               <w:t>lcohol</w:t>
+            </w:r>
+          </w:p>
+        </w:tc>
+        <w:tc>
+          <w:tcPr>
+            <w:tcW w:w="1984" w:type="dxa"/>
+          </w:tcPr>
+          <w:p>
+            <w:pPr>
+              <w:ind w:firstLineChars="0" w:firstLine="0"/>
+              <w:jc w:val="center"/>
+              <w:rPr>
+                <w:rFonts w:hint="eastAsia"/>
+                <w:sz w:val="21"/>
+                <w:szCs w:val="18"/>
+              </w:rPr>
+            </w:pPr>
+            <w:r>
+              <w:rPr>
+                <w:rFonts w:hint="eastAsia"/>
+                <w:sz w:val="21"/>
+                <w:szCs w:val="18"/>
+              </w:rPr>
+              <w:t>酒精度</w:t>
             </w:r>
           </w:p>
         </w:tc>
@@ -12779,7 +12195,19 @@
         <w:rPr>
           <w:rFonts w:hint="eastAsia"/>
         </w:rPr>
-        <w:t>算法是针对离散变量，而此处我们需要使用</w:t>
+        <w:t>算法是针对离散变量，而此处</w:t>
+      </w:r>
+      <w:r>
+        <w:rPr>
+          <w:rFonts w:hint="eastAsia"/>
+        </w:rPr>
+        <w:t>针对连续变量</w:t>
+      </w:r>
+      <w:r>
+        <w:rPr>
+          <w:rFonts w:hint="eastAsia"/>
+        </w:rPr>
+        <w:t>我们需要使用</w:t>
       </w:r>
       <w:r>
         <w:rPr>
@@ -12905,14 +12333,12 @@
         </w:rPr>
         <w:t>和</w:t>
       </w:r>
-      <w:proofErr w:type="spellStart"/>
       <w:r>
         <w:rPr>
           <w:rFonts w:hint="eastAsia"/>
         </w:rPr>
         <w:t>rbf</w:t>
       </w:r>
-      <w:proofErr w:type="spellEnd"/>
       <w:r>
         <w:rPr>
           <w:rFonts w:hint="eastAsia"/>
@@ -12978,7 +12404,6 @@
           <w:rFonts w:hint="eastAsia"/>
           <w:noProof/>
         </w:rPr>
-        <w:lastRenderedPageBreak/>
         <w:drawing>
           <wp:inline distT="0" distB="0" distL="0" distR="0" wp14:anchorId="2988024D" wp14:editId="6D60E6EB">
             <wp:extent cx="5296277" cy="2865107"/>
@@ -12997,7 +12422,7 @@
                     </pic:cNvPicPr>
                   </pic:nvPicPr>
                   <pic:blipFill rotWithShape="1">
-                    <a:blip r:embed="rId15" cstate="print">
+                    <a:blip r:embed="rId16" cstate="print">
                       <a:extLst>
                         <a:ext uri="{28A0092B-C50C-407E-A947-70E740481C1C}">
                           <a14:useLocalDpi xmlns:a14="http://schemas.microsoft.com/office/drawing/2010/main" val="0"/>
@@ -13103,7 +12528,26 @@
         <w:rPr>
           <w:rFonts w:hint="eastAsia"/>
         </w:rPr>
-        <w:t>对其具体数字进行展示，也可看出这一方法得出的结果极差，无利用价值。</w:t>
+        <w:t>对其具体数字进行展示，也可看出这一方法得出的结果极差，</w:t>
+      </w:r>
+      <w:r>
+        <w:rPr>
+          <w:rFonts w:hint="eastAsia"/>
+        </w:rPr>
+        <w:t>在本次</w:t>
+      </w:r>
+      <w:r>
+        <w:rPr>
+          <w:rFonts w:hint="eastAsia"/>
+        </w:rPr>
+        <w:lastRenderedPageBreak/>
+        <w:t>实验任务中</w:t>
+      </w:r>
+      <w:r>
+        <w:rPr>
+          <w:rFonts w:hint="eastAsia"/>
+        </w:rPr>
+        <w:t>无利用价值。</w:t>
       </w:r>
     </w:p>
     <w:p>
@@ -13124,16 +12568,8 @@
         <w:rPr>
           <w:rFonts w:hint="eastAsia"/>
         </w:rPr>
-        <w:t>支持</w:t>
-      </w:r>
-      <w:proofErr w:type="gramStart"/>
-      <w:r>
-        <w:rPr>
-          <w:rFonts w:hint="eastAsia"/>
-        </w:rPr>
-        <w:t>向量机</w:t>
-      </w:r>
-      <w:proofErr w:type="gramEnd"/>
+        <w:t>支持向量机</w:t>
+      </w:r>
       <w:r>
         <w:rPr>
           <w:rFonts w:hint="eastAsia"/>
@@ -13233,7 +12669,7 @@
               <w:ind w:firstLineChars="0" w:firstLine="0"/>
               <w:jc w:val="left"/>
               <w:rPr>
-                <w:rFonts w:ascii="Consolas" w:hAnsi="Consolas" w:cs="宋体"/>
+                <w:rFonts w:ascii="Consolas" w:hAnsi="Consolas" w:cs="宋体" w:hint="eastAsia"/>
                 <w:color w:val="000000"/>
                 <w:kern w:val="0"/>
                 <w:sz w:val="21"/>
@@ -13257,8 +12693,6 @@
               </w:rPr>
               <w:t xml:space="preserve"> </w:t>
             </w:r>
-            <w:proofErr w:type="spellStart"/>
-            <w:proofErr w:type="gramStart"/>
             <w:r>
               <w:rPr>
                 <w:rFonts w:ascii="Consolas" w:hAnsi="Consolas" w:cs="宋体"/>
@@ -13286,8 +12720,6 @@
               </w:rPr>
               <w:t>preprocessing</w:t>
             </w:r>
-            <w:proofErr w:type="spellEnd"/>
-            <w:proofErr w:type="gramEnd"/>
             <w:r>
               <w:rPr>
                 <w:rFonts w:ascii="Consolas" w:hAnsi="Consolas" w:cs="宋体"/>
@@ -13315,7 +12747,6 @@
               </w:rPr>
               <w:t xml:space="preserve"> </w:t>
             </w:r>
-            <w:proofErr w:type="spellStart"/>
             <w:r>
               <w:rPr>
                 <w:rFonts w:ascii="Consolas" w:hAnsi="Consolas" w:cs="宋体"/>
@@ -13325,7 +12756,6 @@
               </w:rPr>
               <w:t>KBinsDiscretizer</w:t>
             </w:r>
-            <w:proofErr w:type="spellEnd"/>
           </w:p>
           <w:p>
             <w:pPr>
@@ -13341,6 +12771,204 @@
                 <w:sz w:val="21"/>
               </w:rPr>
             </w:pPr>
+            <w:r>
+              <w:rPr>
+                <w:rFonts w:ascii="Consolas" w:hAnsi="Consolas" w:cs="宋体"/>
+                <w:color w:val="001080"/>
+                <w:kern w:val="0"/>
+                <w:sz w:val="21"/>
+              </w:rPr>
+              <w:t>est</w:t>
+            </w:r>
+            <w:r>
+              <w:rPr>
+                <w:rFonts w:ascii="Consolas" w:hAnsi="Consolas" w:cs="宋体"/>
+                <w:color w:val="000000"/>
+                <w:kern w:val="0"/>
+                <w:sz w:val="21"/>
+              </w:rPr>
+              <w:t xml:space="preserve"> = </w:t>
+            </w:r>
+            <w:r>
+              <w:rPr>
+                <w:rFonts w:ascii="Consolas" w:hAnsi="Consolas" w:cs="宋体"/>
+                <w:color w:val="267F99"/>
+                <w:kern w:val="0"/>
+                <w:sz w:val="21"/>
+              </w:rPr>
+              <w:t>KBinsDiscretizer</w:t>
+            </w:r>
+            <w:r>
+              <w:rPr>
+                <w:rFonts w:ascii="Consolas" w:hAnsi="Consolas" w:cs="宋体"/>
+                <w:color w:val="000000"/>
+                <w:kern w:val="0"/>
+                <w:sz w:val="21"/>
+              </w:rPr>
+              <w:t>(</w:t>
+            </w:r>
+            <w:r>
+              <w:rPr>
+                <w:rFonts w:ascii="Consolas" w:hAnsi="Consolas" w:cs="宋体"/>
+                <w:color w:val="001080"/>
+                <w:kern w:val="0"/>
+                <w:sz w:val="21"/>
+              </w:rPr>
+              <w:t>n_bins</w:t>
+            </w:r>
+            <w:r>
+              <w:rPr>
+                <w:rFonts w:ascii="Consolas" w:hAnsi="Consolas" w:cs="宋体"/>
+                <w:color w:val="000000"/>
+                <w:kern w:val="0"/>
+                <w:sz w:val="21"/>
+              </w:rPr>
+              <w:t xml:space="preserve">=k, </w:t>
+            </w:r>
+            <w:r>
+              <w:rPr>
+                <w:rFonts w:ascii="Consolas" w:hAnsi="Consolas" w:cs="宋体"/>
+                <w:color w:val="001080"/>
+                <w:kern w:val="0"/>
+                <w:sz w:val="21"/>
+              </w:rPr>
+              <w:t>encode</w:t>
+            </w:r>
+            <w:r>
+              <w:rPr>
+                <w:rFonts w:ascii="Consolas" w:hAnsi="Consolas" w:cs="宋体"/>
+                <w:color w:val="000000"/>
+                <w:kern w:val="0"/>
+                <w:sz w:val="21"/>
+              </w:rPr>
+              <w:t>=</w:t>
+            </w:r>
+            <w:r>
+              <w:rPr>
+                <w:rFonts w:ascii="Consolas" w:hAnsi="Consolas" w:cs="宋体"/>
+                <w:color w:val="A31515"/>
+                <w:kern w:val="0"/>
+                <w:sz w:val="21"/>
+              </w:rPr>
+              <w:t>'ordinal'</w:t>
+            </w:r>
+            <w:r>
+              <w:rPr>
+                <w:rFonts w:ascii="Consolas" w:hAnsi="Consolas" w:cs="宋体"/>
+                <w:color w:val="000000"/>
+                <w:kern w:val="0"/>
+                <w:sz w:val="21"/>
+              </w:rPr>
+              <w:t xml:space="preserve">, </w:t>
+            </w:r>
+            <w:r>
+              <w:rPr>
+                <w:rFonts w:ascii="Consolas" w:hAnsi="Consolas" w:cs="宋体"/>
+                <w:color w:val="001080"/>
+                <w:kern w:val="0"/>
+                <w:sz w:val="21"/>
+              </w:rPr>
+              <w:t>strategy</w:t>
+            </w:r>
+            <w:r>
+              <w:rPr>
+                <w:rFonts w:ascii="Consolas" w:hAnsi="Consolas" w:cs="宋体"/>
+                <w:color w:val="000000"/>
+                <w:kern w:val="0"/>
+                <w:sz w:val="21"/>
+              </w:rPr>
+              <w:t>=</w:t>
+            </w:r>
+            <w:r>
+              <w:rPr>
+                <w:rFonts w:ascii="Consolas" w:hAnsi="Consolas" w:cs="宋体"/>
+                <w:color w:val="A31515"/>
+                <w:kern w:val="0"/>
+                <w:sz w:val="21"/>
+              </w:rPr>
+              <w:t>'uniform'</w:t>
+            </w:r>
+            <w:r>
+              <w:rPr>
+                <w:rFonts w:ascii="Consolas" w:hAnsi="Consolas" w:cs="宋体"/>
+                <w:color w:val="000000"/>
+                <w:kern w:val="0"/>
+                <w:sz w:val="21"/>
+              </w:rPr>
+              <w:t>)</w:t>
+            </w:r>
+            <w:r>
+              <w:rPr>
+                <w:rFonts w:ascii="Consolas" w:hAnsi="Consolas" w:cs="宋体"/>
+                <w:color w:val="008000"/>
+                <w:kern w:val="0"/>
+                <w:sz w:val="21"/>
+              </w:rPr>
+              <w:t>#</w:t>
+            </w:r>
+            <w:r>
+              <w:rPr>
+                <w:rFonts w:ascii="Consolas" w:hAnsi="Consolas" w:cs="宋体"/>
+                <w:color w:val="008000"/>
+                <w:kern w:val="0"/>
+                <w:sz w:val="21"/>
+              </w:rPr>
+              <w:t>其中，</w:t>
+            </w:r>
+            <w:r>
+              <w:rPr>
+                <w:rFonts w:ascii="Consolas" w:hAnsi="Consolas" w:cs="宋体"/>
+                <w:color w:val="008000"/>
+                <w:kern w:val="0"/>
+                <w:sz w:val="21"/>
+              </w:rPr>
+              <w:t xml:space="preserve">n_bins </w:t>
+            </w:r>
+            <w:r>
+              <w:rPr>
+                <w:rFonts w:ascii="Consolas" w:hAnsi="Consolas" w:cs="宋体"/>
+                <w:color w:val="008000"/>
+                <w:kern w:val="0"/>
+                <w:sz w:val="21"/>
+              </w:rPr>
+              <w:t>参数指定离散化后的分段数，</w:t>
+            </w:r>
+            <w:r>
+              <w:rPr>
+                <w:rFonts w:ascii="Consolas" w:hAnsi="Consolas" w:cs="宋体"/>
+                <w:color w:val="008000"/>
+                <w:kern w:val="0"/>
+                <w:sz w:val="21"/>
+              </w:rPr>
+              <w:t xml:space="preserve">encode </w:t>
+            </w:r>
+            <w:r>
+              <w:rPr>
+                <w:rFonts w:ascii="Consolas" w:hAnsi="Consolas" w:cs="宋体"/>
+                <w:color w:val="008000"/>
+                <w:kern w:val="0"/>
+                <w:sz w:val="21"/>
+              </w:rPr>
+              <w:t>参数指定离散化后的输出类型，</w:t>
+            </w:r>
+            <w:r>
+              <w:rPr>
+                <w:rFonts w:ascii="Consolas" w:hAnsi="Consolas" w:cs="宋体"/>
+                <w:color w:val="008000"/>
+                <w:kern w:val="0"/>
+                <w:sz w:val="21"/>
+              </w:rPr>
+              <w:t xml:space="preserve">strategy </w:t>
+            </w:r>
+            <w:r>
+              <w:rPr>
+                <w:rFonts w:ascii="Consolas" w:hAnsi="Consolas" w:cs="宋体"/>
+                <w:color w:val="008000"/>
+                <w:kern w:val="0"/>
+                <w:sz w:val="21"/>
+              </w:rPr>
+              <w:t>参数指定离散化后每一段的分布策略。</w:t>
+            </w:r>
           </w:p>
           <w:p>
             <w:pPr>
@@ -13356,7 +12984,6 @@
                 <w:sz w:val="21"/>
               </w:rPr>
             </w:pPr>
-            <w:proofErr w:type="spellStart"/>
             <w:r>
               <w:rPr>
                 <w:rFonts w:ascii="Consolas" w:hAnsi="Consolas" w:cs="宋体"/>
@@ -13364,258 +12991,26 @@
                 <w:kern w:val="0"/>
                 <w:sz w:val="21"/>
               </w:rPr>
+              <w:t>X_transformed</w:t>
+            </w:r>
+            <w:r>
+              <w:rPr>
+                <w:rFonts w:ascii="Consolas" w:hAnsi="Consolas" w:cs="宋体"/>
+                <w:color w:val="000000"/>
+                <w:kern w:val="0"/>
+                <w:sz w:val="21"/>
+              </w:rPr>
+              <w:t xml:space="preserve"> = </w:t>
+            </w:r>
+            <w:r>
+              <w:rPr>
+                <w:rFonts w:ascii="Consolas" w:hAnsi="Consolas" w:cs="宋体"/>
+                <w:color w:val="001080"/>
+                <w:kern w:val="0"/>
+                <w:sz w:val="21"/>
+              </w:rPr>
               <w:t>est</w:t>
             </w:r>
-            <w:proofErr w:type="spellEnd"/>
-            <w:r>
-              <w:rPr>
-                <w:rFonts w:ascii="Consolas" w:hAnsi="Consolas" w:cs="宋体"/>
-                <w:color w:val="000000"/>
-                <w:kern w:val="0"/>
-                <w:sz w:val="21"/>
-              </w:rPr>
-              <w:t xml:space="preserve"> = </w:t>
-            </w:r>
-            <w:proofErr w:type="spellStart"/>
-            <w:r>
-              <w:rPr>
-                <w:rFonts w:ascii="Consolas" w:hAnsi="Consolas" w:cs="宋体"/>
-                <w:color w:val="267F99"/>
-                <w:kern w:val="0"/>
-                <w:sz w:val="21"/>
-              </w:rPr>
-              <w:t>KBinsDiscretizer</w:t>
-            </w:r>
-            <w:proofErr w:type="spellEnd"/>
-            <w:r>
-              <w:rPr>
-                <w:rFonts w:ascii="Consolas" w:hAnsi="Consolas" w:cs="宋体"/>
-                <w:color w:val="000000"/>
-                <w:kern w:val="0"/>
-                <w:sz w:val="21"/>
-              </w:rPr>
-              <w:t>(</w:t>
-            </w:r>
-            <w:proofErr w:type="spellStart"/>
-            <w:r>
-              <w:rPr>
-                <w:rFonts w:ascii="Consolas" w:hAnsi="Consolas" w:cs="宋体"/>
-                <w:color w:val="001080"/>
-                <w:kern w:val="0"/>
-                <w:sz w:val="21"/>
-              </w:rPr>
-              <w:t>n_bins</w:t>
-            </w:r>
-            <w:proofErr w:type="spellEnd"/>
-            <w:r>
-              <w:rPr>
-                <w:rFonts w:ascii="Consolas" w:hAnsi="Consolas" w:cs="宋体"/>
-                <w:color w:val="000000"/>
-                <w:kern w:val="0"/>
-                <w:sz w:val="21"/>
-              </w:rPr>
-              <w:t xml:space="preserve">=k, </w:t>
-            </w:r>
-            <w:r>
-              <w:rPr>
-                <w:rFonts w:ascii="Consolas" w:hAnsi="Consolas" w:cs="宋体"/>
-                <w:color w:val="001080"/>
-                <w:kern w:val="0"/>
-                <w:sz w:val="21"/>
-              </w:rPr>
-              <w:t>encode</w:t>
-            </w:r>
-            <w:r>
-              <w:rPr>
-                <w:rFonts w:ascii="Consolas" w:hAnsi="Consolas" w:cs="宋体"/>
-                <w:color w:val="000000"/>
-                <w:kern w:val="0"/>
-                <w:sz w:val="21"/>
-              </w:rPr>
-              <w:t>=</w:t>
-            </w:r>
-            <w:r>
-              <w:rPr>
-                <w:rFonts w:ascii="Consolas" w:hAnsi="Consolas" w:cs="宋体"/>
-                <w:color w:val="A31515"/>
-                <w:kern w:val="0"/>
-                <w:sz w:val="21"/>
-              </w:rPr>
-              <w:t>'ordinal'</w:t>
-            </w:r>
-            <w:r>
-              <w:rPr>
-                <w:rFonts w:ascii="Consolas" w:hAnsi="Consolas" w:cs="宋体"/>
-                <w:color w:val="000000"/>
-                <w:kern w:val="0"/>
-                <w:sz w:val="21"/>
-              </w:rPr>
-              <w:t xml:space="preserve">, </w:t>
-            </w:r>
-            <w:r>
-              <w:rPr>
-                <w:rFonts w:ascii="Consolas" w:hAnsi="Consolas" w:cs="宋体"/>
-                <w:color w:val="001080"/>
-                <w:kern w:val="0"/>
-                <w:sz w:val="21"/>
-              </w:rPr>
-              <w:t>strategy</w:t>
-            </w:r>
-            <w:r>
-              <w:rPr>
-                <w:rFonts w:ascii="Consolas" w:hAnsi="Consolas" w:cs="宋体"/>
-                <w:color w:val="000000"/>
-                <w:kern w:val="0"/>
-                <w:sz w:val="21"/>
-              </w:rPr>
-              <w:t>=</w:t>
-            </w:r>
-            <w:r>
-              <w:rPr>
-                <w:rFonts w:ascii="Consolas" w:hAnsi="Consolas" w:cs="宋体"/>
-                <w:color w:val="A31515"/>
-                <w:kern w:val="0"/>
-                <w:sz w:val="21"/>
-              </w:rPr>
-              <w:t>'uniform'</w:t>
-            </w:r>
-            <w:r>
-              <w:rPr>
-                <w:rFonts w:ascii="Consolas" w:hAnsi="Consolas" w:cs="宋体"/>
-                <w:color w:val="000000"/>
-                <w:kern w:val="0"/>
-                <w:sz w:val="21"/>
-              </w:rPr>
-              <w:t>)</w:t>
-            </w:r>
-            <w:r>
-              <w:rPr>
-                <w:rFonts w:ascii="Consolas" w:hAnsi="Consolas" w:cs="宋体"/>
-                <w:color w:val="008000"/>
-                <w:kern w:val="0"/>
-                <w:sz w:val="21"/>
-              </w:rPr>
-              <w:t>#</w:t>
-            </w:r>
-            <w:r>
-              <w:rPr>
-                <w:rFonts w:ascii="Consolas" w:hAnsi="Consolas" w:cs="宋体"/>
-                <w:color w:val="008000"/>
-                <w:kern w:val="0"/>
-                <w:sz w:val="21"/>
-              </w:rPr>
-              <w:t>其中，</w:t>
-            </w:r>
-            <w:proofErr w:type="spellStart"/>
-            <w:r>
-              <w:rPr>
-                <w:rFonts w:ascii="Consolas" w:hAnsi="Consolas" w:cs="宋体"/>
-                <w:color w:val="008000"/>
-                <w:kern w:val="0"/>
-                <w:sz w:val="21"/>
-              </w:rPr>
-              <w:t>n_bins</w:t>
-            </w:r>
-            <w:proofErr w:type="spellEnd"/>
-            <w:r>
-              <w:rPr>
-                <w:rFonts w:ascii="Consolas" w:hAnsi="Consolas" w:cs="宋体"/>
-                <w:color w:val="008000"/>
-                <w:kern w:val="0"/>
-                <w:sz w:val="21"/>
-              </w:rPr>
-              <w:t xml:space="preserve"> </w:t>
-            </w:r>
-            <w:r>
-              <w:rPr>
-                <w:rFonts w:ascii="Consolas" w:hAnsi="Consolas" w:cs="宋体"/>
-                <w:color w:val="008000"/>
-                <w:kern w:val="0"/>
-                <w:sz w:val="21"/>
-              </w:rPr>
-              <w:t>参数指定离散化后的分段数，</w:t>
-            </w:r>
-            <w:r>
-              <w:rPr>
-                <w:rFonts w:ascii="Consolas" w:hAnsi="Consolas" w:cs="宋体"/>
-                <w:color w:val="008000"/>
-                <w:kern w:val="0"/>
-                <w:sz w:val="21"/>
-              </w:rPr>
-              <w:t xml:space="preserve">encode </w:t>
-            </w:r>
-            <w:r>
-              <w:rPr>
-                <w:rFonts w:ascii="Consolas" w:hAnsi="Consolas" w:cs="宋体"/>
-                <w:color w:val="008000"/>
-                <w:kern w:val="0"/>
-                <w:sz w:val="21"/>
-              </w:rPr>
-              <w:t>参数指定离散化后的输出类型，</w:t>
-            </w:r>
-            <w:r>
-              <w:rPr>
-                <w:rFonts w:ascii="Consolas" w:hAnsi="Consolas" w:cs="宋体"/>
-                <w:color w:val="008000"/>
-                <w:kern w:val="0"/>
-                <w:sz w:val="21"/>
-              </w:rPr>
-              <w:t xml:space="preserve">strategy </w:t>
-            </w:r>
-            <w:r>
-              <w:rPr>
-                <w:rFonts w:ascii="Consolas" w:hAnsi="Consolas" w:cs="宋体"/>
-                <w:color w:val="008000"/>
-                <w:kern w:val="0"/>
-                <w:sz w:val="21"/>
-              </w:rPr>
-              <w:t>参数指定离散化后每一段的分布策略。</w:t>
-            </w:r>
-          </w:p>
-          <w:p>
-            <w:pPr>
-              <w:widowControl/>
-              <w:shd w:val="clear" w:color="auto" w:fill="FFFFFF"/>
-              <w:spacing w:line="285" w:lineRule="atLeast"/>
-              <w:ind w:firstLineChars="0" w:firstLine="0"/>
-              <w:jc w:val="left"/>
-              <w:rPr>
-                <w:rFonts w:ascii="Consolas" w:hAnsi="Consolas" w:cs="宋体"/>
-                <w:color w:val="000000"/>
-                <w:kern w:val="0"/>
-                <w:sz w:val="21"/>
-              </w:rPr>
-            </w:pPr>
-            <w:proofErr w:type="spellStart"/>
-            <w:r>
-              <w:rPr>
-                <w:rFonts w:ascii="Consolas" w:hAnsi="Consolas" w:cs="宋体"/>
-                <w:color w:val="001080"/>
-                <w:kern w:val="0"/>
-                <w:sz w:val="21"/>
-              </w:rPr>
-              <w:t>X_transformed</w:t>
-            </w:r>
-            <w:proofErr w:type="spellEnd"/>
-            <w:r>
-              <w:rPr>
-                <w:rFonts w:ascii="Consolas" w:hAnsi="Consolas" w:cs="宋体"/>
-                <w:color w:val="000000"/>
-                <w:kern w:val="0"/>
-                <w:sz w:val="21"/>
-              </w:rPr>
-              <w:t xml:space="preserve"> = </w:t>
-            </w:r>
-            <w:proofErr w:type="spellStart"/>
-            <w:r>
-              <w:rPr>
-                <w:rFonts w:ascii="Consolas" w:hAnsi="Consolas" w:cs="宋体"/>
-                <w:color w:val="001080"/>
-                <w:kern w:val="0"/>
-                <w:sz w:val="21"/>
-              </w:rPr>
-              <w:t>est</w:t>
-            </w:r>
             <w:r>
               <w:rPr>
                 <w:rFonts w:ascii="Consolas" w:hAnsi="Consolas" w:cs="宋体"/>
@@ -13634,7 +13029,6 @@
               </w:rPr>
               <w:t>fit_transform</w:t>
             </w:r>
-            <w:proofErr w:type="spellEnd"/>
             <w:r>
               <w:rPr>
                 <w:rFonts w:ascii="Consolas" w:hAnsi="Consolas" w:cs="宋体"/>
@@ -13690,14 +13084,12 @@
         </w:rPr>
         <w:t>和</w:t>
       </w:r>
-      <w:proofErr w:type="spellStart"/>
       <w:r>
         <w:rPr>
           <w:rFonts w:hint="eastAsia"/>
         </w:rPr>
         <w:t>rbf</w:t>
       </w:r>
-      <w:proofErr w:type="spellEnd"/>
       <w:r>
         <w:rPr>
           <w:rFonts w:hint="eastAsia"/>
@@ -13732,7 +13124,6 @@
         <w:rPr>
           <w:noProof/>
         </w:rPr>
-        <w:lastRenderedPageBreak/>
         <w:drawing>
           <wp:inline distT="0" distB="0" distL="0" distR="0" wp14:anchorId="6333525F" wp14:editId="27C2D8FE">
             <wp:extent cx="4440725" cy="2657192"/>
@@ -13751,7 +13142,7 @@
                     </pic:cNvPicPr>
                   </pic:nvPicPr>
                   <pic:blipFill rotWithShape="1">
-                    <a:blip r:embed="rId16">
+                    <a:blip r:embed="rId17">
                       <a:extLst>
                         <a:ext uri="{28A0092B-C50C-407E-A947-70E740481C1C}">
                           <a14:useLocalDpi xmlns:a14="http://schemas.microsoft.com/office/drawing/2010/main" val="0"/>
@@ -13959,7 +13350,11 @@
         <w:ind w:firstLine="480"/>
       </w:pPr>
       <w:r>
-        <w:t>神经网络是一种机器学习模型，用于从数据中学习模式。它通常由输入层、隐藏层和输出层组成。输入层的节点代表输入的特征，输出层的节点代表预测的标签。隐藏层的节点连接输入层和输出层，用于提取特征并传递信息。神经网络的权重是每个节点对输出的贡献程度。神经网络通过计算输入层的权重和再通过激活函数进行转换，得出隐藏层的输出，最终通过隐藏层的输出得出输出层的预测值。</w:t>
+        <w:t>神经网络是一种机器学习模型，用于从数据中学习模式。它通常由输入层、</w:t>
+      </w:r>
+      <w:r>
+        <w:lastRenderedPageBreak/>
+        <w:t>隐藏层和输出层组成。输入层的节点代表输入的特征，输出层的节点代表预测的标签。隐藏层的节点连接输入层和输出层，用于提取特征并传递信息。神经网络的权重是每个节点对输出的贡献程度。神经网络通过计算输入层的权重和再通过激活函数进行转换，得出隐藏层的输出，最终通过隐藏层的输出得出输出层的预测值。</w:t>
       </w:r>
       <w:r>
         <w:rPr>
@@ -14008,14 +13403,12 @@
         </w:rPr>
         <w:t>、</w:t>
       </w:r>
-      <w:proofErr w:type="spellStart"/>
       <w:r>
         <w:rPr>
           <w:rFonts w:hint="eastAsia"/>
         </w:rPr>
         <w:t>PyTorch</w:t>
       </w:r>
-      <w:proofErr w:type="spellEnd"/>
       <w:r>
         <w:rPr>
           <w:rFonts w:hint="eastAsia"/>
@@ -14128,8 +13521,6 @@
               </w:rPr>
               <w:t xml:space="preserve"> </w:t>
             </w:r>
-            <w:proofErr w:type="spellStart"/>
-            <w:proofErr w:type="gramStart"/>
             <w:r>
               <w:rPr>
                 <w:rFonts w:ascii="Consolas" w:hAnsi="Consolas" w:cs="宋体"/>
@@ -14155,9 +13546,35 @@
                 <w:kern w:val="0"/>
                 <w:sz w:val="21"/>
               </w:rPr>
-              <w:t>neural</w:t>
-            </w:r>
-            <w:proofErr w:type="gramEnd"/>
+              <w:t>neural_network</w:t>
+            </w:r>
+            <w:r>
+              <w:rPr>
+                <w:rFonts w:ascii="Consolas" w:hAnsi="Consolas" w:cs="宋体"/>
+                <w:color w:val="000000"/>
+                <w:kern w:val="0"/>
+                <w:sz w:val="21"/>
+              </w:rPr>
+              <w:t xml:space="preserve"> </w:t>
+            </w:r>
+            <w:r>
+              <w:rPr>
+                <w:rFonts w:ascii="Consolas" w:hAnsi="Consolas" w:cs="宋体"/>
+                <w:color w:val="AF00DB"/>
+                <w:kern w:val="0"/>
+                <w:sz w:val="21"/>
+              </w:rPr>
+              <w:t>import</w:t>
+            </w:r>
+            <w:r>
+              <w:rPr>
+                <w:rFonts w:ascii="Consolas" w:hAnsi="Consolas" w:cs="宋体"/>
+                <w:color w:val="000000"/>
+                <w:kern w:val="0"/>
+                <w:sz w:val="21"/>
+              </w:rPr>
+              <w:t xml:space="preserve"> </w:t>
+            </w:r>
             <w:r>
               <w:rPr>
                 <w:rFonts w:ascii="Consolas" w:hAnsi="Consolas" w:cs="宋体"/>
@@ -14165,47 +13582,8 @@
                 <w:kern w:val="0"/>
                 <w:sz w:val="21"/>
               </w:rPr>
-              <w:t>_network</w:t>
-            </w:r>
-            <w:proofErr w:type="spellEnd"/>
-            <w:r>
-              <w:rPr>
-                <w:rFonts w:ascii="Consolas" w:hAnsi="Consolas" w:cs="宋体"/>
-                <w:color w:val="000000"/>
-                <w:kern w:val="0"/>
-                <w:sz w:val="21"/>
-              </w:rPr>
-              <w:t xml:space="preserve"> </w:t>
-            </w:r>
-            <w:r>
-              <w:rPr>
-                <w:rFonts w:ascii="Consolas" w:hAnsi="Consolas" w:cs="宋体"/>
-                <w:color w:val="AF00DB"/>
-                <w:kern w:val="0"/>
-                <w:sz w:val="21"/>
-              </w:rPr>
-              <w:t>import</w:t>
-            </w:r>
-            <w:r>
-              <w:rPr>
-                <w:rFonts w:ascii="Consolas" w:hAnsi="Consolas" w:cs="宋体"/>
-                <w:color w:val="000000"/>
-                <w:kern w:val="0"/>
-                <w:sz w:val="21"/>
-              </w:rPr>
-              <w:t xml:space="preserve"> </w:t>
-            </w:r>
-            <w:proofErr w:type="spellStart"/>
-            <w:r>
-              <w:rPr>
-                <w:rFonts w:ascii="Consolas" w:hAnsi="Consolas" w:cs="宋体"/>
-                <w:color w:val="267F99"/>
-                <w:kern w:val="0"/>
-                <w:sz w:val="21"/>
-              </w:rPr>
               <w:t>MLPRegressor</w:t>
             </w:r>
-            <w:proofErr w:type="spellEnd"/>
           </w:p>
           <w:p>
             <w:pPr>
@@ -14239,8 +13617,6 @@
               </w:rPr>
               <w:t xml:space="preserve"> </w:t>
             </w:r>
-            <w:proofErr w:type="spellStart"/>
-            <w:proofErr w:type="gramStart"/>
             <w:r>
               <w:rPr>
                 <w:rFonts w:ascii="Consolas" w:hAnsi="Consolas" w:cs="宋体"/>
@@ -14266,19 +13642,8 @@
                 <w:kern w:val="0"/>
                 <w:sz w:val="21"/>
               </w:rPr>
-              <w:t>model</w:t>
-            </w:r>
-            <w:proofErr w:type="gramEnd"/>
-            <w:r>
-              <w:rPr>
-                <w:rFonts w:ascii="Consolas" w:hAnsi="Consolas" w:cs="宋体"/>
-                <w:color w:val="267F99"/>
-                <w:kern w:val="0"/>
-                <w:sz w:val="21"/>
-              </w:rPr>
-              <w:t>_selection</w:t>
-            </w:r>
-            <w:proofErr w:type="spellEnd"/>
+              <w:t>model_selection</w:t>
+            </w:r>
             <w:r>
               <w:rPr>
                 <w:rFonts w:ascii="Consolas" w:hAnsi="Consolas" w:cs="宋体"/>
@@ -14306,7 +13671,6 @@
               </w:rPr>
               <w:t xml:space="preserve"> </w:t>
             </w:r>
-            <w:proofErr w:type="spellStart"/>
             <w:r>
               <w:rPr>
                 <w:rFonts w:ascii="Consolas" w:hAnsi="Consolas" w:cs="宋体"/>
@@ -14316,7 +13680,6 @@
               </w:rPr>
               <w:t>train_test_split</w:t>
             </w:r>
-            <w:proofErr w:type="spellEnd"/>
           </w:p>
           <w:p>
             <w:pPr>
@@ -14350,8 +13713,6 @@
               </w:rPr>
               <w:t xml:space="preserve"> </w:t>
             </w:r>
-            <w:proofErr w:type="spellStart"/>
-            <w:proofErr w:type="gramStart"/>
             <w:r>
               <w:rPr>
                 <w:rFonts w:ascii="Consolas" w:hAnsi="Consolas" w:cs="宋体"/>
@@ -14379,8 +13740,6 @@
               </w:rPr>
               <w:t>metrics</w:t>
             </w:r>
-            <w:proofErr w:type="spellEnd"/>
-            <w:proofErr w:type="gramEnd"/>
             <w:r>
               <w:rPr>
                 <w:rFonts w:ascii="Consolas" w:hAnsi="Consolas" w:cs="宋体"/>
@@ -14408,7 +13767,6 @@
               </w:rPr>
               <w:t xml:space="preserve"> </w:t>
             </w:r>
-            <w:proofErr w:type="spellStart"/>
             <w:r>
               <w:rPr>
                 <w:rFonts w:ascii="Consolas" w:hAnsi="Consolas" w:cs="宋体"/>
@@ -14418,7 +13776,6 @@
               </w:rPr>
               <w:t>mean_squared_error</w:t>
             </w:r>
-            <w:proofErr w:type="spellEnd"/>
           </w:p>
         </w:tc>
       </w:tr>
@@ -14457,14 +13814,7 @@
         <w:rPr>
           <w:rFonts w:hint="eastAsia"/>
         </w:rPr>
-        <w:t>对结果</w:t>
-      </w:r>
-      <w:r>
-        <w:rPr>
-          <w:rFonts w:hint="eastAsia"/>
-        </w:rPr>
-        <w:lastRenderedPageBreak/>
-        <w:t>进行评价。</w:t>
+        <w:t>对结果进行评价。</w:t>
       </w:r>
     </w:p>
     <w:p>
@@ -14492,38 +13842,18 @@
         </w:rPr>
         <w:t>中对</w:t>
       </w:r>
-      <w:proofErr w:type="gramStart"/>
-      <w:r>
-        <w:t>”</w:t>
-      </w:r>
-      <w:proofErr w:type="gramEnd"/>
-      <w:r>
-        <w:t>solver</w:t>
-      </w:r>
-      <w:proofErr w:type="gramStart"/>
-      <w:r>
-        <w:t>”</w:t>
-      </w:r>
-      <w:proofErr w:type="gramEnd"/>
+      <w:r>
+        <w:t>”solver”</w:t>
+      </w:r>
       <w:r>
         <w:rPr>
           <w:rFonts w:hint="eastAsia"/>
         </w:rPr>
         <w:t>和</w:t>
       </w:r>
-      <w:proofErr w:type="gramStart"/>
-      <w:r>
-        <w:t>”</w:t>
-      </w:r>
-      <w:proofErr w:type="gramEnd"/>
-      <w:r>
-        <w:t>activation</w:t>
-      </w:r>
-      <w:proofErr w:type="gramStart"/>
-      <w:r>
-        <w:t>”</w:t>
-      </w:r>
-      <w:proofErr w:type="gramEnd"/>
+      <w:r>
+        <w:t>”activation”</w:t>
+      </w:r>
       <w:r>
         <w:rPr>
           <w:rFonts w:hint="eastAsia"/>
@@ -14597,7 +13927,7 @@
                     </pic:cNvPicPr>
                   </pic:nvPicPr>
                   <pic:blipFill rotWithShape="1">
-                    <a:blip r:embed="rId17" cstate="print">
+                    <a:blip r:embed="rId18" cstate="print">
                       <a:extLst>
                         <a:ext uri="{28A0092B-C50C-407E-A947-70E740481C1C}">
                           <a14:useLocalDpi xmlns:a14="http://schemas.microsoft.com/office/drawing/2010/main" val="0"/>
@@ -14635,6 +13965,7 @@
         <w:rPr>
           <w:noProof/>
         </w:rPr>
+        <w:lastRenderedPageBreak/>
         <w:drawing>
           <wp:inline distT="0" distB="0" distL="0" distR="0" wp14:anchorId="66D45F53" wp14:editId="46F5BAD3">
             <wp:extent cx="4461346" cy="2104930"/>
@@ -14653,7 +13984,7 @@
                     </pic:cNvPicPr>
                   </pic:nvPicPr>
                   <pic:blipFill rotWithShape="1">
-                    <a:blip r:embed="rId18" cstate="print">
+                    <a:blip r:embed="rId19" cstate="print">
                       <a:extLst>
                         <a:ext uri="{28A0092B-C50C-407E-A947-70E740481C1C}">
                           <a14:useLocalDpi xmlns:a14="http://schemas.microsoft.com/office/drawing/2010/main" val="0"/>
@@ -14709,7 +14040,7 @@
                     </pic:cNvPicPr>
                   </pic:nvPicPr>
                   <pic:blipFill rotWithShape="1">
-                    <a:blip r:embed="rId19" cstate="print">
+                    <a:blip r:embed="rId20" cstate="print">
                       <a:extLst>
                         <a:ext uri="{28A0092B-C50C-407E-A947-70E740481C1C}">
                           <a14:useLocalDpi xmlns:a14="http://schemas.microsoft.com/office/drawing/2010/main" val="0"/>
@@ -14747,7 +14078,6 @@
         <w:rPr>
           <w:noProof/>
         </w:rPr>
-        <w:lastRenderedPageBreak/>
         <w:drawing>
           <wp:inline distT="0" distB="0" distL="0" distR="0" wp14:anchorId="1EA0C0D9" wp14:editId="1A9499D7">
             <wp:extent cx="4466508" cy="2118511"/>
@@ -14766,7 +14096,7 @@
                     </pic:cNvPicPr>
                   </pic:nvPicPr>
                   <pic:blipFill rotWithShape="1">
-                    <a:blip r:embed="rId20" cstate="print">
+                    <a:blip r:embed="rId21" cstate="print">
                       <a:extLst>
                         <a:ext uri="{28A0092B-C50C-407E-A947-70E740481C1C}">
                           <a14:useLocalDpi xmlns:a14="http://schemas.microsoft.com/office/drawing/2010/main" val="0"/>
@@ -14822,7 +14152,7 @@
                     </pic:cNvPicPr>
                   </pic:nvPicPr>
                   <pic:blipFill rotWithShape="1">
-                    <a:blip r:embed="rId21" cstate="print">
+                    <a:blip r:embed="rId22" cstate="print">
                       <a:extLst>
                         <a:ext uri="{28A0092B-C50C-407E-A947-70E740481C1C}">
                           <a14:useLocalDpi xmlns:a14="http://schemas.microsoft.com/office/drawing/2010/main" val="0"/>
@@ -14862,7 +14192,6 @@
         <w:ind w:firstLineChars="0" w:firstLine="0"/>
         <w:jc w:val="center"/>
         <w:rPr>
-          <w:rFonts w:hint="eastAsia"/>
           <w:sz w:val="21"/>
           <w:szCs w:val="18"/>
         </w:rPr>
@@ -14873,6 +14202,7 @@
           <w:sz w:val="21"/>
           <w:szCs w:val="18"/>
         </w:rPr>
+        <w:lastRenderedPageBreak/>
         <w:t>图</w:t>
       </w:r>
       <w:r>
@@ -14940,7 +14270,19 @@
         <w:rPr>
           <w:rFonts w:hint="eastAsia"/>
         </w:rPr>
-        <w:t>以下表现极为优秀。可以考虑依次作为酒品质量鉴定方法之一。</w:t>
+        <w:t>以下表现极为优秀。可以考虑</w:t>
+      </w:r>
+      <w:r>
+        <w:rPr>
+          <w:rFonts w:hint="eastAsia"/>
+        </w:rPr>
+        <w:t>以此</w:t>
+      </w:r>
+      <w:r>
+        <w:rPr>
+          <w:rFonts w:hint="eastAsia"/>
+        </w:rPr>
+        <w:t>作为酒品质量鉴定方法之一。</w:t>
       </w:r>
     </w:p>
     <w:p>
@@ -15148,7 +14490,6 @@
                 <w:szCs w:val="18"/>
               </w:rPr>
             </w:pPr>
-            <w:proofErr w:type="spellStart"/>
             <w:r>
               <w:rPr>
                 <w:sz w:val="21"/>
@@ -15163,7 +14504,6 @@
               </w:rPr>
               <w:t>dentity+sgd</w:t>
             </w:r>
-            <w:proofErr w:type="spellEnd"/>
           </w:p>
         </w:tc>
         <w:tc>
@@ -15238,7 +14578,6 @@
                 <w:szCs w:val="18"/>
               </w:rPr>
             </w:pPr>
-            <w:proofErr w:type="spellStart"/>
             <w:r>
               <w:rPr>
                 <w:sz w:val="21"/>
@@ -15246,7 +14585,6 @@
               </w:rPr>
               <w:t>identity+adam</w:t>
             </w:r>
-            <w:proofErr w:type="spellEnd"/>
           </w:p>
         </w:tc>
         <w:tc>
@@ -15325,7 +14663,6 @@
                 <w:szCs w:val="18"/>
               </w:rPr>
             </w:pPr>
-            <w:proofErr w:type="spellStart"/>
             <w:r>
               <w:rPr>
                 <w:sz w:val="21"/>
@@ -15333,7 +14670,6 @@
               </w:rPr>
               <w:t>tanh+sgd</w:t>
             </w:r>
-            <w:proofErr w:type="spellEnd"/>
           </w:p>
         </w:tc>
         <w:tc>
@@ -15412,7 +14748,6 @@
                 <w:szCs w:val="18"/>
               </w:rPr>
             </w:pPr>
-            <w:proofErr w:type="spellStart"/>
             <w:r>
               <w:rPr>
                 <w:sz w:val="21"/>
@@ -15420,7 +14755,6 @@
               </w:rPr>
               <w:t>tanh+lbfgs</w:t>
             </w:r>
-            <w:proofErr w:type="spellEnd"/>
           </w:p>
         </w:tc>
         <w:tc>
@@ -15499,7 +14833,6 @@
                 <w:szCs w:val="18"/>
               </w:rPr>
             </w:pPr>
-            <w:proofErr w:type="spellStart"/>
             <w:r>
               <w:rPr>
                 <w:sz w:val="21"/>
@@ -15507,7 +14840,6 @@
               </w:rPr>
               <w:t>identity+adam</w:t>
             </w:r>
-            <w:proofErr w:type="spellEnd"/>
           </w:p>
         </w:tc>
         <w:tc>
@@ -15544,7 +14876,6 @@
         <w:rPr>
           <w:rFonts w:hint="eastAsia"/>
         </w:rPr>
-        <w:lastRenderedPageBreak/>
         <w:t>在表</w:t>
       </w:r>
       <w:r>
@@ -15558,6 +14889,12 @@
           <w:rFonts w:hint="eastAsia"/>
         </w:rPr>
         <w:t>中，我整理了不同变量下最优的神经网络激活函数和梯度下降算法</w:t>
+      </w:r>
+      <w:r>
+        <w:rPr>
+          <w:rFonts w:hint="eastAsia"/>
+        </w:rPr>
+        <w:t>组合</w:t>
       </w:r>
       <w:r>
         <w:rPr>
@@ -15612,14 +14949,12 @@
       <w:r>
         <w:t xml:space="preserve"> </w:t>
       </w:r>
-      <w:proofErr w:type="spellStart"/>
       <w:r>
         <w:rPr>
           <w:rStyle w:val="HTML1"/>
         </w:rPr>
         <w:t>LinearRegression</w:t>
       </w:r>
-      <w:proofErr w:type="spellEnd"/>
       <w:r>
         <w:t xml:space="preserve"> </w:t>
       </w:r>
@@ -15630,9 +14965,6 @@
     <w:p>
       <w:pPr>
         <w:ind w:firstLine="480"/>
-        <w:rPr>
-          <w:rFonts w:hint="eastAsia"/>
-        </w:rPr>
       </w:pPr>
     </w:p>
     <w:tbl>
@@ -15690,7 +15022,7 @@
               <w:ind w:firstLineChars="0" w:firstLine="0"/>
               <w:jc w:val="left"/>
               <w:rPr>
-                <w:rFonts w:ascii="Consolas" w:hAnsi="Consolas" w:cs="宋体" w:hint="eastAsia"/>
+                <w:rFonts w:ascii="Consolas" w:hAnsi="Consolas" w:cs="宋体"/>
                 <w:color w:val="000000"/>
                 <w:kern w:val="0"/>
                 <w:sz w:val="21"/>
@@ -15714,8 +15046,6 @@
               </w:rPr>
               <w:t xml:space="preserve"> </w:t>
             </w:r>
-            <w:proofErr w:type="spellStart"/>
-            <w:proofErr w:type="gramStart"/>
             <w:r>
               <w:rPr>
                 <w:rFonts w:ascii="Consolas" w:hAnsi="Consolas" w:cs="宋体"/>
@@ -15741,9 +15071,35 @@
                 <w:kern w:val="0"/>
                 <w:sz w:val="21"/>
               </w:rPr>
-              <w:t>linear</w:t>
-            </w:r>
-            <w:proofErr w:type="gramEnd"/>
+              <w:t>linear_model</w:t>
+            </w:r>
+            <w:r>
+              <w:rPr>
+                <w:rFonts w:ascii="Consolas" w:hAnsi="Consolas" w:cs="宋体"/>
+                <w:color w:val="000000"/>
+                <w:kern w:val="0"/>
+                <w:sz w:val="21"/>
+              </w:rPr>
+              <w:t xml:space="preserve"> </w:t>
+            </w:r>
+            <w:r>
+              <w:rPr>
+                <w:rFonts w:ascii="Consolas" w:hAnsi="Consolas" w:cs="宋体"/>
+                <w:color w:val="AF00DB"/>
+                <w:kern w:val="0"/>
+                <w:sz w:val="21"/>
+              </w:rPr>
+              <w:t>import</w:t>
+            </w:r>
+            <w:r>
+              <w:rPr>
+                <w:rFonts w:ascii="Consolas" w:hAnsi="Consolas" w:cs="宋体"/>
+                <w:color w:val="000000"/>
+                <w:kern w:val="0"/>
+                <w:sz w:val="21"/>
+              </w:rPr>
+              <w:t xml:space="preserve"> </w:t>
+            </w:r>
             <w:r>
               <w:rPr>
                 <w:rFonts w:ascii="Consolas" w:hAnsi="Consolas" w:cs="宋体"/>
@@ -15751,47 +15107,8 @@
                 <w:kern w:val="0"/>
                 <w:sz w:val="21"/>
               </w:rPr>
-              <w:t>_model</w:t>
-            </w:r>
-            <w:proofErr w:type="spellEnd"/>
-            <w:r>
-              <w:rPr>
-                <w:rFonts w:ascii="Consolas" w:hAnsi="Consolas" w:cs="宋体"/>
-                <w:color w:val="000000"/>
-                <w:kern w:val="0"/>
-                <w:sz w:val="21"/>
-              </w:rPr>
-              <w:t xml:space="preserve"> </w:t>
-            </w:r>
-            <w:r>
-              <w:rPr>
-                <w:rFonts w:ascii="Consolas" w:hAnsi="Consolas" w:cs="宋体"/>
-                <w:color w:val="AF00DB"/>
-                <w:kern w:val="0"/>
-                <w:sz w:val="21"/>
-              </w:rPr>
-              <w:t>import</w:t>
-            </w:r>
-            <w:r>
-              <w:rPr>
-                <w:rFonts w:ascii="Consolas" w:hAnsi="Consolas" w:cs="宋体"/>
-                <w:color w:val="000000"/>
-                <w:kern w:val="0"/>
-                <w:sz w:val="21"/>
-              </w:rPr>
-              <w:t xml:space="preserve"> </w:t>
-            </w:r>
-            <w:proofErr w:type="spellStart"/>
-            <w:r>
-              <w:rPr>
-                <w:rFonts w:ascii="Consolas" w:hAnsi="Consolas" w:cs="宋体"/>
-                <w:color w:val="267F99"/>
-                <w:kern w:val="0"/>
-                <w:sz w:val="21"/>
-              </w:rPr>
               <w:t>LinearRegression</w:t>
             </w:r>
-            <w:proofErr w:type="spellEnd"/>
           </w:p>
         </w:tc>
       </w:tr>
@@ -15809,27 +15126,20 @@
         <w:rPr>
           <w:rFonts w:hint="eastAsia"/>
         </w:rPr>
-        <w:t>通过</w:t>
-      </w:r>
-      <w:proofErr w:type="gramStart"/>
-      <w:r>
-        <w:rPr>
-          <w:rFonts w:hint="eastAsia"/>
-        </w:rPr>
-        <w:t>对之前</w:t>
-      </w:r>
-      <w:proofErr w:type="gramEnd"/>
-      <w:r>
-        <w:rPr>
-          <w:rFonts w:hint="eastAsia"/>
-        </w:rPr>
-        <w:t>所选定的五个变量与质量这一变量进行线性回归，</w:t>
-      </w:r>
-      <w:r>
-        <w:rPr>
-          <w:rFonts w:hint="eastAsia"/>
-        </w:rPr>
-        <w:t>我们得到了五个线性变量模型下各自的</w:t>
+        <w:t>通过对之前所选定的五个变量与质量这一变量进行线性回归，</w:t>
+      </w:r>
+      <w:r>
+        <w:rPr>
+          <w:rFonts w:hint="eastAsia"/>
+        </w:rPr>
+        <w:t>我们得到了五</w:t>
+      </w:r>
+      <w:r>
+        <w:rPr>
+          <w:rFonts w:hint="eastAsia"/>
+        </w:rPr>
+        <w:lastRenderedPageBreak/>
+        <w:t>个线性变量模型下各自的</w:t>
       </w:r>
       <w:r>
         <w:rPr>
@@ -15871,7 +15181,7 @@
                     </pic:cNvPicPr>
                   </pic:nvPicPr>
                   <pic:blipFill>
-                    <a:blip r:embed="rId22" cstate="print">
+                    <a:blip r:embed="rId23" cstate="print">
                       <a:extLst>
                         <a:ext uri="{28A0092B-C50C-407E-A947-70E740481C1C}">
                           <a14:useLocalDpi xmlns:a14="http://schemas.microsoft.com/office/drawing/2010/main" val="0"/>
@@ -15963,9 +15273,6 @@
     <w:p>
       <w:pPr>
         <w:ind w:firstLine="480"/>
-        <w:rPr>
-          <w:rFonts w:hint="eastAsia"/>
-        </w:rPr>
       </w:pPr>
       <w:r>
         <w:rPr>
@@ -15983,7 +15290,19 @@
         <w:rPr>
           <w:rFonts w:hint="eastAsia"/>
         </w:rPr>
-        <w:t>质量和总硫化物</w:t>
+        <w:t>质量和总</w:t>
+      </w:r>
+      <w:r>
+        <w:rPr>
+          <w:rFonts w:hint="eastAsia"/>
+        </w:rPr>
+        <w:t>SO</w:t>
+      </w:r>
+      <w:r>
+        <w:rPr>
+          <w:vertAlign w:val="subscript"/>
+        </w:rPr>
+        <w:t>2</w:t>
       </w:r>
       <w:r>
         <w:rPr>
@@ -16028,7 +15347,6 @@
         <w:spacing w:before="312" w:after="312"/>
       </w:pPr>
       <w:r>
-        <w:lastRenderedPageBreak/>
         <w:t>总结</w:t>
       </w:r>
     </w:p>
@@ -16171,7 +15489,6 @@
               <w:ind w:firstLineChars="0" w:firstLine="0"/>
               <w:jc w:val="center"/>
               <w:rPr>
-                <w:rFonts w:hint="eastAsia"/>
                 <w:sz w:val="21"/>
                 <w:szCs w:val="18"/>
               </w:rPr>
@@ -16199,7 +15516,6 @@
               <w:ind w:firstLineChars="0" w:firstLine="0"/>
               <w:jc w:val="center"/>
               <w:rPr>
-                <w:rFonts w:hint="eastAsia"/>
                 <w:sz w:val="21"/>
                 <w:szCs w:val="18"/>
               </w:rPr>
@@ -16241,7 +15557,6 @@
               <w:ind w:firstLineChars="0" w:firstLine="0"/>
               <w:jc w:val="center"/>
               <w:rPr>
-                <w:rFonts w:hint="eastAsia"/>
                 <w:sz w:val="21"/>
                 <w:szCs w:val="18"/>
               </w:rPr>
@@ -16275,7 +15590,6 @@
               <w:ind w:firstLineChars="0" w:firstLine="0"/>
               <w:jc w:val="center"/>
               <w:rPr>
-                <w:rFonts w:hint="eastAsia"/>
                 <w:sz w:val="21"/>
                 <w:szCs w:val="18"/>
               </w:rPr>
@@ -16324,7 +15638,6 @@
               <w:ind w:firstLineChars="0" w:firstLine="0"/>
               <w:jc w:val="center"/>
               <w:rPr>
-                <w:rFonts w:hint="eastAsia"/>
                 <w:sz w:val="21"/>
                 <w:szCs w:val="18"/>
               </w:rPr>
@@ -16343,7 +15656,6 @@
               <w:ind w:firstLineChars="0" w:firstLine="0"/>
               <w:jc w:val="center"/>
               <w:rPr>
-                <w:rFonts w:hint="eastAsia"/>
                 <w:sz w:val="21"/>
                 <w:szCs w:val="18"/>
               </w:rPr>
@@ -16392,7 +15704,6 @@
               <w:ind w:firstLineChars="0" w:firstLine="0"/>
               <w:jc w:val="center"/>
               <w:rPr>
-                <w:rFonts w:hint="eastAsia"/>
                 <w:sz w:val="21"/>
                 <w:szCs w:val="18"/>
               </w:rPr>
@@ -16419,49 +15730,32 @@
               <w:ind w:firstLineChars="0" w:firstLine="0"/>
               <w:jc w:val="center"/>
               <w:rPr>
+                <w:sz w:val="21"/>
+                <w:szCs w:val="18"/>
+              </w:rPr>
+            </w:pPr>
+            <w:r>
+              <w:rPr>
                 <w:rFonts w:hint="eastAsia"/>
                 <w:sz w:val="21"/>
                 <w:szCs w:val="18"/>
               </w:rPr>
-            </w:pPr>
+              <w:t>酒精度</w:t>
+            </w:r>
             <w:r>
               <w:rPr>
                 <w:rFonts w:hint="eastAsia"/>
                 <w:sz w:val="21"/>
                 <w:szCs w:val="18"/>
               </w:rPr>
-              <w:t>酒精度</w:t>
-            </w:r>
-            <w:r>
-              <w:rPr>
-                <w:rFonts w:hint="eastAsia"/>
+              <w:t xml:space="preserve"> </w:t>
+            </w:r>
+            <w:r>
+              <w:rPr>
                 <w:sz w:val="21"/>
                 <w:szCs w:val="18"/>
               </w:rPr>
-              <w:t xml:space="preserve"> </w:t>
-            </w:r>
-            <w:r>
-              <w:rPr>
-                <w:sz w:val="21"/>
-                <w:szCs w:val="18"/>
-              </w:rPr>
-              <w:t>(</w:t>
-            </w:r>
-            <w:proofErr w:type="spellStart"/>
-            <w:r>
-              <w:rPr>
-                <w:sz w:val="21"/>
-                <w:szCs w:val="18"/>
-              </w:rPr>
-              <w:t>identity+adam</w:t>
-            </w:r>
-            <w:proofErr w:type="spellEnd"/>
-            <w:r>
-              <w:rPr>
-                <w:sz w:val="21"/>
-                <w:szCs w:val="18"/>
-              </w:rPr>
-              <w:t>)</w:t>
+              <w:t>(identity+adam)</w:t>
             </w:r>
           </w:p>
         </w:tc>
@@ -16481,7 +15775,6 @@
               <w:ind w:firstLineChars="0" w:firstLine="0"/>
               <w:jc w:val="center"/>
               <w:rPr>
-                <w:rFonts w:hint="eastAsia"/>
                 <w:sz w:val="21"/>
                 <w:szCs w:val="18"/>
               </w:rPr>
@@ -16497,18 +15790,25 @@
               <w:ind w:firstLineChars="0" w:firstLine="0"/>
               <w:jc w:val="center"/>
               <w:rPr>
+                <w:sz w:val="21"/>
+                <w:szCs w:val="18"/>
+              </w:rPr>
+            </w:pPr>
+            <w:r>
+              <w:rPr>
                 <w:rFonts w:hint="eastAsia"/>
                 <w:sz w:val="21"/>
                 <w:szCs w:val="18"/>
               </w:rPr>
-            </w:pPr>
+              <w:t>挥发性</w:t>
+            </w:r>
             <w:r>
               <w:rPr>
                 <w:rFonts w:hint="eastAsia"/>
                 <w:sz w:val="21"/>
                 <w:szCs w:val="18"/>
               </w:rPr>
-              <w:t>挥发性</w:t>
+              <w:t>酸</w:t>
             </w:r>
             <w:r>
               <w:rPr>
@@ -16516,38 +15816,14 @@
                 <w:sz w:val="21"/>
                 <w:szCs w:val="18"/>
               </w:rPr>
-              <w:t>酸</w:t>
-            </w:r>
-            <w:r>
-              <w:rPr>
-                <w:rFonts w:hint="eastAsia"/>
+              <w:t xml:space="preserve"> </w:t>
+            </w:r>
+            <w:r>
+              <w:rPr>
                 <w:sz w:val="21"/>
                 <w:szCs w:val="18"/>
               </w:rPr>
-              <w:t xml:space="preserve"> </w:t>
-            </w:r>
-            <w:r>
-              <w:rPr>
-                <w:sz w:val="21"/>
-                <w:szCs w:val="18"/>
-              </w:rPr>
-              <w:t>(</w:t>
-            </w:r>
-            <w:proofErr w:type="spellStart"/>
-            <w:r>
-              <w:rPr>
-                <w:sz w:val="21"/>
-                <w:szCs w:val="18"/>
-              </w:rPr>
-              <w:t>identity_sgd</w:t>
-            </w:r>
-            <w:proofErr w:type="spellEnd"/>
-            <w:r>
-              <w:rPr>
-                <w:sz w:val="21"/>
-                <w:szCs w:val="18"/>
-              </w:rPr>
-              <w:t>)</w:t>
+              <w:t>(identity_sgd)</w:t>
             </w:r>
           </w:p>
         </w:tc>
@@ -16570,7 +15846,6 @@
               <w:ind w:firstLineChars="0" w:firstLine="0"/>
               <w:jc w:val="center"/>
               <w:rPr>
-                <w:rFonts w:hint="eastAsia"/>
                 <w:sz w:val="21"/>
                 <w:szCs w:val="18"/>
               </w:rPr>
@@ -16589,41 +15864,24 @@
               <w:ind w:firstLineChars="0" w:firstLine="0"/>
               <w:jc w:val="center"/>
               <w:rPr>
+                <w:sz w:val="21"/>
+                <w:szCs w:val="18"/>
+              </w:rPr>
+            </w:pPr>
+            <w:r>
+              <w:rPr>
                 <w:rFonts w:hint="eastAsia"/>
                 <w:sz w:val="21"/>
                 <w:szCs w:val="18"/>
               </w:rPr>
-            </w:pPr>
-            <w:r>
-              <w:rPr>
-                <w:rFonts w:hint="eastAsia"/>
+              <w:t>密度</w:t>
+            </w:r>
+            <w:r>
+              <w:rPr>
                 <w:sz w:val="21"/>
                 <w:szCs w:val="18"/>
               </w:rPr>
-              <w:t>密度</w:t>
-            </w:r>
-            <w:r>
-              <w:rPr>
-                <w:sz w:val="21"/>
-                <w:szCs w:val="18"/>
-              </w:rPr>
-              <w:t xml:space="preserve"> (</w:t>
-            </w:r>
-            <w:proofErr w:type="spellStart"/>
-            <w:r>
-              <w:rPr>
-                <w:sz w:val="21"/>
-                <w:szCs w:val="18"/>
-              </w:rPr>
-              <w:t>tanh+lbfgs</w:t>
-            </w:r>
-            <w:proofErr w:type="spellEnd"/>
-            <w:r>
-              <w:rPr>
-                <w:sz w:val="21"/>
-                <w:szCs w:val="18"/>
-              </w:rPr>
-              <w:t>)</w:t>
+              <w:t xml:space="preserve"> (tanh+lbfgs)</w:t>
             </w:r>
           </w:p>
         </w:tc>
@@ -16646,7 +15904,6 @@
               <w:ind w:firstLineChars="0" w:firstLine="0"/>
               <w:jc w:val="center"/>
               <w:rPr>
-                <w:rFonts w:hint="eastAsia"/>
                 <w:sz w:val="21"/>
                 <w:szCs w:val="18"/>
               </w:rPr>
@@ -16673,34 +15930,34 @@
               <w:ind w:firstLineChars="0" w:firstLine="0"/>
               <w:jc w:val="center"/>
               <w:rPr>
+                <w:sz w:val="21"/>
+                <w:szCs w:val="18"/>
+                <w:vertAlign w:val="subscript"/>
+              </w:rPr>
+            </w:pPr>
+            <w:r>
+              <w:rPr>
                 <w:rFonts w:hint="eastAsia"/>
                 <w:sz w:val="21"/>
                 <w:szCs w:val="18"/>
               </w:rPr>
-            </w:pPr>
+              <w:t>总</w:t>
+            </w:r>
             <w:r>
               <w:rPr>
                 <w:rFonts w:hint="eastAsia"/>
                 <w:sz w:val="21"/>
                 <w:szCs w:val="18"/>
               </w:rPr>
-              <w:t>总</w:t>
-            </w:r>
-            <w:r>
-              <w:rPr>
-                <w:rFonts w:hint="eastAsia"/>
+              <w:t>SO</w:t>
+            </w:r>
+            <w:r>
+              <w:rPr>
                 <w:sz w:val="21"/>
                 <w:szCs w:val="18"/>
-              </w:rPr>
-              <w:t>硫</w:t>
-            </w:r>
-            <w:r>
-              <w:rPr>
-                <w:rFonts w:hint="eastAsia"/>
-                <w:sz w:val="21"/>
-                <w:szCs w:val="18"/>
-              </w:rPr>
-              <w:t>化物</w:t>
+                <w:vertAlign w:val="subscript"/>
+              </w:rPr>
+              <w:t>2</w:t>
             </w:r>
           </w:p>
         </w:tc>
@@ -16722,7 +15979,6 @@
               <w:ind w:firstLineChars="0" w:firstLine="0"/>
               <w:jc w:val="center"/>
               <w:rPr>
-                <w:rFonts w:hint="eastAsia"/>
                 <w:sz w:val="21"/>
                 <w:szCs w:val="18"/>
               </w:rPr>
@@ -16741,7 +15997,6 @@
               <w:ind w:firstLineChars="0" w:firstLine="0"/>
               <w:jc w:val="center"/>
               <w:rPr>
-                <w:rFonts w:hint="eastAsia"/>
                 <w:sz w:val="21"/>
                 <w:szCs w:val="18"/>
               </w:rPr>
@@ -16798,6 +16053,7 @@
         <w:rPr>
           <w:rFonts w:hint="eastAsia"/>
         </w:rPr>
+        <w:lastRenderedPageBreak/>
         <w:t>在表</w:t>
       </w:r>
       <w:r>
@@ -16940,21 +16196,7 @@
         <w:rPr>
           <w:rFonts w:hint="eastAsia"/>
         </w:rPr>
-        <w:t>且本次实验中，酒精</w:t>
-      </w:r>
-      <w:proofErr w:type="gramStart"/>
-      <w:r>
-        <w:rPr>
-          <w:rFonts w:hint="eastAsia"/>
-        </w:rPr>
-        <w:t>度表现</w:t>
-      </w:r>
-      <w:proofErr w:type="gramEnd"/>
-      <w:r>
-        <w:rPr>
-          <w:rFonts w:hint="eastAsia"/>
-        </w:rPr>
-        <w:t>出了与质量较强的关系</w:t>
+        <w:t>且本次实验中，酒精度表现出了与质量较强的关系</w:t>
       </w:r>
       <w:r>
         <w:rPr>
@@ -17136,14 +16378,7 @@
         <w:rPr>
           <w:rFonts w:hint="eastAsia"/>
         </w:rPr>
-        <w:t>，加之密度也是一个相对容易测定的物理量。在对酒的质量进行预</w:t>
-      </w:r>
-      <w:r>
-        <w:rPr>
-          <w:rFonts w:hint="eastAsia"/>
-        </w:rPr>
-        <w:lastRenderedPageBreak/>
-        <w:t>测时，可以选用密度这一指标。</w:t>
+        <w:t>，加之密度也是一个相对容易测定的物理量。在对酒的质量进行预测时，可以选用密度这一指标。</w:t>
       </w:r>
     </w:p>
     <w:p>
@@ -17166,7 +16401,19 @@
         <w:rPr>
           <w:rFonts w:hint="eastAsia"/>
         </w:rPr>
-        <w:t>酸和总硫化物</w:t>
+        <w:t>酸和总</w:t>
+      </w:r>
+      <w:r>
+        <w:rPr>
+          <w:rFonts w:hint="eastAsia"/>
+        </w:rPr>
+        <w:t>SO</w:t>
+      </w:r>
+      <w:r>
+        <w:rPr>
+          <w:vertAlign w:val="subscript"/>
+        </w:rPr>
+        <w:t>2</w:t>
       </w:r>
       <w:r>
         <w:rPr>
@@ -17194,23 +16441,7 @@
         <w:ind w:firstLine="480"/>
       </w:pPr>
       <w:r>
-        <w:t>在葡萄酒中，挥发性</w:t>
-      </w:r>
-      <w:proofErr w:type="gramStart"/>
-      <w:r>
-        <w:t>酸可能</w:t>
-      </w:r>
-      <w:proofErr w:type="gramEnd"/>
-      <w:r>
-        <w:t>来自于葡萄皮、葡萄蒂和发酵过程中产生的酸。酒中的挥发性酸含量通常以毫克乙酸</w:t>
-      </w:r>
-      <w:proofErr w:type="gramStart"/>
-      <w:r>
-        <w:t>相当</w:t>
-      </w:r>
-      <w:proofErr w:type="gramEnd"/>
-      <w:r>
-        <w:t>物计算，即在等体积的乙酸中含有的挥发性酸的毫克数。</w:t>
+        <w:t>在葡萄酒中，挥发性酸可能来自于葡萄皮、葡萄蒂和发酵过程中产生的酸。酒中的挥发性酸含量通常以毫克乙酸相当物计算，即在等体积的乙酸中含有的挥发性酸的毫克数。</w:t>
       </w:r>
       <w:r>
         <w:t>挥发性酸也是葡萄酒中的重要成分之一，它与其他成分共同贡献了酒的香气和口感。</w:t>
@@ -17224,7 +16455,7 @@
         <w:rPr>
           <w:rFonts w:hint="eastAsia"/>
         </w:rPr>
-        <w:t>总硫化物是指葡萄酒中含有的所有硫化物的总和。硫化物在葡萄酒中主要来源于葡萄本身，在葡萄酒的酿造过程中也会产生一些硫化物。总硫化物在葡萄酒中的含量通常以毫克硫酸盐形式的硫化物计算，即在等体积的硫酸中含有的硫化物的毫克数。</w:t>
+        <w:t>硫化物在葡萄酒中主要来源于葡萄本身，在葡萄酒的酿造过程中也会产生一些硫化物。总硫化物在葡萄酒中的含量通常以毫克硫酸盐形式的硫化物计算，即在等体积的硫酸中含有的硫化物的毫克数。</w:t>
       </w:r>
     </w:p>
     <w:p>
@@ -17247,7 +16478,14 @@
         <w:rPr>
           <w:rFonts w:hint="eastAsia"/>
         </w:rPr>
-        <w:t>大相径庭的作用。因此，需要有经验的酿酒师在实践过程中与科研人员不断沟通，并调整这三大指标在预测葡萄酒质量的模型中的权重。</w:t>
+        <w:t>大相径庭的作用。因此，需要</w:t>
+      </w:r>
+      <w:r>
+        <w:rPr>
+          <w:rFonts w:hint="eastAsia"/>
+        </w:rPr>
+        <w:lastRenderedPageBreak/>
+        <w:t>有经验的酿酒师在实践过程中与科研人员不断沟通，并调整这三大指标在预测葡萄酒质量的模型中的权重。</w:t>
       </w:r>
     </w:p>
     <w:p>
@@ -17304,19 +16542,12 @@
         <w:ind w:firstLine="480"/>
       </w:pPr>
       <w:r>
-        <w:t>因此，在选择算法时，需要根据具体的应用场景和性能要求来确定最合适的</w:t>
-      </w:r>
-      <w:r>
-        <w:lastRenderedPageBreak/>
-        <w:t>算法。</w:t>
+        <w:t>因此，在选择算法时，需要根据具体的应用场景和性能要求来确定最合适的算法。</w:t>
       </w:r>
     </w:p>
     <w:p>
       <w:pPr>
         <w:ind w:firstLine="480"/>
-        <w:rPr>
-          <w:rFonts w:hint="eastAsia"/>
-        </w:rPr>
       </w:pPr>
       <w:r>
         <w:rPr>
@@ -17385,90 +16616,32 @@
         <w:rPr>
           <w:rFonts w:ascii="Times New Roman" w:hAnsi="Times New Roman" w:cs="Times New Roman"/>
         </w:rPr>
-        <w:t xml:space="preserve">A. </w:t>
-      </w:r>
-      <w:proofErr w:type="spellStart"/>
+        <w:t>A. Legin, A. Rudnitskaya, L. Luvova, Y. Vlasov, C. Natale, and A. D'Amico.</w:t>
+      </w:r>
       <w:r>
         <w:rPr>
           <w:rFonts w:ascii="Times New Roman" w:hAnsi="Times New Roman" w:cs="Times New Roman"/>
         </w:rPr>
-        <w:t>Legin</w:t>
-      </w:r>
-      <w:proofErr w:type="spellEnd"/>
+        <w:t xml:space="preserve"> </w:t>
+      </w:r>
       <w:r>
         <w:rPr>
           <w:rFonts w:ascii="Times New Roman" w:hAnsi="Times New Roman" w:cs="Times New Roman"/>
         </w:rPr>
-        <w:t xml:space="preserve">, A. </w:t>
-      </w:r>
-      <w:proofErr w:type="spellStart"/>
+        <w:t>Evaluation of Italian wine by the electronic tongue: recognition, quantitative</w:t>
+      </w:r>
       <w:r>
         <w:rPr>
           <w:rFonts w:ascii="Times New Roman" w:hAnsi="Times New Roman" w:cs="Times New Roman"/>
         </w:rPr>
-        <w:t>Rudnitskaya</w:t>
-      </w:r>
-      <w:proofErr w:type="spellEnd"/>
+        <w:t xml:space="preserve"> </w:t>
+      </w:r>
       <w:r>
         <w:rPr>
           <w:rFonts w:ascii="Times New Roman" w:hAnsi="Times New Roman" w:cs="Times New Roman"/>
         </w:rPr>
-        <w:t xml:space="preserve">, L. </w:t>
-      </w:r>
-      <w:proofErr w:type="spellStart"/>
-      <w:r>
-        <w:rPr>
-          <w:rFonts w:ascii="Times New Roman" w:hAnsi="Times New Roman" w:cs="Times New Roman"/>
-        </w:rPr>
-        <w:t>Luvova</w:t>
-      </w:r>
-      <w:proofErr w:type="spellEnd"/>
-      <w:r>
-        <w:rPr>
-          <w:rFonts w:ascii="Times New Roman" w:hAnsi="Times New Roman" w:cs="Times New Roman"/>
-        </w:rPr>
-        <w:t>, Y. Vlasov, C. Natale, and A. D'Amico.</w:t>
-      </w:r>
-      <w:r>
-        <w:rPr>
-          <w:rFonts w:ascii="Times New Roman" w:hAnsi="Times New Roman" w:cs="Times New Roman"/>
-        </w:rPr>
-        <w:t xml:space="preserve"> </w:t>
-      </w:r>
-      <w:r>
-        <w:rPr>
-          <w:rFonts w:ascii="Times New Roman" w:hAnsi="Times New Roman" w:cs="Times New Roman"/>
-        </w:rPr>
-        <w:t>Evaluation of Italian wine by the electronic tongue: recognition, quantitative</w:t>
-      </w:r>
-      <w:r>
-        <w:rPr>
-          <w:rFonts w:ascii="Times New Roman" w:hAnsi="Times New Roman" w:cs="Times New Roman"/>
-        </w:rPr>
-        <w:t xml:space="preserve"> </w:t>
-      </w:r>
-      <w:proofErr w:type="gramStart"/>
-      <w:r>
-        <w:rPr>
-          <w:rFonts w:ascii="Times New Roman" w:hAnsi="Times New Roman" w:cs="Times New Roman"/>
-        </w:rPr>
-        <w:t>analysis</w:t>
-      </w:r>
-      <w:proofErr w:type="gramEnd"/>
-      <w:r>
-        <w:rPr>
-          <w:rFonts w:ascii="Times New Roman" w:hAnsi="Times New Roman" w:cs="Times New Roman"/>
-        </w:rPr>
-        <w:t xml:space="preserve"> and correlation with human sensory perception. Analytica </w:t>
-      </w:r>
-      <w:proofErr w:type="spellStart"/>
-      <w:r>
-        <w:rPr>
-          <w:rFonts w:ascii="Times New Roman" w:hAnsi="Times New Roman" w:cs="Times New Roman"/>
-        </w:rPr>
-        <w:t>Chimica</w:t>
-      </w:r>
-      <w:proofErr w:type="spellEnd"/>
+        <w:t>analysis and correlation with human sensory perception. Analytica Chimica</w:t>
+      </w:r>
       <w:r>
         <w:rPr>
           <w:rFonts w:ascii="Times New Roman" w:hAnsi="Times New Roman" w:cs="Times New Roman"/>
@@ -17517,61 +16690,7 @@
           <w:i/>
           <w:iCs/>
         </w:rPr>
-        <w:t xml:space="preserve"> Portuguese Wine - Vinho Verde. </w:t>
-      </w:r>
-      <w:proofErr w:type="spellStart"/>
-      <w:r>
-        <w:rPr>
-          <w:rFonts w:ascii="Times New Roman" w:hAnsi="Times New Roman" w:cs="Times New Roman"/>
-          <w:i/>
-          <w:iCs/>
-        </w:rPr>
-        <w:t>Comiss~ao</w:t>
-      </w:r>
-      <w:proofErr w:type="spellEnd"/>
-      <w:r>
-        <w:rPr>
-          <w:rFonts w:ascii="Times New Roman" w:hAnsi="Times New Roman" w:cs="Times New Roman"/>
-          <w:i/>
-          <w:iCs/>
-        </w:rPr>
-        <w:t xml:space="preserve"> de </w:t>
-      </w:r>
-      <w:proofErr w:type="spellStart"/>
-      <w:r>
-        <w:rPr>
-          <w:rFonts w:ascii="Times New Roman" w:hAnsi="Times New Roman" w:cs="Times New Roman"/>
-          <w:i/>
-          <w:iCs/>
-        </w:rPr>
-        <w:t>Viticultura</w:t>
-      </w:r>
-      <w:proofErr w:type="spellEnd"/>
-      <w:r>
-        <w:rPr>
-          <w:rFonts w:ascii="Times New Roman" w:hAnsi="Times New Roman" w:cs="Times New Roman"/>
-          <w:i/>
-          <w:iCs/>
-        </w:rPr>
-        <w:t xml:space="preserve"> da </w:t>
-      </w:r>
-      <w:proofErr w:type="spellStart"/>
-      <w:r>
-        <w:rPr>
-          <w:rFonts w:ascii="Times New Roman" w:hAnsi="Times New Roman" w:cs="Times New Roman"/>
-          <w:i/>
-          <w:iCs/>
-        </w:rPr>
-        <w:t>Regi~aodos</w:t>
-      </w:r>
-      <w:proofErr w:type="spellEnd"/>
-      <w:r>
-        <w:rPr>
-          <w:rFonts w:ascii="Times New Roman" w:hAnsi="Times New Roman" w:cs="Times New Roman"/>
-          <w:i/>
-          <w:iCs/>
-        </w:rPr>
-        <w:t xml:space="preserve"> Vinhos Verdes (CVRVV), http://www.vinhoverde.pt, July 2008.</w:t>
+        <w:t xml:space="preserve"> Portuguese Wine - Vinho Verde. Comiss~ao de Viticultura da Regi~aodos Vinhos Verdes (CVRVV), http://www.vinhoverde.pt, July 2008.</w:t>
       </w:r>
     </w:p>
     <w:p>
@@ -17588,21 +16707,7 @@
         <w:rPr>
           <w:rFonts w:ascii="Times New Roman" w:hAnsi="Times New Roman" w:cs="Times New Roman"/>
         </w:rPr>
-        <w:t xml:space="preserve">D. Smith and R. </w:t>
-      </w:r>
-      <w:proofErr w:type="spellStart"/>
-      <w:r>
-        <w:rPr>
-          <w:rFonts w:ascii="Times New Roman" w:hAnsi="Times New Roman" w:cs="Times New Roman"/>
-        </w:rPr>
-        <w:t>Margolskee</w:t>
-      </w:r>
-      <w:proofErr w:type="spellEnd"/>
-      <w:r>
-        <w:rPr>
-          <w:rFonts w:ascii="Times New Roman" w:hAnsi="Times New Roman" w:cs="Times New Roman"/>
-        </w:rPr>
-        <w:t>.</w:t>
+        <w:t>D. Smith and R. Margolskee.</w:t>
       </w:r>
       <w:r>
         <w:rPr>
@@ -17660,6 +16765,7 @@
         <w:rPr>
           <w:rFonts w:ascii="Times New Roman" w:hAnsi="Times New Roman" w:cs="Times New Roman"/>
         </w:rPr>
+        <w:lastRenderedPageBreak/>
         <w:t xml:space="preserve">FAO. FAOSTAT </w:t>
       </w:r>
       <w:r>
@@ -17670,7 +16776,7 @@
         </w:rPr>
         <w:t xml:space="preserve">- Food and Agriculture Organization agriculture trade domain statistics. </w:t>
       </w:r>
-      <w:hyperlink r:id="rId23" w:history="1">
+      <w:hyperlink r:id="rId24" w:history="1">
         <w:r>
           <w:rPr>
             <w:rFonts w:ascii="Times New Roman" w:hAnsi="Times New Roman" w:cs="Times New Roman"/>
@@ -17704,35 +16810,7 @@
         <w:rPr>
           <w:rFonts w:ascii="Times New Roman" w:hAnsi="Times New Roman" w:cs="Times New Roman"/>
         </w:rPr>
-        <w:t xml:space="preserve">P. Cortez, A. </w:t>
-      </w:r>
-      <w:proofErr w:type="spellStart"/>
-      <w:r>
-        <w:rPr>
-          <w:rFonts w:ascii="Times New Roman" w:hAnsi="Times New Roman" w:cs="Times New Roman"/>
-        </w:rPr>
-        <w:t>Cerdeira</w:t>
-      </w:r>
-      <w:proofErr w:type="spellEnd"/>
-      <w:r>
-        <w:rPr>
-          <w:rFonts w:ascii="Times New Roman" w:hAnsi="Times New Roman" w:cs="Times New Roman"/>
-        </w:rPr>
-        <w:t xml:space="preserve">, F. Almeida, T. </w:t>
-      </w:r>
-      <w:proofErr w:type="gramStart"/>
-      <w:r>
-        <w:rPr>
-          <w:rFonts w:ascii="Times New Roman" w:hAnsi="Times New Roman" w:cs="Times New Roman"/>
-        </w:rPr>
-        <w:t>Matos</w:t>
-      </w:r>
-      <w:proofErr w:type="gramEnd"/>
-      <w:r>
-        <w:rPr>
-          <w:rFonts w:ascii="Times New Roman" w:hAnsi="Times New Roman" w:cs="Times New Roman"/>
-        </w:rPr>
-        <w:t xml:space="preserve"> and J. Reis</w:t>
+        <w:t>P. Cortez, A. Cerdeira, F. Almeida, T. Matos and J. Reis</w:t>
       </w:r>
       <w:r>
         <w:rPr>
@@ -17757,21 +16835,7 @@
         <w:rPr>
           <w:rFonts w:ascii="Times New Roman" w:hAnsi="Times New Roman" w:cs="Times New Roman"/>
         </w:rPr>
-        <w:t xml:space="preserve">S. </w:t>
-      </w:r>
-      <w:proofErr w:type="spellStart"/>
-      <w:r>
-        <w:rPr>
-          <w:rFonts w:ascii="Times New Roman" w:hAnsi="Times New Roman" w:cs="Times New Roman"/>
-        </w:rPr>
-        <w:t>Ebeler</w:t>
-      </w:r>
-      <w:proofErr w:type="spellEnd"/>
-      <w:r>
-        <w:rPr>
-          <w:rFonts w:ascii="Times New Roman" w:hAnsi="Times New Roman" w:cs="Times New Roman"/>
-        </w:rPr>
-        <w:t>.</w:t>
+        <w:t>S. Ebeler.</w:t>
       </w:r>
       <w:r>
         <w:rPr>
@@ -17787,33 +16851,15 @@
           <w:i/>
           <w:iCs/>
         </w:rPr>
-        <w:t xml:space="preserve"> </w:t>
-      </w:r>
-      <w:proofErr w:type="spellStart"/>
+        <w:t xml:space="preserve"> fl</w:t>
+      </w:r>
       <w:r>
         <w:rPr>
           <w:rFonts w:ascii="Times New Roman" w:hAnsi="Times New Roman" w:cs="Times New Roman"/>
           <w:i/>
           <w:iCs/>
         </w:rPr>
-        <w:t>fl</w:t>
-      </w:r>
-      <w:r>
-        <w:rPr>
-          <w:rFonts w:ascii="Times New Roman" w:hAnsi="Times New Roman" w:cs="Times New Roman"/>
-          <w:i/>
-          <w:iCs/>
-        </w:rPr>
-        <w:t>avour</w:t>
-      </w:r>
-      <w:proofErr w:type="spellEnd"/>
-      <w:r>
-        <w:rPr>
-          <w:rFonts w:ascii="Times New Roman" w:hAnsi="Times New Roman" w:cs="Times New Roman"/>
-          <w:i/>
-          <w:iCs/>
-        </w:rPr>
-        <w:t xml:space="preserve"> chemistry to sensory analysis of wine, pages 409{422. Kluwer Academic</w:t>
+        <w:t>avour chemistry to sensory analysis of wine, pages 409{422. Kluwer Academic</w:t>
       </w:r>
       <w:r>
         <w:rPr>
@@ -17880,7 +16926,6 @@
         <w:spacing w:before="312" w:after="312"/>
       </w:pPr>
       <w:r>
-        <w:lastRenderedPageBreak/>
         <w:t>附录</w:t>
       </w:r>
     </w:p>
@@ -17894,7 +16939,7 @@
         </w:rPr>
         <w:t>完整源代码地址：</w:t>
       </w:r>
-      <w:hyperlink r:id="rId24" w:history="1">
+      <w:hyperlink r:id="rId25" w:history="1">
         <w:r>
           <w:rPr>
             <w:rStyle w:val="a9"/>
@@ -17906,37 +16951,22 @@
           <w:rPr>
             <w:rStyle w:val="a9"/>
           </w:rPr>
-          <w:t>ttps://github.com/LisPerfect/DataMinin</w:t>
-        </w:r>
-        <w:r>
-          <w:rPr>
-            <w:rStyle w:val="a9"/>
-          </w:rPr>
-          <w:t>g</w:t>
-        </w:r>
-        <w:r>
-          <w:rPr>
-            <w:rStyle w:val="a9"/>
-          </w:rPr>
-          <w:t>Exp</w:t>
+          <w:t>ttps://github.com/LisPerfect/DataMiningExp</w:t>
         </w:r>
       </w:hyperlink>
     </w:p>
     <w:p>
       <w:pPr>
         <w:ind w:firstLineChars="0" w:firstLine="0"/>
-        <w:rPr>
-          <w:rFonts w:hint="eastAsia"/>
-        </w:rPr>
       </w:pPr>
     </w:p>
     <w:sectPr>
-      <w:headerReference w:type="even" r:id="rId25"/>
-      <w:headerReference w:type="default" r:id="rId26"/>
-      <w:footerReference w:type="even" r:id="rId27"/>
-      <w:footerReference w:type="default" r:id="rId28"/>
-      <w:headerReference w:type="first" r:id="rId29"/>
-      <w:footerReference w:type="first" r:id="rId30"/>
+      <w:headerReference w:type="even" r:id="rId26"/>
+      <w:headerReference w:type="default" r:id="rId27"/>
+      <w:footerReference w:type="even" r:id="rId28"/>
+      <w:footerReference w:type="default" r:id="rId29"/>
+      <w:headerReference w:type="first" r:id="rId30"/>
+      <w:footerReference w:type="first" r:id="rId31"/>
       <w:pgSz w:w="11906" w:h="16838"/>
       <w:pgMar w:top="1440" w:right="1800" w:bottom="1440" w:left="1800" w:header="851" w:footer="992" w:gutter="0"/>
       <w:cols w:space="425"/>

--- a/数据挖掘报告.docx
+++ b/数据挖掘报告.docx
@@ -7482,7 +7482,7 @@
               <w:ind w:firstLineChars="0" w:firstLine="0"/>
               <w:jc w:val="left"/>
               <w:rPr>
-                <w:rFonts w:ascii="Consolas" w:hAnsi="Consolas" w:cs="宋体" w:hint="eastAsia"/>
+                <w:rFonts w:ascii="Consolas" w:hAnsi="Consolas" w:cs="宋体"/>
                 <w:color w:val="008000"/>
                 <w:kern w:val="0"/>
                 <w:sz w:val="21"/>
@@ -7680,21 +7680,18 @@
     </w:tbl>
     <w:p>
       <w:pPr>
-        <w:ind w:firstLine="480"/>
+        <w:ind w:firstLineChars="0" w:firstLine="0"/>
+        <w:jc w:val="center"/>
       </w:pPr>
-    </w:p>
-    <w:p>
-      <w:pPr>
-        <w:ind w:firstLine="480"/>
-      </w:pPr>
       <w:r>
         <w:rPr>
           <w:noProof/>
         </w:rPr>
+        <w:lastRenderedPageBreak/>
         <w:drawing>
-          <wp:inline distT="0" distB="0" distL="0" distR="0" wp14:anchorId="5B2871B2" wp14:editId="0437011A">
-            <wp:extent cx="5218261" cy="2965009"/>
-            <wp:effectExtent l="0" t="0" r="1905" b="6985"/>
+          <wp:inline distT="0" distB="0" distL="0" distR="0" wp14:anchorId="5B2871B2" wp14:editId="2B0F37C4">
+            <wp:extent cx="5216723" cy="2623666"/>
+            <wp:effectExtent l="0" t="0" r="3175" b="5715"/>
             <wp:docPr id="5" name="图片 5" descr="图表, 直方图&#10;&#10;描述已自动生成"/>
             <wp:cNvGraphicFramePr>
               <a:graphicFrameLocks xmlns:a="http://schemas.openxmlformats.org/drawingml/2006/main" noChangeAspect="1"/>
@@ -7716,13 +7713,13 @@
                         </a:ext>
                       </a:extLst>
                     </a:blip>
-                    <a:srcRect l="9269"/>
+                    <a:srcRect l="9269" t="3325" b="8160"/>
                     <a:stretch/>
                   </pic:blipFill>
                   <pic:spPr bwMode="auto">
                     <a:xfrm>
                       <a:off x="0" y="0"/>
-                      <a:ext cx="5229616" cy="2971461"/>
+                      <a:ext cx="5229616" cy="2630150"/>
                     </a:xfrm>
                     <a:prstGeom prst="rect">
                       <a:avLst/>
@@ -8981,9 +8978,6 @@
     <w:p>
       <w:pPr>
         <w:ind w:firstLineChars="0" w:firstLine="0"/>
-        <w:rPr>
-          <w:rFonts w:hint="eastAsia"/>
-        </w:rPr>
       </w:pPr>
     </w:p>
     <w:p>
@@ -9096,14 +9090,7 @@
         <w:rPr>
           <w:rFonts w:hint="eastAsia"/>
         </w:rPr>
-        <w:t>偏差的方向和大小相</w:t>
-      </w:r>
-      <w:r>
-        <w:rPr>
-          <w:rFonts w:hint="eastAsia"/>
-        </w:rPr>
-        <w:lastRenderedPageBreak/>
-        <w:t>近，可能代表这</w:t>
+        <w:t>偏差的方向和大小相近，可能代表这</w:t>
       </w:r>
       <w:r>
         <w:rPr>
@@ -9127,6 +9114,7 @@
         <w:rPr>
           <w:rFonts w:hint="eastAsia"/>
         </w:rPr>
+        <w:lastRenderedPageBreak/>
         <w:t>四、建模与检验</w:t>
       </w:r>
     </w:p>
@@ -9805,7 +9793,6 @@
         <w:rPr>
           <w:rFonts w:hint="eastAsia"/>
         </w:rPr>
-        <w:lastRenderedPageBreak/>
         <w:t>换而言之，识别准确度等于：</w:t>
       </w:r>
       <m:oMath>
@@ -9857,6 +9844,7 @@
         <w:rPr>
           <w:rFonts w:hint="eastAsia"/>
         </w:rPr>
+        <w:lastRenderedPageBreak/>
         <w:t>而精确率</w:t>
       </w:r>
       <w:r>
@@ -11526,7 +11514,6 @@
         <w:rPr>
           <w:rFonts w:hint="eastAsia"/>
         </w:rPr>
-        <w:lastRenderedPageBreak/>
         <w:t>经过</w:t>
       </w:r>
       <w:r>
@@ -11568,6 +11555,7 @@
     </w:p>
     <w:p>
       <w:pPr>
+        <w:spacing w:beforeLines="50" w:before="156" w:afterLines="50" w:after="156"/>
         <w:ind w:firstLine="420"/>
         <w:jc w:val="center"/>
         <w:rPr>
@@ -11581,6 +11569,7 @@
           <w:sz w:val="21"/>
           <w:szCs w:val="18"/>
         </w:rPr>
+        <w:lastRenderedPageBreak/>
         <w:t>表</w:t>
       </w:r>
       <w:r>
@@ -11707,7 +11696,6 @@
               <w:ind w:firstLineChars="0" w:firstLine="0"/>
               <w:jc w:val="center"/>
               <w:rPr>
-                <w:rFonts w:hint="eastAsia"/>
                 <w:sz w:val="21"/>
                 <w:szCs w:val="18"/>
               </w:rPr>
@@ -11791,7 +11779,6 @@
               <w:ind w:firstLineChars="0" w:firstLine="0"/>
               <w:jc w:val="center"/>
               <w:rPr>
-                <w:rFonts w:hint="eastAsia"/>
                 <w:sz w:val="21"/>
                 <w:szCs w:val="18"/>
               </w:rPr>
@@ -12113,7 +12100,6 @@
               <w:ind w:firstLineChars="0" w:firstLine="0"/>
               <w:jc w:val="center"/>
               <w:rPr>
-                <w:rFonts w:hint="eastAsia"/>
                 <w:sz w:val="21"/>
                 <w:szCs w:val="18"/>
               </w:rPr>
@@ -12459,6 +12445,7 @@
     </w:p>
     <w:p>
       <w:pPr>
+        <w:spacing w:beforeLines="50" w:before="156" w:afterLines="50" w:after="156"/>
         <w:ind w:firstLine="420"/>
         <w:jc w:val="center"/>
         <w:rPr>
@@ -12669,7 +12656,7 @@
               <w:ind w:firstLineChars="0" w:firstLine="0"/>
               <w:jc w:val="left"/>
               <w:rPr>
-                <w:rFonts w:ascii="Consolas" w:hAnsi="Consolas" w:cs="宋体" w:hint="eastAsia"/>
+                <w:rFonts w:ascii="Consolas" w:hAnsi="Consolas" w:cs="宋体"/>
                 <w:color w:val="000000"/>
                 <w:kern w:val="0"/>
                 <w:sz w:val="21"/>
@@ -13179,6 +13166,7 @@
     </w:p>
     <w:p>
       <w:pPr>
+        <w:spacing w:beforeLines="50" w:before="156" w:afterLines="50" w:after="156"/>
         <w:ind w:firstLineChars="0" w:firstLine="0"/>
         <w:jc w:val="center"/>
         <w:rPr>
@@ -13910,9 +13898,9 @@
           <w:noProof/>
         </w:rPr>
         <w:drawing>
-          <wp:inline distT="0" distB="0" distL="0" distR="0" wp14:anchorId="2AE32377" wp14:editId="6B176AF3">
-            <wp:extent cx="4384596" cy="2123038"/>
-            <wp:effectExtent l="0" t="0" r="0" b="0"/>
+          <wp:inline distT="0" distB="0" distL="0" distR="0" wp14:anchorId="2AE32377" wp14:editId="51E48F33">
+            <wp:extent cx="4086970" cy="1978927"/>
+            <wp:effectExtent l="0" t="0" r="8890" b="2540"/>
             <wp:docPr id="28" name="图片 28" descr="图表, 折线图&#10;&#10;描述已自动生成"/>
             <wp:cNvGraphicFramePr>
               <a:graphicFrameLocks xmlns:a="http://schemas.openxmlformats.org/drawingml/2006/main" noChangeAspect="1"/>
@@ -13940,7 +13928,7 @@
                   <pic:spPr bwMode="auto">
                     <a:xfrm>
                       <a:off x="0" y="0"/>
-                      <a:ext cx="4384596" cy="2123038"/>
+                      <a:ext cx="4102918" cy="1986649"/>
                     </a:xfrm>
                     <a:prstGeom prst="rect">
                       <a:avLst/>
@@ -13965,11 +13953,10 @@
         <w:rPr>
           <w:noProof/>
         </w:rPr>
-        <w:lastRenderedPageBreak/>
         <w:drawing>
-          <wp:inline distT="0" distB="0" distL="0" distR="0" wp14:anchorId="66D45F53" wp14:editId="46F5BAD3">
-            <wp:extent cx="4461346" cy="2104930"/>
-            <wp:effectExtent l="0" t="0" r="0" b="0"/>
+          <wp:inline distT="0" distB="0" distL="0" distR="0" wp14:anchorId="66D45F53" wp14:editId="50440178">
+            <wp:extent cx="4128885" cy="1948070"/>
+            <wp:effectExtent l="0" t="0" r="5080" b="0"/>
             <wp:docPr id="27" name="图片 27" descr="图表, 折线图&#10;&#10;描述已自动生成"/>
             <wp:cNvGraphicFramePr>
               <a:graphicFrameLocks xmlns:a="http://schemas.openxmlformats.org/drawingml/2006/main" noChangeAspect="1"/>
@@ -13997,7 +13984,7 @@
                   <pic:spPr bwMode="auto">
                     <a:xfrm>
                       <a:off x="0" y="0"/>
-                      <a:ext cx="4463316" cy="2105859"/>
+                      <a:ext cx="4189548" cy="1976692"/>
                     </a:xfrm>
                     <a:prstGeom prst="rect">
                       <a:avLst/>
@@ -14022,10 +14009,11 @@
         <w:rPr>
           <w:noProof/>
         </w:rPr>
+        <w:lastRenderedPageBreak/>
         <w:drawing>
-          <wp:inline distT="0" distB="0" distL="0" distR="0" wp14:anchorId="7C59DDD9" wp14:editId="143A0BF5">
-            <wp:extent cx="4440348" cy="2077594"/>
-            <wp:effectExtent l="0" t="0" r="0" b="0"/>
+          <wp:inline distT="0" distB="0" distL="0" distR="0" wp14:anchorId="7C59DDD9" wp14:editId="62FB1F22">
+            <wp:extent cx="4166007" cy="1949232"/>
+            <wp:effectExtent l="0" t="0" r="6350" b="0"/>
             <wp:docPr id="26" name="图片 26" descr="图表, 折线图&#10;&#10;描述已自动生成"/>
             <wp:cNvGraphicFramePr>
               <a:graphicFrameLocks xmlns:a="http://schemas.openxmlformats.org/drawingml/2006/main" noChangeAspect="1"/>
@@ -14053,7 +14041,7 @@
                   <pic:spPr bwMode="auto">
                     <a:xfrm>
                       <a:off x="0" y="0"/>
-                      <a:ext cx="4440695" cy="2077756"/>
+                      <a:ext cx="4190524" cy="1960703"/>
                     </a:xfrm>
                     <a:prstGeom prst="rect">
                       <a:avLst/>
@@ -14079,9 +14067,9 @@
           <w:noProof/>
         </w:rPr>
         <w:drawing>
-          <wp:inline distT="0" distB="0" distL="0" distR="0" wp14:anchorId="1EA0C0D9" wp14:editId="1A9499D7">
-            <wp:extent cx="4466508" cy="2118511"/>
-            <wp:effectExtent l="0" t="0" r="0" b="0"/>
+          <wp:inline distT="0" distB="0" distL="0" distR="0" wp14:anchorId="1EA0C0D9" wp14:editId="7E90F037">
+            <wp:extent cx="4187952" cy="1986388"/>
+            <wp:effectExtent l="0" t="0" r="3175" b="0"/>
             <wp:docPr id="25" name="图片 25" descr="图表, 折线图&#10;&#10;描述已自动生成"/>
             <wp:cNvGraphicFramePr>
               <a:graphicFrameLocks xmlns:a="http://schemas.openxmlformats.org/drawingml/2006/main" noChangeAspect="1"/>
@@ -14109,7 +14097,7 @@
                   <pic:spPr bwMode="auto">
                     <a:xfrm>
                       <a:off x="0" y="0"/>
-                      <a:ext cx="4467995" cy="2119216"/>
+                      <a:ext cx="4207354" cy="1995591"/>
                     </a:xfrm>
                     <a:prstGeom prst="rect">
                       <a:avLst/>
@@ -14135,9 +14123,9 @@
           <w:noProof/>
         </w:rPr>
         <w:drawing>
-          <wp:inline distT="0" distB="0" distL="0" distR="0" wp14:anchorId="181317C8" wp14:editId="06DDF89C">
-            <wp:extent cx="4422618" cy="2055137"/>
-            <wp:effectExtent l="0" t="0" r="0" b="2540"/>
+          <wp:inline distT="0" distB="0" distL="0" distR="0" wp14:anchorId="181317C8" wp14:editId="2F52A870">
+            <wp:extent cx="4213556" cy="1957988"/>
+            <wp:effectExtent l="0" t="0" r="0" b="4445"/>
             <wp:docPr id="24" name="图片 24" descr="图表, 折线图&#10;&#10;描述已自动生成"/>
             <wp:cNvGraphicFramePr>
               <a:graphicFrameLocks xmlns:a="http://schemas.openxmlformats.org/drawingml/2006/main" noChangeAspect="1"/>
@@ -14165,7 +14153,7 @@
                   <pic:spPr bwMode="auto">
                     <a:xfrm>
                       <a:off x="0" y="0"/>
-                      <a:ext cx="4423238" cy="2055425"/>
+                      <a:ext cx="4228771" cy="1965058"/>
                     </a:xfrm>
                     <a:prstGeom prst="rect">
                       <a:avLst/>
@@ -14189,6 +14177,7 @@
     </w:p>
     <w:p>
       <w:pPr>
+        <w:spacing w:beforeLines="50" w:before="156" w:afterLines="50" w:after="156"/>
         <w:ind w:firstLineChars="0" w:firstLine="0"/>
         <w:jc w:val="center"/>
         <w:rPr>
@@ -14202,7 +14191,6 @@
           <w:sz w:val="21"/>
           <w:szCs w:val="18"/>
         </w:rPr>
-        <w:lastRenderedPageBreak/>
         <w:t>图</w:t>
       </w:r>
       <w:r>
@@ -14559,6 +14547,7 @@
                 <w:sz w:val="21"/>
                 <w:szCs w:val="18"/>
               </w:rPr>
+              <w:lastRenderedPageBreak/>
               <w:t>chlorides</w:t>
             </w:r>
           </w:p>
@@ -15132,14 +15121,7 @@
         <w:rPr>
           <w:rFonts w:hint="eastAsia"/>
         </w:rPr>
-        <w:t>我们得到了五</w:t>
-      </w:r>
-      <w:r>
-        <w:rPr>
-          <w:rFonts w:hint="eastAsia"/>
-        </w:rPr>
-        <w:lastRenderedPageBreak/>
-        <w:t>个线性变量模型下各自的</w:t>
+        <w:t>我们得到了五个线性变量模型下各自的</w:t>
       </w:r>
       <w:r>
         <w:rPr>
@@ -15156,6 +15138,7 @@
     </w:p>
     <w:p>
       <w:pPr>
+        <w:spacing w:line="240" w:lineRule="auto"/>
         <w:ind w:firstLineChars="0" w:firstLine="0"/>
         <w:jc w:val="center"/>
       </w:pPr>
@@ -15164,9 +15147,9 @@
           <w:noProof/>
         </w:rPr>
         <w:drawing>
-          <wp:inline distT="0" distB="0" distL="0" distR="0" wp14:anchorId="5E060F2E" wp14:editId="14FC580E">
-            <wp:extent cx="5274310" cy="2901315"/>
-            <wp:effectExtent l="0" t="0" r="2540" b="0"/>
+          <wp:inline distT="0" distB="0" distL="0" distR="0" wp14:anchorId="5E060F2E" wp14:editId="4573F2F4">
+            <wp:extent cx="3086659" cy="1770279"/>
+            <wp:effectExtent l="0" t="0" r="0" b="1905"/>
             <wp:docPr id="6" name="图片 6" descr="图表, 折线图&#10;&#10;描述已自动生成"/>
             <wp:cNvGraphicFramePr>
               <a:graphicFrameLocks xmlns:a="http://schemas.openxmlformats.org/drawingml/2006/main" noChangeAspect="1"/>
@@ -15180,7 +15163,7 @@
                       <a:picLocks noChangeAspect="1" noChangeArrowheads="1"/>
                     </pic:cNvPicPr>
                   </pic:nvPicPr>
-                  <pic:blipFill>
+                  <pic:blipFill rotWithShape="1">
                     <a:blip r:embed="rId23" cstate="print">
                       <a:extLst>
                         <a:ext uri="{28A0092B-C50C-407E-A947-70E740481C1C}">
@@ -15188,15 +15171,13 @@
                         </a:ext>
                       </a:extLst>
                     </a:blip>
-                    <a:srcRect/>
-                    <a:stretch>
-                      <a:fillRect/>
-                    </a:stretch>
+                    <a:srcRect l="4714" t="4918" r="8805" b="4918"/>
+                    <a:stretch/>
                   </pic:blipFill>
                   <pic:spPr bwMode="auto">
                     <a:xfrm>
                       <a:off x="0" y="0"/>
-                      <a:ext cx="5274310" cy="2901315"/>
+                      <a:ext cx="3141718" cy="1801857"/>
                     </a:xfrm>
                     <a:prstGeom prst="rect">
                       <a:avLst/>
@@ -15205,6 +15186,11 @@
                     <a:ln>
                       <a:noFill/>
                     </a:ln>
+                    <a:extLst>
+                      <a:ext uri="{53640926-AAD7-44D8-BBD7-CCE9431645EC}">
+                        <a14:shadowObscured xmlns:a14="http://schemas.microsoft.com/office/drawing/2010/main"/>
+                      </a:ext>
+                    </a:extLst>
                   </pic:spPr>
                 </pic:pic>
               </a:graphicData>
@@ -15215,6 +15201,7 @@
     </w:p>
     <w:p>
       <w:pPr>
+        <w:spacing w:beforeLines="50" w:before="156" w:afterLines="50" w:after="156"/>
         <w:ind w:firstLineChars="0" w:firstLine="0"/>
         <w:jc w:val="center"/>
         <w:rPr>
@@ -15278,6 +15265,7 @@
         <w:rPr>
           <w:rFonts w:hint="eastAsia"/>
         </w:rPr>
+        <w:lastRenderedPageBreak/>
         <w:t>在线性模型中，密度</w:t>
       </w:r>
       <w:r>
@@ -15414,6 +15402,7 @@
     </w:p>
     <w:p>
       <w:pPr>
+        <w:spacing w:beforeLines="50" w:before="156"/>
         <w:ind w:firstLineChars="0" w:firstLine="0"/>
         <w:jc w:val="center"/>
         <w:rPr>
@@ -15541,6 +15530,7 @@
       </w:tr>
       <w:tr>
         <w:trPr>
+          <w:trHeight w:val="340"/>
           <w:jc w:val="center"/>
         </w:trPr>
         <w:tc>
@@ -15616,6 +15606,215 @@
                 <w:szCs w:val="18"/>
               </w:rPr>
               <w:t>linear)</w:t>
+            </w:r>
+          </w:p>
+        </w:tc>
+      </w:tr>
+      <w:tr>
+        <w:trPr>
+          <w:trHeight w:val="340"/>
+          <w:jc w:val="center"/>
+        </w:trPr>
+        <w:tc>
+          <w:tcPr>
+            <w:tcW w:w="2765" w:type="dxa"/>
+            <w:vMerge/>
+            <w:tcBorders>
+              <w:bottom w:val="single" w:sz="6" w:space="0" w:color="auto"/>
+            </w:tcBorders>
+            <w:vAlign w:val="center"/>
+          </w:tcPr>
+          <w:p>
+            <w:pPr>
+              <w:ind w:firstLineChars="0" w:firstLine="0"/>
+              <w:jc w:val="center"/>
+              <w:rPr>
+                <w:sz w:val="21"/>
+                <w:szCs w:val="18"/>
+              </w:rPr>
+            </w:pPr>
+          </w:p>
+        </w:tc>
+        <w:tc>
+          <w:tcPr>
+            <w:tcW w:w="2765" w:type="dxa"/>
+            <w:tcBorders>
+              <w:bottom w:val="single" w:sz="6" w:space="0" w:color="auto"/>
+            </w:tcBorders>
+          </w:tcPr>
+          <w:p>
+            <w:pPr>
+              <w:ind w:firstLineChars="0" w:firstLine="0"/>
+              <w:jc w:val="center"/>
+              <w:rPr>
+                <w:sz w:val="21"/>
+                <w:szCs w:val="18"/>
+              </w:rPr>
+            </w:pPr>
+            <w:r>
+              <w:rPr>
+                <w:rFonts w:hint="eastAsia"/>
+                <w:sz w:val="21"/>
+                <w:szCs w:val="18"/>
+              </w:rPr>
+              <w:t>氯化物</w:t>
+            </w:r>
+            <w:r>
+              <w:rPr>
+                <w:rFonts w:hint="eastAsia"/>
+                <w:sz w:val="21"/>
+                <w:szCs w:val="18"/>
+              </w:rPr>
+              <w:t xml:space="preserve"> </w:t>
+            </w:r>
+            <w:r>
+              <w:rPr>
+                <w:sz w:val="21"/>
+                <w:szCs w:val="18"/>
+              </w:rPr>
+              <w:t>(poly)</w:t>
+            </w:r>
+          </w:p>
+        </w:tc>
+      </w:tr>
+      <w:tr>
+        <w:trPr>
+          <w:jc w:val="center"/>
+        </w:trPr>
+        <w:tc>
+          <w:tcPr>
+            <w:tcW w:w="2765" w:type="dxa"/>
+            <w:vMerge w:val="restart"/>
+            <w:tcBorders>
+              <w:top w:val="single" w:sz="6" w:space="0" w:color="auto"/>
+            </w:tcBorders>
+            <w:vAlign w:val="center"/>
+          </w:tcPr>
+          <w:p>
+            <w:pPr>
+              <w:ind w:firstLineChars="0" w:firstLine="0"/>
+              <w:jc w:val="center"/>
+              <w:rPr>
+                <w:sz w:val="21"/>
+                <w:szCs w:val="18"/>
+              </w:rPr>
+            </w:pPr>
+            <w:r>
+              <w:rPr>
+                <w:rFonts w:hint="eastAsia"/>
+                <w:sz w:val="21"/>
+                <w:szCs w:val="18"/>
+              </w:rPr>
+              <w:t>神经网络</w:t>
+            </w:r>
+          </w:p>
+        </w:tc>
+        <w:tc>
+          <w:tcPr>
+            <w:tcW w:w="2765" w:type="dxa"/>
+            <w:tcBorders>
+              <w:top w:val="single" w:sz="6" w:space="0" w:color="auto"/>
+            </w:tcBorders>
+          </w:tcPr>
+          <w:p>
+            <w:pPr>
+              <w:ind w:firstLineChars="0" w:firstLine="0"/>
+              <w:jc w:val="center"/>
+              <w:rPr>
+                <w:sz w:val="21"/>
+                <w:szCs w:val="18"/>
+              </w:rPr>
+            </w:pPr>
+            <w:r>
+              <w:rPr>
+                <w:rFonts w:hint="eastAsia"/>
+                <w:sz w:val="21"/>
+                <w:szCs w:val="18"/>
+              </w:rPr>
+              <w:t>酒精度</w:t>
+            </w:r>
+            <w:r>
+              <w:rPr>
+                <w:rFonts w:hint="eastAsia"/>
+                <w:sz w:val="21"/>
+                <w:szCs w:val="18"/>
+              </w:rPr>
+              <w:t xml:space="preserve"> </w:t>
+            </w:r>
+            <w:r>
+              <w:rPr>
+                <w:sz w:val="21"/>
+                <w:szCs w:val="18"/>
+              </w:rPr>
+              <w:t>(identity+adam)</w:t>
+            </w:r>
+          </w:p>
+        </w:tc>
+      </w:tr>
+      <w:tr>
+        <w:trPr>
+          <w:jc w:val="center"/>
+        </w:trPr>
+        <w:tc>
+          <w:tcPr>
+            <w:tcW w:w="2765" w:type="dxa"/>
+            <w:vMerge/>
+            <w:vAlign w:val="center"/>
+          </w:tcPr>
+          <w:p>
+            <w:pPr>
+              <w:ind w:firstLineChars="0" w:firstLine="0"/>
+              <w:jc w:val="center"/>
+              <w:rPr>
+                <w:sz w:val="21"/>
+                <w:szCs w:val="18"/>
+              </w:rPr>
+            </w:pPr>
+          </w:p>
+        </w:tc>
+        <w:tc>
+          <w:tcPr>
+            <w:tcW w:w="2765" w:type="dxa"/>
+          </w:tcPr>
+          <w:p>
+            <w:pPr>
+              <w:ind w:firstLineChars="0" w:firstLine="0"/>
+              <w:jc w:val="center"/>
+              <w:rPr>
+                <w:sz w:val="21"/>
+                <w:szCs w:val="18"/>
+              </w:rPr>
+            </w:pPr>
+            <w:r>
+              <w:rPr>
+                <w:rFonts w:hint="eastAsia"/>
+                <w:sz w:val="21"/>
+                <w:szCs w:val="18"/>
+              </w:rPr>
+              <w:t>挥发性</w:t>
+            </w:r>
+            <w:r>
+              <w:rPr>
+                <w:rFonts w:hint="eastAsia"/>
+                <w:sz w:val="21"/>
+                <w:szCs w:val="18"/>
+              </w:rPr>
+              <w:t>酸</w:t>
+            </w:r>
+            <w:r>
+              <w:rPr>
+                <w:rFonts w:hint="eastAsia"/>
+                <w:sz w:val="21"/>
+                <w:szCs w:val="18"/>
+              </w:rPr>
+              <w:t xml:space="preserve"> </w:t>
+            </w:r>
+            <w:r>
+              <w:rPr>
+                <w:sz w:val="21"/>
+                <w:szCs w:val="18"/>
+              </w:rPr>
+              <w:t>(identity_sgd)</w:t>
             </w:r>
           </w:p>
         </w:tc>
@@ -15666,22 +15865,14 @@
                 <w:sz w:val="21"/>
                 <w:szCs w:val="18"/>
               </w:rPr>
-              <w:t>氯化物</w:t>
-            </w:r>
-            <w:r>
-              <w:rPr>
-                <w:rFonts w:hint="eastAsia"/>
+              <w:t>密度</w:t>
+            </w:r>
+            <w:r>
+              <w:rPr>
                 <w:sz w:val="21"/>
                 <w:szCs w:val="18"/>
               </w:rPr>
-              <w:t xml:space="preserve"> </w:t>
-            </w:r>
-            <w:r>
-              <w:rPr>
-                <w:sz w:val="21"/>
-                <w:szCs w:val="18"/>
-              </w:rPr>
-              <w:t>(poly)</w:t>
+              <w:t xml:space="preserve"> (tanh+lbfgs)</w:t>
             </w:r>
           </w:p>
         </w:tc>
@@ -15714,206 +15905,6 @@
                 <w:sz w:val="21"/>
                 <w:szCs w:val="18"/>
               </w:rPr>
-              <w:t>神经网络</w:t>
-            </w:r>
-          </w:p>
-        </w:tc>
-        <w:tc>
-          <w:tcPr>
-            <w:tcW w:w="2765" w:type="dxa"/>
-            <w:tcBorders>
-              <w:top w:val="single" w:sz="6" w:space="0" w:color="auto"/>
-            </w:tcBorders>
-          </w:tcPr>
-          <w:p>
-            <w:pPr>
-              <w:ind w:firstLineChars="0" w:firstLine="0"/>
-              <w:jc w:val="center"/>
-              <w:rPr>
-                <w:sz w:val="21"/>
-                <w:szCs w:val="18"/>
-              </w:rPr>
-            </w:pPr>
-            <w:r>
-              <w:rPr>
-                <w:rFonts w:hint="eastAsia"/>
-                <w:sz w:val="21"/>
-                <w:szCs w:val="18"/>
-              </w:rPr>
-              <w:t>酒精度</w:t>
-            </w:r>
-            <w:r>
-              <w:rPr>
-                <w:rFonts w:hint="eastAsia"/>
-                <w:sz w:val="21"/>
-                <w:szCs w:val="18"/>
-              </w:rPr>
-              <w:t xml:space="preserve"> </w:t>
-            </w:r>
-            <w:r>
-              <w:rPr>
-                <w:sz w:val="21"/>
-                <w:szCs w:val="18"/>
-              </w:rPr>
-              <w:t>(identity+adam)</w:t>
-            </w:r>
-          </w:p>
-        </w:tc>
-      </w:tr>
-      <w:tr>
-        <w:trPr>
-          <w:jc w:val="center"/>
-        </w:trPr>
-        <w:tc>
-          <w:tcPr>
-            <w:tcW w:w="2765" w:type="dxa"/>
-            <w:vMerge/>
-            <w:vAlign w:val="center"/>
-          </w:tcPr>
-          <w:p>
-            <w:pPr>
-              <w:ind w:firstLineChars="0" w:firstLine="0"/>
-              <w:jc w:val="center"/>
-              <w:rPr>
-                <w:sz w:val="21"/>
-                <w:szCs w:val="18"/>
-              </w:rPr>
-            </w:pPr>
-          </w:p>
-        </w:tc>
-        <w:tc>
-          <w:tcPr>
-            <w:tcW w:w="2765" w:type="dxa"/>
-          </w:tcPr>
-          <w:p>
-            <w:pPr>
-              <w:ind w:firstLineChars="0" w:firstLine="0"/>
-              <w:jc w:val="center"/>
-              <w:rPr>
-                <w:sz w:val="21"/>
-                <w:szCs w:val="18"/>
-              </w:rPr>
-            </w:pPr>
-            <w:r>
-              <w:rPr>
-                <w:rFonts w:hint="eastAsia"/>
-                <w:sz w:val="21"/>
-                <w:szCs w:val="18"/>
-              </w:rPr>
-              <w:t>挥发性</w:t>
-            </w:r>
-            <w:r>
-              <w:rPr>
-                <w:rFonts w:hint="eastAsia"/>
-                <w:sz w:val="21"/>
-                <w:szCs w:val="18"/>
-              </w:rPr>
-              <w:t>酸</w:t>
-            </w:r>
-            <w:r>
-              <w:rPr>
-                <w:rFonts w:hint="eastAsia"/>
-                <w:sz w:val="21"/>
-                <w:szCs w:val="18"/>
-              </w:rPr>
-              <w:t xml:space="preserve"> </w:t>
-            </w:r>
-            <w:r>
-              <w:rPr>
-                <w:sz w:val="21"/>
-                <w:szCs w:val="18"/>
-              </w:rPr>
-              <w:t>(identity_sgd)</w:t>
-            </w:r>
-          </w:p>
-        </w:tc>
-      </w:tr>
-      <w:tr>
-        <w:trPr>
-          <w:jc w:val="center"/>
-        </w:trPr>
-        <w:tc>
-          <w:tcPr>
-            <w:tcW w:w="2765" w:type="dxa"/>
-            <w:vMerge/>
-            <w:tcBorders>
-              <w:bottom w:val="single" w:sz="6" w:space="0" w:color="auto"/>
-            </w:tcBorders>
-            <w:vAlign w:val="center"/>
-          </w:tcPr>
-          <w:p>
-            <w:pPr>
-              <w:ind w:firstLineChars="0" w:firstLine="0"/>
-              <w:jc w:val="center"/>
-              <w:rPr>
-                <w:sz w:val="21"/>
-                <w:szCs w:val="18"/>
-              </w:rPr>
-            </w:pPr>
-          </w:p>
-        </w:tc>
-        <w:tc>
-          <w:tcPr>
-            <w:tcW w:w="2765" w:type="dxa"/>
-            <w:tcBorders>
-              <w:bottom w:val="single" w:sz="6" w:space="0" w:color="auto"/>
-            </w:tcBorders>
-          </w:tcPr>
-          <w:p>
-            <w:pPr>
-              <w:ind w:firstLineChars="0" w:firstLine="0"/>
-              <w:jc w:val="center"/>
-              <w:rPr>
-                <w:sz w:val="21"/>
-                <w:szCs w:val="18"/>
-              </w:rPr>
-            </w:pPr>
-            <w:r>
-              <w:rPr>
-                <w:rFonts w:hint="eastAsia"/>
-                <w:sz w:val="21"/>
-                <w:szCs w:val="18"/>
-              </w:rPr>
-              <w:t>密度</w:t>
-            </w:r>
-            <w:r>
-              <w:rPr>
-                <w:sz w:val="21"/>
-                <w:szCs w:val="18"/>
-              </w:rPr>
-              <w:t xml:space="preserve"> (tanh+lbfgs)</w:t>
-            </w:r>
-          </w:p>
-        </w:tc>
-      </w:tr>
-      <w:tr>
-        <w:trPr>
-          <w:jc w:val="center"/>
-        </w:trPr>
-        <w:tc>
-          <w:tcPr>
-            <w:tcW w:w="2765" w:type="dxa"/>
-            <w:vMerge w:val="restart"/>
-            <w:tcBorders>
-              <w:top w:val="single" w:sz="6" w:space="0" w:color="auto"/>
-            </w:tcBorders>
-            <w:vAlign w:val="center"/>
-          </w:tcPr>
-          <w:p>
-            <w:pPr>
-              <w:ind w:firstLineChars="0" w:firstLine="0"/>
-              <w:jc w:val="center"/>
-              <w:rPr>
-                <w:sz w:val="21"/>
-                <w:szCs w:val="18"/>
-              </w:rPr>
-            </w:pPr>
-            <w:r>
-              <w:rPr>
-                <w:rFonts w:hint="eastAsia"/>
-                <w:sz w:val="21"/>
-                <w:szCs w:val="18"/>
-              </w:rPr>
               <w:t>线性回归</w:t>
             </w:r>
           </w:p>
@@ -16053,7 +16044,6 @@
         <w:rPr>
           <w:rFonts w:hint="eastAsia"/>
         </w:rPr>
-        <w:lastRenderedPageBreak/>
         <w:t>在表</w:t>
       </w:r>
       <w:r>
@@ -16291,7 +16281,14 @@
         <w:rPr>
           <w:rFonts w:hint="eastAsia"/>
         </w:rPr>
-        <w:t>酒的密度越高，单位酒液中含有的物质越多，因此也可能含有更多</w:t>
+        <w:t>酒的密度</w:t>
+      </w:r>
+      <w:r>
+        <w:rPr>
+          <w:rFonts w:hint="eastAsia"/>
+        </w:rPr>
+        <w:lastRenderedPageBreak/>
+        <w:t>越高，单位酒液中含有的物质越多，因此也可能含有更多</w:t>
       </w:r>
       <w:r>
         <w:rPr>
@@ -16478,14 +16475,7 @@
         <w:rPr>
           <w:rFonts w:hint="eastAsia"/>
         </w:rPr>
-        <w:t>大相径庭的作用。因此，需要</w:t>
-      </w:r>
-      <w:r>
-        <w:rPr>
-          <w:rFonts w:hint="eastAsia"/>
-        </w:rPr>
-        <w:lastRenderedPageBreak/>
-        <w:t>有经验的酿酒师在实践过程中与科研人员不断沟通，并调整这三大指标在预测葡萄酒质量的模型中的权重。</w:t>
+        <w:t>大相径庭的作用。因此，需要有经验的酿酒师在实践过程中与科研人员不断沟通，并调整这三大指标在预测葡萄酒质量的模型中的权重。</w:t>
       </w:r>
     </w:p>
     <w:p>
@@ -16542,6 +16532,7 @@
         <w:ind w:firstLine="480"/>
       </w:pPr>
       <w:r>
+        <w:lastRenderedPageBreak/>
         <w:t>因此，在选择算法时，需要根据具体的应用场景和性能要求来确定最合适的算法。</w:t>
       </w:r>
     </w:p>
@@ -16607,6 +16598,7 @@
     <w:p>
       <w:pPr>
         <w:pStyle w:val="a8"/>
+        <w:spacing w:before="0" w:beforeAutospacing="0" w:after="0" w:afterAutospacing="0" w:line="276" w:lineRule="auto"/>
         <w:ind w:left="480" w:hangingChars="200" w:hanging="480"/>
         <w:rPr>
           <w:rFonts w:ascii="Times New Roman" w:hAnsi="Times New Roman" w:cs="Times New Roman"/>
@@ -16670,7 +16662,7 @@
     <w:p>
       <w:pPr>
         <w:pStyle w:val="a8"/>
-        <w:spacing w:before="0" w:beforeAutospacing="0" w:after="0" w:afterAutospacing="0" w:line="360" w:lineRule="auto"/>
+        <w:spacing w:before="0" w:beforeAutospacing="0" w:after="0" w:afterAutospacing="0" w:line="276" w:lineRule="auto"/>
         <w:ind w:left="480" w:hangingChars="200" w:hanging="480"/>
         <w:rPr>
           <w:rFonts w:ascii="Times New Roman" w:hAnsi="Times New Roman" w:cs="Times New Roman"/>
@@ -16696,6 +16688,7 @@
     <w:p>
       <w:pPr>
         <w:pStyle w:val="a8"/>
+        <w:spacing w:before="0" w:beforeAutospacing="0" w:after="0" w:afterAutospacing="0" w:line="276" w:lineRule="auto"/>
         <w:ind w:left="480" w:hangingChars="200" w:hanging="480"/>
         <w:rPr>
           <w:rFonts w:ascii="Times New Roman" w:hAnsi="Times New Roman" w:cs="Times New Roman"/>
@@ -16753,7 +16746,7 @@
     <w:p>
       <w:pPr>
         <w:pStyle w:val="a8"/>
-        <w:spacing w:before="0" w:beforeAutospacing="0" w:after="0" w:afterAutospacing="0" w:line="360" w:lineRule="auto"/>
+        <w:spacing w:before="0" w:beforeAutospacing="0" w:after="0" w:afterAutospacing="0" w:line="276" w:lineRule="auto"/>
         <w:ind w:left="480" w:hangingChars="200" w:hanging="480"/>
         <w:rPr>
           <w:rFonts w:ascii="Times New Roman" w:hAnsi="Times New Roman" w:cs="Times New Roman"/>
@@ -16765,7 +16758,6 @@
         <w:rPr>
           <w:rFonts w:ascii="Times New Roman" w:hAnsi="Times New Roman" w:cs="Times New Roman"/>
         </w:rPr>
-        <w:lastRenderedPageBreak/>
         <w:t xml:space="preserve">FAO. FAOSTAT </w:t>
       </w:r>
       <w:r>
@@ -16798,7 +16790,7 @@
     <w:p>
       <w:pPr>
         <w:pStyle w:val="a8"/>
-        <w:spacing w:before="0" w:beforeAutospacing="0" w:after="0" w:afterAutospacing="0" w:line="360" w:lineRule="auto"/>
+        <w:spacing w:before="0" w:beforeAutospacing="0" w:after="0" w:afterAutospacing="0" w:line="276" w:lineRule="auto"/>
         <w:ind w:left="480" w:hangingChars="200" w:hanging="480"/>
         <w:rPr>
           <w:rFonts w:ascii="Times New Roman" w:hAnsi="Times New Roman" w:cs="Times New Roman"/>
@@ -16824,6 +16816,7 @@
     <w:p>
       <w:pPr>
         <w:pStyle w:val="a8"/>
+        <w:spacing w:before="0" w:beforeAutospacing="0" w:after="0" w:afterAutospacing="0" w:line="276" w:lineRule="auto"/>
         <w:ind w:left="480" w:hangingChars="200" w:hanging="480"/>
         <w:rPr>
           <w:rFonts w:ascii="Times New Roman" w:hAnsi="Times New Roman" w:cs="Times New Roman"/>
@@ -16859,7 +16852,23 @@
           <w:i/>
           <w:iCs/>
         </w:rPr>
-        <w:t>avour chemistry to sensory analysis of wine, pages 409{422. Kluwer Academic</w:t>
+        <w:t>avour chemistry to sensory analysis of wine, pages 409</w:t>
+      </w:r>
+      <w:r>
+        <w:rPr>
+          <w:rFonts w:ascii="Times New Roman" w:hAnsi="Times New Roman" w:cs="Times New Roman"/>
+          <w:i/>
+          <w:iCs/>
+        </w:rPr>
+        <w:t>-</w:t>
+      </w:r>
+      <w:r>
+        <w:rPr>
+          <w:rFonts w:ascii="Times New Roman" w:hAnsi="Times New Roman" w:cs="Times New Roman"/>
+          <w:i/>
+          <w:iCs/>
+        </w:rPr>
+        <w:t>422. Kluwer Academic</w:t>
       </w:r>
       <w:r>
         <w:rPr>
@@ -16881,7 +16890,7 @@
     <w:p>
       <w:pPr>
         <w:pStyle w:val="a8"/>
-        <w:spacing w:before="0" w:beforeAutospacing="0" w:after="0" w:afterAutospacing="0" w:line="360" w:lineRule="auto"/>
+        <w:spacing w:before="0" w:beforeAutospacing="0" w:after="0" w:afterAutospacing="0" w:line="276" w:lineRule="auto"/>
         <w:ind w:left="480" w:hangingChars="200" w:hanging="480"/>
         <w:rPr>
           <w:rFonts w:ascii="Times New Roman" w:hAnsi="Times New Roman" w:cs="Times New Roman"/>
@@ -16954,11 +16963,6 @@
           <w:t>ttps://github.com/LisPerfect/DataMiningExp</w:t>
         </w:r>
       </w:hyperlink>
-    </w:p>
-    <w:p>
-      <w:pPr>
-        <w:ind w:firstLineChars="0" w:firstLine="0"/>
-      </w:pPr>
     </w:p>
     <w:sectPr>
       <w:headerReference w:type="even" r:id="rId26"/>
